--- a/软件测试报告未完成.docx
+++ b/软件测试报告未完成.docx
@@ -13,15 +13,7 @@
         <w:t>2.12</w:t>
       </w:r>
       <w:r>
-        <w:t>管理员增删</w:t>
-      </w:r>
-      <w:proofErr w:type="gramStart"/>
-      <w:r>
-        <w:t>改查用户</w:t>
-      </w:r>
-      <w:proofErr w:type="gramEnd"/>
-      <w:r>
-        <w:t>和产品功能</w:t>
+        <w:t>管理员增删改查用户和产品功能</w:t>
       </w:r>
     </w:p>
     <w:p>
@@ -365,14 +357,7 @@
               <w:rPr>
                 <w:rFonts w:ascii="Times New Roman" w:hAnsi="Times New Roman" w:hint="eastAsia"/>
               </w:rPr>
-              <w:t>西北</w:t>
-            </w:r>
-            <w:proofErr w:type="gramStart"/>
-            <w:r>
-              <w:rPr>
-                <w:rFonts w:ascii="Times New Roman" w:hAnsi="Times New Roman" w:hint="eastAsia"/>
-              </w:rPr>
-              <w:t>工业大学</w:t>
+              <w:t>西北工业大学</w:t>
             </w:r>
             <w:r>
               <w:rPr>
@@ -380,7 +365,6 @@
               </w:rPr>
               <w:t>毅字楼</w:t>
             </w:r>
-            <w:proofErr w:type="gramEnd"/>
             <w:r>
               <w:rPr>
                 <w:rFonts w:ascii="Times New Roman" w:hAnsi="Times New Roman" w:hint="eastAsia"/>
@@ -472,12 +456,12 @@
             </w:r>
             <w:smartTag w:uri="urn:schemas-microsoft-com:office:smarttags" w:element="chmetcnv">
               <w:smartTagPr>
+                <w:attr w:name="TCSC" w:val="0"/>
+                <w:attr w:name="NumberType" w:val="1"/>
+                <w:attr w:name="Negative" w:val="False"/>
+                <w:attr w:name="HasSpace" w:val="False"/>
+                <w:attr w:name="SourceValue" w:val="512"/>
                 <w:attr w:name="UnitName" w:val="m"/>
-                <w:attr w:name="SourceValue" w:val="512"/>
-                <w:attr w:name="HasSpace" w:val="False"/>
-                <w:attr w:name="Negative" w:val="False"/>
-                <w:attr w:name="NumberType" w:val="1"/>
-                <w:attr w:name="TCSC" w:val="0"/>
               </w:smartTagPr>
               <w:r>
                 <w:rPr>
@@ -520,12 +504,12 @@
             </w:r>
             <w:smartTag w:uri="urn:schemas-microsoft-com:office:smarttags" w:element="chmetcnv">
               <w:smartTagPr>
+                <w:attr w:name="TCSC" w:val="0"/>
+                <w:attr w:name="NumberType" w:val="1"/>
+                <w:attr w:name="Negative" w:val="False"/>
+                <w:attr w:name="HasSpace" w:val="False"/>
+                <w:attr w:name="SourceValue" w:val="82865"/>
                 <w:attr w:name="UnitName" w:val="g"/>
-                <w:attr w:name="SourceValue" w:val="82865"/>
-                <w:attr w:name="HasSpace" w:val="False"/>
-                <w:attr w:name="Negative" w:val="False"/>
-                <w:attr w:name="NumberType" w:val="1"/>
-                <w:attr w:name="TCSC" w:val="0"/>
               </w:smartTagPr>
               <w:r>
                 <w:rPr>
@@ -836,15 +820,7 @@
         <w:t>3.12</w:t>
       </w:r>
       <w:r>
-        <w:t>管理员增删</w:t>
-      </w:r>
-      <w:proofErr w:type="gramStart"/>
-      <w:r>
-        <w:t>改查用户</w:t>
-      </w:r>
-      <w:proofErr w:type="gramEnd"/>
-      <w:r>
-        <w:t>和产品功能</w:t>
+        <w:t>管理员增删改查用户和产品功能</w:t>
       </w:r>
     </w:p>
     <w:p>
@@ -1810,7 +1786,19 @@
           <w:rFonts w:hint="eastAsia"/>
         </w:rPr>
         <w:lastRenderedPageBreak/>
-        <w:t>3.12.1作为管理员可以对用户信息进行增删改查；</w:t>
+        <w:t>3.12.</w:t>
+      </w:r>
+      <w:r>
+        <w:rPr>
+          <w:rFonts w:hint="eastAsia"/>
+        </w:rPr>
+        <w:t>2</w:t>
+      </w:r>
+      <w:r>
+        <w:rPr>
+          <w:rFonts w:hint="eastAsia"/>
+        </w:rPr>
+        <w:t>作为管理员可以对用户信息进行增删改查；</w:t>
       </w:r>
     </w:p>
     <w:tbl>
@@ -2167,12 +2155,12 @@
             </w:r>
             <w:smartTag w:uri="urn:schemas-microsoft-com:office:smarttags" w:element="chmetcnv">
               <w:smartTagPr>
+                <w:attr w:name="TCSC" w:val="0"/>
+                <w:attr w:name="NumberType" w:val="1"/>
+                <w:attr w:name="Negative" w:val="False"/>
+                <w:attr w:name="HasSpace" w:val="False"/>
+                <w:attr w:name="SourceValue" w:val="512"/>
                 <w:attr w:name="UnitName" w:val="m"/>
-                <w:attr w:name="SourceValue" w:val="512"/>
-                <w:attr w:name="HasSpace" w:val="False"/>
-                <w:attr w:name="Negative" w:val="False"/>
-                <w:attr w:name="NumberType" w:val="1"/>
-                <w:attr w:name="TCSC" w:val="0"/>
               </w:smartTagPr>
               <w:r>
                 <w:rPr>
@@ -2215,12 +2203,12 @@
             </w:r>
             <w:smartTag w:uri="urn:schemas-microsoft-com:office:smarttags" w:element="chmetcnv">
               <w:smartTagPr>
+                <w:attr w:name="TCSC" w:val="0"/>
+                <w:attr w:name="NumberType" w:val="1"/>
+                <w:attr w:name="Negative" w:val="False"/>
+                <w:attr w:name="HasSpace" w:val="False"/>
+                <w:attr w:name="SourceValue" w:val="82865"/>
                 <w:attr w:name="UnitName" w:val="g"/>
-                <w:attr w:name="SourceValue" w:val="82865"/>
-                <w:attr w:name="HasSpace" w:val="False"/>
-                <w:attr w:name="Negative" w:val="False"/>
-                <w:attr w:name="NumberType" w:val="1"/>
-                <w:attr w:name="TCSC" w:val="0"/>
               </w:smartTagPr>
               <w:r>
                 <w:rPr>
@@ -3301,12 +3289,12 @@
             </w:r>
             <w:smartTag w:uri="urn:schemas-microsoft-com:office:smarttags" w:element="chmetcnv">
               <w:smartTagPr>
+                <w:attr w:name="UnitName" w:val="m"/>
+                <w:attr w:name="SourceValue" w:val="512"/>
+                <w:attr w:name="HasSpace" w:val="False"/>
+                <w:attr w:name="Negative" w:val="False"/>
+                <w:attr w:name="NumberType" w:val="1"/>
                 <w:attr w:name="TCSC" w:val="0"/>
-                <w:attr w:name="NumberType" w:val="1"/>
-                <w:attr w:name="Negative" w:val="False"/>
-                <w:attr w:name="HasSpace" w:val="False"/>
-                <w:attr w:name="SourceValue" w:val="512"/>
-                <w:attr w:name="UnitName" w:val="m"/>
               </w:smartTagPr>
               <w:r>
                 <w:rPr>
@@ -3349,12 +3337,12 @@
             </w:r>
             <w:smartTag w:uri="urn:schemas-microsoft-com:office:smarttags" w:element="chmetcnv">
               <w:smartTagPr>
+                <w:attr w:name="UnitName" w:val="g"/>
+                <w:attr w:name="SourceValue" w:val="82865"/>
+                <w:attr w:name="HasSpace" w:val="False"/>
+                <w:attr w:name="Negative" w:val="False"/>
+                <w:attr w:name="NumberType" w:val="1"/>
                 <w:attr w:name="TCSC" w:val="0"/>
-                <w:attr w:name="NumberType" w:val="1"/>
-                <w:attr w:name="Negative" w:val="False"/>
-                <w:attr w:name="HasSpace" w:val="False"/>
-                <w:attr w:name="SourceValue" w:val="82865"/>
-                <w:attr w:name="UnitName" w:val="g"/>
               </w:smartTagPr>
               <w:r>
                 <w:rPr>
@@ -4367,12 +4355,12 @@
             </w:r>
             <w:smartTag w:uri="urn:schemas-microsoft-com:office:smarttags" w:element="chmetcnv">
               <w:smartTagPr>
+                <w:attr w:name="TCSC" w:val="0"/>
+                <w:attr w:name="NumberType" w:val="1"/>
+                <w:attr w:name="Negative" w:val="False"/>
+                <w:attr w:name="HasSpace" w:val="False"/>
+                <w:attr w:name="SourceValue" w:val="512"/>
                 <w:attr w:name="UnitName" w:val="m"/>
-                <w:attr w:name="SourceValue" w:val="512"/>
-                <w:attr w:name="HasSpace" w:val="False"/>
-                <w:attr w:name="Negative" w:val="False"/>
-                <w:attr w:name="NumberType" w:val="1"/>
-                <w:attr w:name="TCSC" w:val="0"/>
               </w:smartTagPr>
               <w:r>
                 <w:rPr>
@@ -4415,12 +4403,12 @@
             </w:r>
             <w:smartTag w:uri="urn:schemas-microsoft-com:office:smarttags" w:element="chmetcnv">
               <w:smartTagPr>
+                <w:attr w:name="TCSC" w:val="0"/>
+                <w:attr w:name="NumberType" w:val="1"/>
+                <w:attr w:name="Negative" w:val="False"/>
+                <w:attr w:name="HasSpace" w:val="False"/>
+                <w:attr w:name="SourceValue" w:val="82865"/>
                 <w:attr w:name="UnitName" w:val="g"/>
-                <w:attr w:name="SourceValue" w:val="82865"/>
-                <w:attr w:name="HasSpace" w:val="False"/>
-                <w:attr w:name="Negative" w:val="False"/>
-                <w:attr w:name="NumberType" w:val="1"/>
-                <w:attr w:name="TCSC" w:val="0"/>
               </w:smartTagPr>
               <w:r>
                 <w:rPr>
@@ -5556,12 +5544,12 @@
             </w:r>
             <w:smartTag w:uri="urn:schemas-microsoft-com:office:smarttags" w:element="chmetcnv">
               <w:smartTagPr>
+                <w:attr w:name="UnitName" w:val="m"/>
+                <w:attr w:name="SourceValue" w:val="512"/>
+                <w:attr w:name="HasSpace" w:val="False"/>
+                <w:attr w:name="Negative" w:val="False"/>
+                <w:attr w:name="NumberType" w:val="1"/>
                 <w:attr w:name="TCSC" w:val="0"/>
-                <w:attr w:name="NumberType" w:val="1"/>
-                <w:attr w:name="Negative" w:val="False"/>
-                <w:attr w:name="HasSpace" w:val="False"/>
-                <w:attr w:name="SourceValue" w:val="512"/>
-                <w:attr w:name="UnitName" w:val="m"/>
               </w:smartTagPr>
               <w:r>
                 <w:rPr>
@@ -5604,12 +5592,12 @@
             </w:r>
             <w:smartTag w:uri="urn:schemas-microsoft-com:office:smarttags" w:element="chmetcnv">
               <w:smartTagPr>
+                <w:attr w:name="UnitName" w:val="g"/>
+                <w:attr w:name="SourceValue" w:val="82865"/>
+                <w:attr w:name="HasSpace" w:val="False"/>
+                <w:attr w:name="Negative" w:val="False"/>
+                <w:attr w:name="NumberType" w:val="1"/>
                 <w:attr w:name="TCSC" w:val="0"/>
-                <w:attr w:name="NumberType" w:val="1"/>
-                <w:attr w:name="Negative" w:val="False"/>
-                <w:attr w:name="HasSpace" w:val="False"/>
-                <w:attr w:name="SourceValue" w:val="82865"/>
-                <w:attr w:name="UnitName" w:val="g"/>
               </w:smartTagPr>
               <w:r>
                 <w:rPr>
@@ -6404,7 +6392,19 @@
         <w:rPr>
           <w:rFonts w:hint="eastAsia"/>
         </w:rPr>
-        <w:t>3.12.2作为管理员可以通知卖家产品下架、恢复正常；</w:t>
+        <w:t>3.12.</w:t>
+      </w:r>
+      <w:r>
+        <w:rPr>
+          <w:rFonts w:hint="eastAsia"/>
+        </w:rPr>
+        <w:t>3</w:t>
+      </w:r>
+      <w:r>
+        <w:rPr>
+          <w:rFonts w:hint="eastAsia"/>
+        </w:rPr>
+        <w:t>作为管理员可以通知卖家产品下架、恢复正常；</w:t>
       </w:r>
     </w:p>
     <w:tbl>
@@ -6767,12 +6767,12 @@
             </w:r>
             <w:smartTag w:uri="urn:schemas-microsoft-com:office:smarttags" w:element="chmetcnv">
               <w:smartTagPr>
+                <w:attr w:name="UnitName" w:val="m"/>
+                <w:attr w:name="SourceValue" w:val="512"/>
+                <w:attr w:name="HasSpace" w:val="False"/>
+                <w:attr w:name="Negative" w:val="False"/>
+                <w:attr w:name="NumberType" w:val="1"/>
                 <w:attr w:name="TCSC" w:val="0"/>
-                <w:attr w:name="NumberType" w:val="1"/>
-                <w:attr w:name="Negative" w:val="False"/>
-                <w:attr w:name="HasSpace" w:val="False"/>
-                <w:attr w:name="SourceValue" w:val="512"/>
-                <w:attr w:name="UnitName" w:val="m"/>
               </w:smartTagPr>
               <w:r>
                 <w:rPr>
@@ -6815,12 +6815,12 @@
             </w:r>
             <w:smartTag w:uri="urn:schemas-microsoft-com:office:smarttags" w:element="chmetcnv">
               <w:smartTagPr>
+                <w:attr w:name="UnitName" w:val="g"/>
+                <w:attr w:name="SourceValue" w:val="82865"/>
+                <w:attr w:name="HasSpace" w:val="False"/>
+                <w:attr w:name="Negative" w:val="False"/>
+                <w:attr w:name="NumberType" w:val="1"/>
                 <w:attr w:name="TCSC" w:val="0"/>
-                <w:attr w:name="NumberType" w:val="1"/>
-                <w:attr w:name="Negative" w:val="False"/>
-                <w:attr w:name="HasSpace" w:val="False"/>
-                <w:attr w:name="SourceValue" w:val="82865"/>
-                <w:attr w:name="UnitName" w:val="g"/>
               </w:smartTagPr>
               <w:r>
                 <w:rPr>
@@ -7040,16 +7040,8 @@
               <w:rPr>
                 <w:rFonts w:hint="eastAsia"/>
               </w:rPr>
-              <w:t>下</w:t>
-            </w:r>
-            <w:proofErr w:type="gramStart"/>
-            <w:r>
-              <w:rPr>
-                <w:rFonts w:hint="eastAsia"/>
-              </w:rPr>
-              <w:t>架产品</w:t>
-            </w:r>
-            <w:proofErr w:type="gramEnd"/>
+              <w:t>下架产品</w:t>
+            </w:r>
           </w:p>
         </w:tc>
         <w:tc>
@@ -7848,12 +7840,12 @@
             </w:r>
             <w:smartTag w:uri="urn:schemas-microsoft-com:office:smarttags" w:element="chmetcnv">
               <w:smartTagPr>
+                <w:attr w:name="UnitName" w:val="m"/>
+                <w:attr w:name="SourceValue" w:val="512"/>
+                <w:attr w:name="HasSpace" w:val="False"/>
+                <w:attr w:name="Negative" w:val="False"/>
+                <w:attr w:name="NumberType" w:val="1"/>
                 <w:attr w:name="TCSC" w:val="0"/>
-                <w:attr w:name="NumberType" w:val="1"/>
-                <w:attr w:name="Negative" w:val="False"/>
-                <w:attr w:name="HasSpace" w:val="False"/>
-                <w:attr w:name="SourceValue" w:val="512"/>
-                <w:attr w:name="UnitName" w:val="m"/>
               </w:smartTagPr>
               <w:r>
                 <w:rPr>
@@ -7896,12 +7888,12 @@
             </w:r>
             <w:smartTag w:uri="urn:schemas-microsoft-com:office:smarttags" w:element="chmetcnv">
               <w:smartTagPr>
+                <w:attr w:name="UnitName" w:val="g"/>
+                <w:attr w:name="SourceValue" w:val="82865"/>
+                <w:attr w:name="HasSpace" w:val="False"/>
+                <w:attr w:name="Negative" w:val="False"/>
+                <w:attr w:name="NumberType" w:val="1"/>
                 <w:attr w:name="TCSC" w:val="0"/>
-                <w:attr w:name="NumberType" w:val="1"/>
-                <w:attr w:name="Negative" w:val="False"/>
-                <w:attr w:name="HasSpace" w:val="False"/>
-                <w:attr w:name="SourceValue" w:val="82865"/>
-                <w:attr w:name="UnitName" w:val="g"/>
               </w:smartTagPr>
               <w:r>
                 <w:rPr>
@@ -8922,12 +8914,12 @@
             </w:r>
             <w:smartTag w:uri="urn:schemas-microsoft-com:office:smarttags" w:element="chmetcnv">
               <w:smartTagPr>
+                <w:attr w:name="UnitName" w:val="m"/>
+                <w:attr w:name="SourceValue" w:val="512"/>
+                <w:attr w:name="HasSpace" w:val="False"/>
+                <w:attr w:name="Negative" w:val="False"/>
+                <w:attr w:name="NumberType" w:val="1"/>
                 <w:attr w:name="TCSC" w:val="0"/>
-                <w:attr w:name="NumberType" w:val="1"/>
-                <w:attr w:name="Negative" w:val="False"/>
-                <w:attr w:name="HasSpace" w:val="False"/>
-                <w:attr w:name="SourceValue" w:val="512"/>
-                <w:attr w:name="UnitName" w:val="m"/>
               </w:smartTagPr>
               <w:r>
                 <w:rPr>
@@ -8970,12 +8962,12 @@
             </w:r>
             <w:smartTag w:uri="urn:schemas-microsoft-com:office:smarttags" w:element="chmetcnv">
               <w:smartTagPr>
+                <w:attr w:name="UnitName" w:val="g"/>
+                <w:attr w:name="SourceValue" w:val="82865"/>
+                <w:attr w:name="HasSpace" w:val="False"/>
+                <w:attr w:name="Negative" w:val="False"/>
+                <w:attr w:name="NumberType" w:val="1"/>
                 <w:attr w:name="TCSC" w:val="0"/>
-                <w:attr w:name="NumberType" w:val="1"/>
-                <w:attr w:name="Negative" w:val="False"/>
-                <w:attr w:name="HasSpace" w:val="False"/>
-                <w:attr w:name="SourceValue" w:val="82865"/>
-                <w:attr w:name="UnitName" w:val="g"/>
               </w:smartTagPr>
               <w:r>
                 <w:rPr>
@@ -9869,12 +9861,12 @@
             </w:r>
             <w:smartTag w:uri="urn:schemas-microsoft-com:office:smarttags" w:element="chmetcnv">
               <w:smartTagPr>
+                <w:attr w:name="UnitName" w:val="m"/>
+                <w:attr w:name="SourceValue" w:val="512"/>
+                <w:attr w:name="HasSpace" w:val="False"/>
+                <w:attr w:name="Negative" w:val="False"/>
+                <w:attr w:name="NumberType" w:val="1"/>
                 <w:attr w:name="TCSC" w:val="0"/>
-                <w:attr w:name="NumberType" w:val="1"/>
-                <w:attr w:name="Negative" w:val="False"/>
-                <w:attr w:name="HasSpace" w:val="False"/>
-                <w:attr w:name="SourceValue" w:val="512"/>
-                <w:attr w:name="UnitName" w:val="m"/>
               </w:smartTagPr>
               <w:r>
                 <w:rPr>
@@ -9917,12 +9909,12 @@
             </w:r>
             <w:smartTag w:uri="urn:schemas-microsoft-com:office:smarttags" w:element="chmetcnv">
               <w:smartTagPr>
+                <w:attr w:name="UnitName" w:val="g"/>
+                <w:attr w:name="SourceValue" w:val="82865"/>
+                <w:attr w:name="HasSpace" w:val="False"/>
+                <w:attr w:name="Negative" w:val="False"/>
+                <w:attr w:name="NumberType" w:val="1"/>
                 <w:attr w:name="TCSC" w:val="0"/>
-                <w:attr w:name="NumberType" w:val="1"/>
-                <w:attr w:name="Negative" w:val="False"/>
-                <w:attr w:name="HasSpace" w:val="False"/>
-                <w:attr w:name="SourceValue" w:val="82865"/>
-                <w:attr w:name="UnitName" w:val="g"/>
               </w:smartTagPr>
               <w:r>
                 <w:rPr>
@@ -10464,7 +10456,21 @@
         <w:rPr>
           <w:rFonts w:hint="eastAsia"/>
         </w:rPr>
-        <w:t>3.12.3作为管理员审核用户；</w:t>
+        <w:t>3.12.</w:t>
+      </w:r>
+      <w:r>
+        <w:rPr>
+          <w:rFonts w:hint="eastAsia"/>
+        </w:rPr>
+        <w:t>4</w:t>
+      </w:r>
+      <w:bookmarkStart w:id="1" w:name="_GoBack"/>
+      <w:bookmarkEnd w:id="1"/>
+      <w:r>
+        <w:rPr>
+          <w:rFonts w:hint="eastAsia"/>
+        </w:rPr>
+        <w:t>作为管理员审核用户；</w:t>
       </w:r>
     </w:p>
     <w:tbl>
@@ -10827,12 +10833,12 @@
             </w:r>
             <w:smartTag w:uri="urn:schemas-microsoft-com:office:smarttags" w:element="chmetcnv">
               <w:smartTagPr>
+                <w:attr w:name="UnitName" w:val="m"/>
+                <w:attr w:name="SourceValue" w:val="512"/>
+                <w:attr w:name="HasSpace" w:val="False"/>
+                <w:attr w:name="Negative" w:val="False"/>
+                <w:attr w:name="NumberType" w:val="1"/>
                 <w:attr w:name="TCSC" w:val="0"/>
-                <w:attr w:name="NumberType" w:val="1"/>
-                <w:attr w:name="Negative" w:val="False"/>
-                <w:attr w:name="HasSpace" w:val="False"/>
-                <w:attr w:name="SourceValue" w:val="512"/>
-                <w:attr w:name="UnitName" w:val="m"/>
               </w:smartTagPr>
               <w:r>
                 <w:rPr>
@@ -10875,12 +10881,12 @@
             </w:r>
             <w:smartTag w:uri="urn:schemas-microsoft-com:office:smarttags" w:element="chmetcnv">
               <w:smartTagPr>
+                <w:attr w:name="UnitName" w:val="g"/>
+                <w:attr w:name="SourceValue" w:val="82865"/>
+                <w:attr w:name="HasSpace" w:val="False"/>
+                <w:attr w:name="Negative" w:val="False"/>
+                <w:attr w:name="NumberType" w:val="1"/>
                 <w:attr w:name="TCSC" w:val="0"/>
-                <w:attr w:name="NumberType" w:val="1"/>
-                <w:attr w:name="Negative" w:val="False"/>
-                <w:attr w:name="HasSpace" w:val="False"/>
-                <w:attr w:name="SourceValue" w:val="82865"/>
-                <w:attr w:name="UnitName" w:val="g"/>
               </w:smartTagPr>
               <w:r>
                 <w:rPr>
@@ -11716,12 +11722,12 @@
             </w:r>
             <w:smartTag w:uri="urn:schemas-microsoft-com:office:smarttags" w:element="chmetcnv">
               <w:smartTagPr>
+                <w:attr w:name="UnitName" w:val="m"/>
+                <w:attr w:name="SourceValue" w:val="512"/>
+                <w:attr w:name="HasSpace" w:val="False"/>
+                <w:attr w:name="Negative" w:val="False"/>
+                <w:attr w:name="NumberType" w:val="1"/>
                 <w:attr w:name="TCSC" w:val="0"/>
-                <w:attr w:name="NumberType" w:val="1"/>
-                <w:attr w:name="Negative" w:val="False"/>
-                <w:attr w:name="HasSpace" w:val="False"/>
-                <w:attr w:name="SourceValue" w:val="512"/>
-                <w:attr w:name="UnitName" w:val="m"/>
               </w:smartTagPr>
               <w:r>
                 <w:rPr>
@@ -11764,12 +11770,12 @@
             </w:r>
             <w:smartTag w:uri="urn:schemas-microsoft-com:office:smarttags" w:element="chmetcnv">
               <w:smartTagPr>
+                <w:attr w:name="UnitName" w:val="g"/>
+                <w:attr w:name="SourceValue" w:val="82865"/>
+                <w:attr w:name="HasSpace" w:val="False"/>
+                <w:attr w:name="Negative" w:val="False"/>
+                <w:attr w:name="NumberType" w:val="1"/>
                 <w:attr w:name="TCSC" w:val="0"/>
-                <w:attr w:name="NumberType" w:val="1"/>
-                <w:attr w:name="Negative" w:val="False"/>
-                <w:attr w:name="HasSpace" w:val="False"/>
-                <w:attr w:name="SourceValue" w:val="82865"/>
-                <w:attr w:name="UnitName" w:val="g"/>
               </w:smartTagPr>
               <w:r>
                 <w:rPr>
@@ -12297,10 +12303,7 @@
         </w:rPr>
       </w:pPr>
     </w:p>
-    <w:p>
-      <w:bookmarkStart w:id="1" w:name="_GoBack"/>
-      <w:bookmarkEnd w:id="1"/>
-    </w:p>
+    <w:p/>
     <w:sectPr>
       <w:pgSz w:w="11906" w:h="16838"/>
       <w:pgMar w:top="1440" w:right="1800" w:bottom="1440" w:left="1800" w:header="851" w:footer="992" w:gutter="0"/>

--- a/软件测试报告未完成.docx
+++ b/软件测试报告未完成.docx
@@ -2,6 +2,780 @@
 <file path=word/document.xml><?xml version="1.0" encoding="utf-8"?>
 <w:document xmlns:wpc="http://schemas.microsoft.com/office/word/2010/wordprocessingCanvas" xmlns:cx="http://schemas.microsoft.com/office/drawing/2014/chartex" xmlns:cx1="http://schemas.microsoft.com/office/drawing/2015/9/8/chartex" xmlns:cx2="http://schemas.microsoft.com/office/drawing/2015/10/21/chartex" xmlns:cx3="http://schemas.microsoft.com/office/drawing/2016/5/9/chartex" xmlns:cx4="http://schemas.microsoft.com/office/drawing/2016/5/10/chartex" xmlns:cx5="http://schemas.microsoft.com/office/drawing/2016/5/11/chartex" xmlns:cx6="http://schemas.microsoft.com/office/drawing/2016/5/12/chartex" xmlns:cx7="http://schemas.microsoft.com/office/drawing/2016/5/13/chartex" xmlns:cx8="http://schemas.microsoft.com/office/drawing/2016/5/14/chartex" xmlns:mc="http://schemas.openxmlformats.org/markup-compatibility/2006" xmlns:aink="http://schemas.microsoft.com/office/drawing/2016/ink" xmlns:am3d="http://schemas.microsoft.com/office/drawing/2017/model3d" xmlns:o="urn:schemas-microsoft-com:office:office" xmlns:r="http://schemas.openxmlformats.org/officeDocument/2006/relationships" xmlns:m="http://schemas.openxmlformats.org/officeDocument/2006/math" xmlns:v="urn:schemas-microsoft-com:vml" xmlns:wp14="http://schemas.microsoft.com/office/word/2010/wordprocessingDrawing" xmlns:wp="http://schemas.openxmlformats.org/drawingml/2006/wordprocessingDrawing" xmlns:w10="urn:schemas-microsoft-com:office:word" xmlns:w="http://schemas.openxmlformats.org/wordprocessingml/2006/main" xmlns:w14="http://schemas.microsoft.com/office/word/2010/wordml" xmlns:w15="http://schemas.microsoft.com/office/word/2012/wordml" xmlns:w16cid="http://schemas.microsoft.com/office/word/2016/wordml/cid" xmlns:w16se="http://schemas.microsoft.com/office/word/2015/wordml/symex" xmlns:wpg="http://schemas.microsoft.com/office/word/2010/wordprocessingGroup" xmlns:wpi="http://schemas.microsoft.com/office/word/2010/wordprocessingInk" xmlns:wne="http://schemas.microsoft.com/office/word/2006/wordml" xmlns:wps="http://schemas.microsoft.com/office/word/2010/wordprocessingShape" mc:Ignorable="w14 w15 w16se w16cid wp14">
   <w:body>
+    <w:p>
+      <w:pPr>
+        <w:pStyle w:val="1"/>
+        <w:spacing w:after="0"/>
+      </w:pPr>
+      <w:bookmarkStart w:id="0" w:name="_Toc165521409"/>
+      <w:bookmarkStart w:id="1" w:name="_Toc282786778"/>
+      <w:bookmarkStart w:id="2" w:name="_Toc289193054"/>
+      <w:r>
+        <w:rPr>
+          <w:rFonts w:hint="eastAsia"/>
+        </w:rPr>
+        <w:t>2</w:t>
+      </w:r>
+      <w:r>
+        <w:rPr>
+          <w:rFonts w:hint="eastAsia"/>
+        </w:rPr>
+        <w:t>测试结果概述</w:t>
+      </w:r>
+      <w:bookmarkEnd w:id="0"/>
+      <w:bookmarkEnd w:id="1"/>
+      <w:bookmarkEnd w:id="2"/>
+    </w:p>
+    <w:p/>
+    <w:p>
+      <w:pPr>
+        <w:pStyle w:val="2"/>
+      </w:pPr>
+      <w:r>
+        <w:rPr>
+          <w:rFonts w:hint="eastAsia"/>
+        </w:rPr>
+        <w:t>2.5</w:t>
+      </w:r>
+      <w:r>
+        <w:t xml:space="preserve"> </w:t>
+      </w:r>
+      <w:r>
+        <w:rPr>
+          <w:rFonts w:hint="eastAsia"/>
+        </w:rPr>
+        <w:t>用户发布和取消产品功能</w:t>
+      </w:r>
+    </w:p>
+    <w:p>
+      <w:pPr>
+        <w:pStyle w:val="3"/>
+      </w:pPr>
+      <w:r>
+        <w:rPr>
+          <w:rFonts w:hint="eastAsia"/>
+        </w:rPr>
+        <w:t>2.5.1</w:t>
+      </w:r>
+      <w:r>
+        <w:t xml:space="preserve"> </w:t>
+      </w:r>
+      <w:r>
+        <w:rPr>
+          <w:rFonts w:hint="eastAsia"/>
+        </w:rPr>
+        <w:t>小结</w:t>
+      </w:r>
+    </w:p>
+    <w:p/>
+    <w:p>
+      <w:r>
+        <w:tab/>
+      </w:r>
+      <w:r>
+        <w:rPr>
+          <w:rFonts w:hint="eastAsia"/>
+        </w:rPr>
+        <w:t>参见测试结果部分的“测试结果一览表”</w:t>
+      </w:r>
+    </w:p>
+    <w:p>
+      <w:pPr>
+        <w:pStyle w:val="3"/>
+      </w:pPr>
+      <w:r>
+        <w:rPr>
+          <w:rFonts w:hint="eastAsia"/>
+        </w:rPr>
+        <w:t>2.5.2 测试记录</w:t>
+      </w:r>
+    </w:p>
+    <w:tbl>
+      <w:tblPr>
+        <w:tblW w:w="8562" w:type="dxa"/>
+        <w:tblInd w:w="-34" w:type="dxa"/>
+        <w:tblBorders>
+          <w:top w:val="single" w:sz="12" w:space="0" w:color="auto"/>
+          <w:left w:val="single" w:sz="12" w:space="0" w:color="auto"/>
+          <w:bottom w:val="single" w:sz="4" w:space="0" w:color="auto"/>
+          <w:right w:val="single" w:sz="12" w:space="0" w:color="auto"/>
+          <w:insideH w:val="single" w:sz="4" w:space="0" w:color="auto"/>
+          <w:insideV w:val="single" w:sz="4" w:space="0" w:color="auto"/>
+        </w:tblBorders>
+        <w:tblLayout w:type="fixed"/>
+        <w:tblLook w:val="0000" w:firstRow="0" w:lastRow="0" w:firstColumn="0" w:lastColumn="0" w:noHBand="0" w:noVBand="0"/>
+      </w:tblPr>
+      <w:tblGrid>
+        <w:gridCol w:w="1419"/>
+        <w:gridCol w:w="1133"/>
+        <w:gridCol w:w="142"/>
+        <w:gridCol w:w="1276"/>
+        <w:gridCol w:w="992"/>
+        <w:gridCol w:w="283"/>
+        <w:gridCol w:w="851"/>
+        <w:gridCol w:w="425"/>
+        <w:gridCol w:w="2041"/>
+      </w:tblGrid>
+      <w:tr>
+        <w:trPr>
+          <w:trHeight w:val="299"/>
+        </w:trPr>
+        <w:tc>
+          <w:tcPr>
+            <w:tcW w:w="1419" w:type="dxa"/>
+            <w:tcBorders>
+              <w:top w:val="single" w:sz="12" w:space="0" w:color="auto"/>
+            </w:tcBorders>
+            <w:shd w:val="clear" w:color="auto" w:fill="D9D9D9"/>
+          </w:tcPr>
+          <w:p>
+            <w:pPr>
+              <w:pStyle w:val="a7"/>
+              <w:rPr>
+                <w:rFonts w:ascii="Times New Roman" w:hAnsi="Times New Roman"/>
+              </w:rPr>
+            </w:pPr>
+            <w:r>
+              <w:rPr>
+                <w:rFonts w:ascii="Times New Roman" w:hAnsi="Times New Roman" w:hint="eastAsia"/>
+              </w:rPr>
+              <w:t>测试时间</w:t>
+            </w:r>
+          </w:p>
+        </w:tc>
+        <w:tc>
+          <w:tcPr>
+            <w:tcW w:w="1275" w:type="dxa"/>
+            <w:gridSpan w:val="2"/>
+            <w:tcBorders>
+              <w:top w:val="single" w:sz="12" w:space="0" w:color="auto"/>
+            </w:tcBorders>
+            <w:shd w:val="clear" w:color="auto" w:fill="FFFFFF"/>
+            <w:vAlign w:val="center"/>
+          </w:tcPr>
+          <w:p>
+            <w:pPr>
+              <w:pStyle w:val="a7"/>
+              <w:rPr>
+                <w:rFonts w:ascii="Times New Roman" w:hAnsi="Times New Roman"/>
+              </w:rPr>
+            </w:pPr>
+            <w:r>
+              <w:rPr>
+                <w:rFonts w:ascii="Times New Roman" w:hAnsi="Times New Roman" w:hint="eastAsia"/>
+              </w:rPr>
+              <w:t>2019-7-11</w:t>
+            </w:r>
+          </w:p>
+          <w:p>
+            <w:pPr>
+              <w:pStyle w:val="a7"/>
+              <w:rPr>
+                <w:rFonts w:ascii="Times New Roman" w:hAnsi="Times New Roman"/>
+              </w:rPr>
+            </w:pPr>
+            <w:r>
+              <w:rPr>
+                <w:rFonts w:ascii="Times New Roman" w:hAnsi="Times New Roman" w:hint="eastAsia"/>
+              </w:rPr>
+              <w:t>2019-7-12</w:t>
+            </w:r>
+          </w:p>
+        </w:tc>
+        <w:tc>
+          <w:tcPr>
+            <w:tcW w:w="1276" w:type="dxa"/>
+            <w:tcBorders>
+              <w:top w:val="single" w:sz="12" w:space="0" w:color="auto"/>
+            </w:tcBorders>
+            <w:shd w:val="clear" w:color="auto" w:fill="D9D9D9"/>
+            <w:vAlign w:val="center"/>
+          </w:tcPr>
+          <w:p>
+            <w:pPr>
+              <w:pStyle w:val="a7"/>
+              <w:rPr>
+                <w:rFonts w:ascii="Times New Roman" w:hAnsi="Times New Roman"/>
+              </w:rPr>
+            </w:pPr>
+            <w:r>
+              <w:rPr>
+                <w:rFonts w:ascii="Times New Roman" w:hAnsi="Times New Roman" w:hint="eastAsia"/>
+              </w:rPr>
+              <w:t>操作人员：</w:t>
+            </w:r>
+          </w:p>
+        </w:tc>
+        <w:tc>
+          <w:tcPr>
+            <w:tcW w:w="992" w:type="dxa"/>
+            <w:tcBorders>
+              <w:top w:val="single" w:sz="12" w:space="0" w:color="auto"/>
+            </w:tcBorders>
+            <w:shd w:val="clear" w:color="auto" w:fill="FFFFFF"/>
+            <w:vAlign w:val="center"/>
+          </w:tcPr>
+          <w:p>
+            <w:pPr>
+              <w:pStyle w:val="a7"/>
+              <w:rPr>
+                <w:rFonts w:ascii="Times New Roman" w:hAnsi="Times New Roman"/>
+              </w:rPr>
+            </w:pPr>
+            <w:r>
+              <w:rPr>
+                <w:rFonts w:ascii="Times New Roman" w:hAnsi="Times New Roman" w:hint="eastAsia"/>
+              </w:rPr>
+              <w:t>崔书阳</w:t>
+            </w:r>
+          </w:p>
+        </w:tc>
+        <w:tc>
+          <w:tcPr>
+            <w:tcW w:w="1134" w:type="dxa"/>
+            <w:gridSpan w:val="2"/>
+            <w:tcBorders>
+              <w:top w:val="single" w:sz="12" w:space="0" w:color="auto"/>
+            </w:tcBorders>
+            <w:shd w:val="clear" w:color="auto" w:fill="D9D9D9"/>
+            <w:vAlign w:val="center"/>
+          </w:tcPr>
+          <w:p>
+            <w:pPr>
+              <w:pStyle w:val="a7"/>
+              <w:rPr>
+                <w:rFonts w:ascii="Times New Roman" w:hAnsi="Times New Roman"/>
+              </w:rPr>
+            </w:pPr>
+            <w:r>
+              <w:rPr>
+                <w:rFonts w:ascii="Times New Roman" w:hAnsi="Times New Roman" w:hint="eastAsia"/>
+              </w:rPr>
+              <w:t>参加人员</w:t>
+            </w:r>
+          </w:p>
+        </w:tc>
+        <w:tc>
+          <w:tcPr>
+            <w:tcW w:w="2466" w:type="dxa"/>
+            <w:gridSpan w:val="2"/>
+            <w:tcBorders>
+              <w:top w:val="single" w:sz="12" w:space="0" w:color="auto"/>
+            </w:tcBorders>
+            <w:shd w:val="clear" w:color="auto" w:fill="FFFFFF"/>
+            <w:vAlign w:val="center"/>
+          </w:tcPr>
+          <w:p>
+            <w:pPr>
+              <w:pStyle w:val="a7"/>
+              <w:rPr>
+                <w:rFonts w:ascii="Times New Roman" w:hAnsi="Times New Roman"/>
+              </w:rPr>
+            </w:pPr>
+            <w:r>
+              <w:rPr>
+                <w:rFonts w:ascii="Times New Roman" w:hAnsi="Times New Roman" w:hint="eastAsia"/>
+              </w:rPr>
+              <w:t>崔书阳</w:t>
+            </w:r>
+          </w:p>
+        </w:tc>
+      </w:tr>
+      <w:tr>
+        <w:trPr>
+          <w:trHeight w:val="299"/>
+        </w:trPr>
+        <w:tc>
+          <w:tcPr>
+            <w:tcW w:w="1419" w:type="dxa"/>
+            <w:tcBorders>
+              <w:top w:val="single" w:sz="4" w:space="0" w:color="auto"/>
+            </w:tcBorders>
+            <w:shd w:val="clear" w:color="auto" w:fill="D9D9D9"/>
+          </w:tcPr>
+          <w:p>
+            <w:pPr>
+              <w:pStyle w:val="a7"/>
+              <w:rPr>
+                <w:rFonts w:ascii="Times New Roman" w:hAnsi="Times New Roman"/>
+              </w:rPr>
+            </w:pPr>
+            <w:r>
+              <w:rPr>
+                <w:rFonts w:ascii="Times New Roman" w:hAnsi="Times New Roman" w:hint="eastAsia"/>
+              </w:rPr>
+              <w:t>测试地点</w:t>
+            </w:r>
+          </w:p>
+        </w:tc>
+        <w:tc>
+          <w:tcPr>
+            <w:tcW w:w="7143" w:type="dxa"/>
+            <w:gridSpan w:val="8"/>
+            <w:tcBorders>
+              <w:top w:val="single" w:sz="4" w:space="0" w:color="auto"/>
+            </w:tcBorders>
+            <w:shd w:val="clear" w:color="auto" w:fill="FFFFFF"/>
+            <w:vAlign w:val="center"/>
+          </w:tcPr>
+          <w:p>
+            <w:pPr>
+              <w:pStyle w:val="a7"/>
+              <w:rPr>
+                <w:rFonts w:ascii="Times New Roman" w:hAnsi="Times New Roman"/>
+              </w:rPr>
+            </w:pPr>
+            <w:r>
+              <w:rPr>
+                <w:rFonts w:ascii="Times New Roman" w:hAnsi="Times New Roman" w:hint="eastAsia"/>
+              </w:rPr>
+              <w:t>西北工业大学</w:t>
+            </w:r>
+          </w:p>
+        </w:tc>
+      </w:tr>
+      <w:tr>
+        <w:trPr>
+          <w:trHeight w:val="299"/>
+        </w:trPr>
+        <w:tc>
+          <w:tcPr>
+            <w:tcW w:w="1419" w:type="dxa"/>
+            <w:tcBorders>
+              <w:top w:val="single" w:sz="4" w:space="0" w:color="auto"/>
+            </w:tcBorders>
+            <w:shd w:val="clear" w:color="auto" w:fill="D9D9D9"/>
+          </w:tcPr>
+          <w:p>
+            <w:pPr>
+              <w:pStyle w:val="a7"/>
+              <w:rPr>
+                <w:rFonts w:ascii="Times New Roman" w:hAnsi="Times New Roman"/>
+              </w:rPr>
+            </w:pPr>
+            <w:r>
+              <w:rPr>
+                <w:rFonts w:ascii="Times New Roman" w:hAnsi="Times New Roman" w:hint="eastAsia"/>
+              </w:rPr>
+              <w:t>软硬件配置</w:t>
+            </w:r>
+          </w:p>
+        </w:tc>
+        <w:tc>
+          <w:tcPr>
+            <w:tcW w:w="7143" w:type="dxa"/>
+            <w:gridSpan w:val="8"/>
+            <w:tcBorders>
+              <w:top w:val="single" w:sz="4" w:space="0" w:color="auto"/>
+            </w:tcBorders>
+            <w:shd w:val="clear" w:color="auto" w:fill="FFFFFF"/>
+            <w:vAlign w:val="center"/>
+          </w:tcPr>
+          <w:p>
+            <w:pPr>
+              <w:pStyle w:val="a7"/>
+              <w:rPr>
+                <w:rFonts w:ascii="Times New Roman" w:hAnsi="Times New Roman"/>
+              </w:rPr>
+            </w:pPr>
+            <w:r>
+              <w:rPr>
+                <w:rFonts w:ascii="Times New Roman" w:hAnsi="Times New Roman" w:hint="eastAsia"/>
+              </w:rPr>
+              <w:t>CPU</w:t>
+            </w:r>
+            <w:r>
+              <w:rPr>
+                <w:rFonts w:ascii="Times New Roman" w:hAnsi="Times New Roman" w:hint="eastAsia"/>
+              </w:rPr>
+              <w:t>：</w:t>
+            </w:r>
+            <w:r>
+              <w:rPr>
+                <w:rFonts w:ascii="Times New Roman" w:hAnsi="Times New Roman" w:hint="eastAsia"/>
+              </w:rPr>
+              <w:t>Pentium</w:t>
+            </w:r>
+            <w:r>
+              <w:rPr>
+                <w:rFonts w:ascii="Times New Roman" w:hAnsi="Times New Roman"/>
+              </w:rPr>
+              <w:t>(R)</w:t>
+            </w:r>
+            <w:r>
+              <w:rPr>
+                <w:rFonts w:ascii="Times New Roman" w:hAnsi="Times New Roman" w:hint="eastAsia"/>
+              </w:rPr>
+              <w:t xml:space="preserve"> 4  3.0GHz     RAM</w:t>
+            </w:r>
+            <w:r>
+              <w:rPr>
+                <w:rFonts w:ascii="Times New Roman" w:hAnsi="Times New Roman" w:hint="eastAsia"/>
+              </w:rPr>
+              <w:t>：</w:t>
+            </w:r>
+            <w:smartTag w:uri="urn:schemas-microsoft-com:office:smarttags" w:element="chmetcnv">
+              <w:smartTagPr>
+                <w:attr w:name="TCSC" w:val="0"/>
+                <w:attr w:name="NumberType" w:val="1"/>
+                <w:attr w:name="Negative" w:val="False"/>
+                <w:attr w:name="HasSpace" w:val="False"/>
+                <w:attr w:name="SourceValue" w:val="512"/>
+                <w:attr w:name="UnitName" w:val="m"/>
+              </w:smartTagPr>
+              <w:r>
+                <w:rPr>
+                  <w:rFonts w:ascii="Times New Roman" w:hAnsi="Times New Roman" w:hint="eastAsia"/>
+                </w:rPr>
+                <w:t>512M</w:t>
+              </w:r>
+            </w:smartTag>
+          </w:p>
+          <w:p>
+            <w:pPr>
+              <w:pStyle w:val="a7"/>
+              <w:rPr>
+                <w:rFonts w:ascii="Times New Roman" w:hAnsi="Times New Roman"/>
+              </w:rPr>
+            </w:pPr>
+            <w:r>
+              <w:rPr>
+                <w:rFonts w:ascii="Times New Roman" w:hAnsi="Times New Roman" w:hint="eastAsia"/>
+              </w:rPr>
+              <w:t>显示卡：</w:t>
+            </w:r>
+            <w:r>
+              <w:rPr>
+                <w:rFonts w:ascii="Times New Roman" w:hAnsi="Times New Roman" w:hint="eastAsia"/>
+              </w:rPr>
+              <w:t xml:space="preserve"> Intel</w:t>
+            </w:r>
+            <w:r>
+              <w:rPr>
+                <w:rFonts w:ascii="Times New Roman" w:hAnsi="Times New Roman"/>
+              </w:rPr>
+              <w:t>(</w:t>
+            </w:r>
+            <w:r>
+              <w:rPr>
+                <w:rFonts w:ascii="Times New Roman" w:hAnsi="Times New Roman" w:hint="eastAsia"/>
+              </w:rPr>
+              <w:t xml:space="preserve">R) </w:t>
+            </w:r>
+            <w:smartTag w:uri="urn:schemas-microsoft-com:office:smarttags" w:element="chmetcnv">
+              <w:smartTagPr>
+                <w:attr w:name="TCSC" w:val="0"/>
+                <w:attr w:name="NumberType" w:val="1"/>
+                <w:attr w:name="Negative" w:val="False"/>
+                <w:attr w:name="HasSpace" w:val="False"/>
+                <w:attr w:name="SourceValue" w:val="82865"/>
+                <w:attr w:name="UnitName" w:val="g"/>
+              </w:smartTagPr>
+              <w:r>
+                <w:rPr>
+                  <w:rFonts w:ascii="Times New Roman" w:hAnsi="Times New Roman" w:hint="eastAsia"/>
+                </w:rPr>
+                <w:t>82865G</w:t>
+              </w:r>
+            </w:smartTag>
+            <w:r>
+              <w:rPr>
+                <w:rFonts w:ascii="Times New Roman" w:hAnsi="Times New Roman" w:hint="eastAsia"/>
+              </w:rPr>
+              <w:t xml:space="preserve"> Graphics Controller</w:t>
+            </w:r>
+          </w:p>
+          <w:p>
+            <w:pPr>
+              <w:pStyle w:val="a7"/>
+              <w:rPr>
+                <w:rFonts w:ascii="Times New Roman" w:hAnsi="Times New Roman"/>
+              </w:rPr>
+            </w:pPr>
+            <w:r>
+              <w:rPr>
+                <w:rFonts w:ascii="Times New Roman" w:hAnsi="Times New Roman" w:hint="eastAsia"/>
+              </w:rPr>
+              <w:t>网络适配器：</w:t>
+            </w:r>
+            <w:r>
+              <w:rPr>
+                <w:rFonts w:ascii="Times New Roman" w:hAnsi="Times New Roman" w:hint="eastAsia"/>
+              </w:rPr>
+              <w:t>Intel(R) PRO/100 VE Network Connection</w:t>
+            </w:r>
+          </w:p>
+          <w:p>
+            <w:pPr>
+              <w:pStyle w:val="a7"/>
+              <w:rPr>
+                <w:rFonts w:ascii="Times New Roman" w:hAnsi="Times New Roman"/>
+              </w:rPr>
+            </w:pPr>
+            <w:r>
+              <w:rPr>
+                <w:rFonts w:ascii="Times New Roman" w:hAnsi="Times New Roman" w:hint="eastAsia"/>
+              </w:rPr>
+              <w:t>操作系统：</w:t>
+            </w:r>
+            <w:r>
+              <w:rPr>
+                <w:rFonts w:ascii="Times New Roman" w:hAnsi="Times New Roman" w:hint="eastAsia"/>
+              </w:rPr>
+              <w:t>Windows</w:t>
+            </w:r>
+            <w:r>
+              <w:rPr>
+                <w:rFonts w:ascii="Times New Roman" w:hAnsi="Times New Roman" w:hint="eastAsia"/>
+              </w:rPr>
+              <w:t>10</w:t>
+            </w:r>
+            <w:r>
+              <w:rPr>
+                <w:rFonts w:ascii="Times New Roman" w:hAnsi="Times New Roman" w:hint="eastAsia"/>
+              </w:rPr>
+              <w:t xml:space="preserve"> </w:t>
+            </w:r>
+            <w:r>
+              <w:rPr>
+                <w:rFonts w:ascii="Times New Roman" w:hAnsi="Times New Roman" w:hint="eastAsia"/>
+              </w:rPr>
+              <w:t>浏览器：</w:t>
+            </w:r>
+            <w:r>
+              <w:rPr>
+                <w:rFonts w:ascii="Times New Roman" w:hAnsi="Times New Roman"/>
+              </w:rPr>
+              <w:t>C</w:t>
+            </w:r>
+            <w:r>
+              <w:rPr>
+                <w:rFonts w:ascii="Times New Roman" w:hAnsi="Times New Roman" w:hint="eastAsia"/>
+              </w:rPr>
+              <w:t>hrome</w:t>
+            </w:r>
+          </w:p>
+        </w:tc>
+      </w:tr>
+      <w:tr>
+        <w:trPr>
+          <w:trHeight w:val="299"/>
+        </w:trPr>
+        <w:tc>
+          <w:tcPr>
+            <w:tcW w:w="1419" w:type="dxa"/>
+            <w:tcBorders>
+              <w:top w:val="double" w:sz="4" w:space="0" w:color="auto"/>
+            </w:tcBorders>
+            <w:shd w:val="clear" w:color="auto" w:fill="D9D9D9"/>
+          </w:tcPr>
+          <w:p>
+            <w:pPr>
+              <w:pStyle w:val="a7"/>
+              <w:rPr>
+                <w:rFonts w:ascii="Times New Roman" w:hAnsi="Times New Roman"/>
+                <w:b/>
+              </w:rPr>
+            </w:pPr>
+            <w:r>
+              <w:rPr>
+                <w:rFonts w:ascii="Times New Roman" w:hAnsi="Times New Roman" w:hint="eastAsia"/>
+                <w:b/>
+              </w:rPr>
+              <w:t>用例名称</w:t>
+            </w:r>
+          </w:p>
+        </w:tc>
+        <w:tc>
+          <w:tcPr>
+            <w:tcW w:w="1133" w:type="dxa"/>
+            <w:tcBorders>
+              <w:top w:val="double" w:sz="4" w:space="0" w:color="auto"/>
+            </w:tcBorders>
+            <w:shd w:val="clear" w:color="auto" w:fill="D9D9D9"/>
+            <w:vAlign w:val="center"/>
+          </w:tcPr>
+          <w:p>
+            <w:pPr>
+              <w:pStyle w:val="a7"/>
+              <w:rPr>
+                <w:rFonts w:ascii="Times New Roman" w:hAnsi="Times New Roman"/>
+                <w:b/>
+              </w:rPr>
+            </w:pPr>
+            <w:r>
+              <w:rPr>
+                <w:rFonts w:ascii="Times New Roman" w:hAnsi="Times New Roman" w:hint="eastAsia"/>
+                <w:b/>
+              </w:rPr>
+              <w:t>问题步骤</w:t>
+            </w:r>
+          </w:p>
+        </w:tc>
+        <w:tc>
+          <w:tcPr>
+            <w:tcW w:w="2693" w:type="dxa"/>
+            <w:gridSpan w:val="4"/>
+            <w:tcBorders>
+              <w:top w:val="double" w:sz="4" w:space="0" w:color="auto"/>
+            </w:tcBorders>
+            <w:shd w:val="clear" w:color="auto" w:fill="D9D9D9"/>
+            <w:vAlign w:val="center"/>
+          </w:tcPr>
+          <w:p>
+            <w:pPr>
+              <w:pStyle w:val="a7"/>
+              <w:rPr>
+                <w:rFonts w:ascii="Times New Roman" w:hAnsi="Times New Roman"/>
+                <w:b/>
+              </w:rPr>
+            </w:pPr>
+            <w:r>
+              <w:rPr>
+                <w:rFonts w:ascii="Times New Roman" w:hAnsi="Times New Roman" w:hint="eastAsia"/>
+                <w:b/>
+              </w:rPr>
+              <w:t>描述</w:t>
+            </w:r>
+          </w:p>
+        </w:tc>
+        <w:tc>
+          <w:tcPr>
+            <w:tcW w:w="1276" w:type="dxa"/>
+            <w:gridSpan w:val="2"/>
+            <w:tcBorders>
+              <w:top w:val="double" w:sz="4" w:space="0" w:color="auto"/>
+            </w:tcBorders>
+            <w:shd w:val="clear" w:color="auto" w:fill="D9D9D9"/>
+            <w:vAlign w:val="center"/>
+          </w:tcPr>
+          <w:p>
+            <w:pPr>
+              <w:pStyle w:val="a7"/>
+              <w:rPr>
+                <w:rFonts w:ascii="Times New Roman" w:hAnsi="Times New Roman"/>
+                <w:b/>
+              </w:rPr>
+            </w:pPr>
+            <w:r>
+              <w:rPr>
+                <w:rFonts w:ascii="Times New Roman" w:hAnsi="Times New Roman" w:hint="eastAsia"/>
+                <w:b/>
+              </w:rPr>
+              <w:t>更改日期</w:t>
+            </w:r>
+          </w:p>
+        </w:tc>
+        <w:tc>
+          <w:tcPr>
+            <w:tcW w:w="2041" w:type="dxa"/>
+            <w:tcBorders>
+              <w:top w:val="double" w:sz="4" w:space="0" w:color="auto"/>
+            </w:tcBorders>
+            <w:shd w:val="clear" w:color="auto" w:fill="D9D9D9"/>
+            <w:vAlign w:val="center"/>
+          </w:tcPr>
+          <w:p>
+            <w:pPr>
+              <w:pStyle w:val="a7"/>
+              <w:rPr>
+                <w:rFonts w:ascii="Times New Roman" w:hAnsi="Times New Roman"/>
+                <w:b/>
+              </w:rPr>
+            </w:pPr>
+            <w:r>
+              <w:rPr>
+                <w:rFonts w:ascii="Times New Roman" w:hAnsi="Times New Roman" w:hint="eastAsia"/>
+                <w:b/>
+              </w:rPr>
+              <w:t>更改结果</w:t>
+            </w:r>
+          </w:p>
+        </w:tc>
+      </w:tr>
+      <w:tr>
+        <w:tc>
+          <w:tcPr>
+            <w:tcW w:w="1419" w:type="dxa"/>
+            <w:vAlign w:val="center"/>
+          </w:tcPr>
+          <w:p>
+            <w:pPr>
+              <w:pStyle w:val="a7"/>
+              <w:rPr>
+                <w:rFonts w:ascii="Times New Roman" w:hAnsi="Times New Roman"/>
+              </w:rPr>
+            </w:pPr>
+          </w:p>
+        </w:tc>
+        <w:tc>
+          <w:tcPr>
+            <w:tcW w:w="1133" w:type="dxa"/>
+            <w:vAlign w:val="center"/>
+          </w:tcPr>
+          <w:p>
+            <w:pPr>
+              <w:pStyle w:val="a7"/>
+              <w:rPr>
+                <w:rFonts w:ascii="Times New Roman" w:hAnsi="Times New Roman"/>
+              </w:rPr>
+            </w:pPr>
+          </w:p>
+        </w:tc>
+        <w:tc>
+          <w:tcPr>
+            <w:tcW w:w="2693" w:type="dxa"/>
+            <w:gridSpan w:val="4"/>
+            <w:vAlign w:val="center"/>
+          </w:tcPr>
+          <w:p>
+            <w:pPr>
+              <w:pStyle w:val="a7"/>
+              <w:rPr>
+                <w:rFonts w:ascii="Times New Roman" w:hAnsi="Times New Roman"/>
+              </w:rPr>
+            </w:pPr>
+            <w:r>
+              <w:rPr>
+                <w:rFonts w:ascii="Times New Roman" w:hAnsi="Times New Roman" w:hint="eastAsia"/>
+              </w:rPr>
+              <w:t>全部成功</w:t>
+            </w:r>
+          </w:p>
+        </w:tc>
+        <w:tc>
+          <w:tcPr>
+            <w:tcW w:w="1276" w:type="dxa"/>
+            <w:gridSpan w:val="2"/>
+            <w:vAlign w:val="center"/>
+          </w:tcPr>
+          <w:p>
+            <w:pPr>
+              <w:pStyle w:val="a7"/>
+              <w:rPr>
+                <w:rFonts w:ascii="Times New Roman" w:hAnsi="Times New Roman"/>
+              </w:rPr>
+            </w:pPr>
+          </w:p>
+        </w:tc>
+        <w:tc>
+          <w:tcPr>
+            <w:tcW w:w="2041" w:type="dxa"/>
+            <w:vAlign w:val="center"/>
+          </w:tcPr>
+          <w:p>
+            <w:pPr>
+              <w:pStyle w:val="a7"/>
+              <w:rPr>
+                <w:rFonts w:ascii="Times New Roman" w:hAnsi="Times New Roman"/>
+              </w:rPr>
+            </w:pPr>
+          </w:p>
+        </w:tc>
+      </w:tr>
+    </w:tbl>
+    <w:p/>
+    <w:p/>
     <w:p>
       <w:pPr>
         <w:pStyle w:val="2"/>
@@ -13,7 +787,15 @@
         <w:t>2.12</w:t>
       </w:r>
       <w:r>
-        <w:t>管理员增删改查用户和产品功能</w:t>
+        <w:t>管理员增删</w:t>
+      </w:r>
+      <w:proofErr w:type="gramStart"/>
+      <w:r>
+        <w:t>改查用户</w:t>
+      </w:r>
+      <w:proofErr w:type="gramEnd"/>
+      <w:r>
+        <w:t>和产品功能</w:t>
       </w:r>
     </w:p>
     <w:p>
@@ -357,7 +1139,14 @@
               <w:rPr>
                 <w:rFonts w:ascii="Times New Roman" w:hAnsi="Times New Roman" w:hint="eastAsia"/>
               </w:rPr>
-              <w:t>西北工业大学</w:t>
+              <w:t>西北</w:t>
+            </w:r>
+            <w:proofErr w:type="gramStart"/>
+            <w:r>
+              <w:rPr>
+                <w:rFonts w:ascii="Times New Roman" w:hAnsi="Times New Roman" w:hint="eastAsia"/>
+              </w:rPr>
+              <w:t>工业大学</w:t>
             </w:r>
             <w:r>
               <w:rPr>
@@ -365,6 +1154,7 @@
               </w:rPr>
               <w:t>毅字楼</w:t>
             </w:r>
+            <w:proofErr w:type="gramEnd"/>
             <w:r>
               <w:rPr>
                 <w:rFonts w:ascii="Times New Roman" w:hAnsi="Times New Roman" w:hint="eastAsia"/>
@@ -456,12 +1246,12 @@
             </w:r>
             <w:smartTag w:uri="urn:schemas-microsoft-com:office:smarttags" w:element="chmetcnv">
               <w:smartTagPr>
+                <w:attr w:name="UnitName" w:val="m"/>
+                <w:attr w:name="SourceValue" w:val="512"/>
+                <w:attr w:name="HasSpace" w:val="False"/>
+                <w:attr w:name="Negative" w:val="False"/>
+                <w:attr w:name="NumberType" w:val="1"/>
                 <w:attr w:name="TCSC" w:val="0"/>
-                <w:attr w:name="NumberType" w:val="1"/>
-                <w:attr w:name="Negative" w:val="False"/>
-                <w:attr w:name="HasSpace" w:val="False"/>
-                <w:attr w:name="SourceValue" w:val="512"/>
-                <w:attr w:name="UnitName" w:val="m"/>
               </w:smartTagPr>
               <w:r>
                 <w:rPr>
@@ -504,12 +1294,12 @@
             </w:r>
             <w:smartTag w:uri="urn:schemas-microsoft-com:office:smarttags" w:element="chmetcnv">
               <w:smartTagPr>
+                <w:attr w:name="UnitName" w:val="g"/>
+                <w:attr w:name="SourceValue" w:val="82865"/>
+                <w:attr w:name="HasSpace" w:val="False"/>
+                <w:attr w:name="Negative" w:val="False"/>
+                <w:attr w:name="NumberType" w:val="1"/>
                 <w:attr w:name="TCSC" w:val="0"/>
-                <w:attr w:name="NumberType" w:val="1"/>
-                <w:attr w:name="Negative" w:val="False"/>
-                <w:attr w:name="HasSpace" w:val="False"/>
-                <w:attr w:name="SourceValue" w:val="82865"/>
-                <w:attr w:name="UnitName" w:val="g"/>
               </w:smartTagPr>
               <w:r>
                 <w:rPr>
@@ -536,6 +1326,7 @@
               <w:rPr>
                 <w:rFonts w:ascii="Times New Roman" w:hAnsi="Times New Roman" w:hint="eastAsia"/>
               </w:rPr>
+              <w:lastRenderedPageBreak/>
               <w:t>网络适配器：</w:t>
             </w:r>
             <w:r>
@@ -616,6 +1407,7 @@
                 <w:rFonts w:ascii="Times New Roman" w:hAnsi="Times New Roman" w:hint="eastAsia"/>
                 <w:b/>
               </w:rPr>
+              <w:lastRenderedPageBreak/>
               <w:t>用例名称</w:t>
             </w:r>
           </w:p>
@@ -809,6 +1601,3694 @@
       </w:tr>
     </w:tbl>
     <w:p/>
+    <w:p/>
+    <w:p>
+      <w:pPr>
+        <w:pStyle w:val="1"/>
+      </w:pPr>
+      <w:r>
+        <w:rPr>
+          <w:rFonts w:hint="eastAsia"/>
+        </w:rPr>
+        <w:t>3</w:t>
+      </w:r>
+      <w:r>
+        <w:t xml:space="preserve"> </w:t>
+      </w:r>
+      <w:r>
+        <w:rPr>
+          <w:rFonts w:hint="eastAsia"/>
+        </w:rPr>
+        <w:t>测试结果</w:t>
+      </w:r>
+    </w:p>
+    <w:p>
+      <w:pPr>
+        <w:pStyle w:val="2"/>
+      </w:pPr>
+      <w:r>
+        <w:rPr>
+          <w:rFonts w:hint="eastAsia"/>
+        </w:rPr>
+        <w:t>3.</w:t>
+      </w:r>
+      <w:r>
+        <w:t xml:space="preserve">5 </w:t>
+      </w:r>
+      <w:r>
+        <w:rPr>
+          <w:rFonts w:hint="eastAsia"/>
+        </w:rPr>
+        <w:t>用户发布产品和取消产品功能</w:t>
+      </w:r>
+    </w:p>
+    <w:p>
+      <w:pPr>
+        <w:pStyle w:val="3"/>
+      </w:pPr>
+      <w:r>
+        <w:rPr>
+          <w:rFonts w:hint="eastAsia"/>
+        </w:rPr>
+        <w:t>3.5.1</w:t>
+      </w:r>
+      <w:r>
+        <w:t xml:space="preserve"> </w:t>
+      </w:r>
+      <w:r>
+        <w:rPr>
+          <w:rFonts w:hint="eastAsia"/>
+        </w:rPr>
+        <w:t>用户发布产品</w:t>
+      </w:r>
+    </w:p>
+    <w:tbl>
+      <w:tblPr>
+        <w:tblW w:w="8420" w:type="dxa"/>
+        <w:tblInd w:w="108" w:type="dxa"/>
+        <w:tblBorders>
+          <w:top w:val="single" w:sz="4" w:space="0" w:color="auto"/>
+          <w:left w:val="single" w:sz="4" w:space="0" w:color="auto"/>
+          <w:bottom w:val="single" w:sz="4" w:space="0" w:color="auto"/>
+          <w:right w:val="single" w:sz="4" w:space="0" w:color="auto"/>
+          <w:insideH w:val="single" w:sz="4" w:space="0" w:color="auto"/>
+          <w:insideV w:val="single" w:sz="4" w:space="0" w:color="auto"/>
+        </w:tblBorders>
+        <w:tblLayout w:type="fixed"/>
+        <w:tblLook w:val="0000" w:firstRow="0" w:lastRow="0" w:firstColumn="0" w:lastColumn="0" w:noHBand="0" w:noVBand="0"/>
+      </w:tblPr>
+      <w:tblGrid>
+        <w:gridCol w:w="1277"/>
+        <w:gridCol w:w="708"/>
+        <w:gridCol w:w="567"/>
+        <w:gridCol w:w="1276"/>
+        <w:gridCol w:w="764"/>
+        <w:gridCol w:w="766"/>
+        <w:gridCol w:w="1531"/>
+        <w:gridCol w:w="1531"/>
+      </w:tblGrid>
+      <w:tr>
+        <w:trPr>
+          <w:trHeight w:val="299"/>
+        </w:trPr>
+        <w:tc>
+          <w:tcPr>
+            <w:tcW w:w="1277" w:type="dxa"/>
+            <w:tcBorders>
+              <w:top w:val="single" w:sz="12" w:space="0" w:color="auto"/>
+              <w:left w:val="single" w:sz="12" w:space="0" w:color="auto"/>
+            </w:tcBorders>
+            <w:shd w:val="clear" w:color="auto" w:fill="D9D9D9"/>
+          </w:tcPr>
+          <w:p>
+            <w:pPr>
+              <w:pStyle w:val="a7"/>
+              <w:rPr>
+                <w:rFonts w:ascii="Times New Roman" w:hAnsi="Times New Roman"/>
+              </w:rPr>
+            </w:pPr>
+            <w:r>
+              <w:rPr>
+                <w:rFonts w:ascii="Times New Roman" w:hAnsi="Times New Roman" w:hint="eastAsia"/>
+              </w:rPr>
+              <w:t>用例编号</w:t>
+            </w:r>
+          </w:p>
+        </w:tc>
+        <w:tc>
+          <w:tcPr>
+            <w:tcW w:w="1275" w:type="dxa"/>
+            <w:gridSpan w:val="2"/>
+            <w:tcBorders>
+              <w:top w:val="single" w:sz="12" w:space="0" w:color="auto"/>
+              <w:right w:val="single" w:sz="4" w:space="0" w:color="auto"/>
+            </w:tcBorders>
+            <w:shd w:val="clear" w:color="auto" w:fill="FFFFFF"/>
+            <w:vAlign w:val="center"/>
+          </w:tcPr>
+          <w:p>
+            <w:pPr>
+              <w:pStyle w:val="a7"/>
+              <w:rPr>
+                <w:rFonts w:ascii="Times New Roman" w:hAnsi="Times New Roman"/>
+              </w:rPr>
+            </w:pPr>
+            <w:r>
+              <w:rPr>
+                <w:rFonts w:ascii="Times New Roman" w:hAnsi="Times New Roman" w:hint="eastAsia"/>
+              </w:rPr>
+              <w:t>001</w:t>
+            </w:r>
+          </w:p>
+        </w:tc>
+        <w:tc>
+          <w:tcPr>
+            <w:tcW w:w="1276" w:type="dxa"/>
+            <w:tcBorders>
+              <w:top w:val="single" w:sz="12" w:space="0" w:color="auto"/>
+              <w:left w:val="single" w:sz="4" w:space="0" w:color="auto"/>
+            </w:tcBorders>
+            <w:shd w:val="clear" w:color="auto" w:fill="D9D9D9"/>
+            <w:vAlign w:val="center"/>
+          </w:tcPr>
+          <w:p>
+            <w:pPr>
+              <w:pStyle w:val="a7"/>
+              <w:rPr>
+                <w:rFonts w:ascii="Times New Roman" w:hAnsi="Times New Roman"/>
+              </w:rPr>
+            </w:pPr>
+            <w:r>
+              <w:rPr>
+                <w:rFonts w:ascii="Times New Roman" w:hAnsi="Times New Roman" w:hint="eastAsia"/>
+              </w:rPr>
+              <w:t>测试人：</w:t>
+            </w:r>
+          </w:p>
+        </w:tc>
+        <w:tc>
+          <w:tcPr>
+            <w:tcW w:w="1530" w:type="dxa"/>
+            <w:gridSpan w:val="2"/>
+            <w:tcBorders>
+              <w:top w:val="single" w:sz="12" w:space="0" w:color="auto"/>
+              <w:right w:val="single" w:sz="4" w:space="0" w:color="auto"/>
+            </w:tcBorders>
+            <w:shd w:val="clear" w:color="auto" w:fill="FFFFFF"/>
+            <w:vAlign w:val="center"/>
+          </w:tcPr>
+          <w:p>
+            <w:pPr>
+              <w:pStyle w:val="a7"/>
+              <w:rPr>
+                <w:rFonts w:ascii="Times New Roman" w:hAnsi="Times New Roman"/>
+              </w:rPr>
+            </w:pPr>
+            <w:r>
+              <w:rPr>
+                <w:rFonts w:ascii="Times New Roman" w:hAnsi="Times New Roman" w:hint="eastAsia"/>
+              </w:rPr>
+              <w:t>崔书阳</w:t>
+            </w:r>
+          </w:p>
+        </w:tc>
+        <w:tc>
+          <w:tcPr>
+            <w:tcW w:w="1531" w:type="dxa"/>
+            <w:tcBorders>
+              <w:top w:val="single" w:sz="12" w:space="0" w:color="auto"/>
+              <w:left w:val="single" w:sz="4" w:space="0" w:color="auto"/>
+              <w:right w:val="single" w:sz="4" w:space="0" w:color="auto"/>
+            </w:tcBorders>
+            <w:shd w:val="clear" w:color="auto" w:fill="D9D9D9"/>
+            <w:vAlign w:val="center"/>
+          </w:tcPr>
+          <w:p>
+            <w:pPr>
+              <w:pStyle w:val="a7"/>
+              <w:rPr>
+                <w:rFonts w:ascii="Times New Roman" w:hAnsi="Times New Roman"/>
+              </w:rPr>
+            </w:pPr>
+            <w:r>
+              <w:rPr>
+                <w:rFonts w:ascii="Times New Roman" w:hAnsi="Times New Roman" w:hint="eastAsia"/>
+              </w:rPr>
+              <w:t>方式：</w:t>
+            </w:r>
+          </w:p>
+        </w:tc>
+        <w:tc>
+          <w:tcPr>
+            <w:tcW w:w="1531" w:type="dxa"/>
+            <w:tcBorders>
+              <w:top w:val="single" w:sz="12" w:space="0" w:color="auto"/>
+              <w:left w:val="single" w:sz="4" w:space="0" w:color="auto"/>
+              <w:right w:val="single" w:sz="12" w:space="0" w:color="auto"/>
+            </w:tcBorders>
+            <w:shd w:val="clear" w:color="auto" w:fill="FFFFFF"/>
+            <w:vAlign w:val="center"/>
+          </w:tcPr>
+          <w:p>
+            <w:pPr>
+              <w:pStyle w:val="a7"/>
+              <w:rPr>
+                <w:rFonts w:ascii="Times New Roman" w:hAnsi="Times New Roman"/>
+              </w:rPr>
+            </w:pPr>
+            <w:r>
+              <w:rPr>
+                <w:rFonts w:ascii="Times New Roman" w:hAnsi="Times New Roman" w:hint="eastAsia"/>
+              </w:rPr>
+              <w:t>手动</w:t>
+            </w:r>
+          </w:p>
+        </w:tc>
+      </w:tr>
+      <w:tr>
+        <w:trPr>
+          <w:trHeight w:val="299"/>
+        </w:trPr>
+        <w:tc>
+          <w:tcPr>
+            <w:tcW w:w="1277" w:type="dxa"/>
+            <w:tcBorders>
+              <w:left w:val="single" w:sz="12" w:space="0" w:color="auto"/>
+            </w:tcBorders>
+            <w:shd w:val="clear" w:color="auto" w:fill="D9D9D9"/>
+          </w:tcPr>
+          <w:p>
+            <w:pPr>
+              <w:pStyle w:val="a7"/>
+              <w:rPr>
+                <w:rFonts w:ascii="Times New Roman" w:hAnsi="Times New Roman"/>
+              </w:rPr>
+            </w:pPr>
+            <w:r>
+              <w:rPr>
+                <w:rFonts w:ascii="Times New Roman" w:hAnsi="Times New Roman" w:hint="eastAsia"/>
+              </w:rPr>
+              <w:t>测试时间</w:t>
+            </w:r>
+          </w:p>
+        </w:tc>
+        <w:tc>
+          <w:tcPr>
+            <w:tcW w:w="1275" w:type="dxa"/>
+            <w:gridSpan w:val="2"/>
+            <w:tcBorders>
+              <w:right w:val="single" w:sz="4" w:space="0" w:color="auto"/>
+            </w:tcBorders>
+            <w:shd w:val="clear" w:color="auto" w:fill="FFFFFF"/>
+            <w:vAlign w:val="center"/>
+          </w:tcPr>
+          <w:p>
+            <w:pPr>
+              <w:pStyle w:val="a7"/>
+              <w:rPr>
+                <w:rFonts w:ascii="Times New Roman" w:hAnsi="Times New Roman"/>
+              </w:rPr>
+            </w:pPr>
+            <w:r>
+              <w:rPr>
+                <w:rFonts w:ascii="Times New Roman" w:hAnsi="Times New Roman" w:hint="eastAsia"/>
+              </w:rPr>
+              <w:t>2019-7-11</w:t>
+            </w:r>
+          </w:p>
+        </w:tc>
+        <w:tc>
+          <w:tcPr>
+            <w:tcW w:w="1276" w:type="dxa"/>
+            <w:tcBorders>
+              <w:left w:val="single" w:sz="4" w:space="0" w:color="auto"/>
+            </w:tcBorders>
+            <w:shd w:val="clear" w:color="auto" w:fill="D9D9D9"/>
+            <w:vAlign w:val="center"/>
+          </w:tcPr>
+          <w:p>
+            <w:pPr>
+              <w:pStyle w:val="a7"/>
+              <w:rPr>
+                <w:rFonts w:ascii="Times New Roman" w:hAnsi="Times New Roman"/>
+              </w:rPr>
+            </w:pPr>
+            <w:r>
+              <w:rPr>
+                <w:rFonts w:ascii="Times New Roman" w:hAnsi="Times New Roman" w:hint="eastAsia"/>
+              </w:rPr>
+              <w:t>测试地点：</w:t>
+            </w:r>
+          </w:p>
+        </w:tc>
+        <w:tc>
+          <w:tcPr>
+            <w:tcW w:w="4592" w:type="dxa"/>
+            <w:gridSpan w:val="4"/>
+            <w:tcBorders>
+              <w:right w:val="single" w:sz="12" w:space="0" w:color="auto"/>
+            </w:tcBorders>
+            <w:shd w:val="clear" w:color="auto" w:fill="FFFFFF"/>
+            <w:vAlign w:val="center"/>
+          </w:tcPr>
+          <w:p>
+            <w:pPr>
+              <w:pStyle w:val="a7"/>
+              <w:rPr>
+                <w:rFonts w:ascii="Times New Roman" w:hAnsi="Times New Roman"/>
+              </w:rPr>
+            </w:pPr>
+            <w:r>
+              <w:rPr>
+                <w:rFonts w:ascii="Times New Roman" w:hAnsi="Times New Roman" w:hint="eastAsia"/>
+              </w:rPr>
+              <w:t>西北工业大学</w:t>
+            </w:r>
+          </w:p>
+        </w:tc>
+      </w:tr>
+      <w:tr>
+        <w:trPr>
+          <w:trHeight w:val="299"/>
+        </w:trPr>
+        <w:tc>
+          <w:tcPr>
+            <w:tcW w:w="1277" w:type="dxa"/>
+            <w:tcBorders>
+              <w:left w:val="single" w:sz="12" w:space="0" w:color="auto"/>
+            </w:tcBorders>
+            <w:shd w:val="clear" w:color="auto" w:fill="D9D9D9"/>
+          </w:tcPr>
+          <w:p>
+            <w:pPr>
+              <w:pStyle w:val="a7"/>
+              <w:rPr>
+                <w:rFonts w:ascii="Times New Roman" w:hAnsi="Times New Roman"/>
+              </w:rPr>
+            </w:pPr>
+            <w:r>
+              <w:rPr>
+                <w:rFonts w:ascii="Times New Roman" w:hAnsi="Times New Roman" w:hint="eastAsia"/>
+              </w:rPr>
+              <w:t>软硬件配置</w:t>
+            </w:r>
+          </w:p>
+        </w:tc>
+        <w:tc>
+          <w:tcPr>
+            <w:tcW w:w="7143" w:type="dxa"/>
+            <w:gridSpan w:val="7"/>
+            <w:tcBorders>
+              <w:bottom w:val="single" w:sz="4" w:space="0" w:color="auto"/>
+              <w:right w:val="single" w:sz="12" w:space="0" w:color="auto"/>
+            </w:tcBorders>
+            <w:shd w:val="clear" w:color="auto" w:fill="FFFFFF"/>
+            <w:vAlign w:val="center"/>
+          </w:tcPr>
+          <w:p>
+            <w:pPr>
+              <w:pStyle w:val="a7"/>
+              <w:rPr>
+                <w:rFonts w:ascii="Times New Roman" w:hAnsi="Times New Roman"/>
+              </w:rPr>
+            </w:pPr>
+            <w:r>
+              <w:rPr>
+                <w:rFonts w:ascii="Times New Roman" w:hAnsi="Times New Roman" w:hint="eastAsia"/>
+              </w:rPr>
+              <w:t>与用例</w:t>
+            </w:r>
+            <w:r>
+              <w:rPr>
+                <w:rFonts w:ascii="Times New Roman" w:hAnsi="Times New Roman" w:hint="eastAsia"/>
+              </w:rPr>
+              <w:t>001</w:t>
+            </w:r>
+            <w:r>
+              <w:rPr>
+                <w:rFonts w:ascii="Times New Roman" w:hAnsi="Times New Roman" w:hint="eastAsia"/>
+              </w:rPr>
+              <w:t>相同</w:t>
+            </w:r>
+          </w:p>
+        </w:tc>
+      </w:tr>
+      <w:tr>
+        <w:trPr>
+          <w:trHeight w:val="299"/>
+        </w:trPr>
+        <w:tc>
+          <w:tcPr>
+            <w:tcW w:w="1277" w:type="dxa"/>
+            <w:tcBorders>
+              <w:left w:val="single" w:sz="12" w:space="0" w:color="auto"/>
+              <w:bottom w:val="double" w:sz="4" w:space="0" w:color="auto"/>
+            </w:tcBorders>
+            <w:shd w:val="clear" w:color="auto" w:fill="D9D9D9"/>
+          </w:tcPr>
+          <w:p>
+            <w:pPr>
+              <w:pStyle w:val="a7"/>
+              <w:rPr>
+                <w:rFonts w:ascii="Times New Roman" w:hAnsi="Times New Roman"/>
+              </w:rPr>
+            </w:pPr>
+            <w:r>
+              <w:rPr>
+                <w:rFonts w:ascii="Times New Roman" w:hAnsi="Times New Roman" w:hint="eastAsia"/>
+              </w:rPr>
+              <w:t>测试目标和数据状态</w:t>
+            </w:r>
+          </w:p>
+        </w:tc>
+        <w:tc>
+          <w:tcPr>
+            <w:tcW w:w="7143" w:type="dxa"/>
+            <w:gridSpan w:val="7"/>
+            <w:tcBorders>
+              <w:bottom w:val="double" w:sz="4" w:space="0" w:color="auto"/>
+              <w:right w:val="single" w:sz="12" w:space="0" w:color="auto"/>
+            </w:tcBorders>
+            <w:shd w:val="clear" w:color="auto" w:fill="FFFFFF"/>
+            <w:vAlign w:val="center"/>
+          </w:tcPr>
+          <w:p>
+            <w:pPr>
+              <w:pStyle w:val="a7"/>
+              <w:rPr>
+                <w:rFonts w:ascii="Times New Roman" w:hAnsi="Times New Roman"/>
+              </w:rPr>
+            </w:pPr>
+            <w:r>
+              <w:rPr>
+                <w:rFonts w:ascii="Times New Roman" w:hAnsi="Times New Roman" w:hint="eastAsia"/>
+              </w:rPr>
+              <w:t>用户在卖家状态下可以发布产品</w:t>
+            </w:r>
+          </w:p>
+        </w:tc>
+      </w:tr>
+      <w:tr>
+        <w:trPr>
+          <w:trHeight w:val="299"/>
+        </w:trPr>
+        <w:tc>
+          <w:tcPr>
+            <w:tcW w:w="1277" w:type="dxa"/>
+            <w:tcBorders>
+              <w:top w:val="double" w:sz="4" w:space="0" w:color="auto"/>
+              <w:left w:val="single" w:sz="12" w:space="0" w:color="auto"/>
+            </w:tcBorders>
+            <w:shd w:val="clear" w:color="auto" w:fill="D9D9D9"/>
+          </w:tcPr>
+          <w:p>
+            <w:pPr>
+              <w:pStyle w:val="a7"/>
+              <w:rPr>
+                <w:rFonts w:ascii="Times New Roman" w:hAnsi="Times New Roman"/>
+                <w:b/>
+              </w:rPr>
+            </w:pPr>
+            <w:r>
+              <w:rPr>
+                <w:rFonts w:ascii="Times New Roman" w:hAnsi="Times New Roman" w:hint="eastAsia"/>
+                <w:b/>
+              </w:rPr>
+              <w:t>测试项目</w:t>
+            </w:r>
+          </w:p>
+        </w:tc>
+        <w:tc>
+          <w:tcPr>
+            <w:tcW w:w="708" w:type="dxa"/>
+            <w:tcBorders>
+              <w:top w:val="double" w:sz="4" w:space="0" w:color="auto"/>
+            </w:tcBorders>
+            <w:shd w:val="clear" w:color="auto" w:fill="D9D9D9"/>
+            <w:vAlign w:val="center"/>
+          </w:tcPr>
+          <w:p>
+            <w:pPr>
+              <w:pStyle w:val="a7"/>
+              <w:rPr>
+                <w:rFonts w:ascii="Times New Roman" w:hAnsi="Times New Roman"/>
+                <w:b/>
+              </w:rPr>
+            </w:pPr>
+            <w:r>
+              <w:rPr>
+                <w:rFonts w:ascii="Times New Roman" w:hAnsi="Times New Roman" w:hint="eastAsia"/>
+                <w:b/>
+              </w:rPr>
+              <w:t>序号</w:t>
+            </w:r>
+          </w:p>
+        </w:tc>
+        <w:tc>
+          <w:tcPr>
+            <w:tcW w:w="2607" w:type="dxa"/>
+            <w:gridSpan w:val="3"/>
+            <w:tcBorders>
+              <w:top w:val="double" w:sz="4" w:space="0" w:color="auto"/>
+            </w:tcBorders>
+            <w:shd w:val="clear" w:color="auto" w:fill="D9D9D9"/>
+            <w:vAlign w:val="center"/>
+          </w:tcPr>
+          <w:p>
+            <w:pPr>
+              <w:pStyle w:val="a7"/>
+              <w:rPr>
+                <w:rFonts w:ascii="Times New Roman" w:hAnsi="Times New Roman"/>
+                <w:b/>
+              </w:rPr>
+            </w:pPr>
+            <w:r>
+              <w:rPr>
+                <w:rFonts w:ascii="Times New Roman" w:hAnsi="Times New Roman" w:hint="eastAsia"/>
+                <w:b/>
+              </w:rPr>
+              <w:t>操作（动作）</w:t>
+            </w:r>
+          </w:p>
+        </w:tc>
+        <w:tc>
+          <w:tcPr>
+            <w:tcW w:w="3828" w:type="dxa"/>
+            <w:gridSpan w:val="3"/>
+            <w:tcBorders>
+              <w:top w:val="double" w:sz="4" w:space="0" w:color="auto"/>
+              <w:right w:val="single" w:sz="12" w:space="0" w:color="auto"/>
+            </w:tcBorders>
+            <w:shd w:val="clear" w:color="auto" w:fill="D9D9D9"/>
+            <w:vAlign w:val="center"/>
+          </w:tcPr>
+          <w:p>
+            <w:pPr>
+              <w:pStyle w:val="a7"/>
+              <w:rPr>
+                <w:rFonts w:ascii="Times New Roman" w:hAnsi="Times New Roman"/>
+                <w:b/>
+              </w:rPr>
+            </w:pPr>
+            <w:r>
+              <w:rPr>
+                <w:rFonts w:ascii="Times New Roman" w:hAnsi="Times New Roman" w:hint="eastAsia"/>
+                <w:b/>
+              </w:rPr>
+              <w:t>测试结果</w:t>
+            </w:r>
+          </w:p>
+        </w:tc>
+      </w:tr>
+      <w:tr>
+        <w:tc>
+          <w:tcPr>
+            <w:tcW w:w="1277" w:type="dxa"/>
+            <w:vMerge w:val="restart"/>
+            <w:tcBorders>
+              <w:left w:val="single" w:sz="12" w:space="0" w:color="auto"/>
+            </w:tcBorders>
+            <w:vAlign w:val="center"/>
+          </w:tcPr>
+          <w:p/>
+        </w:tc>
+        <w:tc>
+          <w:tcPr>
+            <w:tcW w:w="708" w:type="dxa"/>
+            <w:vAlign w:val="center"/>
+          </w:tcPr>
+          <w:p>
+            <w:pPr>
+              <w:rPr>
+                <w:kern w:val="0"/>
+              </w:rPr>
+            </w:pPr>
+            <w:r>
+              <w:rPr>
+                <w:rFonts w:hint="eastAsia"/>
+              </w:rPr>
+              <w:t>1</w:t>
+            </w:r>
+          </w:p>
+        </w:tc>
+        <w:tc>
+          <w:tcPr>
+            <w:tcW w:w="2607" w:type="dxa"/>
+            <w:gridSpan w:val="3"/>
+            <w:vAlign w:val="center"/>
+          </w:tcPr>
+          <w:p>
+            <w:pPr>
+              <w:rPr>
+                <w:kern w:val="0"/>
+              </w:rPr>
+            </w:pPr>
+            <w:r>
+              <w:rPr>
+                <w:rFonts w:hint="eastAsia"/>
+              </w:rPr>
+              <w:t>在上方栏点击</w:t>
+            </w:r>
+            <w:r>
+              <w:rPr>
+                <w:noProof/>
+              </w:rPr>
+              <w:drawing>
+                <wp:inline distT="0" distB="0" distL="0" distR="0" wp14:anchorId="68A5F142" wp14:editId="41256B09">
+                  <wp:extent cx="1310754" cy="381033"/>
+                  <wp:effectExtent l="0" t="0" r="3810" b="0"/>
+                  <wp:docPr id="2" name="图片 2"/>
+                  <wp:cNvGraphicFramePr>
+                    <a:graphicFrameLocks xmlns:a="http://schemas.openxmlformats.org/drawingml/2006/main" noChangeAspect="1"/>
+                  </wp:cNvGraphicFramePr>
+                  <a:graphic xmlns:a="http://schemas.openxmlformats.org/drawingml/2006/main">
+                    <a:graphicData uri="http://schemas.openxmlformats.org/drawingml/2006/picture">
+                      <pic:pic xmlns:pic="http://schemas.openxmlformats.org/drawingml/2006/picture">
+                        <pic:nvPicPr>
+                          <pic:cNvPr id="1" name=""/>
+                          <pic:cNvPicPr/>
+                        </pic:nvPicPr>
+                        <pic:blipFill>
+                          <a:blip r:embed="rId6"/>
+                          <a:stretch>
+                            <a:fillRect/>
+                          </a:stretch>
+                        </pic:blipFill>
+                        <pic:spPr>
+                          <a:xfrm>
+                            <a:off x="0" y="0"/>
+                            <a:ext cx="1310754" cy="381033"/>
+                          </a:xfrm>
+                          <a:prstGeom prst="rect">
+                            <a:avLst/>
+                          </a:prstGeom>
+                        </pic:spPr>
+                      </pic:pic>
+                    </a:graphicData>
+                  </a:graphic>
+                </wp:inline>
+              </w:drawing>
+            </w:r>
+          </w:p>
+        </w:tc>
+        <w:tc>
+          <w:tcPr>
+            <w:tcW w:w="3828" w:type="dxa"/>
+            <w:gridSpan w:val="3"/>
+            <w:tcBorders>
+              <w:right w:val="single" w:sz="12" w:space="0" w:color="auto"/>
+            </w:tcBorders>
+            <w:vAlign w:val="center"/>
+          </w:tcPr>
+          <w:p>
+            <w:r>
+              <w:rPr>
+                <w:rFonts w:hint="eastAsia"/>
+              </w:rPr>
+              <w:t>跳转到发布产品界面</w:t>
+            </w:r>
+          </w:p>
+        </w:tc>
+      </w:tr>
+      <w:tr>
+        <w:tc>
+          <w:tcPr>
+            <w:tcW w:w="1277" w:type="dxa"/>
+            <w:vMerge/>
+            <w:tcBorders>
+              <w:left w:val="single" w:sz="12" w:space="0" w:color="auto"/>
+            </w:tcBorders>
+            <w:vAlign w:val="center"/>
+          </w:tcPr>
+          <w:p>
+            <w:pPr>
+              <w:rPr>
+                <w:color w:val="FF0000"/>
+              </w:rPr>
+            </w:pPr>
+          </w:p>
+        </w:tc>
+        <w:tc>
+          <w:tcPr>
+            <w:tcW w:w="708" w:type="dxa"/>
+            <w:vAlign w:val="center"/>
+          </w:tcPr>
+          <w:p>
+            <w:r>
+              <w:rPr>
+                <w:rFonts w:hint="eastAsia"/>
+              </w:rPr>
+              <w:t>2</w:t>
+            </w:r>
+          </w:p>
+        </w:tc>
+        <w:tc>
+          <w:tcPr>
+            <w:tcW w:w="2607" w:type="dxa"/>
+            <w:gridSpan w:val="3"/>
+            <w:vAlign w:val="center"/>
+          </w:tcPr>
+          <w:p>
+            <w:pPr>
+              <w:pStyle w:val="a7"/>
+            </w:pPr>
+            <w:r>
+              <w:rPr>
+                <w:rFonts w:hint="eastAsia"/>
+              </w:rPr>
+              <w:t>在对话框里面输入信息</w:t>
+            </w:r>
+            <w:r>
+              <w:rPr>
+                <w:noProof/>
+              </w:rPr>
+              <w:drawing>
+                <wp:inline distT="0" distB="0" distL="0" distR="0" wp14:anchorId="53880DFD" wp14:editId="258D74F5">
+                  <wp:extent cx="1839595" cy="285115"/>
+                  <wp:effectExtent l="0" t="0" r="8255" b="635"/>
+                  <wp:docPr id="3" name="图片 3"/>
+                  <wp:cNvGraphicFramePr>
+                    <a:graphicFrameLocks xmlns:a="http://schemas.openxmlformats.org/drawingml/2006/main" noChangeAspect="1"/>
+                  </wp:cNvGraphicFramePr>
+                  <a:graphic xmlns:a="http://schemas.openxmlformats.org/drawingml/2006/main">
+                    <a:graphicData uri="http://schemas.openxmlformats.org/drawingml/2006/picture">
+                      <pic:pic xmlns:pic="http://schemas.openxmlformats.org/drawingml/2006/picture">
+                        <pic:nvPicPr>
+                          <pic:cNvPr id="1" name=""/>
+                          <pic:cNvPicPr/>
+                        </pic:nvPicPr>
+                        <pic:blipFill>
+                          <a:blip r:embed="rId7"/>
+                          <a:stretch>
+                            <a:fillRect/>
+                          </a:stretch>
+                        </pic:blipFill>
+                        <pic:spPr>
+                          <a:xfrm>
+                            <a:off x="0" y="0"/>
+                            <a:ext cx="1839595" cy="285115"/>
+                          </a:xfrm>
+                          <a:prstGeom prst="rect">
+                            <a:avLst/>
+                          </a:prstGeom>
+                        </pic:spPr>
+                      </pic:pic>
+                    </a:graphicData>
+                  </a:graphic>
+                </wp:inline>
+              </w:drawing>
+            </w:r>
+          </w:p>
+          <w:p>
+            <w:pPr>
+              <w:pStyle w:val="a7"/>
+            </w:pPr>
+            <w:r>
+              <w:rPr>
+                <w:noProof/>
+              </w:rPr>
+              <w:drawing>
+                <wp:inline distT="0" distB="0" distL="0" distR="0" wp14:anchorId="3ECCB0DF" wp14:editId="4DAA3AFF">
+                  <wp:extent cx="1839595" cy="203835"/>
+                  <wp:effectExtent l="0" t="0" r="8255" b="5715"/>
+                  <wp:docPr id="4" name="图片 4"/>
+                  <wp:cNvGraphicFramePr>
+                    <a:graphicFrameLocks xmlns:a="http://schemas.openxmlformats.org/drawingml/2006/main" noChangeAspect="1"/>
+                  </wp:cNvGraphicFramePr>
+                  <a:graphic xmlns:a="http://schemas.openxmlformats.org/drawingml/2006/main">
+                    <a:graphicData uri="http://schemas.openxmlformats.org/drawingml/2006/picture">
+                      <pic:pic xmlns:pic="http://schemas.openxmlformats.org/drawingml/2006/picture">
+                        <pic:nvPicPr>
+                          <pic:cNvPr id="1" name=""/>
+                          <pic:cNvPicPr/>
+                        </pic:nvPicPr>
+                        <pic:blipFill>
+                          <a:blip r:embed="rId8"/>
+                          <a:stretch>
+                            <a:fillRect/>
+                          </a:stretch>
+                        </pic:blipFill>
+                        <pic:spPr>
+                          <a:xfrm>
+                            <a:off x="0" y="0"/>
+                            <a:ext cx="1839595" cy="203835"/>
+                          </a:xfrm>
+                          <a:prstGeom prst="rect">
+                            <a:avLst/>
+                          </a:prstGeom>
+                        </pic:spPr>
+                      </pic:pic>
+                    </a:graphicData>
+                  </a:graphic>
+                </wp:inline>
+              </w:drawing>
+            </w:r>
+          </w:p>
+          <w:p>
+            <w:r>
+              <w:rPr>
+                <w:noProof/>
+              </w:rPr>
+              <w:drawing>
+                <wp:inline distT="0" distB="0" distL="0" distR="0" wp14:anchorId="16A61644" wp14:editId="7CB0E912">
+                  <wp:extent cx="1839595" cy="177165"/>
+                  <wp:effectExtent l="0" t="0" r="8255" b="0"/>
+                  <wp:docPr id="5" name="图片 5"/>
+                  <wp:cNvGraphicFramePr>
+                    <a:graphicFrameLocks xmlns:a="http://schemas.openxmlformats.org/drawingml/2006/main" noChangeAspect="1"/>
+                  </wp:cNvGraphicFramePr>
+                  <a:graphic xmlns:a="http://schemas.openxmlformats.org/drawingml/2006/main">
+                    <a:graphicData uri="http://schemas.openxmlformats.org/drawingml/2006/picture">
+                      <pic:pic xmlns:pic="http://schemas.openxmlformats.org/drawingml/2006/picture">
+                        <pic:nvPicPr>
+                          <pic:cNvPr id="1" name=""/>
+                          <pic:cNvPicPr/>
+                        </pic:nvPicPr>
+                        <pic:blipFill>
+                          <a:blip r:embed="rId9"/>
+                          <a:stretch>
+                            <a:fillRect/>
+                          </a:stretch>
+                        </pic:blipFill>
+                        <pic:spPr>
+                          <a:xfrm>
+                            <a:off x="0" y="0"/>
+                            <a:ext cx="1839595" cy="177165"/>
+                          </a:xfrm>
+                          <a:prstGeom prst="rect">
+                            <a:avLst/>
+                          </a:prstGeom>
+                        </pic:spPr>
+                      </pic:pic>
+                    </a:graphicData>
+                  </a:graphic>
+                </wp:inline>
+              </w:drawing>
+            </w:r>
+          </w:p>
+        </w:tc>
+        <w:tc>
+          <w:tcPr>
+            <w:tcW w:w="3828" w:type="dxa"/>
+            <w:gridSpan w:val="3"/>
+            <w:tcBorders>
+              <w:right w:val="single" w:sz="12" w:space="0" w:color="auto"/>
+            </w:tcBorders>
+            <w:vAlign w:val="center"/>
+          </w:tcPr>
+          <w:p>
+            <w:pPr>
+              <w:pStyle w:val="a7"/>
+            </w:pPr>
+            <w:r>
+              <w:rPr>
+                <w:rFonts w:hint="eastAsia"/>
+              </w:rPr>
+              <w:t>输入信息</w:t>
+            </w:r>
+          </w:p>
+          <w:p/>
+        </w:tc>
+      </w:tr>
+      <w:tr>
+        <w:tc>
+          <w:tcPr>
+            <w:tcW w:w="1277" w:type="dxa"/>
+            <w:vMerge/>
+            <w:tcBorders>
+              <w:left w:val="single" w:sz="12" w:space="0" w:color="auto"/>
+            </w:tcBorders>
+            <w:vAlign w:val="center"/>
+          </w:tcPr>
+          <w:p>
+            <w:pPr>
+              <w:rPr>
+                <w:color w:val="FF0000"/>
+              </w:rPr>
+            </w:pPr>
+          </w:p>
+        </w:tc>
+        <w:tc>
+          <w:tcPr>
+            <w:tcW w:w="708" w:type="dxa"/>
+            <w:vAlign w:val="center"/>
+          </w:tcPr>
+          <w:p>
+            <w:pPr>
+              <w:rPr>
+                <w:iCs/>
+                <w:kern w:val="0"/>
+              </w:rPr>
+            </w:pPr>
+            <w:r>
+              <w:rPr>
+                <w:rFonts w:hint="eastAsia"/>
+              </w:rPr>
+              <w:t>3</w:t>
+            </w:r>
+          </w:p>
+        </w:tc>
+        <w:tc>
+          <w:tcPr>
+            <w:tcW w:w="2607" w:type="dxa"/>
+            <w:gridSpan w:val="3"/>
+            <w:vAlign w:val="center"/>
+          </w:tcPr>
+          <w:p>
+            <w:r>
+              <w:rPr>
+                <w:rFonts w:hint="eastAsia"/>
+              </w:rPr>
+              <w:t>输入“商品名称”（必填）</w:t>
+            </w:r>
+          </w:p>
+        </w:tc>
+        <w:tc>
+          <w:tcPr>
+            <w:tcW w:w="3828" w:type="dxa"/>
+            <w:gridSpan w:val="3"/>
+            <w:tcBorders>
+              <w:right w:val="single" w:sz="12" w:space="0" w:color="auto"/>
+            </w:tcBorders>
+            <w:vAlign w:val="center"/>
+          </w:tcPr>
+          <w:p>
+            <w:r>
+              <w:rPr>
+                <w:rFonts w:hint="eastAsia"/>
+              </w:rPr>
+              <w:t>发布产品的名称被显示，问题没有进行空值的判断</w:t>
+            </w:r>
+          </w:p>
+        </w:tc>
+      </w:tr>
+      <w:tr>
+        <w:tc>
+          <w:tcPr>
+            <w:tcW w:w="1277" w:type="dxa"/>
+            <w:vMerge/>
+            <w:tcBorders>
+              <w:left w:val="single" w:sz="12" w:space="0" w:color="auto"/>
+            </w:tcBorders>
+            <w:vAlign w:val="center"/>
+          </w:tcPr>
+          <w:p>
+            <w:pPr>
+              <w:rPr>
+                <w:color w:val="FF0000"/>
+              </w:rPr>
+            </w:pPr>
+          </w:p>
+        </w:tc>
+        <w:tc>
+          <w:tcPr>
+            <w:tcW w:w="708" w:type="dxa"/>
+            <w:vAlign w:val="center"/>
+          </w:tcPr>
+          <w:p>
+            <w:pPr>
+              <w:rPr>
+                <w:iCs/>
+                <w:kern w:val="0"/>
+              </w:rPr>
+            </w:pPr>
+            <w:r>
+              <w:rPr>
+                <w:rFonts w:hint="eastAsia"/>
+              </w:rPr>
+              <w:t>4</w:t>
+            </w:r>
+          </w:p>
+        </w:tc>
+        <w:tc>
+          <w:tcPr>
+            <w:tcW w:w="2607" w:type="dxa"/>
+            <w:gridSpan w:val="3"/>
+            <w:vAlign w:val="center"/>
+          </w:tcPr>
+          <w:p>
+            <w:r>
+              <w:rPr>
+                <w:rFonts w:hint="eastAsia"/>
+              </w:rPr>
+              <w:t>输入“商品价格”（必填）</w:t>
+            </w:r>
+          </w:p>
+        </w:tc>
+        <w:tc>
+          <w:tcPr>
+            <w:tcW w:w="3828" w:type="dxa"/>
+            <w:gridSpan w:val="3"/>
+            <w:tcBorders>
+              <w:right w:val="single" w:sz="12" w:space="0" w:color="auto"/>
+            </w:tcBorders>
+            <w:vAlign w:val="center"/>
+          </w:tcPr>
+          <w:p>
+            <w:r>
+              <w:rPr>
+                <w:rFonts w:hint="eastAsia"/>
+              </w:rPr>
+              <w:t>发布产品的价格显示，问题没有进行数字的判断</w:t>
+            </w:r>
+          </w:p>
+        </w:tc>
+      </w:tr>
+      <w:tr>
+        <w:tc>
+          <w:tcPr>
+            <w:tcW w:w="1277" w:type="dxa"/>
+            <w:vMerge/>
+            <w:tcBorders>
+              <w:left w:val="single" w:sz="12" w:space="0" w:color="auto"/>
+            </w:tcBorders>
+            <w:vAlign w:val="center"/>
+          </w:tcPr>
+          <w:p>
+            <w:pPr>
+              <w:rPr>
+                <w:color w:val="FF0000"/>
+              </w:rPr>
+            </w:pPr>
+          </w:p>
+        </w:tc>
+        <w:tc>
+          <w:tcPr>
+            <w:tcW w:w="708" w:type="dxa"/>
+            <w:vAlign w:val="center"/>
+          </w:tcPr>
+          <w:p>
+            <w:pPr>
+              <w:rPr>
+                <w:iCs/>
+                <w:kern w:val="0"/>
+              </w:rPr>
+            </w:pPr>
+            <w:r>
+              <w:rPr>
+                <w:rFonts w:hint="eastAsia"/>
+              </w:rPr>
+              <w:t>5</w:t>
+            </w:r>
+          </w:p>
+        </w:tc>
+        <w:tc>
+          <w:tcPr>
+            <w:tcW w:w="2607" w:type="dxa"/>
+            <w:gridSpan w:val="3"/>
+            <w:vAlign w:val="center"/>
+          </w:tcPr>
+          <w:p>
+            <w:r>
+              <w:rPr>
+                <w:rFonts w:hint="eastAsia"/>
+              </w:rPr>
+              <w:t>输入完成后点击下一步</w:t>
+            </w:r>
+          </w:p>
+        </w:tc>
+        <w:tc>
+          <w:tcPr>
+            <w:tcW w:w="3828" w:type="dxa"/>
+            <w:gridSpan w:val="3"/>
+            <w:tcBorders>
+              <w:right w:val="single" w:sz="12" w:space="0" w:color="auto"/>
+            </w:tcBorders>
+            <w:vAlign w:val="center"/>
+          </w:tcPr>
+          <w:p>
+            <w:r>
+              <w:rPr>
+                <w:rFonts w:hint="eastAsia"/>
+              </w:rPr>
+              <w:t>跳转到照片上传界面</w:t>
+            </w:r>
+          </w:p>
+        </w:tc>
+      </w:tr>
+      <w:tr>
+        <w:tc>
+          <w:tcPr>
+            <w:tcW w:w="1277" w:type="dxa"/>
+            <w:vMerge/>
+            <w:tcBorders>
+              <w:left w:val="single" w:sz="12" w:space="0" w:color="auto"/>
+            </w:tcBorders>
+            <w:vAlign w:val="center"/>
+          </w:tcPr>
+          <w:p>
+            <w:pPr>
+              <w:rPr>
+                <w:color w:val="FF0000"/>
+              </w:rPr>
+            </w:pPr>
+          </w:p>
+        </w:tc>
+        <w:tc>
+          <w:tcPr>
+            <w:tcW w:w="708" w:type="dxa"/>
+            <w:vAlign w:val="center"/>
+          </w:tcPr>
+          <w:p>
+            <w:pPr>
+              <w:rPr>
+                <w:iCs/>
+                <w:kern w:val="0"/>
+              </w:rPr>
+            </w:pPr>
+            <w:r>
+              <w:rPr>
+                <w:rFonts w:hint="eastAsia"/>
+              </w:rPr>
+              <w:t>6</w:t>
+            </w:r>
+          </w:p>
+        </w:tc>
+        <w:tc>
+          <w:tcPr>
+            <w:tcW w:w="2607" w:type="dxa"/>
+            <w:gridSpan w:val="3"/>
+            <w:vAlign w:val="center"/>
+          </w:tcPr>
+          <w:p>
+            <w:r>
+              <w:rPr>
+                <w:rFonts w:hint="eastAsia"/>
+              </w:rPr>
+              <w:t>从本地选择照片上传到服务器上面</w:t>
+            </w:r>
+          </w:p>
+        </w:tc>
+        <w:tc>
+          <w:tcPr>
+            <w:tcW w:w="3828" w:type="dxa"/>
+            <w:gridSpan w:val="3"/>
+            <w:tcBorders>
+              <w:right w:val="single" w:sz="12" w:space="0" w:color="auto"/>
+            </w:tcBorders>
+            <w:vAlign w:val="center"/>
+          </w:tcPr>
+          <w:p>
+            <w:r>
+              <w:rPr>
+                <w:rFonts w:hint="eastAsia"/>
+              </w:rPr>
+              <w:t>照片上传成功，产品发布成功</w:t>
+            </w:r>
+          </w:p>
+        </w:tc>
+      </w:tr>
+    </w:tbl>
+    <w:p/>
+    <w:p>
+      <w:pPr>
+        <w:pStyle w:val="3"/>
+      </w:pPr>
+      <w:r>
+        <w:rPr>
+          <w:rFonts w:hint="eastAsia"/>
+        </w:rPr>
+        <w:lastRenderedPageBreak/>
+        <w:t>3.5.2</w:t>
+      </w:r>
+      <w:r>
+        <w:t xml:space="preserve"> </w:t>
+      </w:r>
+      <w:r>
+        <w:rPr>
+          <w:rFonts w:hint="eastAsia"/>
+        </w:rPr>
+        <w:t>用户可以取消自己已经发布的产品</w:t>
+      </w:r>
+    </w:p>
+    <w:p/>
+    <w:tbl>
+      <w:tblPr>
+        <w:tblW w:w="8420" w:type="dxa"/>
+        <w:tblInd w:w="108" w:type="dxa"/>
+        <w:tblBorders>
+          <w:top w:val="single" w:sz="4" w:space="0" w:color="auto"/>
+          <w:left w:val="single" w:sz="4" w:space="0" w:color="auto"/>
+          <w:bottom w:val="single" w:sz="4" w:space="0" w:color="auto"/>
+          <w:right w:val="single" w:sz="4" w:space="0" w:color="auto"/>
+          <w:insideH w:val="single" w:sz="4" w:space="0" w:color="auto"/>
+          <w:insideV w:val="single" w:sz="4" w:space="0" w:color="auto"/>
+        </w:tblBorders>
+        <w:tblLayout w:type="fixed"/>
+        <w:tblLook w:val="0000" w:firstRow="0" w:lastRow="0" w:firstColumn="0" w:lastColumn="0" w:noHBand="0" w:noVBand="0"/>
+      </w:tblPr>
+      <w:tblGrid>
+        <w:gridCol w:w="1277"/>
+        <w:gridCol w:w="708"/>
+        <w:gridCol w:w="567"/>
+        <w:gridCol w:w="1276"/>
+        <w:gridCol w:w="764"/>
+        <w:gridCol w:w="766"/>
+        <w:gridCol w:w="1531"/>
+        <w:gridCol w:w="1531"/>
+      </w:tblGrid>
+      <w:tr>
+        <w:trPr>
+          <w:trHeight w:val="299"/>
+        </w:trPr>
+        <w:tc>
+          <w:tcPr>
+            <w:tcW w:w="1277" w:type="dxa"/>
+            <w:tcBorders>
+              <w:top w:val="single" w:sz="12" w:space="0" w:color="auto"/>
+              <w:left w:val="single" w:sz="12" w:space="0" w:color="auto"/>
+            </w:tcBorders>
+            <w:shd w:val="clear" w:color="auto" w:fill="D9D9D9"/>
+          </w:tcPr>
+          <w:p>
+            <w:pPr>
+              <w:pStyle w:val="a7"/>
+              <w:rPr>
+                <w:rFonts w:ascii="Times New Roman" w:hAnsi="Times New Roman"/>
+              </w:rPr>
+            </w:pPr>
+            <w:r>
+              <w:rPr>
+                <w:rFonts w:ascii="Times New Roman" w:hAnsi="Times New Roman" w:hint="eastAsia"/>
+              </w:rPr>
+              <w:t>用例编号</w:t>
+            </w:r>
+          </w:p>
+        </w:tc>
+        <w:tc>
+          <w:tcPr>
+            <w:tcW w:w="1275" w:type="dxa"/>
+            <w:gridSpan w:val="2"/>
+            <w:tcBorders>
+              <w:top w:val="single" w:sz="12" w:space="0" w:color="auto"/>
+              <w:right w:val="single" w:sz="4" w:space="0" w:color="auto"/>
+            </w:tcBorders>
+            <w:shd w:val="clear" w:color="auto" w:fill="FFFFFF"/>
+            <w:vAlign w:val="center"/>
+          </w:tcPr>
+          <w:p>
+            <w:pPr>
+              <w:pStyle w:val="a7"/>
+              <w:rPr>
+                <w:rFonts w:ascii="Times New Roman" w:hAnsi="Times New Roman"/>
+              </w:rPr>
+            </w:pPr>
+            <w:r>
+              <w:rPr>
+                <w:rFonts w:ascii="Times New Roman" w:hAnsi="Times New Roman" w:hint="eastAsia"/>
+              </w:rPr>
+              <w:t>002</w:t>
+            </w:r>
+          </w:p>
+        </w:tc>
+        <w:tc>
+          <w:tcPr>
+            <w:tcW w:w="1276" w:type="dxa"/>
+            <w:tcBorders>
+              <w:top w:val="single" w:sz="12" w:space="0" w:color="auto"/>
+              <w:left w:val="single" w:sz="4" w:space="0" w:color="auto"/>
+            </w:tcBorders>
+            <w:shd w:val="clear" w:color="auto" w:fill="D9D9D9"/>
+            <w:vAlign w:val="center"/>
+          </w:tcPr>
+          <w:p>
+            <w:pPr>
+              <w:pStyle w:val="a7"/>
+              <w:rPr>
+                <w:rFonts w:ascii="Times New Roman" w:hAnsi="Times New Roman"/>
+              </w:rPr>
+            </w:pPr>
+            <w:r>
+              <w:rPr>
+                <w:rFonts w:ascii="Times New Roman" w:hAnsi="Times New Roman" w:hint="eastAsia"/>
+              </w:rPr>
+              <w:t>测试人：</w:t>
+            </w:r>
+          </w:p>
+        </w:tc>
+        <w:tc>
+          <w:tcPr>
+            <w:tcW w:w="1530" w:type="dxa"/>
+            <w:gridSpan w:val="2"/>
+            <w:tcBorders>
+              <w:top w:val="single" w:sz="12" w:space="0" w:color="auto"/>
+              <w:right w:val="single" w:sz="4" w:space="0" w:color="auto"/>
+            </w:tcBorders>
+            <w:shd w:val="clear" w:color="auto" w:fill="FFFFFF"/>
+            <w:vAlign w:val="center"/>
+          </w:tcPr>
+          <w:p>
+            <w:pPr>
+              <w:pStyle w:val="a7"/>
+              <w:rPr>
+                <w:rFonts w:ascii="Times New Roman" w:hAnsi="Times New Roman"/>
+              </w:rPr>
+            </w:pPr>
+            <w:r>
+              <w:rPr>
+                <w:rFonts w:ascii="Times New Roman" w:hAnsi="Times New Roman" w:hint="eastAsia"/>
+              </w:rPr>
+              <w:t>崔书阳</w:t>
+            </w:r>
+          </w:p>
+        </w:tc>
+        <w:tc>
+          <w:tcPr>
+            <w:tcW w:w="1531" w:type="dxa"/>
+            <w:tcBorders>
+              <w:top w:val="single" w:sz="12" w:space="0" w:color="auto"/>
+              <w:left w:val="single" w:sz="4" w:space="0" w:color="auto"/>
+              <w:right w:val="single" w:sz="4" w:space="0" w:color="auto"/>
+            </w:tcBorders>
+            <w:shd w:val="clear" w:color="auto" w:fill="D9D9D9"/>
+            <w:vAlign w:val="center"/>
+          </w:tcPr>
+          <w:p>
+            <w:pPr>
+              <w:pStyle w:val="a7"/>
+              <w:rPr>
+                <w:rFonts w:ascii="Times New Roman" w:hAnsi="Times New Roman"/>
+              </w:rPr>
+            </w:pPr>
+            <w:r>
+              <w:rPr>
+                <w:rFonts w:ascii="Times New Roman" w:hAnsi="Times New Roman" w:hint="eastAsia"/>
+              </w:rPr>
+              <w:t>方式：</w:t>
+            </w:r>
+          </w:p>
+        </w:tc>
+        <w:tc>
+          <w:tcPr>
+            <w:tcW w:w="1531" w:type="dxa"/>
+            <w:tcBorders>
+              <w:top w:val="single" w:sz="12" w:space="0" w:color="auto"/>
+              <w:left w:val="single" w:sz="4" w:space="0" w:color="auto"/>
+              <w:right w:val="single" w:sz="12" w:space="0" w:color="auto"/>
+            </w:tcBorders>
+            <w:shd w:val="clear" w:color="auto" w:fill="FFFFFF"/>
+            <w:vAlign w:val="center"/>
+          </w:tcPr>
+          <w:p>
+            <w:pPr>
+              <w:pStyle w:val="a7"/>
+              <w:rPr>
+                <w:rFonts w:ascii="Times New Roman" w:hAnsi="Times New Roman"/>
+              </w:rPr>
+            </w:pPr>
+            <w:r>
+              <w:rPr>
+                <w:rFonts w:ascii="Times New Roman" w:hAnsi="Times New Roman" w:hint="eastAsia"/>
+              </w:rPr>
+              <w:t>手动</w:t>
+            </w:r>
+          </w:p>
+        </w:tc>
+      </w:tr>
+      <w:tr>
+        <w:trPr>
+          <w:trHeight w:val="299"/>
+        </w:trPr>
+        <w:tc>
+          <w:tcPr>
+            <w:tcW w:w="1277" w:type="dxa"/>
+            <w:tcBorders>
+              <w:left w:val="single" w:sz="12" w:space="0" w:color="auto"/>
+            </w:tcBorders>
+            <w:shd w:val="clear" w:color="auto" w:fill="D9D9D9"/>
+          </w:tcPr>
+          <w:p>
+            <w:pPr>
+              <w:pStyle w:val="a7"/>
+              <w:rPr>
+                <w:rFonts w:ascii="Times New Roman" w:hAnsi="Times New Roman"/>
+              </w:rPr>
+            </w:pPr>
+            <w:r>
+              <w:rPr>
+                <w:rFonts w:ascii="Times New Roman" w:hAnsi="Times New Roman" w:hint="eastAsia"/>
+              </w:rPr>
+              <w:t>测试时间</w:t>
+            </w:r>
+          </w:p>
+        </w:tc>
+        <w:tc>
+          <w:tcPr>
+            <w:tcW w:w="1275" w:type="dxa"/>
+            <w:gridSpan w:val="2"/>
+            <w:tcBorders>
+              <w:right w:val="single" w:sz="4" w:space="0" w:color="auto"/>
+            </w:tcBorders>
+            <w:shd w:val="clear" w:color="auto" w:fill="FFFFFF"/>
+            <w:vAlign w:val="center"/>
+          </w:tcPr>
+          <w:p>
+            <w:pPr>
+              <w:pStyle w:val="a7"/>
+              <w:rPr>
+                <w:rFonts w:ascii="Times New Roman" w:hAnsi="Times New Roman"/>
+              </w:rPr>
+            </w:pPr>
+            <w:r>
+              <w:rPr>
+                <w:rFonts w:ascii="Times New Roman" w:hAnsi="Times New Roman" w:hint="eastAsia"/>
+              </w:rPr>
+              <w:t>2019-7-11</w:t>
+            </w:r>
+          </w:p>
+        </w:tc>
+        <w:tc>
+          <w:tcPr>
+            <w:tcW w:w="1276" w:type="dxa"/>
+            <w:tcBorders>
+              <w:left w:val="single" w:sz="4" w:space="0" w:color="auto"/>
+            </w:tcBorders>
+            <w:shd w:val="clear" w:color="auto" w:fill="D9D9D9"/>
+            <w:vAlign w:val="center"/>
+          </w:tcPr>
+          <w:p>
+            <w:pPr>
+              <w:pStyle w:val="a7"/>
+              <w:rPr>
+                <w:rFonts w:ascii="Times New Roman" w:hAnsi="Times New Roman"/>
+              </w:rPr>
+            </w:pPr>
+            <w:r>
+              <w:rPr>
+                <w:rFonts w:ascii="Times New Roman" w:hAnsi="Times New Roman" w:hint="eastAsia"/>
+              </w:rPr>
+              <w:t>测试地点：</w:t>
+            </w:r>
+          </w:p>
+        </w:tc>
+        <w:tc>
+          <w:tcPr>
+            <w:tcW w:w="4592" w:type="dxa"/>
+            <w:gridSpan w:val="4"/>
+            <w:tcBorders>
+              <w:right w:val="single" w:sz="12" w:space="0" w:color="auto"/>
+            </w:tcBorders>
+            <w:shd w:val="clear" w:color="auto" w:fill="FFFFFF"/>
+            <w:vAlign w:val="center"/>
+          </w:tcPr>
+          <w:p>
+            <w:pPr>
+              <w:pStyle w:val="a7"/>
+              <w:rPr>
+                <w:rFonts w:ascii="Times New Roman" w:hAnsi="Times New Roman"/>
+              </w:rPr>
+            </w:pPr>
+            <w:r>
+              <w:rPr>
+                <w:rFonts w:ascii="Times New Roman" w:hAnsi="Times New Roman" w:hint="eastAsia"/>
+              </w:rPr>
+              <w:t>西北工业大学</w:t>
+            </w:r>
+          </w:p>
+        </w:tc>
+      </w:tr>
+      <w:tr>
+        <w:trPr>
+          <w:trHeight w:val="299"/>
+        </w:trPr>
+        <w:tc>
+          <w:tcPr>
+            <w:tcW w:w="1277" w:type="dxa"/>
+            <w:tcBorders>
+              <w:left w:val="single" w:sz="12" w:space="0" w:color="auto"/>
+            </w:tcBorders>
+            <w:shd w:val="clear" w:color="auto" w:fill="D9D9D9"/>
+          </w:tcPr>
+          <w:p>
+            <w:pPr>
+              <w:pStyle w:val="a7"/>
+              <w:rPr>
+                <w:rFonts w:ascii="Times New Roman" w:hAnsi="Times New Roman"/>
+              </w:rPr>
+            </w:pPr>
+            <w:r>
+              <w:rPr>
+                <w:rFonts w:ascii="Times New Roman" w:hAnsi="Times New Roman" w:hint="eastAsia"/>
+              </w:rPr>
+              <w:t>软硬件配置</w:t>
+            </w:r>
+          </w:p>
+        </w:tc>
+        <w:tc>
+          <w:tcPr>
+            <w:tcW w:w="7143" w:type="dxa"/>
+            <w:gridSpan w:val="7"/>
+            <w:tcBorders>
+              <w:bottom w:val="single" w:sz="4" w:space="0" w:color="auto"/>
+              <w:right w:val="single" w:sz="12" w:space="0" w:color="auto"/>
+            </w:tcBorders>
+            <w:shd w:val="clear" w:color="auto" w:fill="FFFFFF"/>
+            <w:vAlign w:val="center"/>
+          </w:tcPr>
+          <w:p>
+            <w:pPr>
+              <w:pStyle w:val="a7"/>
+              <w:rPr>
+                <w:rFonts w:ascii="Times New Roman" w:hAnsi="Times New Roman"/>
+              </w:rPr>
+            </w:pPr>
+            <w:r>
+              <w:rPr>
+                <w:rFonts w:ascii="Times New Roman" w:hAnsi="Times New Roman" w:hint="eastAsia"/>
+              </w:rPr>
+              <w:t>与用例</w:t>
+            </w:r>
+            <w:r>
+              <w:rPr>
+                <w:rFonts w:ascii="Times New Roman" w:hAnsi="Times New Roman" w:hint="eastAsia"/>
+              </w:rPr>
+              <w:t>00</w:t>
+            </w:r>
+            <w:r>
+              <w:rPr>
+                <w:rFonts w:ascii="Times New Roman" w:hAnsi="Times New Roman" w:hint="eastAsia"/>
+              </w:rPr>
+              <w:t>1</w:t>
+            </w:r>
+            <w:r>
+              <w:rPr>
+                <w:rFonts w:ascii="Times New Roman" w:hAnsi="Times New Roman" w:hint="eastAsia"/>
+              </w:rPr>
+              <w:t>相同</w:t>
+            </w:r>
+          </w:p>
+        </w:tc>
+      </w:tr>
+      <w:tr>
+        <w:trPr>
+          <w:trHeight w:val="299"/>
+        </w:trPr>
+        <w:tc>
+          <w:tcPr>
+            <w:tcW w:w="1277" w:type="dxa"/>
+            <w:tcBorders>
+              <w:left w:val="single" w:sz="12" w:space="0" w:color="auto"/>
+              <w:bottom w:val="double" w:sz="4" w:space="0" w:color="auto"/>
+            </w:tcBorders>
+            <w:shd w:val="clear" w:color="auto" w:fill="D9D9D9"/>
+          </w:tcPr>
+          <w:p>
+            <w:pPr>
+              <w:pStyle w:val="a7"/>
+              <w:rPr>
+                <w:rFonts w:ascii="Times New Roman" w:hAnsi="Times New Roman"/>
+              </w:rPr>
+            </w:pPr>
+            <w:r>
+              <w:rPr>
+                <w:rFonts w:ascii="Times New Roman" w:hAnsi="Times New Roman" w:hint="eastAsia"/>
+              </w:rPr>
+              <w:t>测试目标和数据状态</w:t>
+            </w:r>
+          </w:p>
+        </w:tc>
+        <w:tc>
+          <w:tcPr>
+            <w:tcW w:w="7143" w:type="dxa"/>
+            <w:gridSpan w:val="7"/>
+            <w:tcBorders>
+              <w:bottom w:val="double" w:sz="4" w:space="0" w:color="auto"/>
+              <w:right w:val="single" w:sz="12" w:space="0" w:color="auto"/>
+            </w:tcBorders>
+            <w:shd w:val="clear" w:color="auto" w:fill="FFFFFF"/>
+            <w:vAlign w:val="center"/>
+          </w:tcPr>
+          <w:p>
+            <w:pPr>
+              <w:pStyle w:val="a7"/>
+              <w:rPr>
+                <w:rFonts w:ascii="Times New Roman" w:hAnsi="Times New Roman"/>
+              </w:rPr>
+            </w:pPr>
+            <w:r>
+              <w:rPr>
+                <w:rFonts w:hint="eastAsia"/>
+              </w:rPr>
+              <w:t>用户通过点击取消发布的产品</w:t>
+            </w:r>
+          </w:p>
+        </w:tc>
+      </w:tr>
+      <w:tr>
+        <w:trPr>
+          <w:trHeight w:val="299"/>
+        </w:trPr>
+        <w:tc>
+          <w:tcPr>
+            <w:tcW w:w="1277" w:type="dxa"/>
+            <w:tcBorders>
+              <w:top w:val="double" w:sz="4" w:space="0" w:color="auto"/>
+              <w:left w:val="single" w:sz="12" w:space="0" w:color="auto"/>
+            </w:tcBorders>
+            <w:shd w:val="clear" w:color="auto" w:fill="D9D9D9"/>
+          </w:tcPr>
+          <w:p>
+            <w:pPr>
+              <w:pStyle w:val="a7"/>
+              <w:rPr>
+                <w:rFonts w:ascii="Times New Roman" w:hAnsi="Times New Roman"/>
+                <w:b/>
+              </w:rPr>
+            </w:pPr>
+            <w:r>
+              <w:rPr>
+                <w:rFonts w:ascii="Times New Roman" w:hAnsi="Times New Roman" w:hint="eastAsia"/>
+                <w:b/>
+              </w:rPr>
+              <w:t>测试项目</w:t>
+            </w:r>
+          </w:p>
+        </w:tc>
+        <w:tc>
+          <w:tcPr>
+            <w:tcW w:w="708" w:type="dxa"/>
+            <w:tcBorders>
+              <w:top w:val="double" w:sz="4" w:space="0" w:color="auto"/>
+            </w:tcBorders>
+            <w:shd w:val="clear" w:color="auto" w:fill="D9D9D9"/>
+            <w:vAlign w:val="center"/>
+          </w:tcPr>
+          <w:p>
+            <w:pPr>
+              <w:pStyle w:val="a7"/>
+              <w:rPr>
+                <w:rFonts w:ascii="Times New Roman" w:hAnsi="Times New Roman"/>
+                <w:b/>
+              </w:rPr>
+            </w:pPr>
+            <w:r>
+              <w:rPr>
+                <w:rFonts w:ascii="Times New Roman" w:hAnsi="Times New Roman" w:hint="eastAsia"/>
+                <w:b/>
+              </w:rPr>
+              <w:t>序号</w:t>
+            </w:r>
+          </w:p>
+        </w:tc>
+        <w:tc>
+          <w:tcPr>
+            <w:tcW w:w="2607" w:type="dxa"/>
+            <w:gridSpan w:val="3"/>
+            <w:tcBorders>
+              <w:top w:val="double" w:sz="4" w:space="0" w:color="auto"/>
+            </w:tcBorders>
+            <w:shd w:val="clear" w:color="auto" w:fill="D9D9D9"/>
+            <w:vAlign w:val="center"/>
+          </w:tcPr>
+          <w:p>
+            <w:pPr>
+              <w:pStyle w:val="a7"/>
+              <w:rPr>
+                <w:rFonts w:ascii="Times New Roman" w:hAnsi="Times New Roman"/>
+                <w:b/>
+              </w:rPr>
+            </w:pPr>
+            <w:r>
+              <w:rPr>
+                <w:rFonts w:ascii="Times New Roman" w:hAnsi="Times New Roman" w:hint="eastAsia"/>
+                <w:b/>
+              </w:rPr>
+              <w:t>操作（动作）</w:t>
+            </w:r>
+          </w:p>
+        </w:tc>
+        <w:tc>
+          <w:tcPr>
+            <w:tcW w:w="3828" w:type="dxa"/>
+            <w:gridSpan w:val="3"/>
+            <w:tcBorders>
+              <w:top w:val="double" w:sz="4" w:space="0" w:color="auto"/>
+              <w:right w:val="single" w:sz="12" w:space="0" w:color="auto"/>
+            </w:tcBorders>
+            <w:shd w:val="clear" w:color="auto" w:fill="D9D9D9"/>
+            <w:vAlign w:val="center"/>
+          </w:tcPr>
+          <w:p>
+            <w:pPr>
+              <w:pStyle w:val="a7"/>
+              <w:rPr>
+                <w:rFonts w:ascii="Times New Roman" w:hAnsi="Times New Roman"/>
+                <w:b/>
+              </w:rPr>
+            </w:pPr>
+            <w:r>
+              <w:rPr>
+                <w:rFonts w:ascii="Times New Roman" w:hAnsi="Times New Roman" w:hint="eastAsia"/>
+                <w:b/>
+              </w:rPr>
+              <w:t>测试结果</w:t>
+            </w:r>
+          </w:p>
+        </w:tc>
+      </w:tr>
+      <w:tr>
+        <w:tc>
+          <w:tcPr>
+            <w:tcW w:w="1277" w:type="dxa"/>
+            <w:vMerge w:val="restart"/>
+            <w:tcBorders>
+              <w:left w:val="single" w:sz="12" w:space="0" w:color="auto"/>
+            </w:tcBorders>
+            <w:vAlign w:val="center"/>
+          </w:tcPr>
+          <w:p>
+            <w:r>
+              <w:rPr>
+                <w:rFonts w:hint="eastAsia"/>
+              </w:rPr>
+              <w:t>取消发布产品</w:t>
+            </w:r>
+          </w:p>
+        </w:tc>
+        <w:tc>
+          <w:tcPr>
+            <w:tcW w:w="708" w:type="dxa"/>
+            <w:vAlign w:val="center"/>
+          </w:tcPr>
+          <w:p>
+            <w:pPr>
+              <w:rPr>
+                <w:kern w:val="0"/>
+              </w:rPr>
+            </w:pPr>
+            <w:r>
+              <w:rPr>
+                <w:rFonts w:hint="eastAsia"/>
+              </w:rPr>
+              <w:t>1</w:t>
+            </w:r>
+          </w:p>
+        </w:tc>
+        <w:tc>
+          <w:tcPr>
+            <w:tcW w:w="2607" w:type="dxa"/>
+            <w:gridSpan w:val="3"/>
+            <w:vAlign w:val="center"/>
+          </w:tcPr>
+          <w:p>
+            <w:pPr>
+              <w:rPr>
+                <w:kern w:val="0"/>
+              </w:rPr>
+            </w:pPr>
+            <w:r>
+              <w:rPr>
+                <w:rFonts w:hint="eastAsia"/>
+              </w:rPr>
+              <w:t>用户在个人信息</w:t>
+            </w:r>
+            <w:proofErr w:type="gramStart"/>
+            <w:r>
+              <w:rPr>
+                <w:rFonts w:hint="eastAsia"/>
+              </w:rPr>
+              <w:t>侧边栏里面</w:t>
+            </w:r>
+            <w:proofErr w:type="gramEnd"/>
+            <w:r>
+              <w:rPr>
+                <w:rFonts w:hint="eastAsia"/>
+              </w:rPr>
+              <w:t>点击</w:t>
+            </w:r>
+            <w:r>
+              <w:rPr>
+                <w:noProof/>
+              </w:rPr>
+              <w:drawing>
+                <wp:inline distT="0" distB="0" distL="0" distR="0" wp14:anchorId="29EA447D" wp14:editId="1B522716">
+                  <wp:extent cx="1295512" cy="327688"/>
+                  <wp:effectExtent l="0" t="0" r="0" b="0"/>
+                  <wp:docPr id="33" name="图片 33"/>
+                  <wp:cNvGraphicFramePr>
+                    <a:graphicFrameLocks xmlns:a="http://schemas.openxmlformats.org/drawingml/2006/main" noChangeAspect="1"/>
+                  </wp:cNvGraphicFramePr>
+                  <a:graphic xmlns:a="http://schemas.openxmlformats.org/drawingml/2006/main">
+                    <a:graphicData uri="http://schemas.openxmlformats.org/drawingml/2006/picture">
+                      <pic:pic xmlns:pic="http://schemas.openxmlformats.org/drawingml/2006/picture">
+                        <pic:nvPicPr>
+                          <pic:cNvPr id="1" name=""/>
+                          <pic:cNvPicPr/>
+                        </pic:nvPicPr>
+                        <pic:blipFill>
+                          <a:blip r:embed="rId10"/>
+                          <a:stretch>
+                            <a:fillRect/>
+                          </a:stretch>
+                        </pic:blipFill>
+                        <pic:spPr>
+                          <a:xfrm>
+                            <a:off x="0" y="0"/>
+                            <a:ext cx="1295512" cy="327688"/>
+                          </a:xfrm>
+                          <a:prstGeom prst="rect">
+                            <a:avLst/>
+                          </a:prstGeom>
+                        </pic:spPr>
+                      </pic:pic>
+                    </a:graphicData>
+                  </a:graphic>
+                </wp:inline>
+              </w:drawing>
+            </w:r>
+          </w:p>
+        </w:tc>
+        <w:tc>
+          <w:tcPr>
+            <w:tcW w:w="3828" w:type="dxa"/>
+            <w:gridSpan w:val="3"/>
+            <w:tcBorders>
+              <w:right w:val="single" w:sz="12" w:space="0" w:color="auto"/>
+            </w:tcBorders>
+            <w:vAlign w:val="center"/>
+          </w:tcPr>
+          <w:p>
+            <w:r>
+              <w:rPr>
+                <w:rFonts w:hint="eastAsia"/>
+              </w:rPr>
+              <w:t>跳转到作为卖家界面</w:t>
+            </w:r>
+          </w:p>
+        </w:tc>
+      </w:tr>
+      <w:tr>
+        <w:tc>
+          <w:tcPr>
+            <w:tcW w:w="1277" w:type="dxa"/>
+            <w:vMerge/>
+            <w:tcBorders>
+              <w:left w:val="single" w:sz="12" w:space="0" w:color="auto"/>
+            </w:tcBorders>
+            <w:vAlign w:val="center"/>
+          </w:tcPr>
+          <w:p>
+            <w:pPr>
+              <w:rPr>
+                <w:color w:val="FF0000"/>
+              </w:rPr>
+            </w:pPr>
+          </w:p>
+        </w:tc>
+        <w:tc>
+          <w:tcPr>
+            <w:tcW w:w="708" w:type="dxa"/>
+            <w:vAlign w:val="center"/>
+          </w:tcPr>
+          <w:p>
+            <w:r>
+              <w:rPr>
+                <w:rFonts w:hint="eastAsia"/>
+              </w:rPr>
+              <w:t>2</w:t>
+            </w:r>
+          </w:p>
+        </w:tc>
+        <w:tc>
+          <w:tcPr>
+            <w:tcW w:w="2607" w:type="dxa"/>
+            <w:gridSpan w:val="3"/>
+            <w:vAlign w:val="center"/>
+          </w:tcPr>
+          <w:p>
+            <w:r>
+              <w:rPr>
+                <w:rFonts w:hint="eastAsia"/>
+              </w:rPr>
+              <w:t>在该界面里点击取消按钮，可以取消正常上架的商品</w:t>
+            </w:r>
+            <w:r>
+              <w:rPr>
+                <w:noProof/>
+              </w:rPr>
+              <w:drawing>
+                <wp:inline distT="0" distB="0" distL="0" distR="0" wp14:anchorId="39B228E5" wp14:editId="02D7B1FC">
+                  <wp:extent cx="480102" cy="358171"/>
+                  <wp:effectExtent l="0" t="0" r="0" b="3810"/>
+                  <wp:docPr id="38" name="图片 38"/>
+                  <wp:cNvGraphicFramePr>
+                    <a:graphicFrameLocks xmlns:a="http://schemas.openxmlformats.org/drawingml/2006/main" noChangeAspect="1"/>
+                  </wp:cNvGraphicFramePr>
+                  <a:graphic xmlns:a="http://schemas.openxmlformats.org/drawingml/2006/main">
+                    <a:graphicData uri="http://schemas.openxmlformats.org/drawingml/2006/picture">
+                      <pic:pic xmlns:pic="http://schemas.openxmlformats.org/drawingml/2006/picture">
+                        <pic:nvPicPr>
+                          <pic:cNvPr id="1" name=""/>
+                          <pic:cNvPicPr/>
+                        </pic:nvPicPr>
+                        <pic:blipFill>
+                          <a:blip r:embed="rId11"/>
+                          <a:stretch>
+                            <a:fillRect/>
+                          </a:stretch>
+                        </pic:blipFill>
+                        <pic:spPr>
+                          <a:xfrm>
+                            <a:off x="0" y="0"/>
+                            <a:ext cx="480102" cy="358171"/>
+                          </a:xfrm>
+                          <a:prstGeom prst="rect">
+                            <a:avLst/>
+                          </a:prstGeom>
+                        </pic:spPr>
+                      </pic:pic>
+                    </a:graphicData>
+                  </a:graphic>
+                </wp:inline>
+              </w:drawing>
+            </w:r>
+          </w:p>
+        </w:tc>
+        <w:tc>
+          <w:tcPr>
+            <w:tcW w:w="3828" w:type="dxa"/>
+            <w:gridSpan w:val="3"/>
+            <w:tcBorders>
+              <w:right w:val="single" w:sz="12" w:space="0" w:color="auto"/>
+            </w:tcBorders>
+            <w:vAlign w:val="center"/>
+          </w:tcPr>
+          <w:p>
+            <w:pPr>
+              <w:pStyle w:val="a7"/>
+            </w:pPr>
+            <w:r>
+              <w:rPr>
+                <w:rFonts w:hint="eastAsia"/>
+              </w:rPr>
+              <w:t>产品发布取消状态变为已取消</w:t>
+            </w:r>
+            <w:r>
+              <w:rPr>
+                <w:noProof/>
+              </w:rPr>
+              <w:drawing>
+                <wp:inline distT="0" distB="0" distL="0" distR="0" wp14:anchorId="27D3CD64" wp14:editId="037B3BB1">
+                  <wp:extent cx="830652" cy="312447"/>
+                  <wp:effectExtent l="0" t="0" r="7620" b="0"/>
+                  <wp:docPr id="43" name="图片 43"/>
+                  <wp:cNvGraphicFramePr>
+                    <a:graphicFrameLocks xmlns:a="http://schemas.openxmlformats.org/drawingml/2006/main" noChangeAspect="1"/>
+                  </wp:cNvGraphicFramePr>
+                  <a:graphic xmlns:a="http://schemas.openxmlformats.org/drawingml/2006/main">
+                    <a:graphicData uri="http://schemas.openxmlformats.org/drawingml/2006/picture">
+                      <pic:pic xmlns:pic="http://schemas.openxmlformats.org/drawingml/2006/picture">
+                        <pic:nvPicPr>
+                          <pic:cNvPr id="1" name=""/>
+                          <pic:cNvPicPr/>
+                        </pic:nvPicPr>
+                        <pic:blipFill>
+                          <a:blip r:embed="rId12"/>
+                          <a:stretch>
+                            <a:fillRect/>
+                          </a:stretch>
+                        </pic:blipFill>
+                        <pic:spPr>
+                          <a:xfrm>
+                            <a:off x="0" y="0"/>
+                            <a:ext cx="830652" cy="312447"/>
+                          </a:xfrm>
+                          <a:prstGeom prst="rect">
+                            <a:avLst/>
+                          </a:prstGeom>
+                        </pic:spPr>
+                      </pic:pic>
+                    </a:graphicData>
+                  </a:graphic>
+                </wp:inline>
+              </w:drawing>
+            </w:r>
+          </w:p>
+          <w:p/>
+        </w:tc>
+      </w:tr>
+    </w:tbl>
+    <w:p/>
+    <w:p>
+      <w:pPr>
+        <w:pStyle w:val="3"/>
+      </w:pPr>
+      <w:r>
+        <w:rPr>
+          <w:rFonts w:hint="eastAsia"/>
+        </w:rPr>
+        <w:t>3.5.3</w:t>
+      </w:r>
+      <w:r>
+        <w:t xml:space="preserve"> </w:t>
+      </w:r>
+      <w:r>
+        <w:rPr>
+          <w:rFonts w:hint="eastAsia"/>
+        </w:rPr>
+        <w:t>用户可以修改自己已经发布的产品</w:t>
+      </w:r>
+    </w:p>
+    <w:p/>
+    <w:tbl>
+      <w:tblPr>
+        <w:tblW w:w="8420" w:type="dxa"/>
+        <w:tblInd w:w="108" w:type="dxa"/>
+        <w:tblBorders>
+          <w:top w:val="single" w:sz="4" w:space="0" w:color="auto"/>
+          <w:left w:val="single" w:sz="4" w:space="0" w:color="auto"/>
+          <w:bottom w:val="single" w:sz="4" w:space="0" w:color="auto"/>
+          <w:right w:val="single" w:sz="4" w:space="0" w:color="auto"/>
+          <w:insideH w:val="single" w:sz="4" w:space="0" w:color="auto"/>
+          <w:insideV w:val="single" w:sz="4" w:space="0" w:color="auto"/>
+        </w:tblBorders>
+        <w:tblLayout w:type="fixed"/>
+        <w:tblLook w:val="0000" w:firstRow="0" w:lastRow="0" w:firstColumn="0" w:lastColumn="0" w:noHBand="0" w:noVBand="0"/>
+      </w:tblPr>
+      <w:tblGrid>
+        <w:gridCol w:w="1277"/>
+        <w:gridCol w:w="708"/>
+        <w:gridCol w:w="567"/>
+        <w:gridCol w:w="1276"/>
+        <w:gridCol w:w="764"/>
+        <w:gridCol w:w="766"/>
+        <w:gridCol w:w="1531"/>
+        <w:gridCol w:w="1531"/>
+      </w:tblGrid>
+      <w:tr>
+        <w:trPr>
+          <w:trHeight w:val="299"/>
+        </w:trPr>
+        <w:tc>
+          <w:tcPr>
+            <w:tcW w:w="1277" w:type="dxa"/>
+            <w:tcBorders>
+              <w:top w:val="single" w:sz="12" w:space="0" w:color="auto"/>
+              <w:left w:val="single" w:sz="12" w:space="0" w:color="auto"/>
+            </w:tcBorders>
+            <w:shd w:val="clear" w:color="auto" w:fill="D9D9D9"/>
+          </w:tcPr>
+          <w:p>
+            <w:pPr>
+              <w:pStyle w:val="a7"/>
+              <w:rPr>
+                <w:rFonts w:ascii="Times New Roman" w:hAnsi="Times New Roman"/>
+              </w:rPr>
+            </w:pPr>
+            <w:r>
+              <w:rPr>
+                <w:rFonts w:ascii="Times New Roman" w:hAnsi="Times New Roman" w:hint="eastAsia"/>
+              </w:rPr>
+              <w:t>用例编号</w:t>
+            </w:r>
+          </w:p>
+        </w:tc>
+        <w:tc>
+          <w:tcPr>
+            <w:tcW w:w="1275" w:type="dxa"/>
+            <w:gridSpan w:val="2"/>
+            <w:tcBorders>
+              <w:top w:val="single" w:sz="12" w:space="0" w:color="auto"/>
+              <w:right w:val="single" w:sz="4" w:space="0" w:color="auto"/>
+            </w:tcBorders>
+            <w:shd w:val="clear" w:color="auto" w:fill="FFFFFF"/>
+            <w:vAlign w:val="center"/>
+          </w:tcPr>
+          <w:p>
+            <w:pPr>
+              <w:pStyle w:val="a7"/>
+              <w:rPr>
+                <w:rFonts w:ascii="Times New Roman" w:hAnsi="Times New Roman"/>
+              </w:rPr>
+            </w:pPr>
+            <w:r>
+              <w:rPr>
+                <w:rFonts w:ascii="Times New Roman" w:hAnsi="Times New Roman" w:hint="eastAsia"/>
+              </w:rPr>
+              <w:t>003</w:t>
+            </w:r>
+          </w:p>
+        </w:tc>
+        <w:tc>
+          <w:tcPr>
+            <w:tcW w:w="1276" w:type="dxa"/>
+            <w:tcBorders>
+              <w:top w:val="single" w:sz="12" w:space="0" w:color="auto"/>
+              <w:left w:val="single" w:sz="4" w:space="0" w:color="auto"/>
+            </w:tcBorders>
+            <w:shd w:val="clear" w:color="auto" w:fill="D9D9D9"/>
+            <w:vAlign w:val="center"/>
+          </w:tcPr>
+          <w:p>
+            <w:pPr>
+              <w:pStyle w:val="a7"/>
+              <w:rPr>
+                <w:rFonts w:ascii="Times New Roman" w:hAnsi="Times New Roman"/>
+              </w:rPr>
+            </w:pPr>
+            <w:r>
+              <w:rPr>
+                <w:rFonts w:ascii="Times New Roman" w:hAnsi="Times New Roman" w:hint="eastAsia"/>
+              </w:rPr>
+              <w:t>测试人：</w:t>
+            </w:r>
+          </w:p>
+        </w:tc>
+        <w:tc>
+          <w:tcPr>
+            <w:tcW w:w="1530" w:type="dxa"/>
+            <w:gridSpan w:val="2"/>
+            <w:tcBorders>
+              <w:top w:val="single" w:sz="12" w:space="0" w:color="auto"/>
+              <w:right w:val="single" w:sz="4" w:space="0" w:color="auto"/>
+            </w:tcBorders>
+            <w:shd w:val="clear" w:color="auto" w:fill="FFFFFF"/>
+            <w:vAlign w:val="center"/>
+          </w:tcPr>
+          <w:p>
+            <w:pPr>
+              <w:pStyle w:val="a7"/>
+              <w:rPr>
+                <w:rFonts w:ascii="Times New Roman" w:hAnsi="Times New Roman"/>
+              </w:rPr>
+            </w:pPr>
+            <w:r>
+              <w:rPr>
+                <w:rFonts w:ascii="Times New Roman" w:hAnsi="Times New Roman" w:hint="eastAsia"/>
+              </w:rPr>
+              <w:t>崔书阳</w:t>
+            </w:r>
+          </w:p>
+        </w:tc>
+        <w:tc>
+          <w:tcPr>
+            <w:tcW w:w="1531" w:type="dxa"/>
+            <w:tcBorders>
+              <w:top w:val="single" w:sz="12" w:space="0" w:color="auto"/>
+              <w:left w:val="single" w:sz="4" w:space="0" w:color="auto"/>
+              <w:right w:val="single" w:sz="4" w:space="0" w:color="auto"/>
+            </w:tcBorders>
+            <w:shd w:val="clear" w:color="auto" w:fill="D9D9D9"/>
+            <w:vAlign w:val="center"/>
+          </w:tcPr>
+          <w:p>
+            <w:pPr>
+              <w:pStyle w:val="a7"/>
+              <w:rPr>
+                <w:rFonts w:ascii="Times New Roman" w:hAnsi="Times New Roman"/>
+              </w:rPr>
+            </w:pPr>
+            <w:r>
+              <w:rPr>
+                <w:rFonts w:ascii="Times New Roman" w:hAnsi="Times New Roman" w:hint="eastAsia"/>
+              </w:rPr>
+              <w:t>方式：</w:t>
+            </w:r>
+          </w:p>
+        </w:tc>
+        <w:tc>
+          <w:tcPr>
+            <w:tcW w:w="1531" w:type="dxa"/>
+            <w:tcBorders>
+              <w:top w:val="single" w:sz="12" w:space="0" w:color="auto"/>
+              <w:left w:val="single" w:sz="4" w:space="0" w:color="auto"/>
+              <w:right w:val="single" w:sz="12" w:space="0" w:color="auto"/>
+            </w:tcBorders>
+            <w:shd w:val="clear" w:color="auto" w:fill="FFFFFF"/>
+            <w:vAlign w:val="center"/>
+          </w:tcPr>
+          <w:p>
+            <w:pPr>
+              <w:pStyle w:val="a7"/>
+              <w:rPr>
+                <w:rFonts w:ascii="Times New Roman" w:hAnsi="Times New Roman"/>
+              </w:rPr>
+            </w:pPr>
+            <w:r>
+              <w:rPr>
+                <w:rFonts w:ascii="Times New Roman" w:hAnsi="Times New Roman" w:hint="eastAsia"/>
+              </w:rPr>
+              <w:t>手动</w:t>
+            </w:r>
+          </w:p>
+        </w:tc>
+      </w:tr>
+      <w:tr>
+        <w:trPr>
+          <w:trHeight w:val="299"/>
+        </w:trPr>
+        <w:tc>
+          <w:tcPr>
+            <w:tcW w:w="1277" w:type="dxa"/>
+            <w:tcBorders>
+              <w:left w:val="single" w:sz="12" w:space="0" w:color="auto"/>
+            </w:tcBorders>
+            <w:shd w:val="clear" w:color="auto" w:fill="D9D9D9"/>
+          </w:tcPr>
+          <w:p>
+            <w:pPr>
+              <w:pStyle w:val="a7"/>
+              <w:rPr>
+                <w:rFonts w:ascii="Times New Roman" w:hAnsi="Times New Roman"/>
+              </w:rPr>
+            </w:pPr>
+            <w:r>
+              <w:rPr>
+                <w:rFonts w:ascii="Times New Roman" w:hAnsi="Times New Roman" w:hint="eastAsia"/>
+              </w:rPr>
+              <w:t>测试时间</w:t>
+            </w:r>
+          </w:p>
+        </w:tc>
+        <w:tc>
+          <w:tcPr>
+            <w:tcW w:w="1275" w:type="dxa"/>
+            <w:gridSpan w:val="2"/>
+            <w:tcBorders>
+              <w:right w:val="single" w:sz="4" w:space="0" w:color="auto"/>
+            </w:tcBorders>
+            <w:shd w:val="clear" w:color="auto" w:fill="FFFFFF"/>
+            <w:vAlign w:val="center"/>
+          </w:tcPr>
+          <w:p>
+            <w:pPr>
+              <w:pStyle w:val="a7"/>
+              <w:rPr>
+                <w:rFonts w:ascii="Times New Roman" w:hAnsi="Times New Roman"/>
+              </w:rPr>
+            </w:pPr>
+            <w:r>
+              <w:rPr>
+                <w:rFonts w:ascii="Times New Roman" w:hAnsi="Times New Roman" w:hint="eastAsia"/>
+              </w:rPr>
+              <w:t>2019-7-11</w:t>
+            </w:r>
+          </w:p>
+        </w:tc>
+        <w:tc>
+          <w:tcPr>
+            <w:tcW w:w="1276" w:type="dxa"/>
+            <w:tcBorders>
+              <w:left w:val="single" w:sz="4" w:space="0" w:color="auto"/>
+            </w:tcBorders>
+            <w:shd w:val="clear" w:color="auto" w:fill="D9D9D9"/>
+            <w:vAlign w:val="center"/>
+          </w:tcPr>
+          <w:p>
+            <w:pPr>
+              <w:pStyle w:val="a7"/>
+              <w:rPr>
+                <w:rFonts w:ascii="Times New Roman" w:hAnsi="Times New Roman"/>
+              </w:rPr>
+            </w:pPr>
+            <w:r>
+              <w:rPr>
+                <w:rFonts w:ascii="Times New Roman" w:hAnsi="Times New Roman" w:hint="eastAsia"/>
+              </w:rPr>
+              <w:t>测试地点：</w:t>
+            </w:r>
+          </w:p>
+        </w:tc>
+        <w:tc>
+          <w:tcPr>
+            <w:tcW w:w="4592" w:type="dxa"/>
+            <w:gridSpan w:val="4"/>
+            <w:tcBorders>
+              <w:right w:val="single" w:sz="12" w:space="0" w:color="auto"/>
+            </w:tcBorders>
+            <w:shd w:val="clear" w:color="auto" w:fill="FFFFFF"/>
+            <w:vAlign w:val="center"/>
+          </w:tcPr>
+          <w:p>
+            <w:pPr>
+              <w:pStyle w:val="a7"/>
+              <w:rPr>
+                <w:rFonts w:ascii="Times New Roman" w:hAnsi="Times New Roman"/>
+              </w:rPr>
+            </w:pPr>
+            <w:r>
+              <w:rPr>
+                <w:rFonts w:ascii="Times New Roman" w:hAnsi="Times New Roman" w:hint="eastAsia"/>
+              </w:rPr>
+              <w:t>西北工业大学</w:t>
+            </w:r>
+          </w:p>
+        </w:tc>
+      </w:tr>
+      <w:tr>
+        <w:trPr>
+          <w:trHeight w:val="299"/>
+        </w:trPr>
+        <w:tc>
+          <w:tcPr>
+            <w:tcW w:w="1277" w:type="dxa"/>
+            <w:tcBorders>
+              <w:left w:val="single" w:sz="12" w:space="0" w:color="auto"/>
+            </w:tcBorders>
+            <w:shd w:val="clear" w:color="auto" w:fill="D9D9D9"/>
+          </w:tcPr>
+          <w:p>
+            <w:pPr>
+              <w:pStyle w:val="a7"/>
+              <w:rPr>
+                <w:rFonts w:ascii="Times New Roman" w:hAnsi="Times New Roman"/>
+              </w:rPr>
+            </w:pPr>
+            <w:r>
+              <w:rPr>
+                <w:rFonts w:ascii="Times New Roman" w:hAnsi="Times New Roman" w:hint="eastAsia"/>
+              </w:rPr>
+              <w:t>软硬件配置</w:t>
+            </w:r>
+          </w:p>
+        </w:tc>
+        <w:tc>
+          <w:tcPr>
+            <w:tcW w:w="7143" w:type="dxa"/>
+            <w:gridSpan w:val="7"/>
+            <w:tcBorders>
+              <w:bottom w:val="single" w:sz="4" w:space="0" w:color="auto"/>
+              <w:right w:val="single" w:sz="12" w:space="0" w:color="auto"/>
+            </w:tcBorders>
+            <w:shd w:val="clear" w:color="auto" w:fill="FFFFFF"/>
+            <w:vAlign w:val="center"/>
+          </w:tcPr>
+          <w:p>
+            <w:pPr>
+              <w:pStyle w:val="a7"/>
+              <w:rPr>
+                <w:rFonts w:ascii="Times New Roman" w:hAnsi="Times New Roman"/>
+              </w:rPr>
+            </w:pPr>
+            <w:r>
+              <w:rPr>
+                <w:rFonts w:ascii="Times New Roman" w:hAnsi="Times New Roman" w:hint="eastAsia"/>
+              </w:rPr>
+              <w:t>与用例</w:t>
+            </w:r>
+            <w:r>
+              <w:rPr>
+                <w:rFonts w:ascii="Times New Roman" w:hAnsi="Times New Roman" w:hint="eastAsia"/>
+              </w:rPr>
+              <w:t>00</w:t>
+            </w:r>
+            <w:r>
+              <w:rPr>
+                <w:rFonts w:ascii="Times New Roman" w:hAnsi="Times New Roman" w:hint="eastAsia"/>
+              </w:rPr>
+              <w:t>1</w:t>
+            </w:r>
+            <w:r>
+              <w:rPr>
+                <w:rFonts w:ascii="Times New Roman" w:hAnsi="Times New Roman" w:hint="eastAsia"/>
+              </w:rPr>
+              <w:t>相同</w:t>
+            </w:r>
+          </w:p>
+        </w:tc>
+      </w:tr>
+      <w:tr>
+        <w:trPr>
+          <w:trHeight w:val="299"/>
+        </w:trPr>
+        <w:tc>
+          <w:tcPr>
+            <w:tcW w:w="1277" w:type="dxa"/>
+            <w:tcBorders>
+              <w:left w:val="single" w:sz="12" w:space="0" w:color="auto"/>
+              <w:bottom w:val="double" w:sz="4" w:space="0" w:color="auto"/>
+            </w:tcBorders>
+            <w:shd w:val="clear" w:color="auto" w:fill="D9D9D9"/>
+          </w:tcPr>
+          <w:p>
+            <w:pPr>
+              <w:pStyle w:val="a7"/>
+              <w:rPr>
+                <w:rFonts w:ascii="Times New Roman" w:hAnsi="Times New Roman"/>
+              </w:rPr>
+            </w:pPr>
+            <w:r>
+              <w:rPr>
+                <w:rFonts w:ascii="Times New Roman" w:hAnsi="Times New Roman" w:hint="eastAsia"/>
+              </w:rPr>
+              <w:t>测试目标和数据状态</w:t>
+            </w:r>
+          </w:p>
+        </w:tc>
+        <w:tc>
+          <w:tcPr>
+            <w:tcW w:w="7143" w:type="dxa"/>
+            <w:gridSpan w:val="7"/>
+            <w:tcBorders>
+              <w:bottom w:val="double" w:sz="4" w:space="0" w:color="auto"/>
+              <w:right w:val="single" w:sz="12" w:space="0" w:color="auto"/>
+            </w:tcBorders>
+            <w:shd w:val="clear" w:color="auto" w:fill="FFFFFF"/>
+            <w:vAlign w:val="center"/>
+          </w:tcPr>
+          <w:p>
+            <w:pPr>
+              <w:pStyle w:val="a7"/>
+              <w:rPr>
+                <w:rFonts w:ascii="Times New Roman" w:hAnsi="Times New Roman"/>
+              </w:rPr>
+            </w:pPr>
+            <w:r>
+              <w:rPr>
+                <w:rFonts w:hint="eastAsia"/>
+              </w:rPr>
+              <w:t>用户通过点击取消发布的产品</w:t>
+            </w:r>
+          </w:p>
+        </w:tc>
+      </w:tr>
+      <w:tr>
+        <w:trPr>
+          <w:trHeight w:val="299"/>
+        </w:trPr>
+        <w:tc>
+          <w:tcPr>
+            <w:tcW w:w="1277" w:type="dxa"/>
+            <w:tcBorders>
+              <w:top w:val="double" w:sz="4" w:space="0" w:color="auto"/>
+              <w:left w:val="single" w:sz="12" w:space="0" w:color="auto"/>
+              <w:bottom w:val="single" w:sz="4" w:space="0" w:color="auto"/>
+            </w:tcBorders>
+            <w:shd w:val="clear" w:color="auto" w:fill="D9D9D9"/>
+          </w:tcPr>
+          <w:p>
+            <w:pPr>
+              <w:pStyle w:val="a7"/>
+              <w:rPr>
+                <w:rFonts w:ascii="Times New Roman" w:hAnsi="Times New Roman"/>
+                <w:b/>
+              </w:rPr>
+            </w:pPr>
+            <w:r>
+              <w:rPr>
+                <w:rFonts w:ascii="Times New Roman" w:hAnsi="Times New Roman" w:hint="eastAsia"/>
+                <w:b/>
+              </w:rPr>
+              <w:t>测试项目</w:t>
+            </w:r>
+          </w:p>
+        </w:tc>
+        <w:tc>
+          <w:tcPr>
+            <w:tcW w:w="708" w:type="dxa"/>
+            <w:tcBorders>
+              <w:top w:val="double" w:sz="4" w:space="0" w:color="auto"/>
+            </w:tcBorders>
+            <w:shd w:val="clear" w:color="auto" w:fill="D9D9D9"/>
+            <w:vAlign w:val="center"/>
+          </w:tcPr>
+          <w:p>
+            <w:pPr>
+              <w:pStyle w:val="a7"/>
+              <w:rPr>
+                <w:rFonts w:ascii="Times New Roman" w:hAnsi="Times New Roman"/>
+                <w:b/>
+              </w:rPr>
+            </w:pPr>
+            <w:r>
+              <w:rPr>
+                <w:rFonts w:ascii="Times New Roman" w:hAnsi="Times New Roman" w:hint="eastAsia"/>
+                <w:b/>
+              </w:rPr>
+              <w:t>序号</w:t>
+            </w:r>
+          </w:p>
+        </w:tc>
+        <w:tc>
+          <w:tcPr>
+            <w:tcW w:w="2607" w:type="dxa"/>
+            <w:gridSpan w:val="3"/>
+            <w:tcBorders>
+              <w:top w:val="double" w:sz="4" w:space="0" w:color="auto"/>
+            </w:tcBorders>
+            <w:shd w:val="clear" w:color="auto" w:fill="D9D9D9"/>
+            <w:vAlign w:val="center"/>
+          </w:tcPr>
+          <w:p>
+            <w:pPr>
+              <w:pStyle w:val="a7"/>
+              <w:rPr>
+                <w:rFonts w:ascii="Times New Roman" w:hAnsi="Times New Roman"/>
+                <w:b/>
+              </w:rPr>
+            </w:pPr>
+            <w:r>
+              <w:rPr>
+                <w:rFonts w:ascii="Times New Roman" w:hAnsi="Times New Roman" w:hint="eastAsia"/>
+                <w:b/>
+              </w:rPr>
+              <w:t>操作（动作）</w:t>
+            </w:r>
+          </w:p>
+        </w:tc>
+        <w:tc>
+          <w:tcPr>
+            <w:tcW w:w="3828" w:type="dxa"/>
+            <w:gridSpan w:val="3"/>
+            <w:tcBorders>
+              <w:top w:val="double" w:sz="4" w:space="0" w:color="auto"/>
+              <w:right w:val="single" w:sz="12" w:space="0" w:color="auto"/>
+            </w:tcBorders>
+            <w:shd w:val="clear" w:color="auto" w:fill="D9D9D9"/>
+            <w:vAlign w:val="center"/>
+          </w:tcPr>
+          <w:p>
+            <w:pPr>
+              <w:pStyle w:val="a7"/>
+              <w:rPr>
+                <w:rFonts w:ascii="Times New Roman" w:hAnsi="Times New Roman"/>
+                <w:b/>
+              </w:rPr>
+            </w:pPr>
+            <w:r>
+              <w:rPr>
+                <w:rFonts w:ascii="Times New Roman" w:hAnsi="Times New Roman" w:hint="eastAsia"/>
+                <w:b/>
+              </w:rPr>
+              <w:t>测试结果</w:t>
+            </w:r>
+          </w:p>
+        </w:tc>
+      </w:tr>
+      <w:tr>
+        <w:tc>
+          <w:tcPr>
+            <w:tcW w:w="1277" w:type="dxa"/>
+            <w:vMerge w:val="restart"/>
+            <w:tcBorders>
+              <w:left w:val="single" w:sz="12" w:space="0" w:color="auto"/>
+              <w:bottom w:val="nil"/>
+            </w:tcBorders>
+            <w:vAlign w:val="center"/>
+          </w:tcPr>
+          <w:p>
+            <w:r>
+              <w:rPr>
+                <w:rFonts w:hint="eastAsia"/>
+              </w:rPr>
+              <w:t>修改发布产品</w:t>
+            </w:r>
+          </w:p>
+        </w:tc>
+        <w:tc>
+          <w:tcPr>
+            <w:tcW w:w="708" w:type="dxa"/>
+            <w:vAlign w:val="center"/>
+          </w:tcPr>
+          <w:p>
+            <w:pPr>
+              <w:rPr>
+                <w:kern w:val="0"/>
+              </w:rPr>
+            </w:pPr>
+            <w:r>
+              <w:rPr>
+                <w:rFonts w:hint="eastAsia"/>
+              </w:rPr>
+              <w:t>1</w:t>
+            </w:r>
+          </w:p>
+        </w:tc>
+        <w:tc>
+          <w:tcPr>
+            <w:tcW w:w="2607" w:type="dxa"/>
+            <w:gridSpan w:val="3"/>
+            <w:vAlign w:val="center"/>
+          </w:tcPr>
+          <w:p>
+            <w:pPr>
+              <w:rPr>
+                <w:kern w:val="0"/>
+              </w:rPr>
+            </w:pPr>
+            <w:r>
+              <w:rPr>
+                <w:rFonts w:hint="eastAsia"/>
+              </w:rPr>
+              <w:t>用户在个人信息</w:t>
+            </w:r>
+            <w:proofErr w:type="gramStart"/>
+            <w:r>
+              <w:rPr>
+                <w:rFonts w:hint="eastAsia"/>
+              </w:rPr>
+              <w:t>侧边栏里面</w:t>
+            </w:r>
+            <w:proofErr w:type="gramEnd"/>
+            <w:r>
+              <w:rPr>
+                <w:rFonts w:hint="eastAsia"/>
+              </w:rPr>
+              <w:t>点击</w:t>
+            </w:r>
+            <w:r>
+              <w:rPr>
+                <w:noProof/>
+              </w:rPr>
+              <w:drawing>
+                <wp:inline distT="0" distB="0" distL="0" distR="0" wp14:anchorId="29ADAEEC" wp14:editId="071C615D">
+                  <wp:extent cx="1295512" cy="327688"/>
+                  <wp:effectExtent l="0" t="0" r="0" b="0"/>
+                  <wp:docPr id="45" name="图片 45"/>
+                  <wp:cNvGraphicFramePr>
+                    <a:graphicFrameLocks xmlns:a="http://schemas.openxmlformats.org/drawingml/2006/main" noChangeAspect="1"/>
+                  </wp:cNvGraphicFramePr>
+                  <a:graphic xmlns:a="http://schemas.openxmlformats.org/drawingml/2006/main">
+                    <a:graphicData uri="http://schemas.openxmlformats.org/drawingml/2006/picture">
+                      <pic:pic xmlns:pic="http://schemas.openxmlformats.org/drawingml/2006/picture">
+                        <pic:nvPicPr>
+                          <pic:cNvPr id="1" name=""/>
+                          <pic:cNvPicPr/>
+                        </pic:nvPicPr>
+                        <pic:blipFill>
+                          <a:blip r:embed="rId10"/>
+                          <a:stretch>
+                            <a:fillRect/>
+                          </a:stretch>
+                        </pic:blipFill>
+                        <pic:spPr>
+                          <a:xfrm>
+                            <a:off x="0" y="0"/>
+                            <a:ext cx="1295512" cy="327688"/>
+                          </a:xfrm>
+                          <a:prstGeom prst="rect">
+                            <a:avLst/>
+                          </a:prstGeom>
+                        </pic:spPr>
+                      </pic:pic>
+                    </a:graphicData>
+                  </a:graphic>
+                </wp:inline>
+              </w:drawing>
+            </w:r>
+          </w:p>
+        </w:tc>
+        <w:tc>
+          <w:tcPr>
+            <w:tcW w:w="3828" w:type="dxa"/>
+            <w:gridSpan w:val="3"/>
+            <w:tcBorders>
+              <w:right w:val="single" w:sz="12" w:space="0" w:color="auto"/>
+            </w:tcBorders>
+            <w:vAlign w:val="center"/>
+          </w:tcPr>
+          <w:p>
+            <w:r>
+              <w:rPr>
+                <w:rFonts w:hint="eastAsia"/>
+              </w:rPr>
+              <w:t>跳转到作为卖家界面</w:t>
+            </w:r>
+          </w:p>
+        </w:tc>
+      </w:tr>
+      <w:tr>
+        <w:tc>
+          <w:tcPr>
+            <w:tcW w:w="1277" w:type="dxa"/>
+            <w:vMerge/>
+            <w:tcBorders>
+              <w:top w:val="nil"/>
+              <w:left w:val="single" w:sz="12" w:space="0" w:color="auto"/>
+              <w:bottom w:val="nil"/>
+            </w:tcBorders>
+            <w:vAlign w:val="center"/>
+          </w:tcPr>
+          <w:p/>
+        </w:tc>
+        <w:tc>
+          <w:tcPr>
+            <w:tcW w:w="708" w:type="dxa"/>
+            <w:vAlign w:val="center"/>
+          </w:tcPr>
+          <w:p>
+            <w:r>
+              <w:rPr>
+                <w:rFonts w:hint="eastAsia"/>
+              </w:rPr>
+              <w:t>2</w:t>
+            </w:r>
+          </w:p>
+        </w:tc>
+        <w:tc>
+          <w:tcPr>
+            <w:tcW w:w="2607" w:type="dxa"/>
+            <w:gridSpan w:val="3"/>
+            <w:vAlign w:val="center"/>
+          </w:tcPr>
+          <w:p>
+            <w:r>
+              <w:rPr>
+                <w:rFonts w:hint="eastAsia"/>
+              </w:rPr>
+              <w:t>在该界面里点击修改按钮，可以修改正常上架的商品</w:t>
+            </w:r>
+            <w:r>
+              <w:rPr>
+                <w:noProof/>
+              </w:rPr>
+              <w:drawing>
+                <wp:inline distT="0" distB="0" distL="0" distR="0" wp14:anchorId="66CFE727" wp14:editId="50E3B01D">
+                  <wp:extent cx="647756" cy="320068"/>
+                  <wp:effectExtent l="0" t="0" r="0" b="3810"/>
+                  <wp:docPr id="6" name="图片 6"/>
+                  <wp:cNvGraphicFramePr>
+                    <a:graphicFrameLocks xmlns:a="http://schemas.openxmlformats.org/drawingml/2006/main" noChangeAspect="1"/>
+                  </wp:cNvGraphicFramePr>
+                  <a:graphic xmlns:a="http://schemas.openxmlformats.org/drawingml/2006/main">
+                    <a:graphicData uri="http://schemas.openxmlformats.org/drawingml/2006/picture">
+                      <pic:pic xmlns:pic="http://schemas.openxmlformats.org/drawingml/2006/picture">
+                        <pic:nvPicPr>
+                          <pic:cNvPr id="1" name=""/>
+                          <pic:cNvPicPr/>
+                        </pic:nvPicPr>
+                        <pic:blipFill>
+                          <a:blip r:embed="rId13"/>
+                          <a:stretch>
+                            <a:fillRect/>
+                          </a:stretch>
+                        </pic:blipFill>
+                        <pic:spPr>
+                          <a:xfrm>
+                            <a:off x="0" y="0"/>
+                            <a:ext cx="647756" cy="320068"/>
+                          </a:xfrm>
+                          <a:prstGeom prst="rect">
+                            <a:avLst/>
+                          </a:prstGeom>
+                        </pic:spPr>
+                      </pic:pic>
+                    </a:graphicData>
+                  </a:graphic>
+                </wp:inline>
+              </w:drawing>
+            </w:r>
+          </w:p>
+        </w:tc>
+        <w:tc>
+          <w:tcPr>
+            <w:tcW w:w="3828" w:type="dxa"/>
+            <w:gridSpan w:val="3"/>
+            <w:tcBorders>
+              <w:right w:val="single" w:sz="12" w:space="0" w:color="auto"/>
+            </w:tcBorders>
+            <w:vAlign w:val="center"/>
+          </w:tcPr>
+          <w:p>
+            <w:pPr>
+              <w:pStyle w:val="a7"/>
+            </w:pPr>
+            <w:r>
+              <w:rPr>
+                <w:rFonts w:hint="eastAsia"/>
+              </w:rPr>
+              <w:t>用户跳转到修改产品信息的界面</w:t>
+            </w:r>
+          </w:p>
+          <w:p/>
+        </w:tc>
+      </w:tr>
+      <w:tr>
+        <w:tc>
+          <w:tcPr>
+            <w:tcW w:w="1277" w:type="dxa"/>
+            <w:vMerge/>
+            <w:tcBorders>
+              <w:top w:val="nil"/>
+              <w:left w:val="single" w:sz="12" w:space="0" w:color="auto"/>
+              <w:bottom w:val="nil"/>
+            </w:tcBorders>
+            <w:vAlign w:val="center"/>
+          </w:tcPr>
+          <w:p/>
+        </w:tc>
+        <w:tc>
+          <w:tcPr>
+            <w:tcW w:w="708" w:type="dxa"/>
+            <w:vAlign w:val="center"/>
+          </w:tcPr>
+          <w:p>
+            <w:r>
+              <w:rPr>
+                <w:rFonts w:hint="eastAsia"/>
+              </w:rPr>
+              <w:t>3</w:t>
+            </w:r>
+          </w:p>
+        </w:tc>
+        <w:tc>
+          <w:tcPr>
+            <w:tcW w:w="2607" w:type="dxa"/>
+            <w:gridSpan w:val="3"/>
+            <w:vAlign w:val="center"/>
+          </w:tcPr>
+          <w:p>
+            <w:r>
+              <w:rPr>
+                <w:rFonts w:hint="eastAsia"/>
+              </w:rPr>
+              <w:t>用户在修改界面填写修改</w:t>
+            </w:r>
+            <w:r>
+              <w:rPr>
+                <w:rFonts w:hint="eastAsia"/>
+              </w:rPr>
+              <w:lastRenderedPageBreak/>
+              <w:t>信息</w:t>
+            </w:r>
+          </w:p>
+        </w:tc>
+        <w:tc>
+          <w:tcPr>
+            <w:tcW w:w="3828" w:type="dxa"/>
+            <w:gridSpan w:val="3"/>
+            <w:tcBorders>
+              <w:right w:val="single" w:sz="12" w:space="0" w:color="auto"/>
+            </w:tcBorders>
+            <w:vAlign w:val="center"/>
+          </w:tcPr>
+          <w:p>
+            <w:r>
+              <w:rPr>
+                <w:rFonts w:hint="eastAsia"/>
+              </w:rPr>
+              <w:lastRenderedPageBreak/>
+              <w:t>用户修改信息显示在界面上</w:t>
+            </w:r>
+          </w:p>
+        </w:tc>
+      </w:tr>
+      <w:tr>
+        <w:tc>
+          <w:tcPr>
+            <w:tcW w:w="1277" w:type="dxa"/>
+            <w:vMerge/>
+            <w:tcBorders>
+              <w:top w:val="nil"/>
+              <w:left w:val="single" w:sz="12" w:space="0" w:color="auto"/>
+              <w:bottom w:val="single" w:sz="4" w:space="0" w:color="000000" w:themeColor="text1"/>
+            </w:tcBorders>
+            <w:vAlign w:val="center"/>
+          </w:tcPr>
+          <w:p>
+            <w:pPr>
+              <w:rPr>
+                <w:color w:val="FF0000"/>
+              </w:rPr>
+            </w:pPr>
+          </w:p>
+        </w:tc>
+        <w:tc>
+          <w:tcPr>
+            <w:tcW w:w="708" w:type="dxa"/>
+            <w:tcBorders>
+              <w:bottom w:val="single" w:sz="4" w:space="0" w:color="000000" w:themeColor="text1"/>
+            </w:tcBorders>
+            <w:vAlign w:val="center"/>
+          </w:tcPr>
+          <w:p>
+            <w:r>
+              <w:rPr>
+                <w:rFonts w:hint="eastAsia"/>
+              </w:rPr>
+              <w:t>3</w:t>
+            </w:r>
+          </w:p>
+        </w:tc>
+        <w:tc>
+          <w:tcPr>
+            <w:tcW w:w="2607" w:type="dxa"/>
+            <w:gridSpan w:val="3"/>
+            <w:tcBorders>
+              <w:bottom w:val="single" w:sz="4" w:space="0" w:color="000000" w:themeColor="text1"/>
+            </w:tcBorders>
+            <w:vAlign w:val="center"/>
+          </w:tcPr>
+          <w:p>
+            <w:r>
+              <w:rPr>
+                <w:rFonts w:hint="eastAsia"/>
+              </w:rPr>
+              <w:t>修改完成后点击发布按钮</w:t>
+            </w:r>
+          </w:p>
+        </w:tc>
+        <w:tc>
+          <w:tcPr>
+            <w:tcW w:w="3828" w:type="dxa"/>
+            <w:gridSpan w:val="3"/>
+            <w:tcBorders>
+              <w:bottom w:val="single" w:sz="4" w:space="0" w:color="000000" w:themeColor="text1"/>
+              <w:right w:val="single" w:sz="12" w:space="0" w:color="auto"/>
+            </w:tcBorders>
+            <w:vAlign w:val="center"/>
+          </w:tcPr>
+          <w:p>
+            <w:r>
+              <w:rPr>
+                <w:rFonts w:hint="eastAsia"/>
+              </w:rPr>
+              <w:t>用户修改成功</w:t>
+            </w:r>
+          </w:p>
+        </w:tc>
+      </w:tr>
+    </w:tbl>
+    <w:p/>
+    <w:p>
+      <w:pPr>
+        <w:pStyle w:val="3"/>
+      </w:pPr>
+      <w:r>
+        <w:rPr>
+          <w:rFonts w:hint="eastAsia"/>
+        </w:rPr>
+        <w:t>3.5.4用户可以查看已经发布的产品</w:t>
+      </w:r>
+    </w:p>
+    <w:tbl>
+      <w:tblPr>
+        <w:tblW w:w="8420" w:type="dxa"/>
+        <w:tblInd w:w="108" w:type="dxa"/>
+        <w:tblBorders>
+          <w:top w:val="single" w:sz="4" w:space="0" w:color="auto"/>
+          <w:left w:val="single" w:sz="4" w:space="0" w:color="auto"/>
+          <w:bottom w:val="single" w:sz="4" w:space="0" w:color="auto"/>
+          <w:right w:val="single" w:sz="4" w:space="0" w:color="auto"/>
+          <w:insideH w:val="single" w:sz="4" w:space="0" w:color="auto"/>
+          <w:insideV w:val="single" w:sz="4" w:space="0" w:color="auto"/>
+        </w:tblBorders>
+        <w:tblLayout w:type="fixed"/>
+        <w:tblLook w:val="0000" w:firstRow="0" w:lastRow="0" w:firstColumn="0" w:lastColumn="0" w:noHBand="0" w:noVBand="0"/>
+      </w:tblPr>
+      <w:tblGrid>
+        <w:gridCol w:w="1277"/>
+        <w:gridCol w:w="708"/>
+        <w:gridCol w:w="567"/>
+        <w:gridCol w:w="1276"/>
+        <w:gridCol w:w="764"/>
+        <w:gridCol w:w="766"/>
+        <w:gridCol w:w="1531"/>
+        <w:gridCol w:w="1531"/>
+      </w:tblGrid>
+      <w:tr>
+        <w:trPr>
+          <w:trHeight w:val="299"/>
+        </w:trPr>
+        <w:tc>
+          <w:tcPr>
+            <w:tcW w:w="1277" w:type="dxa"/>
+            <w:tcBorders>
+              <w:top w:val="single" w:sz="12" w:space="0" w:color="auto"/>
+              <w:left w:val="single" w:sz="12" w:space="0" w:color="auto"/>
+            </w:tcBorders>
+            <w:shd w:val="clear" w:color="auto" w:fill="D9D9D9"/>
+          </w:tcPr>
+          <w:p>
+            <w:pPr>
+              <w:pStyle w:val="a7"/>
+              <w:rPr>
+                <w:rFonts w:ascii="Times New Roman" w:hAnsi="Times New Roman"/>
+              </w:rPr>
+            </w:pPr>
+            <w:r>
+              <w:rPr>
+                <w:rFonts w:ascii="Times New Roman" w:hAnsi="Times New Roman" w:hint="eastAsia"/>
+              </w:rPr>
+              <w:t>用例编号</w:t>
+            </w:r>
+          </w:p>
+        </w:tc>
+        <w:tc>
+          <w:tcPr>
+            <w:tcW w:w="1275" w:type="dxa"/>
+            <w:gridSpan w:val="2"/>
+            <w:tcBorders>
+              <w:top w:val="single" w:sz="12" w:space="0" w:color="auto"/>
+              <w:right w:val="single" w:sz="4" w:space="0" w:color="auto"/>
+            </w:tcBorders>
+            <w:shd w:val="clear" w:color="auto" w:fill="FFFFFF"/>
+            <w:vAlign w:val="center"/>
+          </w:tcPr>
+          <w:p>
+            <w:pPr>
+              <w:pStyle w:val="a7"/>
+              <w:rPr>
+                <w:rFonts w:ascii="Times New Roman" w:hAnsi="Times New Roman"/>
+              </w:rPr>
+            </w:pPr>
+            <w:r>
+              <w:rPr>
+                <w:rFonts w:ascii="Times New Roman" w:hAnsi="Times New Roman" w:hint="eastAsia"/>
+              </w:rPr>
+              <w:t>004</w:t>
+            </w:r>
+          </w:p>
+        </w:tc>
+        <w:tc>
+          <w:tcPr>
+            <w:tcW w:w="1276" w:type="dxa"/>
+            <w:tcBorders>
+              <w:top w:val="single" w:sz="12" w:space="0" w:color="auto"/>
+              <w:left w:val="single" w:sz="4" w:space="0" w:color="auto"/>
+            </w:tcBorders>
+            <w:shd w:val="clear" w:color="auto" w:fill="D9D9D9"/>
+            <w:vAlign w:val="center"/>
+          </w:tcPr>
+          <w:p>
+            <w:pPr>
+              <w:pStyle w:val="a7"/>
+              <w:rPr>
+                <w:rFonts w:ascii="Times New Roman" w:hAnsi="Times New Roman"/>
+              </w:rPr>
+            </w:pPr>
+            <w:r>
+              <w:rPr>
+                <w:rFonts w:ascii="Times New Roman" w:hAnsi="Times New Roman" w:hint="eastAsia"/>
+              </w:rPr>
+              <w:t>测试人：</w:t>
+            </w:r>
+          </w:p>
+        </w:tc>
+        <w:tc>
+          <w:tcPr>
+            <w:tcW w:w="1530" w:type="dxa"/>
+            <w:gridSpan w:val="2"/>
+            <w:tcBorders>
+              <w:top w:val="single" w:sz="12" w:space="0" w:color="auto"/>
+              <w:right w:val="single" w:sz="4" w:space="0" w:color="auto"/>
+            </w:tcBorders>
+            <w:shd w:val="clear" w:color="auto" w:fill="FFFFFF"/>
+            <w:vAlign w:val="center"/>
+          </w:tcPr>
+          <w:p>
+            <w:pPr>
+              <w:pStyle w:val="a7"/>
+              <w:rPr>
+                <w:rFonts w:ascii="Times New Roman" w:hAnsi="Times New Roman"/>
+              </w:rPr>
+            </w:pPr>
+            <w:r>
+              <w:rPr>
+                <w:rFonts w:ascii="Times New Roman" w:hAnsi="Times New Roman" w:hint="eastAsia"/>
+              </w:rPr>
+              <w:t>崔书阳</w:t>
+            </w:r>
+          </w:p>
+        </w:tc>
+        <w:tc>
+          <w:tcPr>
+            <w:tcW w:w="1531" w:type="dxa"/>
+            <w:tcBorders>
+              <w:top w:val="single" w:sz="12" w:space="0" w:color="auto"/>
+              <w:left w:val="single" w:sz="4" w:space="0" w:color="auto"/>
+              <w:right w:val="single" w:sz="4" w:space="0" w:color="auto"/>
+            </w:tcBorders>
+            <w:shd w:val="clear" w:color="auto" w:fill="D9D9D9"/>
+            <w:vAlign w:val="center"/>
+          </w:tcPr>
+          <w:p>
+            <w:pPr>
+              <w:pStyle w:val="a7"/>
+              <w:rPr>
+                <w:rFonts w:ascii="Times New Roman" w:hAnsi="Times New Roman"/>
+              </w:rPr>
+            </w:pPr>
+            <w:r>
+              <w:rPr>
+                <w:rFonts w:ascii="Times New Roman" w:hAnsi="Times New Roman" w:hint="eastAsia"/>
+              </w:rPr>
+              <w:t>方式：</w:t>
+            </w:r>
+          </w:p>
+        </w:tc>
+        <w:tc>
+          <w:tcPr>
+            <w:tcW w:w="1531" w:type="dxa"/>
+            <w:tcBorders>
+              <w:top w:val="single" w:sz="12" w:space="0" w:color="auto"/>
+              <w:left w:val="single" w:sz="4" w:space="0" w:color="auto"/>
+              <w:right w:val="single" w:sz="12" w:space="0" w:color="auto"/>
+            </w:tcBorders>
+            <w:shd w:val="clear" w:color="auto" w:fill="FFFFFF"/>
+            <w:vAlign w:val="center"/>
+          </w:tcPr>
+          <w:p>
+            <w:pPr>
+              <w:pStyle w:val="a7"/>
+              <w:rPr>
+                <w:rFonts w:ascii="Times New Roman" w:hAnsi="Times New Roman"/>
+              </w:rPr>
+            </w:pPr>
+            <w:r>
+              <w:rPr>
+                <w:rFonts w:ascii="Times New Roman" w:hAnsi="Times New Roman" w:hint="eastAsia"/>
+              </w:rPr>
+              <w:t>手动</w:t>
+            </w:r>
+          </w:p>
+        </w:tc>
+      </w:tr>
+      <w:tr>
+        <w:trPr>
+          <w:trHeight w:val="299"/>
+        </w:trPr>
+        <w:tc>
+          <w:tcPr>
+            <w:tcW w:w="1277" w:type="dxa"/>
+            <w:tcBorders>
+              <w:left w:val="single" w:sz="12" w:space="0" w:color="auto"/>
+            </w:tcBorders>
+            <w:shd w:val="clear" w:color="auto" w:fill="D9D9D9"/>
+          </w:tcPr>
+          <w:p>
+            <w:pPr>
+              <w:pStyle w:val="a7"/>
+              <w:rPr>
+                <w:rFonts w:ascii="Times New Roman" w:hAnsi="Times New Roman"/>
+              </w:rPr>
+            </w:pPr>
+            <w:r>
+              <w:rPr>
+                <w:rFonts w:ascii="Times New Roman" w:hAnsi="Times New Roman" w:hint="eastAsia"/>
+              </w:rPr>
+              <w:t>测试时间</w:t>
+            </w:r>
+          </w:p>
+        </w:tc>
+        <w:tc>
+          <w:tcPr>
+            <w:tcW w:w="1275" w:type="dxa"/>
+            <w:gridSpan w:val="2"/>
+            <w:tcBorders>
+              <w:right w:val="single" w:sz="4" w:space="0" w:color="auto"/>
+            </w:tcBorders>
+            <w:shd w:val="clear" w:color="auto" w:fill="FFFFFF"/>
+            <w:vAlign w:val="center"/>
+          </w:tcPr>
+          <w:p>
+            <w:pPr>
+              <w:pStyle w:val="a7"/>
+              <w:rPr>
+                <w:rFonts w:ascii="Times New Roman" w:hAnsi="Times New Roman"/>
+              </w:rPr>
+            </w:pPr>
+            <w:r>
+              <w:rPr>
+                <w:rFonts w:ascii="Times New Roman" w:hAnsi="Times New Roman" w:hint="eastAsia"/>
+              </w:rPr>
+              <w:t>2019-7-11</w:t>
+            </w:r>
+          </w:p>
+        </w:tc>
+        <w:tc>
+          <w:tcPr>
+            <w:tcW w:w="1276" w:type="dxa"/>
+            <w:tcBorders>
+              <w:left w:val="single" w:sz="4" w:space="0" w:color="auto"/>
+            </w:tcBorders>
+            <w:shd w:val="clear" w:color="auto" w:fill="D9D9D9"/>
+            <w:vAlign w:val="center"/>
+          </w:tcPr>
+          <w:p>
+            <w:pPr>
+              <w:pStyle w:val="a7"/>
+              <w:rPr>
+                <w:rFonts w:ascii="Times New Roman" w:hAnsi="Times New Roman"/>
+              </w:rPr>
+            </w:pPr>
+            <w:r>
+              <w:rPr>
+                <w:rFonts w:ascii="Times New Roman" w:hAnsi="Times New Roman" w:hint="eastAsia"/>
+              </w:rPr>
+              <w:t>测试地点：</w:t>
+            </w:r>
+          </w:p>
+        </w:tc>
+        <w:tc>
+          <w:tcPr>
+            <w:tcW w:w="4592" w:type="dxa"/>
+            <w:gridSpan w:val="4"/>
+            <w:tcBorders>
+              <w:right w:val="single" w:sz="12" w:space="0" w:color="auto"/>
+            </w:tcBorders>
+            <w:shd w:val="clear" w:color="auto" w:fill="FFFFFF"/>
+            <w:vAlign w:val="center"/>
+          </w:tcPr>
+          <w:p>
+            <w:pPr>
+              <w:pStyle w:val="a7"/>
+              <w:rPr>
+                <w:rFonts w:ascii="Times New Roman" w:hAnsi="Times New Roman"/>
+              </w:rPr>
+            </w:pPr>
+            <w:r>
+              <w:rPr>
+                <w:rFonts w:ascii="Times New Roman" w:hAnsi="Times New Roman" w:hint="eastAsia"/>
+              </w:rPr>
+              <w:t>西北工业大学</w:t>
+            </w:r>
+          </w:p>
+        </w:tc>
+      </w:tr>
+      <w:tr>
+        <w:trPr>
+          <w:trHeight w:val="299"/>
+        </w:trPr>
+        <w:tc>
+          <w:tcPr>
+            <w:tcW w:w="1277" w:type="dxa"/>
+            <w:tcBorders>
+              <w:left w:val="single" w:sz="12" w:space="0" w:color="auto"/>
+            </w:tcBorders>
+            <w:shd w:val="clear" w:color="auto" w:fill="D9D9D9"/>
+          </w:tcPr>
+          <w:p>
+            <w:pPr>
+              <w:pStyle w:val="a7"/>
+              <w:rPr>
+                <w:rFonts w:ascii="Times New Roman" w:hAnsi="Times New Roman"/>
+              </w:rPr>
+            </w:pPr>
+            <w:r>
+              <w:rPr>
+                <w:rFonts w:ascii="Times New Roman" w:hAnsi="Times New Roman" w:hint="eastAsia"/>
+              </w:rPr>
+              <w:t>软硬件配置</w:t>
+            </w:r>
+          </w:p>
+        </w:tc>
+        <w:tc>
+          <w:tcPr>
+            <w:tcW w:w="7143" w:type="dxa"/>
+            <w:gridSpan w:val="7"/>
+            <w:tcBorders>
+              <w:bottom w:val="single" w:sz="4" w:space="0" w:color="auto"/>
+              <w:right w:val="single" w:sz="12" w:space="0" w:color="auto"/>
+            </w:tcBorders>
+            <w:shd w:val="clear" w:color="auto" w:fill="FFFFFF"/>
+            <w:vAlign w:val="center"/>
+          </w:tcPr>
+          <w:p>
+            <w:pPr>
+              <w:pStyle w:val="a7"/>
+              <w:rPr>
+                <w:rFonts w:ascii="Times New Roman" w:hAnsi="Times New Roman"/>
+              </w:rPr>
+            </w:pPr>
+            <w:r>
+              <w:rPr>
+                <w:rFonts w:ascii="Times New Roman" w:hAnsi="Times New Roman" w:hint="eastAsia"/>
+              </w:rPr>
+              <w:t>与用例</w:t>
+            </w:r>
+            <w:r>
+              <w:rPr>
+                <w:rFonts w:ascii="Times New Roman" w:hAnsi="Times New Roman" w:hint="eastAsia"/>
+              </w:rPr>
+              <w:t>00</w:t>
+            </w:r>
+            <w:r>
+              <w:rPr>
+                <w:rFonts w:ascii="Times New Roman" w:hAnsi="Times New Roman" w:hint="eastAsia"/>
+              </w:rPr>
+              <w:t>1</w:t>
+            </w:r>
+            <w:r>
+              <w:rPr>
+                <w:rFonts w:ascii="Times New Roman" w:hAnsi="Times New Roman" w:hint="eastAsia"/>
+              </w:rPr>
+              <w:t>相同</w:t>
+            </w:r>
+          </w:p>
+        </w:tc>
+      </w:tr>
+      <w:tr>
+        <w:trPr>
+          <w:trHeight w:val="299"/>
+        </w:trPr>
+        <w:tc>
+          <w:tcPr>
+            <w:tcW w:w="1277" w:type="dxa"/>
+            <w:tcBorders>
+              <w:left w:val="single" w:sz="12" w:space="0" w:color="auto"/>
+              <w:bottom w:val="double" w:sz="4" w:space="0" w:color="auto"/>
+            </w:tcBorders>
+            <w:shd w:val="clear" w:color="auto" w:fill="D9D9D9"/>
+          </w:tcPr>
+          <w:p>
+            <w:pPr>
+              <w:pStyle w:val="a7"/>
+              <w:rPr>
+                <w:rFonts w:ascii="Times New Roman" w:hAnsi="Times New Roman"/>
+              </w:rPr>
+            </w:pPr>
+            <w:r>
+              <w:rPr>
+                <w:rFonts w:ascii="Times New Roman" w:hAnsi="Times New Roman" w:hint="eastAsia"/>
+              </w:rPr>
+              <w:t>测试目标和数据状态</w:t>
+            </w:r>
+          </w:p>
+        </w:tc>
+        <w:tc>
+          <w:tcPr>
+            <w:tcW w:w="7143" w:type="dxa"/>
+            <w:gridSpan w:val="7"/>
+            <w:tcBorders>
+              <w:bottom w:val="double" w:sz="4" w:space="0" w:color="auto"/>
+              <w:right w:val="single" w:sz="12" w:space="0" w:color="auto"/>
+            </w:tcBorders>
+            <w:shd w:val="clear" w:color="auto" w:fill="FFFFFF"/>
+            <w:vAlign w:val="center"/>
+          </w:tcPr>
+          <w:p>
+            <w:pPr>
+              <w:pStyle w:val="a7"/>
+              <w:rPr>
+                <w:rFonts w:ascii="Times New Roman" w:hAnsi="Times New Roman"/>
+              </w:rPr>
+            </w:pPr>
+            <w:r>
+              <w:rPr>
+                <w:rFonts w:hint="eastAsia"/>
+              </w:rPr>
+              <w:t>用户通过点击发布的产品查看发布的产品</w:t>
+            </w:r>
+          </w:p>
+        </w:tc>
+      </w:tr>
+      <w:tr>
+        <w:trPr>
+          <w:trHeight w:val="299"/>
+        </w:trPr>
+        <w:tc>
+          <w:tcPr>
+            <w:tcW w:w="1277" w:type="dxa"/>
+            <w:tcBorders>
+              <w:top w:val="double" w:sz="4" w:space="0" w:color="auto"/>
+              <w:left w:val="single" w:sz="12" w:space="0" w:color="auto"/>
+              <w:bottom w:val="single" w:sz="4" w:space="0" w:color="auto"/>
+            </w:tcBorders>
+            <w:shd w:val="clear" w:color="auto" w:fill="D9D9D9"/>
+          </w:tcPr>
+          <w:p>
+            <w:pPr>
+              <w:pStyle w:val="a7"/>
+              <w:rPr>
+                <w:rFonts w:ascii="Times New Roman" w:hAnsi="Times New Roman"/>
+                <w:b/>
+              </w:rPr>
+            </w:pPr>
+            <w:r>
+              <w:rPr>
+                <w:rFonts w:ascii="Times New Roman" w:hAnsi="Times New Roman" w:hint="eastAsia"/>
+                <w:b/>
+              </w:rPr>
+              <w:t>测试项目</w:t>
+            </w:r>
+          </w:p>
+        </w:tc>
+        <w:tc>
+          <w:tcPr>
+            <w:tcW w:w="708" w:type="dxa"/>
+            <w:tcBorders>
+              <w:top w:val="double" w:sz="4" w:space="0" w:color="auto"/>
+            </w:tcBorders>
+            <w:shd w:val="clear" w:color="auto" w:fill="D9D9D9"/>
+            <w:vAlign w:val="center"/>
+          </w:tcPr>
+          <w:p>
+            <w:pPr>
+              <w:pStyle w:val="a7"/>
+              <w:rPr>
+                <w:rFonts w:ascii="Times New Roman" w:hAnsi="Times New Roman"/>
+                <w:b/>
+              </w:rPr>
+            </w:pPr>
+            <w:r>
+              <w:rPr>
+                <w:rFonts w:ascii="Times New Roman" w:hAnsi="Times New Roman" w:hint="eastAsia"/>
+                <w:b/>
+              </w:rPr>
+              <w:t>序号</w:t>
+            </w:r>
+          </w:p>
+        </w:tc>
+        <w:tc>
+          <w:tcPr>
+            <w:tcW w:w="2607" w:type="dxa"/>
+            <w:gridSpan w:val="3"/>
+            <w:tcBorders>
+              <w:top w:val="double" w:sz="4" w:space="0" w:color="auto"/>
+            </w:tcBorders>
+            <w:shd w:val="clear" w:color="auto" w:fill="D9D9D9"/>
+            <w:vAlign w:val="center"/>
+          </w:tcPr>
+          <w:p>
+            <w:pPr>
+              <w:pStyle w:val="a7"/>
+              <w:rPr>
+                <w:rFonts w:ascii="Times New Roman" w:hAnsi="Times New Roman"/>
+                <w:b/>
+              </w:rPr>
+            </w:pPr>
+            <w:r>
+              <w:rPr>
+                <w:rFonts w:ascii="Times New Roman" w:hAnsi="Times New Roman" w:hint="eastAsia"/>
+                <w:b/>
+              </w:rPr>
+              <w:t>操作（动作）</w:t>
+            </w:r>
+          </w:p>
+        </w:tc>
+        <w:tc>
+          <w:tcPr>
+            <w:tcW w:w="3828" w:type="dxa"/>
+            <w:gridSpan w:val="3"/>
+            <w:tcBorders>
+              <w:top w:val="double" w:sz="4" w:space="0" w:color="auto"/>
+              <w:right w:val="single" w:sz="12" w:space="0" w:color="auto"/>
+            </w:tcBorders>
+            <w:shd w:val="clear" w:color="auto" w:fill="D9D9D9"/>
+            <w:vAlign w:val="center"/>
+          </w:tcPr>
+          <w:p>
+            <w:pPr>
+              <w:pStyle w:val="a7"/>
+              <w:rPr>
+                <w:rFonts w:ascii="Times New Roman" w:hAnsi="Times New Roman"/>
+                <w:b/>
+              </w:rPr>
+            </w:pPr>
+            <w:r>
+              <w:rPr>
+                <w:rFonts w:ascii="Times New Roman" w:hAnsi="Times New Roman" w:hint="eastAsia"/>
+                <w:b/>
+              </w:rPr>
+              <w:t>测试结果</w:t>
+            </w:r>
+          </w:p>
+        </w:tc>
+      </w:tr>
+      <w:tr>
+        <w:tc>
+          <w:tcPr>
+            <w:tcW w:w="1277" w:type="dxa"/>
+            <w:vMerge w:val="restart"/>
+            <w:tcBorders>
+              <w:left w:val="single" w:sz="12" w:space="0" w:color="auto"/>
+              <w:bottom w:val="nil"/>
+            </w:tcBorders>
+            <w:vAlign w:val="center"/>
+          </w:tcPr>
+          <w:p>
+            <w:r>
+              <w:rPr>
+                <w:rFonts w:hint="eastAsia"/>
+              </w:rPr>
+              <w:t>查看发布产品</w:t>
+            </w:r>
+          </w:p>
+        </w:tc>
+        <w:tc>
+          <w:tcPr>
+            <w:tcW w:w="708" w:type="dxa"/>
+            <w:vAlign w:val="center"/>
+          </w:tcPr>
+          <w:p>
+            <w:pPr>
+              <w:rPr>
+                <w:kern w:val="0"/>
+              </w:rPr>
+            </w:pPr>
+            <w:r>
+              <w:rPr>
+                <w:rFonts w:hint="eastAsia"/>
+              </w:rPr>
+              <w:t>1</w:t>
+            </w:r>
+          </w:p>
+        </w:tc>
+        <w:tc>
+          <w:tcPr>
+            <w:tcW w:w="2607" w:type="dxa"/>
+            <w:gridSpan w:val="3"/>
+            <w:vAlign w:val="center"/>
+          </w:tcPr>
+          <w:p>
+            <w:pPr>
+              <w:rPr>
+                <w:kern w:val="0"/>
+              </w:rPr>
+            </w:pPr>
+            <w:r>
+              <w:rPr>
+                <w:rFonts w:hint="eastAsia"/>
+              </w:rPr>
+              <w:t>用户在个人信息</w:t>
+            </w:r>
+            <w:proofErr w:type="gramStart"/>
+            <w:r>
+              <w:rPr>
+                <w:rFonts w:hint="eastAsia"/>
+              </w:rPr>
+              <w:t>侧边栏里面</w:t>
+            </w:r>
+            <w:proofErr w:type="gramEnd"/>
+            <w:r>
+              <w:rPr>
+                <w:rFonts w:hint="eastAsia"/>
+              </w:rPr>
+              <w:t>点击</w:t>
+            </w:r>
+            <w:r>
+              <w:rPr>
+                <w:noProof/>
+              </w:rPr>
+              <w:drawing>
+                <wp:inline distT="0" distB="0" distL="0" distR="0" wp14:anchorId="49E8266C" wp14:editId="6A16C790">
+                  <wp:extent cx="1295512" cy="327688"/>
+                  <wp:effectExtent l="0" t="0" r="0" b="0"/>
+                  <wp:docPr id="61" name="图片 61"/>
+                  <wp:cNvGraphicFramePr>
+                    <a:graphicFrameLocks xmlns:a="http://schemas.openxmlformats.org/drawingml/2006/main" noChangeAspect="1"/>
+                  </wp:cNvGraphicFramePr>
+                  <a:graphic xmlns:a="http://schemas.openxmlformats.org/drawingml/2006/main">
+                    <a:graphicData uri="http://schemas.openxmlformats.org/drawingml/2006/picture">
+                      <pic:pic xmlns:pic="http://schemas.openxmlformats.org/drawingml/2006/picture">
+                        <pic:nvPicPr>
+                          <pic:cNvPr id="1" name=""/>
+                          <pic:cNvPicPr/>
+                        </pic:nvPicPr>
+                        <pic:blipFill>
+                          <a:blip r:embed="rId10"/>
+                          <a:stretch>
+                            <a:fillRect/>
+                          </a:stretch>
+                        </pic:blipFill>
+                        <pic:spPr>
+                          <a:xfrm>
+                            <a:off x="0" y="0"/>
+                            <a:ext cx="1295512" cy="327688"/>
+                          </a:xfrm>
+                          <a:prstGeom prst="rect">
+                            <a:avLst/>
+                          </a:prstGeom>
+                        </pic:spPr>
+                      </pic:pic>
+                    </a:graphicData>
+                  </a:graphic>
+                </wp:inline>
+              </w:drawing>
+            </w:r>
+          </w:p>
+        </w:tc>
+        <w:tc>
+          <w:tcPr>
+            <w:tcW w:w="3828" w:type="dxa"/>
+            <w:gridSpan w:val="3"/>
+            <w:tcBorders>
+              <w:right w:val="single" w:sz="12" w:space="0" w:color="auto"/>
+            </w:tcBorders>
+            <w:vAlign w:val="center"/>
+          </w:tcPr>
+          <w:p>
+            <w:r>
+              <w:rPr>
+                <w:rFonts w:hint="eastAsia"/>
+              </w:rPr>
+              <w:t>跳转到作为卖家界面</w:t>
+            </w:r>
+          </w:p>
+        </w:tc>
+      </w:tr>
+      <w:tr>
+        <w:tc>
+          <w:tcPr>
+            <w:tcW w:w="1277" w:type="dxa"/>
+            <w:vMerge/>
+            <w:tcBorders>
+              <w:top w:val="nil"/>
+              <w:left w:val="single" w:sz="12" w:space="0" w:color="auto"/>
+              <w:bottom w:val="single" w:sz="4" w:space="0" w:color="000000" w:themeColor="text1"/>
+            </w:tcBorders>
+            <w:vAlign w:val="center"/>
+          </w:tcPr>
+          <w:p>
+            <w:pPr>
+              <w:rPr>
+                <w:color w:val="FF0000"/>
+              </w:rPr>
+            </w:pPr>
+          </w:p>
+        </w:tc>
+        <w:tc>
+          <w:tcPr>
+            <w:tcW w:w="708" w:type="dxa"/>
+            <w:tcBorders>
+              <w:bottom w:val="single" w:sz="4" w:space="0" w:color="000000" w:themeColor="text1"/>
+            </w:tcBorders>
+            <w:vAlign w:val="center"/>
+          </w:tcPr>
+          <w:p>
+            <w:r>
+              <w:rPr>
+                <w:rFonts w:hint="eastAsia"/>
+              </w:rPr>
+              <w:t>3</w:t>
+            </w:r>
+          </w:p>
+        </w:tc>
+        <w:tc>
+          <w:tcPr>
+            <w:tcW w:w="2607" w:type="dxa"/>
+            <w:gridSpan w:val="3"/>
+            <w:tcBorders>
+              <w:bottom w:val="single" w:sz="4" w:space="0" w:color="000000" w:themeColor="text1"/>
+            </w:tcBorders>
+            <w:vAlign w:val="center"/>
+          </w:tcPr>
+          <w:p>
+            <w:r>
+              <w:rPr>
+                <w:rFonts w:hint="eastAsia"/>
+              </w:rPr>
+              <w:t>修改完成后点击发布按钮</w:t>
+            </w:r>
+          </w:p>
+        </w:tc>
+        <w:tc>
+          <w:tcPr>
+            <w:tcW w:w="3828" w:type="dxa"/>
+            <w:gridSpan w:val="3"/>
+            <w:tcBorders>
+              <w:bottom w:val="single" w:sz="4" w:space="0" w:color="000000" w:themeColor="text1"/>
+              <w:right w:val="single" w:sz="12" w:space="0" w:color="auto"/>
+            </w:tcBorders>
+            <w:vAlign w:val="center"/>
+          </w:tcPr>
+          <w:p>
+            <w:r>
+              <w:rPr>
+                <w:rFonts w:hint="eastAsia"/>
+              </w:rPr>
+              <w:t>用户修改成功</w:t>
+            </w:r>
+          </w:p>
+        </w:tc>
+      </w:tr>
+    </w:tbl>
+    <w:p/>
+    <w:p>
+      <w:bookmarkStart w:id="3" w:name="_GoBack"/>
+      <w:bookmarkEnd w:id="3"/>
+    </w:p>
     <w:p>
       <w:pPr>
         <w:pStyle w:val="2"/>
@@ -820,7 +5300,15 @@
         <w:t>3.12</w:t>
       </w:r>
       <w:r>
-        <w:t>管理员增删改查用户和产品功能</w:t>
+        <w:t>管理员增删</w:t>
+      </w:r>
+      <w:proofErr w:type="gramStart"/>
+      <w:r>
+        <w:t>改查用户</w:t>
+      </w:r>
+      <w:proofErr w:type="gramEnd"/>
+      <w:r>
+        <w:t>和产品功能</w:t>
       </w:r>
     </w:p>
     <w:p>
@@ -839,7 +5327,7 @@
         <w:pStyle w:val="a9"/>
         <w:keepNext/>
       </w:pPr>
-      <w:bookmarkStart w:id="0" w:name="_Ref289095337"/>
+      <w:bookmarkStart w:id="4" w:name="_Ref289095337"/>
       <w:r>
         <w:rPr>
           <w:rFonts w:hint="eastAsia"/>
@@ -882,7 +5370,7 @@
       <w:r>
         <w:noBreakHyphen/>
       </w:r>
-      <w:bookmarkEnd w:id="0"/>
+      <w:bookmarkEnd w:id="4"/>
       <w:r>
         <w:rPr>
           <w:rFonts w:hint="eastAsia"/>
@@ -2155,12 +6643,12 @@
             </w:r>
             <w:smartTag w:uri="urn:schemas-microsoft-com:office:smarttags" w:element="chmetcnv">
               <w:smartTagPr>
+                <w:attr w:name="UnitName" w:val="m"/>
+                <w:attr w:name="SourceValue" w:val="512"/>
+                <w:attr w:name="HasSpace" w:val="False"/>
+                <w:attr w:name="Negative" w:val="False"/>
+                <w:attr w:name="NumberType" w:val="1"/>
                 <w:attr w:name="TCSC" w:val="0"/>
-                <w:attr w:name="NumberType" w:val="1"/>
-                <w:attr w:name="Negative" w:val="False"/>
-                <w:attr w:name="HasSpace" w:val="False"/>
-                <w:attr w:name="SourceValue" w:val="512"/>
-                <w:attr w:name="UnitName" w:val="m"/>
               </w:smartTagPr>
               <w:r>
                 <w:rPr>
@@ -2203,12 +6691,12 @@
             </w:r>
             <w:smartTag w:uri="urn:schemas-microsoft-com:office:smarttags" w:element="chmetcnv">
               <w:smartTagPr>
+                <w:attr w:name="UnitName" w:val="g"/>
+                <w:attr w:name="SourceValue" w:val="82865"/>
+                <w:attr w:name="HasSpace" w:val="False"/>
+                <w:attr w:name="Negative" w:val="False"/>
+                <w:attr w:name="NumberType" w:val="1"/>
                 <w:attr w:name="TCSC" w:val="0"/>
-                <w:attr w:name="NumberType" w:val="1"/>
-                <w:attr w:name="Negative" w:val="False"/>
-                <w:attr w:name="HasSpace" w:val="False"/>
-                <w:attr w:name="SourceValue" w:val="82865"/>
-                <w:attr w:name="UnitName" w:val="g"/>
               </w:smartTagPr>
               <w:r>
                 <w:rPr>
@@ -2482,7 +6970,7 @@
                           <pic:cNvPicPr/>
                         </pic:nvPicPr>
                         <pic:blipFill>
-                          <a:blip r:embed="rId6"/>
+                          <a:blip r:embed="rId14"/>
                           <a:stretch>
                             <a:fillRect/>
                           </a:stretch>
@@ -2542,7 +7030,7 @@
                           <pic:cNvPicPr/>
                         </pic:nvPicPr>
                         <pic:blipFill>
-                          <a:blip r:embed="rId7"/>
+                          <a:blip r:embed="rId15"/>
                           <a:stretch>
                             <a:fillRect/>
                           </a:stretch>
@@ -2639,7 +7127,7 @@
                           <pic:cNvPicPr/>
                         </pic:nvPicPr>
                         <pic:blipFill>
-                          <a:blip r:embed="rId8"/>
+                          <a:blip r:embed="rId16"/>
                           <a:stretch>
                             <a:fillRect/>
                           </a:stretch>
@@ -2704,7 +7192,7 @@
                           <pic:cNvPicPr/>
                         </pic:nvPicPr>
                         <pic:blipFill>
-                          <a:blip r:embed="rId9"/>
+                          <a:blip r:embed="rId17"/>
                           <a:stretch>
                             <a:fillRect/>
                           </a:stretch>
@@ -2878,7 +7366,7 @@
                           <pic:cNvPicPr/>
                         </pic:nvPicPr>
                         <pic:blipFill>
-                          <a:blip r:embed="rId10"/>
+                          <a:blip r:embed="rId18"/>
                           <a:stretch>
                             <a:fillRect/>
                           </a:stretch>
@@ -3289,12 +7777,12 @@
             </w:r>
             <w:smartTag w:uri="urn:schemas-microsoft-com:office:smarttags" w:element="chmetcnv">
               <w:smartTagPr>
+                <w:attr w:name="TCSC" w:val="0"/>
+                <w:attr w:name="NumberType" w:val="1"/>
+                <w:attr w:name="Negative" w:val="False"/>
+                <w:attr w:name="HasSpace" w:val="False"/>
+                <w:attr w:name="SourceValue" w:val="512"/>
                 <w:attr w:name="UnitName" w:val="m"/>
-                <w:attr w:name="SourceValue" w:val="512"/>
-                <w:attr w:name="HasSpace" w:val="False"/>
-                <w:attr w:name="Negative" w:val="False"/>
-                <w:attr w:name="NumberType" w:val="1"/>
-                <w:attr w:name="TCSC" w:val="0"/>
               </w:smartTagPr>
               <w:r>
                 <w:rPr>
@@ -3337,12 +7825,12 @@
             </w:r>
             <w:smartTag w:uri="urn:schemas-microsoft-com:office:smarttags" w:element="chmetcnv">
               <w:smartTagPr>
+                <w:attr w:name="TCSC" w:val="0"/>
+                <w:attr w:name="NumberType" w:val="1"/>
+                <w:attr w:name="Negative" w:val="False"/>
+                <w:attr w:name="HasSpace" w:val="False"/>
+                <w:attr w:name="SourceValue" w:val="82865"/>
                 <w:attr w:name="UnitName" w:val="g"/>
-                <w:attr w:name="SourceValue" w:val="82865"/>
-                <w:attr w:name="HasSpace" w:val="False"/>
-                <w:attr w:name="Negative" w:val="False"/>
-                <w:attr w:name="NumberType" w:val="1"/>
-                <w:attr w:name="TCSC" w:val="0"/>
               </w:smartTagPr>
               <w:r>
                 <w:rPr>
@@ -3621,7 +8109,7 @@
                           <pic:cNvPicPr/>
                         </pic:nvPicPr>
                         <pic:blipFill>
-                          <a:blip r:embed="rId6"/>
+                          <a:blip r:embed="rId14"/>
                           <a:stretch>
                             <a:fillRect/>
                           </a:stretch>
@@ -3686,7 +8174,7 @@
                           <pic:cNvPicPr/>
                         </pic:nvPicPr>
                         <pic:blipFill>
-                          <a:blip r:embed="rId7"/>
+                          <a:blip r:embed="rId15"/>
                           <a:stretch>
                             <a:fillRect/>
                           </a:stretch>
@@ -3783,7 +8271,7 @@
                           <pic:cNvPicPr/>
                         </pic:nvPicPr>
                         <pic:blipFill>
-                          <a:blip r:embed="rId11"/>
+                          <a:blip r:embed="rId19"/>
                           <a:stretch>
                             <a:fillRect/>
                           </a:stretch>
@@ -3853,7 +8341,7 @@
                           <pic:cNvPicPr/>
                         </pic:nvPicPr>
                         <pic:blipFill>
-                          <a:blip r:embed="rId12"/>
+                          <a:blip r:embed="rId20"/>
                           <a:stretch>
                             <a:fillRect/>
                           </a:stretch>
@@ -3950,7 +8438,7 @@
                           <pic:cNvPicPr/>
                         </pic:nvPicPr>
                         <pic:blipFill>
-                          <a:blip r:embed="rId13"/>
+                          <a:blip r:embed="rId21"/>
                           <a:stretch>
                             <a:fillRect/>
                           </a:stretch>
@@ -4355,12 +8843,12 @@
             </w:r>
             <w:smartTag w:uri="urn:schemas-microsoft-com:office:smarttags" w:element="chmetcnv">
               <w:smartTagPr>
+                <w:attr w:name="UnitName" w:val="m"/>
+                <w:attr w:name="SourceValue" w:val="512"/>
+                <w:attr w:name="HasSpace" w:val="False"/>
+                <w:attr w:name="Negative" w:val="False"/>
+                <w:attr w:name="NumberType" w:val="1"/>
                 <w:attr w:name="TCSC" w:val="0"/>
-                <w:attr w:name="NumberType" w:val="1"/>
-                <w:attr w:name="Negative" w:val="False"/>
-                <w:attr w:name="HasSpace" w:val="False"/>
-                <w:attr w:name="SourceValue" w:val="512"/>
-                <w:attr w:name="UnitName" w:val="m"/>
               </w:smartTagPr>
               <w:r>
                 <w:rPr>
@@ -4403,12 +8891,12 @@
             </w:r>
             <w:smartTag w:uri="urn:schemas-microsoft-com:office:smarttags" w:element="chmetcnv">
               <w:smartTagPr>
+                <w:attr w:name="UnitName" w:val="g"/>
+                <w:attr w:name="SourceValue" w:val="82865"/>
+                <w:attr w:name="HasSpace" w:val="False"/>
+                <w:attr w:name="Negative" w:val="False"/>
+                <w:attr w:name="NumberType" w:val="1"/>
                 <w:attr w:name="TCSC" w:val="0"/>
-                <w:attr w:name="NumberType" w:val="1"/>
-                <w:attr w:name="Negative" w:val="False"/>
-                <w:attr w:name="HasSpace" w:val="False"/>
-                <w:attr w:name="SourceValue" w:val="82865"/>
-                <w:attr w:name="UnitName" w:val="g"/>
               </w:smartTagPr>
               <w:r>
                 <w:rPr>
@@ -4676,335 +9164,6 @@
                   <wp:extent cx="1447619" cy="371429"/>
                   <wp:effectExtent l="0" t="0" r="635" b="0"/>
                   <wp:docPr id="7" name="图片 7"/>
-                  <wp:cNvGraphicFramePr>
-                    <a:graphicFrameLocks xmlns:a="http://schemas.openxmlformats.org/drawingml/2006/main" noChangeAspect="1"/>
-                  </wp:cNvGraphicFramePr>
-                  <a:graphic xmlns:a="http://schemas.openxmlformats.org/drawingml/2006/main">
-                    <a:graphicData uri="http://schemas.openxmlformats.org/drawingml/2006/picture">
-                      <pic:pic xmlns:pic="http://schemas.openxmlformats.org/drawingml/2006/picture">
-                        <pic:nvPicPr>
-                          <pic:cNvPr id="1" name=""/>
-                          <pic:cNvPicPr/>
-                        </pic:nvPicPr>
-                        <pic:blipFill>
-                          <a:blip r:embed="rId6"/>
-                          <a:stretch>
-                            <a:fillRect/>
-                          </a:stretch>
-                        </pic:blipFill>
-                        <pic:spPr>
-                          <a:xfrm>
-                            <a:off x="0" y="0"/>
-                            <a:ext cx="1447619" cy="371429"/>
-                          </a:xfrm>
-                          <a:prstGeom prst="rect">
-                            <a:avLst/>
-                          </a:prstGeom>
-                        </pic:spPr>
-                      </pic:pic>
-                    </a:graphicData>
-                  </a:graphic>
-                </wp:inline>
-              </w:drawing>
-            </w:r>
-          </w:p>
-        </w:tc>
-        <w:tc>
-          <w:tcPr>
-            <w:tcW w:w="3196" w:type="dxa"/>
-            <w:tcBorders>
-              <w:right w:val="single" w:sz="12" w:space="0" w:color="auto"/>
-            </w:tcBorders>
-            <w:vAlign w:val="center"/>
-          </w:tcPr>
-          <w:p>
-            <w:pPr>
-              <w:pStyle w:val="a7"/>
-            </w:pPr>
-            <w:r>
-              <w:rPr>
-                <w:rFonts w:hint="eastAsia"/>
-              </w:rPr>
-              <w:t>显示下拉菜单</w:t>
-            </w:r>
-          </w:p>
-          <w:p>
-            <w:pPr>
-              <w:pStyle w:val="a7"/>
-            </w:pPr>
-            <w:r>
-              <w:rPr>
-                <w:noProof/>
-              </w:rPr>
-              <w:drawing>
-                <wp:inline distT="0" distB="0" distL="0" distR="0" wp14:anchorId="08B6F0C2" wp14:editId="6D3EFFB1">
-                  <wp:extent cx="1371429" cy="704762"/>
-                  <wp:effectExtent l="0" t="0" r="635" b="635"/>
-                  <wp:docPr id="12" name="图片 12"/>
-                  <wp:cNvGraphicFramePr>
-                    <a:graphicFrameLocks xmlns:a="http://schemas.openxmlformats.org/drawingml/2006/main" noChangeAspect="1"/>
-                  </wp:cNvGraphicFramePr>
-                  <a:graphic xmlns:a="http://schemas.openxmlformats.org/drawingml/2006/main">
-                    <a:graphicData uri="http://schemas.openxmlformats.org/drawingml/2006/picture">
-                      <pic:pic xmlns:pic="http://schemas.openxmlformats.org/drawingml/2006/picture">
-                        <pic:nvPicPr>
-                          <pic:cNvPr id="1" name=""/>
-                          <pic:cNvPicPr/>
-                        </pic:nvPicPr>
-                        <pic:blipFill>
-                          <a:blip r:embed="rId7"/>
-                          <a:stretch>
-                            <a:fillRect/>
-                          </a:stretch>
-                        </pic:blipFill>
-                        <pic:spPr>
-                          <a:xfrm>
-                            <a:off x="0" y="0"/>
-                            <a:ext cx="1371429" cy="704762"/>
-                          </a:xfrm>
-                          <a:prstGeom prst="rect">
-                            <a:avLst/>
-                          </a:prstGeom>
-                        </pic:spPr>
-                      </pic:pic>
-                    </a:graphicData>
-                  </a:graphic>
-                </wp:inline>
-              </w:drawing>
-            </w:r>
-          </w:p>
-        </w:tc>
-      </w:tr>
-      <w:tr>
-        <w:trPr>
-          <w:cantSplit/>
-          <w:trHeight w:val="70"/>
-        </w:trPr>
-        <w:tc>
-          <w:tcPr>
-            <w:tcW w:w="1080" w:type="dxa"/>
-            <w:vMerge/>
-            <w:tcBorders>
-              <w:left w:val="single" w:sz="12" w:space="0" w:color="auto"/>
-            </w:tcBorders>
-            <w:vAlign w:val="center"/>
-          </w:tcPr>
-          <w:p>
-            <w:pPr>
-              <w:pStyle w:val="a7"/>
-            </w:pPr>
-          </w:p>
-        </w:tc>
-        <w:tc>
-          <w:tcPr>
-            <w:tcW w:w="867" w:type="dxa"/>
-            <w:gridSpan w:val="2"/>
-            <w:vAlign w:val="center"/>
-          </w:tcPr>
-          <w:p>
-            <w:pPr>
-              <w:pStyle w:val="a7"/>
-            </w:pPr>
-            <w:r>
-              <w:rPr>
-                <w:rFonts w:hint="eastAsia"/>
-              </w:rPr>
-              <w:t>2</w:t>
-            </w:r>
-          </w:p>
-        </w:tc>
-        <w:tc>
-          <w:tcPr>
-            <w:tcW w:w="3067" w:type="dxa"/>
-            <w:gridSpan w:val="3"/>
-            <w:vAlign w:val="center"/>
-          </w:tcPr>
-          <w:p>
-            <w:pPr>
-              <w:pStyle w:val="a7"/>
-            </w:pPr>
-            <w:r>
-              <w:rPr>
-                <w:rFonts w:hint="eastAsia"/>
-              </w:rPr>
-              <w:t>单击</w:t>
-            </w:r>
-            <w:r>
-              <w:rPr>
-                <w:noProof/>
-              </w:rPr>
-              <w:drawing>
-                <wp:inline distT="0" distB="0" distL="0" distR="0" wp14:anchorId="24E41281" wp14:editId="5CA6933D">
-                  <wp:extent cx="780952" cy="219048"/>
-                  <wp:effectExtent l="0" t="0" r="635" b="0"/>
-                  <wp:docPr id="15" name="图片 15"/>
-                  <wp:cNvGraphicFramePr>
-                    <a:graphicFrameLocks xmlns:a="http://schemas.openxmlformats.org/drawingml/2006/main" noChangeAspect="1"/>
-                  </wp:cNvGraphicFramePr>
-                  <a:graphic xmlns:a="http://schemas.openxmlformats.org/drawingml/2006/main">
-                    <a:graphicData uri="http://schemas.openxmlformats.org/drawingml/2006/picture">
-                      <pic:pic xmlns:pic="http://schemas.openxmlformats.org/drawingml/2006/picture">
-                        <pic:nvPicPr>
-                          <pic:cNvPr id="1" name=""/>
-                          <pic:cNvPicPr/>
-                        </pic:nvPicPr>
-                        <pic:blipFill>
-                          <a:blip r:embed="rId11"/>
-                          <a:stretch>
-                            <a:fillRect/>
-                          </a:stretch>
-                        </pic:blipFill>
-                        <pic:spPr>
-                          <a:xfrm>
-                            <a:off x="0" y="0"/>
-                            <a:ext cx="780952" cy="219048"/>
-                          </a:xfrm>
-                          <a:prstGeom prst="rect">
-                            <a:avLst/>
-                          </a:prstGeom>
-                        </pic:spPr>
-                      </pic:pic>
-                    </a:graphicData>
-                  </a:graphic>
-                </wp:inline>
-              </w:drawing>
-            </w:r>
-          </w:p>
-        </w:tc>
-        <w:tc>
-          <w:tcPr>
-            <w:tcW w:w="3196" w:type="dxa"/>
-            <w:tcBorders>
-              <w:right w:val="single" w:sz="12" w:space="0" w:color="auto"/>
-            </w:tcBorders>
-            <w:vAlign w:val="center"/>
-          </w:tcPr>
-          <w:p>
-            <w:pPr>
-              <w:pStyle w:val="a7"/>
-            </w:pPr>
-            <w:r>
-              <w:rPr>
-                <w:rFonts w:hint="eastAsia"/>
-              </w:rPr>
-              <w:t>显示</w:t>
-            </w:r>
-          </w:p>
-          <w:p>
-            <w:pPr>
-              <w:pStyle w:val="a7"/>
-            </w:pPr>
-          </w:p>
-          <w:p>
-            <w:pPr>
-              <w:pStyle w:val="a7"/>
-            </w:pPr>
-            <w:r>
-              <w:rPr>
-                <w:noProof/>
-              </w:rPr>
-              <w:drawing>
-                <wp:inline distT="0" distB="0" distL="0" distR="0" wp14:anchorId="7D6B63B9" wp14:editId="1BDDA4DF">
-                  <wp:extent cx="1921510" cy="375285"/>
-                  <wp:effectExtent l="0" t="0" r="2540" b="5715"/>
-                  <wp:docPr id="21" name="图片 21"/>
-                  <wp:cNvGraphicFramePr>
-                    <a:graphicFrameLocks xmlns:a="http://schemas.openxmlformats.org/drawingml/2006/main" noChangeAspect="1"/>
-                  </wp:cNvGraphicFramePr>
-                  <a:graphic xmlns:a="http://schemas.openxmlformats.org/drawingml/2006/main">
-                    <a:graphicData uri="http://schemas.openxmlformats.org/drawingml/2006/picture">
-                      <pic:pic xmlns:pic="http://schemas.openxmlformats.org/drawingml/2006/picture">
-                        <pic:nvPicPr>
-                          <pic:cNvPr id="1" name=""/>
-                          <pic:cNvPicPr/>
-                        </pic:nvPicPr>
-                        <pic:blipFill>
-                          <a:blip r:embed="rId12"/>
-                          <a:stretch>
-                            <a:fillRect/>
-                          </a:stretch>
-                        </pic:blipFill>
-                        <pic:spPr>
-                          <a:xfrm>
-                            <a:off x="0" y="0"/>
-                            <a:ext cx="1921510" cy="375285"/>
-                          </a:xfrm>
-                          <a:prstGeom prst="rect">
-                            <a:avLst/>
-                          </a:prstGeom>
-                        </pic:spPr>
-                      </pic:pic>
-                    </a:graphicData>
-                  </a:graphic>
-                </wp:inline>
-              </w:drawing>
-            </w:r>
-          </w:p>
-        </w:tc>
-      </w:tr>
-      <w:tr>
-        <w:trPr>
-          <w:cantSplit/>
-          <w:trHeight w:val="70"/>
-        </w:trPr>
-        <w:tc>
-          <w:tcPr>
-            <w:tcW w:w="1080" w:type="dxa"/>
-            <w:vMerge/>
-            <w:tcBorders>
-              <w:left w:val="single" w:sz="12" w:space="0" w:color="auto"/>
-            </w:tcBorders>
-            <w:vAlign w:val="center"/>
-          </w:tcPr>
-          <w:p>
-            <w:pPr>
-              <w:pStyle w:val="a7"/>
-            </w:pPr>
-          </w:p>
-        </w:tc>
-        <w:tc>
-          <w:tcPr>
-            <w:tcW w:w="867" w:type="dxa"/>
-            <w:gridSpan w:val="2"/>
-            <w:vAlign w:val="center"/>
-          </w:tcPr>
-          <w:p>
-            <w:pPr>
-              <w:pStyle w:val="a7"/>
-            </w:pPr>
-            <w:r>
-              <w:rPr>
-                <w:rFonts w:hint="eastAsia"/>
-              </w:rPr>
-              <w:t>3</w:t>
-            </w:r>
-          </w:p>
-        </w:tc>
-        <w:tc>
-          <w:tcPr>
-            <w:tcW w:w="3067" w:type="dxa"/>
-            <w:gridSpan w:val="3"/>
-            <w:vAlign w:val="center"/>
-          </w:tcPr>
-          <w:p>
-            <w:pPr>
-              <w:pStyle w:val="a7"/>
-            </w:pPr>
-            <w:r>
-              <w:rPr>
-                <w:rFonts w:hint="eastAsia"/>
-              </w:rPr>
-              <w:t>选好用户后，单击</w:t>
-            </w:r>
-            <w:r>
-              <w:rPr>
-                <w:noProof/>
-              </w:rPr>
-              <w:drawing>
-                <wp:inline distT="0" distB="0" distL="0" distR="0" wp14:anchorId="210AD1CF" wp14:editId="371FC106">
-                  <wp:extent cx="485714" cy="323810"/>
-                  <wp:effectExtent l="0" t="0" r="0" b="635"/>
-                  <wp:docPr id="22" name="图片 22"/>
                   <wp:cNvGraphicFramePr>
                     <a:graphicFrameLocks xmlns:a="http://schemas.openxmlformats.org/drawingml/2006/main" noChangeAspect="1"/>
                   </wp:cNvGraphicFramePr>
@@ -5024,6 +9183,335 @@
                         <pic:spPr>
                           <a:xfrm>
                             <a:off x="0" y="0"/>
+                            <a:ext cx="1447619" cy="371429"/>
+                          </a:xfrm>
+                          <a:prstGeom prst="rect">
+                            <a:avLst/>
+                          </a:prstGeom>
+                        </pic:spPr>
+                      </pic:pic>
+                    </a:graphicData>
+                  </a:graphic>
+                </wp:inline>
+              </w:drawing>
+            </w:r>
+          </w:p>
+        </w:tc>
+        <w:tc>
+          <w:tcPr>
+            <w:tcW w:w="3196" w:type="dxa"/>
+            <w:tcBorders>
+              <w:right w:val="single" w:sz="12" w:space="0" w:color="auto"/>
+            </w:tcBorders>
+            <w:vAlign w:val="center"/>
+          </w:tcPr>
+          <w:p>
+            <w:pPr>
+              <w:pStyle w:val="a7"/>
+            </w:pPr>
+            <w:r>
+              <w:rPr>
+                <w:rFonts w:hint="eastAsia"/>
+              </w:rPr>
+              <w:t>显示下拉菜单</w:t>
+            </w:r>
+          </w:p>
+          <w:p>
+            <w:pPr>
+              <w:pStyle w:val="a7"/>
+            </w:pPr>
+            <w:r>
+              <w:rPr>
+                <w:noProof/>
+              </w:rPr>
+              <w:drawing>
+                <wp:inline distT="0" distB="0" distL="0" distR="0" wp14:anchorId="08B6F0C2" wp14:editId="6D3EFFB1">
+                  <wp:extent cx="1371429" cy="704762"/>
+                  <wp:effectExtent l="0" t="0" r="635" b="635"/>
+                  <wp:docPr id="12" name="图片 12"/>
+                  <wp:cNvGraphicFramePr>
+                    <a:graphicFrameLocks xmlns:a="http://schemas.openxmlformats.org/drawingml/2006/main" noChangeAspect="1"/>
+                  </wp:cNvGraphicFramePr>
+                  <a:graphic xmlns:a="http://schemas.openxmlformats.org/drawingml/2006/main">
+                    <a:graphicData uri="http://schemas.openxmlformats.org/drawingml/2006/picture">
+                      <pic:pic xmlns:pic="http://schemas.openxmlformats.org/drawingml/2006/picture">
+                        <pic:nvPicPr>
+                          <pic:cNvPr id="1" name=""/>
+                          <pic:cNvPicPr/>
+                        </pic:nvPicPr>
+                        <pic:blipFill>
+                          <a:blip r:embed="rId15"/>
+                          <a:stretch>
+                            <a:fillRect/>
+                          </a:stretch>
+                        </pic:blipFill>
+                        <pic:spPr>
+                          <a:xfrm>
+                            <a:off x="0" y="0"/>
+                            <a:ext cx="1371429" cy="704762"/>
+                          </a:xfrm>
+                          <a:prstGeom prst="rect">
+                            <a:avLst/>
+                          </a:prstGeom>
+                        </pic:spPr>
+                      </pic:pic>
+                    </a:graphicData>
+                  </a:graphic>
+                </wp:inline>
+              </w:drawing>
+            </w:r>
+          </w:p>
+        </w:tc>
+      </w:tr>
+      <w:tr>
+        <w:trPr>
+          <w:cantSplit/>
+          <w:trHeight w:val="70"/>
+        </w:trPr>
+        <w:tc>
+          <w:tcPr>
+            <w:tcW w:w="1080" w:type="dxa"/>
+            <w:vMerge/>
+            <w:tcBorders>
+              <w:left w:val="single" w:sz="12" w:space="0" w:color="auto"/>
+            </w:tcBorders>
+            <w:vAlign w:val="center"/>
+          </w:tcPr>
+          <w:p>
+            <w:pPr>
+              <w:pStyle w:val="a7"/>
+            </w:pPr>
+          </w:p>
+        </w:tc>
+        <w:tc>
+          <w:tcPr>
+            <w:tcW w:w="867" w:type="dxa"/>
+            <w:gridSpan w:val="2"/>
+            <w:vAlign w:val="center"/>
+          </w:tcPr>
+          <w:p>
+            <w:pPr>
+              <w:pStyle w:val="a7"/>
+            </w:pPr>
+            <w:r>
+              <w:rPr>
+                <w:rFonts w:hint="eastAsia"/>
+              </w:rPr>
+              <w:t>2</w:t>
+            </w:r>
+          </w:p>
+        </w:tc>
+        <w:tc>
+          <w:tcPr>
+            <w:tcW w:w="3067" w:type="dxa"/>
+            <w:gridSpan w:val="3"/>
+            <w:vAlign w:val="center"/>
+          </w:tcPr>
+          <w:p>
+            <w:pPr>
+              <w:pStyle w:val="a7"/>
+            </w:pPr>
+            <w:r>
+              <w:rPr>
+                <w:rFonts w:hint="eastAsia"/>
+              </w:rPr>
+              <w:t>单击</w:t>
+            </w:r>
+            <w:r>
+              <w:rPr>
+                <w:noProof/>
+              </w:rPr>
+              <w:drawing>
+                <wp:inline distT="0" distB="0" distL="0" distR="0" wp14:anchorId="24E41281" wp14:editId="5CA6933D">
+                  <wp:extent cx="780952" cy="219048"/>
+                  <wp:effectExtent l="0" t="0" r="635" b="0"/>
+                  <wp:docPr id="15" name="图片 15"/>
+                  <wp:cNvGraphicFramePr>
+                    <a:graphicFrameLocks xmlns:a="http://schemas.openxmlformats.org/drawingml/2006/main" noChangeAspect="1"/>
+                  </wp:cNvGraphicFramePr>
+                  <a:graphic xmlns:a="http://schemas.openxmlformats.org/drawingml/2006/main">
+                    <a:graphicData uri="http://schemas.openxmlformats.org/drawingml/2006/picture">
+                      <pic:pic xmlns:pic="http://schemas.openxmlformats.org/drawingml/2006/picture">
+                        <pic:nvPicPr>
+                          <pic:cNvPr id="1" name=""/>
+                          <pic:cNvPicPr/>
+                        </pic:nvPicPr>
+                        <pic:blipFill>
+                          <a:blip r:embed="rId19"/>
+                          <a:stretch>
+                            <a:fillRect/>
+                          </a:stretch>
+                        </pic:blipFill>
+                        <pic:spPr>
+                          <a:xfrm>
+                            <a:off x="0" y="0"/>
+                            <a:ext cx="780952" cy="219048"/>
+                          </a:xfrm>
+                          <a:prstGeom prst="rect">
+                            <a:avLst/>
+                          </a:prstGeom>
+                        </pic:spPr>
+                      </pic:pic>
+                    </a:graphicData>
+                  </a:graphic>
+                </wp:inline>
+              </w:drawing>
+            </w:r>
+          </w:p>
+        </w:tc>
+        <w:tc>
+          <w:tcPr>
+            <w:tcW w:w="3196" w:type="dxa"/>
+            <w:tcBorders>
+              <w:right w:val="single" w:sz="12" w:space="0" w:color="auto"/>
+            </w:tcBorders>
+            <w:vAlign w:val="center"/>
+          </w:tcPr>
+          <w:p>
+            <w:pPr>
+              <w:pStyle w:val="a7"/>
+            </w:pPr>
+            <w:r>
+              <w:rPr>
+                <w:rFonts w:hint="eastAsia"/>
+              </w:rPr>
+              <w:t>显示</w:t>
+            </w:r>
+          </w:p>
+          <w:p>
+            <w:pPr>
+              <w:pStyle w:val="a7"/>
+            </w:pPr>
+          </w:p>
+          <w:p>
+            <w:pPr>
+              <w:pStyle w:val="a7"/>
+            </w:pPr>
+            <w:r>
+              <w:rPr>
+                <w:noProof/>
+              </w:rPr>
+              <w:drawing>
+                <wp:inline distT="0" distB="0" distL="0" distR="0" wp14:anchorId="7D6B63B9" wp14:editId="1BDDA4DF">
+                  <wp:extent cx="1921510" cy="375285"/>
+                  <wp:effectExtent l="0" t="0" r="2540" b="5715"/>
+                  <wp:docPr id="21" name="图片 21"/>
+                  <wp:cNvGraphicFramePr>
+                    <a:graphicFrameLocks xmlns:a="http://schemas.openxmlformats.org/drawingml/2006/main" noChangeAspect="1"/>
+                  </wp:cNvGraphicFramePr>
+                  <a:graphic xmlns:a="http://schemas.openxmlformats.org/drawingml/2006/main">
+                    <a:graphicData uri="http://schemas.openxmlformats.org/drawingml/2006/picture">
+                      <pic:pic xmlns:pic="http://schemas.openxmlformats.org/drawingml/2006/picture">
+                        <pic:nvPicPr>
+                          <pic:cNvPr id="1" name=""/>
+                          <pic:cNvPicPr/>
+                        </pic:nvPicPr>
+                        <pic:blipFill>
+                          <a:blip r:embed="rId20"/>
+                          <a:stretch>
+                            <a:fillRect/>
+                          </a:stretch>
+                        </pic:blipFill>
+                        <pic:spPr>
+                          <a:xfrm>
+                            <a:off x="0" y="0"/>
+                            <a:ext cx="1921510" cy="375285"/>
+                          </a:xfrm>
+                          <a:prstGeom prst="rect">
+                            <a:avLst/>
+                          </a:prstGeom>
+                        </pic:spPr>
+                      </pic:pic>
+                    </a:graphicData>
+                  </a:graphic>
+                </wp:inline>
+              </w:drawing>
+            </w:r>
+          </w:p>
+        </w:tc>
+      </w:tr>
+      <w:tr>
+        <w:trPr>
+          <w:cantSplit/>
+          <w:trHeight w:val="70"/>
+        </w:trPr>
+        <w:tc>
+          <w:tcPr>
+            <w:tcW w:w="1080" w:type="dxa"/>
+            <w:vMerge/>
+            <w:tcBorders>
+              <w:left w:val="single" w:sz="12" w:space="0" w:color="auto"/>
+            </w:tcBorders>
+            <w:vAlign w:val="center"/>
+          </w:tcPr>
+          <w:p>
+            <w:pPr>
+              <w:pStyle w:val="a7"/>
+            </w:pPr>
+          </w:p>
+        </w:tc>
+        <w:tc>
+          <w:tcPr>
+            <w:tcW w:w="867" w:type="dxa"/>
+            <w:gridSpan w:val="2"/>
+            <w:vAlign w:val="center"/>
+          </w:tcPr>
+          <w:p>
+            <w:pPr>
+              <w:pStyle w:val="a7"/>
+            </w:pPr>
+            <w:r>
+              <w:rPr>
+                <w:rFonts w:hint="eastAsia"/>
+              </w:rPr>
+              <w:t>3</w:t>
+            </w:r>
+          </w:p>
+        </w:tc>
+        <w:tc>
+          <w:tcPr>
+            <w:tcW w:w="3067" w:type="dxa"/>
+            <w:gridSpan w:val="3"/>
+            <w:vAlign w:val="center"/>
+          </w:tcPr>
+          <w:p>
+            <w:pPr>
+              <w:pStyle w:val="a7"/>
+            </w:pPr>
+            <w:r>
+              <w:rPr>
+                <w:rFonts w:hint="eastAsia"/>
+              </w:rPr>
+              <w:t>选好用户后，单击</w:t>
+            </w:r>
+            <w:r>
+              <w:rPr>
+                <w:noProof/>
+              </w:rPr>
+              <w:drawing>
+                <wp:inline distT="0" distB="0" distL="0" distR="0" wp14:anchorId="210AD1CF" wp14:editId="371FC106">
+                  <wp:extent cx="485714" cy="323810"/>
+                  <wp:effectExtent l="0" t="0" r="0" b="635"/>
+                  <wp:docPr id="22" name="图片 22"/>
+                  <wp:cNvGraphicFramePr>
+                    <a:graphicFrameLocks xmlns:a="http://schemas.openxmlformats.org/drawingml/2006/main" noChangeAspect="1"/>
+                  </wp:cNvGraphicFramePr>
+                  <a:graphic xmlns:a="http://schemas.openxmlformats.org/drawingml/2006/main">
+                    <a:graphicData uri="http://schemas.openxmlformats.org/drawingml/2006/picture">
+                      <pic:pic xmlns:pic="http://schemas.openxmlformats.org/drawingml/2006/picture">
+                        <pic:nvPicPr>
+                          <pic:cNvPr id="1" name=""/>
+                          <pic:cNvPicPr/>
+                        </pic:nvPicPr>
+                        <pic:blipFill>
+                          <a:blip r:embed="rId22"/>
+                          <a:stretch>
+                            <a:fillRect/>
+                          </a:stretch>
+                        </pic:blipFill>
+                        <pic:spPr>
+                          <a:xfrm>
+                            <a:off x="0" y="0"/>
                             <a:ext cx="485714" cy="323810"/>
                           </a:xfrm>
                           <a:prstGeom prst="rect">
@@ -5081,7 +9569,7 @@
                           <pic:cNvPicPr/>
                         </pic:nvPicPr>
                         <pic:blipFill>
-                          <a:blip r:embed="rId15"/>
+                          <a:blip r:embed="rId23"/>
                           <a:stretch>
                             <a:fillRect/>
                           </a:stretch>
@@ -5544,12 +10032,12 @@
             </w:r>
             <w:smartTag w:uri="urn:schemas-microsoft-com:office:smarttags" w:element="chmetcnv">
               <w:smartTagPr>
+                <w:attr w:name="TCSC" w:val="0"/>
+                <w:attr w:name="NumberType" w:val="1"/>
+                <w:attr w:name="Negative" w:val="False"/>
+                <w:attr w:name="HasSpace" w:val="False"/>
+                <w:attr w:name="SourceValue" w:val="512"/>
                 <w:attr w:name="UnitName" w:val="m"/>
-                <w:attr w:name="SourceValue" w:val="512"/>
-                <w:attr w:name="HasSpace" w:val="False"/>
-                <w:attr w:name="Negative" w:val="False"/>
-                <w:attr w:name="NumberType" w:val="1"/>
-                <w:attr w:name="TCSC" w:val="0"/>
               </w:smartTagPr>
               <w:r>
                 <w:rPr>
@@ -5592,12 +10080,12 @@
             </w:r>
             <w:smartTag w:uri="urn:schemas-microsoft-com:office:smarttags" w:element="chmetcnv">
               <w:smartTagPr>
+                <w:attr w:name="TCSC" w:val="0"/>
+                <w:attr w:name="NumberType" w:val="1"/>
+                <w:attr w:name="Negative" w:val="False"/>
+                <w:attr w:name="HasSpace" w:val="False"/>
+                <w:attr w:name="SourceValue" w:val="82865"/>
                 <w:attr w:name="UnitName" w:val="g"/>
-                <w:attr w:name="SourceValue" w:val="82865"/>
-                <w:attr w:name="HasSpace" w:val="False"/>
-                <w:attr w:name="Negative" w:val="False"/>
-                <w:attr w:name="NumberType" w:val="1"/>
-                <w:attr w:name="TCSC" w:val="0"/>
               </w:smartTagPr>
               <w:r>
                 <w:rPr>
@@ -5871,7 +10359,7 @@
                           <pic:cNvPicPr/>
                         </pic:nvPicPr>
                         <pic:blipFill>
-                          <a:blip r:embed="rId6"/>
+                          <a:blip r:embed="rId14"/>
                           <a:stretch>
                             <a:fillRect/>
                           </a:stretch>
@@ -5931,7 +10419,7 @@
                           <pic:cNvPicPr/>
                         </pic:nvPicPr>
                         <pic:blipFill>
-                          <a:blip r:embed="rId7"/>
+                          <a:blip r:embed="rId15"/>
                           <a:stretch>
                             <a:fillRect/>
                           </a:stretch>
@@ -6028,7 +10516,7 @@
                           <pic:cNvPicPr/>
                         </pic:nvPicPr>
                         <pic:blipFill>
-                          <a:blip r:embed="rId11"/>
+                          <a:blip r:embed="rId19"/>
                           <a:stretch>
                             <a:fillRect/>
                           </a:stretch>
@@ -6093,7 +10581,7 @@
                           <pic:cNvPicPr/>
                         </pic:nvPicPr>
                         <pic:blipFill>
-                          <a:blip r:embed="rId16"/>
+                          <a:blip r:embed="rId24"/>
                           <a:stretch>
                             <a:fillRect/>
                           </a:stretch>
@@ -6288,7 +10776,7 @@
                           <pic:cNvPicPr/>
                         </pic:nvPicPr>
                         <pic:blipFill>
-                          <a:blip r:embed="rId17"/>
+                          <a:blip r:embed="rId25"/>
                           <a:stretch>
                             <a:fillRect/>
                           </a:stretch>
@@ -6359,7 +10847,7 @@
                           <pic:cNvPicPr/>
                         </pic:nvPicPr>
                         <pic:blipFill>
-                          <a:blip r:embed="rId18"/>
+                          <a:blip r:embed="rId26"/>
                           <a:stretch>
                             <a:fillRect/>
                           </a:stretch>
@@ -6767,12 +11255,12 @@
             </w:r>
             <w:smartTag w:uri="urn:schemas-microsoft-com:office:smarttags" w:element="chmetcnv">
               <w:smartTagPr>
+                <w:attr w:name="TCSC" w:val="0"/>
+                <w:attr w:name="NumberType" w:val="1"/>
+                <w:attr w:name="Negative" w:val="False"/>
+                <w:attr w:name="HasSpace" w:val="False"/>
+                <w:attr w:name="SourceValue" w:val="512"/>
                 <w:attr w:name="UnitName" w:val="m"/>
-                <w:attr w:name="SourceValue" w:val="512"/>
-                <w:attr w:name="HasSpace" w:val="False"/>
-                <w:attr w:name="Negative" w:val="False"/>
-                <w:attr w:name="NumberType" w:val="1"/>
-                <w:attr w:name="TCSC" w:val="0"/>
               </w:smartTagPr>
               <w:r>
                 <w:rPr>
@@ -6815,12 +11303,12 @@
             </w:r>
             <w:smartTag w:uri="urn:schemas-microsoft-com:office:smarttags" w:element="chmetcnv">
               <w:smartTagPr>
+                <w:attr w:name="TCSC" w:val="0"/>
+                <w:attr w:name="NumberType" w:val="1"/>
+                <w:attr w:name="Negative" w:val="False"/>
+                <w:attr w:name="HasSpace" w:val="False"/>
+                <w:attr w:name="SourceValue" w:val="82865"/>
                 <w:attr w:name="UnitName" w:val="g"/>
-                <w:attr w:name="SourceValue" w:val="82865"/>
-                <w:attr w:name="HasSpace" w:val="False"/>
-                <w:attr w:name="Negative" w:val="False"/>
-                <w:attr w:name="NumberType" w:val="1"/>
-                <w:attr w:name="TCSC" w:val="0"/>
               </w:smartTagPr>
               <w:r>
                 <w:rPr>
@@ -7098,7 +11586,7 @@
                           <pic:cNvPicPr/>
                         </pic:nvPicPr>
                         <pic:blipFill>
-                          <a:blip r:embed="rId19"/>
+                          <a:blip r:embed="rId27"/>
                           <a:stretch>
                             <a:fillRect/>
                           </a:stretch>
@@ -7163,7 +11651,7 @@
                           <pic:cNvPicPr/>
                         </pic:nvPicPr>
                         <pic:blipFill>
-                          <a:blip r:embed="rId20"/>
+                          <a:blip r:embed="rId28"/>
                           <a:stretch>
                             <a:fillRect/>
                           </a:stretch>
@@ -7264,7 +11752,7 @@
                           <pic:cNvPicPr/>
                         </pic:nvPicPr>
                         <pic:blipFill>
-                          <a:blip r:embed="rId21"/>
+                          <a:blip r:embed="rId29"/>
                           <a:stretch>
                             <a:fillRect/>
                           </a:stretch>
@@ -7329,7 +11817,7 @@
                           <pic:cNvPicPr/>
                         </pic:nvPicPr>
                         <pic:blipFill>
-                          <a:blip r:embed="rId22"/>
+                          <a:blip r:embed="rId30"/>
                           <a:stretch>
                             <a:fillRect/>
                           </a:stretch>
@@ -7435,7 +11923,7 @@
                           <pic:cNvPicPr/>
                         </pic:nvPicPr>
                         <pic:blipFill>
-                          <a:blip r:embed="rId23"/>
+                          <a:blip r:embed="rId31"/>
                           <a:stretch>
                             <a:fillRect/>
                           </a:stretch>
@@ -7840,12 +12328,12 @@
             </w:r>
             <w:smartTag w:uri="urn:schemas-microsoft-com:office:smarttags" w:element="chmetcnv">
               <w:smartTagPr>
+                <w:attr w:name="TCSC" w:val="0"/>
+                <w:attr w:name="NumberType" w:val="1"/>
+                <w:attr w:name="Negative" w:val="False"/>
+                <w:attr w:name="HasSpace" w:val="False"/>
+                <w:attr w:name="SourceValue" w:val="512"/>
                 <w:attr w:name="UnitName" w:val="m"/>
-                <w:attr w:name="SourceValue" w:val="512"/>
-                <w:attr w:name="HasSpace" w:val="False"/>
-                <w:attr w:name="Negative" w:val="False"/>
-                <w:attr w:name="NumberType" w:val="1"/>
-                <w:attr w:name="TCSC" w:val="0"/>
               </w:smartTagPr>
               <w:r>
                 <w:rPr>
@@ -7888,12 +12376,12 @@
             </w:r>
             <w:smartTag w:uri="urn:schemas-microsoft-com:office:smarttags" w:element="chmetcnv">
               <w:smartTagPr>
+                <w:attr w:name="TCSC" w:val="0"/>
+                <w:attr w:name="NumberType" w:val="1"/>
+                <w:attr w:name="Negative" w:val="False"/>
+                <w:attr w:name="HasSpace" w:val="False"/>
+                <w:attr w:name="SourceValue" w:val="82865"/>
                 <w:attr w:name="UnitName" w:val="g"/>
-                <w:attr w:name="SourceValue" w:val="82865"/>
-                <w:attr w:name="HasSpace" w:val="False"/>
-                <w:attr w:name="Negative" w:val="False"/>
-                <w:attr w:name="NumberType" w:val="1"/>
-                <w:attr w:name="TCSC" w:val="0"/>
               </w:smartTagPr>
               <w:r>
                 <w:rPr>
@@ -8172,7 +12660,7 @@
                           <pic:cNvPicPr/>
                         </pic:nvPicPr>
                         <pic:blipFill>
-                          <a:blip r:embed="rId19"/>
+                          <a:blip r:embed="rId27"/>
                           <a:stretch>
                             <a:fillRect/>
                           </a:stretch>
@@ -8237,7 +12725,7 @@
                           <pic:cNvPicPr/>
                         </pic:nvPicPr>
                         <pic:blipFill>
-                          <a:blip r:embed="rId20"/>
+                          <a:blip r:embed="rId28"/>
                           <a:stretch>
                             <a:fillRect/>
                           </a:stretch>
@@ -8338,7 +12826,7 @@
                           <pic:cNvPicPr/>
                         </pic:nvPicPr>
                         <pic:blipFill>
-                          <a:blip r:embed="rId21"/>
+                          <a:blip r:embed="rId29"/>
                           <a:stretch>
                             <a:fillRect/>
                           </a:stretch>
@@ -8403,7 +12891,7 @@
                           <pic:cNvPicPr/>
                         </pic:nvPicPr>
                         <pic:blipFill>
-                          <a:blip r:embed="rId22"/>
+                          <a:blip r:embed="rId30"/>
                           <a:stretch>
                             <a:fillRect/>
                           </a:stretch>
@@ -8509,7 +12997,7 @@
                           <pic:cNvPicPr/>
                         </pic:nvPicPr>
                         <pic:blipFill>
-                          <a:blip r:embed="rId24"/>
+                          <a:blip r:embed="rId32"/>
                           <a:stretch>
                             <a:fillRect/>
                           </a:stretch>
@@ -8914,12 +13402,12 @@
             </w:r>
             <w:smartTag w:uri="urn:schemas-microsoft-com:office:smarttags" w:element="chmetcnv">
               <w:smartTagPr>
+                <w:attr w:name="TCSC" w:val="0"/>
+                <w:attr w:name="NumberType" w:val="1"/>
+                <w:attr w:name="Negative" w:val="False"/>
+                <w:attr w:name="HasSpace" w:val="False"/>
+                <w:attr w:name="SourceValue" w:val="512"/>
                 <w:attr w:name="UnitName" w:val="m"/>
-                <w:attr w:name="SourceValue" w:val="512"/>
-                <w:attr w:name="HasSpace" w:val="False"/>
-                <w:attr w:name="Negative" w:val="False"/>
-                <w:attr w:name="NumberType" w:val="1"/>
-                <w:attr w:name="TCSC" w:val="0"/>
               </w:smartTagPr>
               <w:r>
                 <w:rPr>
@@ -8962,12 +13450,12 @@
             </w:r>
             <w:smartTag w:uri="urn:schemas-microsoft-com:office:smarttags" w:element="chmetcnv">
               <w:smartTagPr>
+                <w:attr w:name="TCSC" w:val="0"/>
+                <w:attr w:name="NumberType" w:val="1"/>
+                <w:attr w:name="Negative" w:val="False"/>
+                <w:attr w:name="HasSpace" w:val="False"/>
+                <w:attr w:name="SourceValue" w:val="82865"/>
                 <w:attr w:name="UnitName" w:val="g"/>
-                <w:attr w:name="SourceValue" w:val="82865"/>
-                <w:attr w:name="HasSpace" w:val="False"/>
-                <w:attr w:name="Negative" w:val="False"/>
-                <w:attr w:name="NumberType" w:val="1"/>
-                <w:attr w:name="TCSC" w:val="0"/>
               </w:smartTagPr>
               <w:r>
                 <w:rPr>
@@ -9245,7 +13733,7 @@
                           <pic:cNvPicPr/>
                         </pic:nvPicPr>
                         <pic:blipFill>
-                          <a:blip r:embed="rId19"/>
+                          <a:blip r:embed="rId27"/>
                           <a:stretch>
                             <a:fillRect/>
                           </a:stretch>
@@ -9310,7 +13798,7 @@
                           <pic:cNvPicPr/>
                         </pic:nvPicPr>
                         <pic:blipFill>
-                          <a:blip r:embed="rId20"/>
+                          <a:blip r:embed="rId28"/>
                           <a:stretch>
                             <a:fillRect/>
                           </a:stretch>
@@ -9411,7 +13899,7 @@
                           <pic:cNvPicPr/>
                         </pic:nvPicPr>
                         <pic:blipFill>
-                          <a:blip r:embed="rId25"/>
+                          <a:blip r:embed="rId33"/>
                           <a:stretch>
                             <a:fillRect/>
                           </a:stretch>
@@ -9476,7 +13964,7 @@
                           <pic:cNvPicPr/>
                         </pic:nvPicPr>
                         <pic:blipFill>
-                          <a:blip r:embed="rId26"/>
+                          <a:blip r:embed="rId34"/>
                           <a:stretch>
                             <a:fillRect/>
                           </a:stretch>
@@ -9861,12 +14349,12 @@
             </w:r>
             <w:smartTag w:uri="urn:schemas-microsoft-com:office:smarttags" w:element="chmetcnv">
               <w:smartTagPr>
+                <w:attr w:name="TCSC" w:val="0"/>
+                <w:attr w:name="NumberType" w:val="1"/>
+                <w:attr w:name="Negative" w:val="False"/>
+                <w:attr w:name="HasSpace" w:val="False"/>
+                <w:attr w:name="SourceValue" w:val="512"/>
                 <w:attr w:name="UnitName" w:val="m"/>
-                <w:attr w:name="SourceValue" w:val="512"/>
-                <w:attr w:name="HasSpace" w:val="False"/>
-                <w:attr w:name="Negative" w:val="False"/>
-                <w:attr w:name="NumberType" w:val="1"/>
-                <w:attr w:name="TCSC" w:val="0"/>
               </w:smartTagPr>
               <w:r>
                 <w:rPr>
@@ -9909,12 +14397,12 @@
             </w:r>
             <w:smartTag w:uri="urn:schemas-microsoft-com:office:smarttags" w:element="chmetcnv">
               <w:smartTagPr>
+                <w:attr w:name="TCSC" w:val="0"/>
+                <w:attr w:name="NumberType" w:val="1"/>
+                <w:attr w:name="Negative" w:val="False"/>
+                <w:attr w:name="HasSpace" w:val="False"/>
+                <w:attr w:name="SourceValue" w:val="82865"/>
                 <w:attr w:name="UnitName" w:val="g"/>
-                <w:attr w:name="SourceValue" w:val="82865"/>
-                <w:attr w:name="HasSpace" w:val="False"/>
-                <w:attr w:name="Negative" w:val="False"/>
-                <w:attr w:name="NumberType" w:val="1"/>
-                <w:attr w:name="TCSC" w:val="0"/>
               </w:smartTagPr>
               <w:r>
                 <w:rPr>
@@ -10181,172 +14669,6 @@
                   <wp:extent cx="1371429" cy="323810"/>
                   <wp:effectExtent l="0" t="0" r="635" b="635"/>
                   <wp:docPr id="58" name="图片 58"/>
-                  <wp:cNvGraphicFramePr>
-                    <a:graphicFrameLocks xmlns:a="http://schemas.openxmlformats.org/drawingml/2006/main" noChangeAspect="1"/>
-                  </wp:cNvGraphicFramePr>
-                  <a:graphic xmlns:a="http://schemas.openxmlformats.org/drawingml/2006/main">
-                    <a:graphicData uri="http://schemas.openxmlformats.org/drawingml/2006/picture">
-                      <pic:pic xmlns:pic="http://schemas.openxmlformats.org/drawingml/2006/picture">
-                        <pic:nvPicPr>
-                          <pic:cNvPr id="1" name=""/>
-                          <pic:cNvPicPr/>
-                        </pic:nvPicPr>
-                        <pic:blipFill>
-                          <a:blip r:embed="rId19"/>
-                          <a:stretch>
-                            <a:fillRect/>
-                          </a:stretch>
-                        </pic:blipFill>
-                        <pic:spPr>
-                          <a:xfrm>
-                            <a:off x="0" y="0"/>
-                            <a:ext cx="1371429" cy="323810"/>
-                          </a:xfrm>
-                          <a:prstGeom prst="rect">
-                            <a:avLst/>
-                          </a:prstGeom>
-                        </pic:spPr>
-                      </pic:pic>
-                    </a:graphicData>
-                  </a:graphic>
-                </wp:inline>
-              </w:drawing>
-            </w:r>
-          </w:p>
-        </w:tc>
-        <w:tc>
-          <w:tcPr>
-            <w:tcW w:w="3350" w:type="dxa"/>
-            <w:tcBorders>
-              <w:right w:val="single" w:sz="12" w:space="0" w:color="auto"/>
-            </w:tcBorders>
-            <w:vAlign w:val="center"/>
-          </w:tcPr>
-          <w:p>
-            <w:pPr>
-              <w:pStyle w:val="a7"/>
-            </w:pPr>
-            <w:r>
-              <w:rPr>
-                <w:rFonts w:hint="eastAsia"/>
-              </w:rPr>
-              <w:t>显示</w:t>
-            </w:r>
-          </w:p>
-          <w:p>
-            <w:pPr>
-              <w:pStyle w:val="a7"/>
-            </w:pPr>
-            <w:r>
-              <w:rPr>
-                <w:noProof/>
-              </w:rPr>
-              <w:drawing>
-                <wp:inline distT="0" distB="0" distL="0" distR="0" wp14:anchorId="6BDDBE3B" wp14:editId="34D7C3B6">
-                  <wp:extent cx="1238095" cy="676190"/>
-                  <wp:effectExtent l="0" t="0" r="635" b="0"/>
-                  <wp:docPr id="59" name="图片 59"/>
-                  <wp:cNvGraphicFramePr>
-                    <a:graphicFrameLocks xmlns:a="http://schemas.openxmlformats.org/drawingml/2006/main" noChangeAspect="1"/>
-                  </wp:cNvGraphicFramePr>
-                  <a:graphic xmlns:a="http://schemas.openxmlformats.org/drawingml/2006/main">
-                    <a:graphicData uri="http://schemas.openxmlformats.org/drawingml/2006/picture">
-                      <pic:pic xmlns:pic="http://schemas.openxmlformats.org/drawingml/2006/picture">
-                        <pic:nvPicPr>
-                          <pic:cNvPr id="1" name=""/>
-                          <pic:cNvPicPr/>
-                        </pic:nvPicPr>
-                        <pic:blipFill>
-                          <a:blip r:embed="rId20"/>
-                          <a:stretch>
-                            <a:fillRect/>
-                          </a:stretch>
-                        </pic:blipFill>
-                        <pic:spPr>
-                          <a:xfrm>
-                            <a:off x="0" y="0"/>
-                            <a:ext cx="1238095" cy="676190"/>
-                          </a:xfrm>
-                          <a:prstGeom prst="rect">
-                            <a:avLst/>
-                          </a:prstGeom>
-                        </pic:spPr>
-                      </pic:pic>
-                    </a:graphicData>
-                  </a:graphic>
-                </wp:inline>
-              </w:drawing>
-            </w:r>
-          </w:p>
-        </w:tc>
-      </w:tr>
-      <w:tr>
-        <w:trPr>
-          <w:cantSplit/>
-          <w:trHeight w:val="70"/>
-        </w:trPr>
-        <w:tc>
-          <w:tcPr>
-            <w:tcW w:w="1080" w:type="dxa"/>
-            <w:vMerge/>
-            <w:tcBorders>
-              <w:left w:val="single" w:sz="12" w:space="0" w:color="auto"/>
-            </w:tcBorders>
-            <w:vAlign w:val="center"/>
-          </w:tcPr>
-          <w:p>
-            <w:pPr>
-              <w:pStyle w:val="a7"/>
-              <w:rPr>
-                <w:i/>
-                <w:iCs/>
-              </w:rPr>
-            </w:pPr>
-          </w:p>
-        </w:tc>
-        <w:tc>
-          <w:tcPr>
-            <w:tcW w:w="773" w:type="dxa"/>
-            <w:gridSpan w:val="2"/>
-            <w:vAlign w:val="center"/>
-          </w:tcPr>
-          <w:p>
-            <w:pPr>
-              <w:pStyle w:val="a7"/>
-            </w:pPr>
-            <w:r>
-              <w:rPr>
-                <w:rFonts w:hint="eastAsia"/>
-              </w:rPr>
-              <w:t>2</w:t>
-            </w:r>
-          </w:p>
-        </w:tc>
-        <w:tc>
-          <w:tcPr>
-            <w:tcW w:w="3007" w:type="dxa"/>
-            <w:gridSpan w:val="3"/>
-            <w:vAlign w:val="center"/>
-          </w:tcPr>
-          <w:p>
-            <w:pPr>
-              <w:pStyle w:val="a7"/>
-            </w:pPr>
-            <w:r>
-              <w:rPr>
-                <w:rFonts w:hint="eastAsia"/>
-              </w:rPr>
-              <w:t>点击</w:t>
-            </w:r>
-            <w:r>
-              <w:rPr>
-                <w:noProof/>
-              </w:rPr>
-              <w:drawing>
-                <wp:inline distT="0" distB="0" distL="0" distR="0" wp14:anchorId="547BF4B5" wp14:editId="3267AA8F">
-                  <wp:extent cx="914286" cy="209524"/>
-                  <wp:effectExtent l="0" t="0" r="635" b="635"/>
-                  <wp:docPr id="62" name="图片 62"/>
                   <wp:cNvGraphicFramePr>
                     <a:graphicFrameLocks xmlns:a="http://schemas.openxmlformats.org/drawingml/2006/main" noChangeAspect="1"/>
                   </wp:cNvGraphicFramePr>
@@ -10366,7 +14688,7 @@
                         <pic:spPr>
                           <a:xfrm>
                             <a:off x="0" y="0"/>
-                            <a:ext cx="914286" cy="209524"/>
+                            <a:ext cx="1371429" cy="323810"/>
                           </a:xfrm>
                           <a:prstGeom prst="rect">
                             <a:avLst/>
@@ -10396,7 +14718,7 @@
               <w:rPr>
                 <w:rFonts w:hint="eastAsia"/>
               </w:rPr>
-              <w:t>显示正常的产品</w:t>
+              <w:t>显示</w:t>
             </w:r>
           </w:p>
           <w:p>
@@ -10408,10 +14730,10 @@
                 <w:noProof/>
               </w:rPr>
               <w:drawing>
-                <wp:inline distT="0" distB="0" distL="0" distR="0" wp14:anchorId="4E06EB84" wp14:editId="7A86104D">
-                  <wp:extent cx="2019300" cy="411480"/>
-                  <wp:effectExtent l="0" t="0" r="0" b="7620"/>
-                  <wp:docPr id="63" name="图片 63"/>
+                <wp:inline distT="0" distB="0" distL="0" distR="0" wp14:anchorId="6BDDBE3B" wp14:editId="34D7C3B6">
+                  <wp:extent cx="1238095" cy="676190"/>
+                  <wp:effectExtent l="0" t="0" r="635" b="0"/>
+                  <wp:docPr id="59" name="图片 59"/>
                   <wp:cNvGraphicFramePr>
                     <a:graphicFrameLocks xmlns:a="http://schemas.openxmlformats.org/drawingml/2006/main" noChangeAspect="1"/>
                   </wp:cNvGraphicFramePr>
@@ -10431,6 +14753,172 @@
                         <pic:spPr>
                           <a:xfrm>
                             <a:off x="0" y="0"/>
+                            <a:ext cx="1238095" cy="676190"/>
+                          </a:xfrm>
+                          <a:prstGeom prst="rect">
+                            <a:avLst/>
+                          </a:prstGeom>
+                        </pic:spPr>
+                      </pic:pic>
+                    </a:graphicData>
+                  </a:graphic>
+                </wp:inline>
+              </w:drawing>
+            </w:r>
+          </w:p>
+        </w:tc>
+      </w:tr>
+      <w:tr>
+        <w:trPr>
+          <w:cantSplit/>
+          <w:trHeight w:val="70"/>
+        </w:trPr>
+        <w:tc>
+          <w:tcPr>
+            <w:tcW w:w="1080" w:type="dxa"/>
+            <w:vMerge/>
+            <w:tcBorders>
+              <w:left w:val="single" w:sz="12" w:space="0" w:color="auto"/>
+            </w:tcBorders>
+            <w:vAlign w:val="center"/>
+          </w:tcPr>
+          <w:p>
+            <w:pPr>
+              <w:pStyle w:val="a7"/>
+              <w:rPr>
+                <w:i/>
+                <w:iCs/>
+              </w:rPr>
+            </w:pPr>
+          </w:p>
+        </w:tc>
+        <w:tc>
+          <w:tcPr>
+            <w:tcW w:w="773" w:type="dxa"/>
+            <w:gridSpan w:val="2"/>
+            <w:vAlign w:val="center"/>
+          </w:tcPr>
+          <w:p>
+            <w:pPr>
+              <w:pStyle w:val="a7"/>
+            </w:pPr>
+            <w:r>
+              <w:rPr>
+                <w:rFonts w:hint="eastAsia"/>
+              </w:rPr>
+              <w:t>2</w:t>
+            </w:r>
+          </w:p>
+        </w:tc>
+        <w:tc>
+          <w:tcPr>
+            <w:tcW w:w="3007" w:type="dxa"/>
+            <w:gridSpan w:val="3"/>
+            <w:vAlign w:val="center"/>
+          </w:tcPr>
+          <w:p>
+            <w:pPr>
+              <w:pStyle w:val="a7"/>
+            </w:pPr>
+            <w:r>
+              <w:rPr>
+                <w:rFonts w:hint="eastAsia"/>
+              </w:rPr>
+              <w:t>点击</w:t>
+            </w:r>
+            <w:r>
+              <w:rPr>
+                <w:noProof/>
+              </w:rPr>
+              <w:drawing>
+                <wp:inline distT="0" distB="0" distL="0" distR="0" wp14:anchorId="547BF4B5" wp14:editId="3267AA8F">
+                  <wp:extent cx="914286" cy="209524"/>
+                  <wp:effectExtent l="0" t="0" r="635" b="635"/>
+                  <wp:docPr id="62" name="图片 62"/>
+                  <wp:cNvGraphicFramePr>
+                    <a:graphicFrameLocks xmlns:a="http://schemas.openxmlformats.org/drawingml/2006/main" noChangeAspect="1"/>
+                  </wp:cNvGraphicFramePr>
+                  <a:graphic xmlns:a="http://schemas.openxmlformats.org/drawingml/2006/main">
+                    <a:graphicData uri="http://schemas.openxmlformats.org/drawingml/2006/picture">
+                      <pic:pic xmlns:pic="http://schemas.openxmlformats.org/drawingml/2006/picture">
+                        <pic:nvPicPr>
+                          <pic:cNvPr id="1" name=""/>
+                          <pic:cNvPicPr/>
+                        </pic:nvPicPr>
+                        <pic:blipFill>
+                          <a:blip r:embed="rId35"/>
+                          <a:stretch>
+                            <a:fillRect/>
+                          </a:stretch>
+                        </pic:blipFill>
+                        <pic:spPr>
+                          <a:xfrm>
+                            <a:off x="0" y="0"/>
+                            <a:ext cx="914286" cy="209524"/>
+                          </a:xfrm>
+                          <a:prstGeom prst="rect">
+                            <a:avLst/>
+                          </a:prstGeom>
+                        </pic:spPr>
+                      </pic:pic>
+                    </a:graphicData>
+                  </a:graphic>
+                </wp:inline>
+              </w:drawing>
+            </w:r>
+          </w:p>
+        </w:tc>
+        <w:tc>
+          <w:tcPr>
+            <w:tcW w:w="3350" w:type="dxa"/>
+            <w:tcBorders>
+              <w:right w:val="single" w:sz="12" w:space="0" w:color="auto"/>
+            </w:tcBorders>
+            <w:vAlign w:val="center"/>
+          </w:tcPr>
+          <w:p>
+            <w:pPr>
+              <w:pStyle w:val="a7"/>
+            </w:pPr>
+            <w:r>
+              <w:rPr>
+                <w:rFonts w:hint="eastAsia"/>
+              </w:rPr>
+              <w:t>显示正常的产品</w:t>
+            </w:r>
+          </w:p>
+          <w:p>
+            <w:pPr>
+              <w:pStyle w:val="a7"/>
+            </w:pPr>
+            <w:r>
+              <w:rPr>
+                <w:noProof/>
+              </w:rPr>
+              <w:drawing>
+                <wp:inline distT="0" distB="0" distL="0" distR="0" wp14:anchorId="4E06EB84" wp14:editId="7A86104D">
+                  <wp:extent cx="2019300" cy="411480"/>
+                  <wp:effectExtent l="0" t="0" r="0" b="7620"/>
+                  <wp:docPr id="63" name="图片 63"/>
+                  <wp:cNvGraphicFramePr>
+                    <a:graphicFrameLocks xmlns:a="http://schemas.openxmlformats.org/drawingml/2006/main" noChangeAspect="1"/>
+                  </wp:cNvGraphicFramePr>
+                  <a:graphic xmlns:a="http://schemas.openxmlformats.org/drawingml/2006/main">
+                    <a:graphicData uri="http://schemas.openxmlformats.org/drawingml/2006/picture">
+                      <pic:pic xmlns:pic="http://schemas.openxmlformats.org/drawingml/2006/picture">
+                        <pic:nvPicPr>
+                          <pic:cNvPr id="1" name=""/>
+                          <pic:cNvPicPr/>
+                        </pic:nvPicPr>
+                        <pic:blipFill>
+                          <a:blip r:embed="rId36"/>
+                          <a:stretch>
+                            <a:fillRect/>
+                          </a:stretch>
+                        </pic:blipFill>
+                        <pic:spPr>
+                          <a:xfrm>
+                            <a:off x="0" y="0"/>
                             <a:ext cx="2019300" cy="411480"/>
                           </a:xfrm>
                           <a:prstGeom prst="rect">
@@ -10464,8 +14952,6 @@
         </w:rPr>
         <w:t>4</w:t>
       </w:r>
-      <w:bookmarkStart w:id="1" w:name="_GoBack"/>
-      <w:bookmarkEnd w:id="1"/>
       <w:r>
         <w:rPr>
           <w:rFonts w:hint="eastAsia"/>
@@ -10833,12 +15319,12 @@
             </w:r>
             <w:smartTag w:uri="urn:schemas-microsoft-com:office:smarttags" w:element="chmetcnv">
               <w:smartTagPr>
+                <w:attr w:name="TCSC" w:val="0"/>
+                <w:attr w:name="NumberType" w:val="1"/>
+                <w:attr w:name="Negative" w:val="False"/>
+                <w:attr w:name="HasSpace" w:val="False"/>
+                <w:attr w:name="SourceValue" w:val="512"/>
                 <w:attr w:name="UnitName" w:val="m"/>
-                <w:attr w:name="SourceValue" w:val="512"/>
-                <w:attr w:name="HasSpace" w:val="False"/>
-                <w:attr w:name="Negative" w:val="False"/>
-                <w:attr w:name="NumberType" w:val="1"/>
-                <w:attr w:name="TCSC" w:val="0"/>
               </w:smartTagPr>
               <w:r>
                 <w:rPr>
@@ -10881,12 +15367,12 @@
             </w:r>
             <w:smartTag w:uri="urn:schemas-microsoft-com:office:smarttags" w:element="chmetcnv">
               <w:smartTagPr>
+                <w:attr w:name="TCSC" w:val="0"/>
+                <w:attr w:name="NumberType" w:val="1"/>
+                <w:attr w:name="Negative" w:val="False"/>
+                <w:attr w:name="HasSpace" w:val="False"/>
+                <w:attr w:name="SourceValue" w:val="82865"/>
                 <w:attr w:name="UnitName" w:val="g"/>
-                <w:attr w:name="SourceValue" w:val="82865"/>
-                <w:attr w:name="HasSpace" w:val="False"/>
-                <w:attr w:name="Negative" w:val="False"/>
-                <w:attr w:name="NumberType" w:val="1"/>
-                <w:attr w:name="TCSC" w:val="0"/>
               </w:smartTagPr>
               <w:r>
                 <w:rPr>
@@ -11160,7 +15646,7 @@
                           <pic:cNvPicPr/>
                         </pic:nvPicPr>
                         <pic:blipFill>
-                          <a:blip r:embed="rId6"/>
+                          <a:blip r:embed="rId14"/>
                           <a:stretch>
                             <a:fillRect/>
                           </a:stretch>
@@ -11220,7 +15706,7 @@
                           <pic:cNvPicPr/>
                         </pic:nvPicPr>
                         <pic:blipFill>
-                          <a:blip r:embed="rId7"/>
+                          <a:blip r:embed="rId15"/>
                           <a:stretch>
                             <a:fillRect/>
                           </a:stretch>
@@ -11317,7 +15803,7 @@
                           <pic:cNvPicPr/>
                         </pic:nvPicPr>
                         <pic:blipFill>
-                          <a:blip r:embed="rId29"/>
+                          <a:blip r:embed="rId37"/>
                           <a:stretch>
                             <a:fillRect/>
                           </a:stretch>
@@ -11722,12 +16208,12 @@
             </w:r>
             <w:smartTag w:uri="urn:schemas-microsoft-com:office:smarttags" w:element="chmetcnv">
               <w:smartTagPr>
+                <w:attr w:name="TCSC" w:val="0"/>
+                <w:attr w:name="NumberType" w:val="1"/>
+                <w:attr w:name="Negative" w:val="False"/>
+                <w:attr w:name="HasSpace" w:val="False"/>
+                <w:attr w:name="SourceValue" w:val="512"/>
                 <w:attr w:name="UnitName" w:val="m"/>
-                <w:attr w:name="SourceValue" w:val="512"/>
-                <w:attr w:name="HasSpace" w:val="False"/>
-                <w:attr w:name="Negative" w:val="False"/>
-                <w:attr w:name="NumberType" w:val="1"/>
-                <w:attr w:name="TCSC" w:val="0"/>
               </w:smartTagPr>
               <w:r>
                 <w:rPr>
@@ -11770,12 +16256,12 @@
             </w:r>
             <w:smartTag w:uri="urn:schemas-microsoft-com:office:smarttags" w:element="chmetcnv">
               <w:smartTagPr>
+                <w:attr w:name="TCSC" w:val="0"/>
+                <w:attr w:name="NumberType" w:val="1"/>
+                <w:attr w:name="Negative" w:val="False"/>
+                <w:attr w:name="HasSpace" w:val="False"/>
+                <w:attr w:name="SourceValue" w:val="82865"/>
                 <w:attr w:name="UnitName" w:val="g"/>
-                <w:attr w:name="SourceValue" w:val="82865"/>
-                <w:attr w:name="HasSpace" w:val="False"/>
-                <w:attr w:name="Negative" w:val="False"/>
-                <w:attr w:name="NumberType" w:val="1"/>
-                <w:attr w:name="TCSC" w:val="0"/>
               </w:smartTagPr>
               <w:r>
                 <w:rPr>
@@ -12049,7 +16535,7 @@
                           <pic:cNvPicPr/>
                         </pic:nvPicPr>
                         <pic:blipFill>
-                          <a:blip r:embed="rId6"/>
+                          <a:blip r:embed="rId14"/>
                           <a:stretch>
                             <a:fillRect/>
                           </a:stretch>
@@ -12109,7 +16595,7 @@
                           <pic:cNvPicPr/>
                         </pic:nvPicPr>
                         <pic:blipFill>
-                          <a:blip r:embed="rId7"/>
+                          <a:blip r:embed="rId15"/>
                           <a:stretch>
                             <a:fillRect/>
                           </a:stretch>
@@ -12206,7 +16692,7 @@
                           <pic:cNvPicPr/>
                         </pic:nvPicPr>
                         <pic:blipFill>
-                          <a:blip r:embed="rId30"/>
+                          <a:blip r:embed="rId38"/>
                           <a:stretch>
                             <a:fillRect/>
                           </a:stretch>
@@ -12271,7 +16757,7 @@
                           <pic:cNvPicPr/>
                         </pic:nvPicPr>
                         <pic:blipFill>
-                          <a:blip r:embed="rId31"/>
+                          <a:blip r:embed="rId39"/>
                           <a:stretch>
                             <a:fillRect/>
                           </a:stretch>
@@ -12753,6 +17239,28 @@
       <w:jc w:val="both"/>
     </w:pPr>
   </w:style>
+  <w:style w:type="paragraph" w:styleId="1">
+    <w:name w:val="heading 1"/>
+    <w:basedOn w:val="a"/>
+    <w:next w:val="a"/>
+    <w:link w:val="10"/>
+    <w:uiPriority w:val="9"/>
+    <w:qFormat/>
+    <w:rsid w:val="00CD744A"/>
+    <w:pPr>
+      <w:keepNext/>
+      <w:keepLines/>
+      <w:spacing w:before="340" w:after="330" w:line="578" w:lineRule="auto"/>
+      <w:outlineLvl w:val="0"/>
+    </w:pPr>
+    <w:rPr>
+      <w:b/>
+      <w:bCs/>
+      <w:kern w:val="44"/>
+      <w:sz w:val="44"/>
+      <w:szCs w:val="44"/>
+    </w:rPr>
+  </w:style>
   <w:style w:type="paragraph" w:styleId="2">
     <w:name w:val="heading 2"/>
     <w:basedOn w:val="a"/>
@@ -12955,6 +17463,20 @@
     <w:rPr>
       <w:rFonts w:ascii="Arial" w:eastAsia="宋体" w:hAnsi="Arial" w:cs="Arial"/>
       <w:szCs w:val="20"/>
+    </w:rPr>
+  </w:style>
+  <w:style w:type="character" w:customStyle="1" w:styleId="10">
+    <w:name w:val="标题 1 字符"/>
+    <w:basedOn w:val="a0"/>
+    <w:link w:val="1"/>
+    <w:uiPriority w:val="9"/>
+    <w:rsid w:val="00CD744A"/>
+    <w:rPr>
+      <w:b/>
+      <w:bCs/>
+      <w:kern w:val="44"/>
+      <w:sz w:val="44"/>
+      <w:szCs w:val="44"/>
     </w:rPr>
   </w:style>
 </w:styles>

--- a/软件测试报告未完成.docx
+++ b/软件测试报告未完成.docx
@@ -14,13 +14,7 @@
         <w:rPr>
           <w:rFonts w:hint="eastAsia"/>
         </w:rPr>
-        <w:t>2</w:t>
-      </w:r>
-      <w:r>
-        <w:rPr>
-          <w:rFonts w:hint="eastAsia"/>
-        </w:rPr>
-        <w:t>测试结果概述</w:t>
+        <w:t>2测试结果概述</w:t>
       </w:r>
       <w:bookmarkEnd w:id="0"/>
       <w:bookmarkEnd w:id="1"/>
@@ -87,13 +81,7 @@
         <w:rPr>
           <w:rFonts w:hint="eastAsia"/>
         </w:rPr>
-        <w:t xml:space="preserve">2.5.2 </w:t>
-      </w:r>
-      <w:r>
-        <w:rPr>
-          <w:rFonts w:hint="eastAsia"/>
-        </w:rPr>
-        <w:t>测试记录</w:t>
+        <w:t>2.5.2 测试记录</w:t>
       </w:r>
     </w:p>
     <w:tbl>
@@ -476,13 +464,7 @@
               <w:rPr>
                 <w:rFonts w:ascii="Times New Roman" w:hAnsi="Times New Roman" w:hint="eastAsia"/>
               </w:rPr>
-              <w:t xml:space="preserve">Intel(R) PRO/100 VE Network </w:t>
-            </w:r>
-            <w:r>
-              <w:rPr>
-                <w:rFonts w:ascii="Times New Roman" w:hAnsi="Times New Roman" w:hint="eastAsia"/>
-              </w:rPr>
-              <w:t>Connection</w:t>
+              <w:t>Intel(R) PRO/100 VE Network Connection</w:t>
             </w:r>
           </w:p>
           <w:p>
@@ -674,6 +656,12 @@
                 <w:rFonts w:ascii="Times New Roman" w:hAnsi="Times New Roman"/>
               </w:rPr>
             </w:pPr>
+            <w:r>
+              <w:rPr>
+                <w:rFonts w:ascii="Times New Roman" w:hAnsi="Times New Roman" w:hint="eastAsia"/>
+              </w:rPr>
+              <w:t>001</w:t>
+            </w:r>
           </w:p>
         </w:tc>
         <w:tc>
@@ -688,6 +676,12 @@
                 <w:rFonts w:ascii="Times New Roman" w:hAnsi="Times New Roman"/>
               </w:rPr>
             </w:pPr>
+            <w:r>
+              <w:rPr>
+                <w:rFonts w:ascii="Times New Roman" w:hAnsi="Times New Roman" w:hint="eastAsia"/>
+              </w:rPr>
+              <w:t>2</w:t>
+            </w:r>
           </w:p>
         </w:tc>
         <w:tc>
@@ -707,7 +701,7 @@
               <w:rPr>
                 <w:rFonts w:ascii="Times New Roman" w:hAnsi="Times New Roman" w:hint="eastAsia"/>
               </w:rPr>
-              <w:t>全部成功</w:t>
+              <w:t>输入的时候没有进行空值的判断</w:t>
             </w:r>
           </w:p>
         </w:tc>
@@ -724,6 +718,12 @@
                 <w:rFonts w:ascii="Times New Roman" w:hAnsi="Times New Roman"/>
               </w:rPr>
             </w:pPr>
+            <w:r>
+              <w:rPr>
+                <w:rFonts w:ascii="Times New Roman" w:hAnsi="Times New Roman" w:hint="eastAsia"/>
+              </w:rPr>
+              <w:t>2019-7-11</w:t>
+            </w:r>
           </w:p>
         </w:tc>
         <w:tc>
@@ -738,6 +738,116 @@
                 <w:rFonts w:ascii="Times New Roman" w:hAnsi="Times New Roman"/>
               </w:rPr>
             </w:pPr>
+            <w:r>
+              <w:rPr>
+                <w:rFonts w:ascii="Times New Roman" w:hAnsi="Times New Roman" w:hint="eastAsia"/>
+              </w:rPr>
+              <w:t>解决</w:t>
+            </w:r>
+          </w:p>
+        </w:tc>
+      </w:tr>
+      <w:tr>
+        <w:tc>
+          <w:tcPr>
+            <w:tcW w:w="1419" w:type="dxa"/>
+            <w:vAlign w:val="center"/>
+          </w:tcPr>
+          <w:p>
+            <w:pPr>
+              <w:pStyle w:val="aa"/>
+              <w:rPr>
+                <w:rFonts w:ascii="Times New Roman" w:hAnsi="Times New Roman"/>
+              </w:rPr>
+            </w:pPr>
+            <w:r>
+              <w:rPr>
+                <w:rFonts w:ascii="Times New Roman" w:hAnsi="Times New Roman" w:hint="eastAsia"/>
+              </w:rPr>
+              <w:t>002</w:t>
+            </w:r>
+          </w:p>
+        </w:tc>
+        <w:tc>
+          <w:tcPr>
+            <w:tcW w:w="1133" w:type="dxa"/>
+            <w:vAlign w:val="center"/>
+          </w:tcPr>
+          <w:p>
+            <w:pPr>
+              <w:pStyle w:val="aa"/>
+              <w:rPr>
+                <w:rFonts w:ascii="Times New Roman" w:hAnsi="Times New Roman"/>
+              </w:rPr>
+            </w:pPr>
+            <w:r>
+              <w:rPr>
+                <w:rFonts w:ascii="Times New Roman" w:hAnsi="Times New Roman" w:hint="eastAsia"/>
+              </w:rPr>
+              <w:t>2</w:t>
+            </w:r>
+          </w:p>
+        </w:tc>
+        <w:tc>
+          <w:tcPr>
+            <w:tcW w:w="2693" w:type="dxa"/>
+            <w:gridSpan w:val="4"/>
+            <w:vAlign w:val="center"/>
+          </w:tcPr>
+          <w:p>
+            <w:pPr>
+              <w:pStyle w:val="aa"/>
+              <w:rPr>
+                <w:rFonts w:ascii="Times New Roman" w:hAnsi="Times New Roman"/>
+              </w:rPr>
+            </w:pPr>
+            <w:r>
+              <w:rPr>
+                <w:rFonts w:ascii="Times New Roman" w:hAnsi="Times New Roman" w:hint="eastAsia"/>
+              </w:rPr>
+              <w:t>点击取消按钮后，页面跳转到卖家记录界面此时用户点击下一页会出现空指针错误</w:t>
+            </w:r>
+          </w:p>
+        </w:tc>
+        <w:tc>
+          <w:tcPr>
+            <w:tcW w:w="1276" w:type="dxa"/>
+            <w:gridSpan w:val="2"/>
+            <w:vAlign w:val="center"/>
+          </w:tcPr>
+          <w:p>
+            <w:pPr>
+              <w:pStyle w:val="aa"/>
+              <w:rPr>
+                <w:rFonts w:ascii="Times New Roman" w:hAnsi="Times New Roman"/>
+              </w:rPr>
+            </w:pPr>
+            <w:r>
+              <w:rPr>
+                <w:rFonts w:ascii="Times New Roman" w:hAnsi="Times New Roman" w:hint="eastAsia"/>
+              </w:rPr>
+              <w:t>2019-7-11</w:t>
+            </w:r>
+          </w:p>
+        </w:tc>
+        <w:tc>
+          <w:tcPr>
+            <w:tcW w:w="2041" w:type="dxa"/>
+            <w:vAlign w:val="center"/>
+          </w:tcPr>
+          <w:p>
+            <w:pPr>
+              <w:pStyle w:val="aa"/>
+              <w:rPr>
+                <w:rFonts w:ascii="Times New Roman" w:hAnsi="Times New Roman"/>
+              </w:rPr>
+            </w:pPr>
+            <w:r>
+              <w:rPr>
+                <w:rFonts w:ascii="Times New Roman" w:hAnsi="Times New Roman" w:hint="eastAsia"/>
+              </w:rPr>
+              <w:t>还未解决</w:t>
+            </w:r>
           </w:p>
         </w:tc>
       </w:tr>
@@ -753,13 +863,7 @@
         <w:rPr>
           <w:rFonts w:hint="eastAsia"/>
         </w:rPr>
-        <w:t>2.7</w:t>
-      </w:r>
-      <w:r>
-        <w:rPr>
-          <w:rFonts w:hint="eastAsia"/>
-        </w:rPr>
-        <w:t>审核批准</w:t>
+        <w:t>2.7审核批准</w:t>
       </w:r>
       <w:bookmarkEnd w:id="3"/>
     </w:p>
@@ -774,13 +878,7 @@
         <w:rPr>
           <w:rFonts w:hint="eastAsia"/>
         </w:rPr>
-        <w:t>2.7.1</w:t>
-      </w:r>
-      <w:r>
-        <w:rPr>
-          <w:rFonts w:hint="eastAsia"/>
-        </w:rPr>
-        <w:t>小节</w:t>
+        <w:t>2.7.1小节</w:t>
       </w:r>
       <w:bookmarkEnd w:id="4"/>
     </w:p>
@@ -799,13 +897,7 @@
         <w:rPr>
           <w:rFonts w:hint="eastAsia"/>
         </w:rPr>
-        <w:t>3-</w:t>
-      </w:r>
-      <w:r>
-        <w:rPr>
-          <w:rFonts w:hint="eastAsia"/>
-        </w:rPr>
-        <w:t>7</w:t>
+        <w:t>3-7</w:t>
       </w:r>
       <w:r>
         <w:rPr>
@@ -825,13 +917,7 @@
         <w:rPr>
           <w:rFonts w:hint="eastAsia"/>
         </w:rPr>
-        <w:t>2.7.2</w:t>
-      </w:r>
-      <w:r>
-        <w:rPr>
-          <w:rFonts w:hint="eastAsia"/>
-        </w:rPr>
-        <w:t>测试记录</w:t>
+        <w:t>2.7.2测试记录</w:t>
       </w:r>
       <w:bookmarkEnd w:id="5"/>
     </w:p>
@@ -1035,6 +1121,7 @@
               <w:rPr>
                 <w:rFonts w:ascii="Times New Roman" w:hAnsi="Times New Roman" w:hint="eastAsia"/>
               </w:rPr>
+              <w:lastRenderedPageBreak/>
               <w:t>测试地点</w:t>
             </w:r>
           </w:p>
@@ -1125,25 +1212,7 @@
               <w:rPr>
                 <w:rFonts w:ascii="Times New Roman" w:hAnsi="Times New Roman" w:hint="eastAsia"/>
               </w:rPr>
-              <w:t>i5-6300HQ</w:t>
-            </w:r>
-            <w:r>
-              <w:rPr>
-                <w:rFonts w:ascii="Times New Roman" w:hAnsi="Times New Roman" w:hint="eastAsia"/>
-              </w:rPr>
-              <w:t xml:space="preserve">  </w:t>
-            </w:r>
-            <w:r>
-              <w:rPr>
-                <w:rFonts w:ascii="Times New Roman" w:hAnsi="Times New Roman" w:hint="eastAsia"/>
-              </w:rPr>
-              <w:t>2.3</w:t>
-            </w:r>
-            <w:r>
-              <w:rPr>
-                <w:rFonts w:ascii="Times New Roman" w:hAnsi="Times New Roman" w:hint="eastAsia"/>
-              </w:rPr>
-              <w:t>GHz     RAM</w:t>
+              <w:t>i5-6300HQ  2.3GHz     RAM</w:t>
             </w:r>
             <w:r>
               <w:rPr>
@@ -1187,25 +1256,7 @@
               <w:rPr>
                 <w:rFonts w:ascii="Times New Roman" w:hAnsi="Times New Roman" w:hint="eastAsia"/>
               </w:rPr>
-              <w:t xml:space="preserve">R) </w:t>
-            </w:r>
-            <w:r>
-              <w:rPr>
-                <w:rFonts w:ascii="Times New Roman" w:hAnsi="Times New Roman" w:hint="eastAsia"/>
-              </w:rPr>
-              <w:t xml:space="preserve">HD </w:t>
-            </w:r>
-            <w:r>
-              <w:rPr>
-                <w:rFonts w:ascii="Times New Roman" w:hAnsi="Times New Roman" w:hint="eastAsia"/>
-              </w:rPr>
-              <w:t xml:space="preserve">Graphics </w:t>
-            </w:r>
-            <w:r>
-              <w:rPr>
-                <w:rFonts w:ascii="Times New Roman" w:hAnsi="Times New Roman" w:hint="eastAsia"/>
-              </w:rPr>
-              <w:t>530</w:t>
+              <w:t>R) HD Graphics 530</w:t>
             </w:r>
           </w:p>
           <w:p>
@@ -1245,31 +1296,13 @@
               <w:rPr>
                 <w:rFonts w:ascii="Times New Roman" w:hAnsi="Times New Roman" w:hint="eastAsia"/>
               </w:rPr>
-              <w:t>Windows</w:t>
-            </w:r>
-            <w:r>
-              <w:rPr>
-                <w:rFonts w:ascii="Times New Roman" w:hAnsi="Times New Roman" w:hint="eastAsia"/>
-              </w:rPr>
-              <w:t>10</w:t>
-            </w:r>
-            <w:r>
-              <w:rPr>
-                <w:rFonts w:ascii="Times New Roman" w:hAnsi="Times New Roman" w:hint="eastAsia"/>
-              </w:rPr>
-              <w:t xml:space="preserve"> </w:t>
-            </w:r>
-            <w:r>
-              <w:rPr>
-                <w:rFonts w:ascii="Times New Roman" w:hAnsi="Times New Roman" w:hint="eastAsia"/>
-              </w:rPr>
-              <w:t>浏览器：</w:t>
-            </w:r>
-            <w:r>
-              <w:rPr>
-                <w:rFonts w:ascii="Times New Roman" w:hAnsi="Times New Roman" w:hint="eastAsia"/>
-              </w:rPr>
-              <w:t>火狐浏览器</w:t>
+              <w:t xml:space="preserve">Windows10 </w:t>
+            </w:r>
+            <w:r>
+              <w:rPr>
+                <w:rFonts w:ascii="Times New Roman" w:hAnsi="Times New Roman" w:hint="eastAsia"/>
+              </w:rPr>
+              <w:t>浏览器：火狐浏览器</w:t>
             </w:r>
           </w:p>
         </w:tc>
@@ -1299,7 +1332,6 @@
                 <w:rFonts w:ascii="Times New Roman" w:hAnsi="Times New Roman" w:hint="eastAsia"/>
                 <w:b/>
               </w:rPr>
-              <w:lastRenderedPageBreak/>
               <w:t>用例名称</w:t>
             </w:r>
           </w:p>
@@ -1778,7 +1810,6 @@
                 <w:sz w:val="22"/>
               </w:rPr>
             </w:pPr>
-            <w:proofErr w:type="gramStart"/>
             <w:r>
               <w:rPr>
                 <w:rFonts w:ascii="Times New Roman" w:eastAsia="宋体" w:hAnsi="Times New Roman" w:cs="Times New Roman" w:hint="eastAsia"/>
@@ -1787,7 +1818,6 @@
               </w:rPr>
               <w:t>丁严威</w:t>
             </w:r>
-            <w:proofErr w:type="gramEnd"/>
           </w:p>
         </w:tc>
         <w:tc>
@@ -1838,7 +1868,6 @@
                 <w:sz w:val="22"/>
               </w:rPr>
             </w:pPr>
-            <w:proofErr w:type="gramStart"/>
             <w:r>
               <w:rPr>
                 <w:rFonts w:ascii="Times New Roman" w:eastAsia="宋体" w:hAnsi="Times New Roman" w:cs="Times New Roman" w:hint="eastAsia"/>
@@ -1847,7 +1876,6 @@
               </w:rPr>
               <w:t>丁严威</w:t>
             </w:r>
-            <w:proofErr w:type="gramEnd"/>
           </w:p>
         </w:tc>
       </w:tr>
@@ -2012,12 +2040,12 @@
             </w:r>
             <w:smartTag w:uri="urn:schemas-microsoft-com:office:smarttags" w:element="chmetcnv">
               <w:smartTagPr>
+                <w:attr w:name="UnitName" w:val="m"/>
+                <w:attr w:name="SourceValue" w:val="512"/>
+                <w:attr w:name="HasSpace" w:val="False"/>
+                <w:attr w:name="Negative" w:val="False"/>
+                <w:attr w:name="NumberType" w:val="1"/>
                 <w:attr w:name="TCSC" w:val="0"/>
-                <w:attr w:name="NumberType" w:val="1"/>
-                <w:attr w:name="Negative" w:val="False"/>
-                <w:attr w:name="HasSpace" w:val="False"/>
-                <w:attr w:name="SourceValue" w:val="512"/>
-                <w:attr w:name="UnitName" w:val="m"/>
               </w:smartTagPr>
               <w:r>
                 <w:rPr>
@@ -2072,12 +2100,12 @@
             </w:r>
             <w:smartTag w:uri="urn:schemas-microsoft-com:office:smarttags" w:element="chmetcnv">
               <w:smartTagPr>
+                <w:attr w:name="UnitName" w:val="g"/>
+                <w:attr w:name="SourceValue" w:val="82865"/>
+                <w:attr w:name="HasSpace" w:val="False"/>
+                <w:attr w:name="Negative" w:val="False"/>
+                <w:attr w:name="NumberType" w:val="1"/>
                 <w:attr w:name="TCSC" w:val="0"/>
-                <w:attr w:name="NumberType" w:val="1"/>
-                <w:attr w:name="Negative" w:val="False"/>
-                <w:attr w:name="HasSpace" w:val="False"/>
-                <w:attr w:name="SourceValue" w:val="82865"/>
-                <w:attr w:name="UnitName" w:val="g"/>
               </w:smartTagPr>
               <w:r>
                 <w:rPr>
@@ -2448,15 +2476,7 @@
         <w:t>2.12</w:t>
       </w:r>
       <w:r>
-        <w:t>管理员增删</w:t>
-      </w:r>
-      <w:proofErr w:type="gramStart"/>
-      <w:r>
-        <w:t>改查用户</w:t>
-      </w:r>
-      <w:proofErr w:type="gramEnd"/>
-      <w:r>
-        <w:t>和产品功能</w:t>
+        <w:t>管理员增删改查用户和产品功能</w:t>
       </w:r>
     </w:p>
     <w:p>
@@ -2467,13 +2487,7 @@
         <w:rPr>
           <w:rFonts w:hint="eastAsia"/>
         </w:rPr>
-        <w:t>2..12.1</w:t>
-      </w:r>
-      <w:r>
-        <w:rPr>
-          <w:rFonts w:hint="eastAsia"/>
-        </w:rPr>
-        <w:t>小结</w:t>
+        <w:t>2..12.1小结</w:t>
       </w:r>
     </w:p>
     <w:p>
@@ -2522,13 +2536,7 @@
         <w:rPr>
           <w:rFonts w:hint="eastAsia"/>
         </w:rPr>
-        <w:t>2.12.2</w:t>
-      </w:r>
-      <w:r>
-        <w:rPr>
-          <w:rFonts w:hint="eastAsia"/>
-        </w:rPr>
-        <w:t>测试记录</w:t>
+        <w:t>2.12.2测试记录</w:t>
       </w:r>
     </w:p>
     <w:tbl>
@@ -2745,6 +2753,7 @@
               <w:rPr>
                 <w:rFonts w:ascii="Times New Roman" w:hAnsi="Times New Roman" w:hint="eastAsia"/>
               </w:rPr>
+              <w:lastRenderedPageBreak/>
               <w:t>测试地点</w:t>
             </w:r>
           </w:p>
@@ -2770,16 +2779,8 @@
               <w:rPr>
                 <w:rFonts w:ascii="Times New Roman" w:hAnsi="Times New Roman" w:hint="eastAsia"/>
               </w:rPr>
-              <w:t>西北</w:t>
-            </w:r>
-            <w:proofErr w:type="gramStart"/>
-            <w:r>
-              <w:rPr>
-                <w:rFonts w:ascii="Times New Roman" w:hAnsi="Times New Roman" w:hint="eastAsia"/>
-              </w:rPr>
-              <w:t>工业大学毅字楼</w:t>
-            </w:r>
-            <w:proofErr w:type="gramEnd"/>
+              <w:t>西北工业大学毅字楼</w:t>
+            </w:r>
             <w:r>
               <w:rPr>
                 <w:rFonts w:ascii="Times New Roman" w:hAnsi="Times New Roman" w:hint="eastAsia"/>
@@ -2987,7 +2988,6 @@
                 <w:rFonts w:ascii="Times New Roman" w:hAnsi="Times New Roman" w:hint="eastAsia"/>
                 <w:b/>
               </w:rPr>
-              <w:lastRenderedPageBreak/>
               <w:t>用例名称</w:t>
             </w:r>
           </w:p>
@@ -3814,7 +3814,7 @@
                 <w:noProof/>
               </w:rPr>
               <w:drawing>
-                <wp:inline distT="0" distB="0" distL="0" distR="0">
+                <wp:inline distT="0" distB="0" distL="0" distR="0" wp14:anchorId="5F1C5359" wp14:editId="5CB656CC">
                   <wp:extent cx="1310640" cy="381000"/>
                   <wp:effectExtent l="0" t="0" r="3810" b="0"/>
                   <wp:docPr id="2" name="图片 2"/>
@@ -3925,7 +3925,7 @@
                 <w:noProof/>
               </w:rPr>
               <w:drawing>
-                <wp:inline distT="0" distB="0" distL="0" distR="0">
+                <wp:inline distT="0" distB="0" distL="0" distR="0" wp14:anchorId="5A2CA54D" wp14:editId="7DCE68F7">
                   <wp:extent cx="1839595" cy="285115"/>
                   <wp:effectExtent l="0" t="0" r="8255" b="635"/>
                   <wp:docPr id="3" name="图片 3"/>
@@ -3972,7 +3972,7 @@
                 <w:noProof/>
               </w:rPr>
               <w:drawing>
-                <wp:inline distT="0" distB="0" distL="0" distR="0">
+                <wp:inline distT="0" distB="0" distL="0" distR="0" wp14:anchorId="729DBE71" wp14:editId="289FF8DA">
                   <wp:extent cx="1839595" cy="203835"/>
                   <wp:effectExtent l="0" t="0" r="8255" b="5715"/>
                   <wp:docPr id="4" name="图片 4"/>
@@ -4016,7 +4016,7 @@
                 <w:noProof/>
               </w:rPr>
               <w:drawing>
-                <wp:inline distT="0" distB="0" distL="0" distR="0">
+                <wp:inline distT="0" distB="0" distL="0" distR="0" wp14:anchorId="1C1A8A28" wp14:editId="4132D488">
                   <wp:extent cx="1839595" cy="177165"/>
                   <wp:effectExtent l="0" t="0" r="8255" b="0"/>
                   <wp:docPr id="5" name="图片 5"/>
@@ -4438,7 +4438,6 @@
               <w:rPr>
                 <w:rFonts w:ascii="Times New Roman" w:hAnsi="Times New Roman" w:hint="eastAsia"/>
               </w:rPr>
-              <w:lastRenderedPageBreak/>
               <w:t>用例编号</w:t>
             </w:r>
           </w:p>
@@ -4962,28 +4961,14 @@
               <w:rPr>
                 <w:rFonts w:hint="eastAsia"/>
               </w:rPr>
-              <w:t>用户在个人信息</w:t>
-            </w:r>
-            <w:proofErr w:type="gramStart"/>
-            <w:r>
-              <w:rPr>
-                <w:rFonts w:hint="eastAsia"/>
-              </w:rPr>
-              <w:t>侧边栏里面</w:t>
-            </w:r>
-            <w:proofErr w:type="gramEnd"/>
-            <w:r>
-              <w:rPr>
-                <w:rFonts w:hint="eastAsia"/>
-              </w:rPr>
-              <w:t>点击</w:t>
+              <w:t>用户在个人信息侧边栏里面点击</w:t>
             </w:r>
             <w:r>
               <w:rPr>
                 <w:noProof/>
               </w:rPr>
               <w:drawing>
-                <wp:inline distT="0" distB="0" distL="0" distR="0">
+                <wp:inline distT="0" distB="0" distL="0" distR="0" wp14:anchorId="5610417E" wp14:editId="48AD61AE">
                   <wp:extent cx="1295400" cy="327660"/>
                   <wp:effectExtent l="0" t="0" r="0" b="0"/>
                   <wp:docPr id="33" name="图片 33"/>
@@ -5091,7 +5076,7 @@
                 <w:noProof/>
               </w:rPr>
               <w:drawing>
-                <wp:inline distT="0" distB="0" distL="0" distR="0">
+                <wp:inline distT="0" distB="0" distL="0" distR="0" wp14:anchorId="3E89210F" wp14:editId="2DC615EA">
                   <wp:extent cx="480060" cy="358140"/>
                   <wp:effectExtent l="0" t="0" r="0" b="3810"/>
                   <wp:docPr id="38" name="图片 38"/>
@@ -5154,7 +5139,7 @@
                 <w:noProof/>
               </w:rPr>
               <w:drawing>
-                <wp:inline distT="0" distB="0" distL="0" distR="0">
+                <wp:inline distT="0" distB="0" distL="0" distR="0" wp14:anchorId="23438734" wp14:editId="70A69D85">
                   <wp:extent cx="830580" cy="312420"/>
                   <wp:effectExtent l="0" t="0" r="7620" b="0"/>
                   <wp:docPr id="43" name="图片 43"/>
@@ -5196,7 +5181,121 @@
         </w:tc>
       </w:tr>
     </w:tbl>
+    <w:p>
+      <w:r>
+        <w:rPr>
+          <w:noProof/>
+        </w:rPr>
+        <w:drawing>
+          <wp:inline distT="0" distB="0" distL="0" distR="0" wp14:anchorId="7745D973" wp14:editId="4DB41A92">
+            <wp:extent cx="5274310" cy="2966720"/>
+            <wp:effectExtent l="0" t="0" r="2540" b="5080"/>
+            <wp:docPr id="32" name="图片 32"/>
+            <wp:cNvGraphicFramePr>
+              <a:graphicFrameLocks xmlns:a="http://schemas.openxmlformats.org/drawingml/2006/main" noChangeAspect="1"/>
+            </wp:cNvGraphicFramePr>
+            <a:graphic xmlns:a="http://schemas.openxmlformats.org/drawingml/2006/main">
+              <a:graphicData uri="http://schemas.openxmlformats.org/drawingml/2006/picture">
+                <pic:pic xmlns:pic="http://schemas.openxmlformats.org/drawingml/2006/picture">
+                  <pic:nvPicPr>
+                    <pic:cNvPr id="1" name=""/>
+                    <pic:cNvPicPr/>
+                  </pic:nvPicPr>
+                  <pic:blipFill>
+                    <a:blip r:embed="rId14"/>
+                    <a:stretch>
+                      <a:fillRect/>
+                    </a:stretch>
+                  </pic:blipFill>
+                  <pic:spPr>
+                    <a:xfrm>
+                      <a:off x="0" y="0"/>
+                      <a:ext cx="5274310" cy="2966720"/>
+                    </a:xfrm>
+                    <a:prstGeom prst="rect">
+                      <a:avLst/>
+                    </a:prstGeom>
+                  </pic:spPr>
+                </pic:pic>
+              </a:graphicData>
+            </a:graphic>
+          </wp:inline>
+        </w:drawing>
+      </w:r>
+    </w:p>
+    <w:p>
+      <w:r>
+        <w:rPr>
+          <w:rFonts w:hint="eastAsia"/>
+        </w:rPr>
+        <w:t>用户在历史界面中点击“取消”按钮后，再点击下一页按钮会出现一下错误</w:t>
+      </w:r>
+    </w:p>
+    <w:p>
+      <w:r>
+        <w:rPr>
+          <w:noProof/>
+        </w:rPr>
+        <w:lastRenderedPageBreak/>
+        <w:drawing>
+          <wp:inline distT="0" distB="0" distL="0" distR="0" wp14:anchorId="116C2E61" wp14:editId="7E3C02D2">
+            <wp:extent cx="5274310" cy="2966720"/>
+            <wp:effectExtent l="0" t="0" r="2540" b="5080"/>
+            <wp:docPr id="31" name="图片 31"/>
+            <wp:cNvGraphicFramePr>
+              <a:graphicFrameLocks xmlns:a="http://schemas.openxmlformats.org/drawingml/2006/main" noChangeAspect="1"/>
+            </wp:cNvGraphicFramePr>
+            <a:graphic xmlns:a="http://schemas.openxmlformats.org/drawingml/2006/main">
+              <a:graphicData uri="http://schemas.openxmlformats.org/drawingml/2006/picture">
+                <pic:pic xmlns:pic="http://schemas.openxmlformats.org/drawingml/2006/picture">
+                  <pic:nvPicPr>
+                    <pic:cNvPr id="1" name=""/>
+                    <pic:cNvPicPr/>
+                  </pic:nvPicPr>
+                  <pic:blipFill>
+                    <a:blip r:embed="rId15"/>
+                    <a:stretch>
+                      <a:fillRect/>
+                    </a:stretch>
+                  </pic:blipFill>
+                  <pic:spPr>
+                    <a:xfrm>
+                      <a:off x="0" y="0"/>
+                      <a:ext cx="5274310" cy="2966720"/>
+                    </a:xfrm>
+                    <a:prstGeom prst="rect">
+                      <a:avLst/>
+                    </a:prstGeom>
+                  </pic:spPr>
+                </pic:pic>
+              </a:graphicData>
+            </a:graphic>
+          </wp:inline>
+        </w:drawing>
+      </w:r>
+    </w:p>
     <w:p/>
+    <w:p>
+      <w:r>
+        <w:rPr>
+          <w:rFonts w:hint="eastAsia"/>
+        </w:rPr>
+        <w:t>图片显示空指针的问题，是因为在servlet中 goo</w:t>
+      </w:r>
+      <w:r>
+        <w:t xml:space="preserve">d_id </w:t>
+      </w:r>
+      <w:r>
+        <w:rPr>
+          <w:rFonts w:hint="eastAsia"/>
+        </w:rPr>
+        <w:t>的传递方式为url传递，在调用新的函数切换界面的时候会导致good_id的调用为空，从而导致一下错误。</w:t>
+      </w:r>
+    </w:p>
+    <w:p>
+      <w:bookmarkStart w:id="6" w:name="_GoBack"/>
+      <w:bookmarkEnd w:id="6"/>
+    </w:p>
     <w:p>
       <w:pPr>
         <w:pStyle w:val="3"/>
@@ -5792,28 +5891,14 @@
               <w:rPr>
                 <w:rFonts w:hint="eastAsia"/>
               </w:rPr>
-              <w:t>用户在个人信息</w:t>
-            </w:r>
-            <w:proofErr w:type="gramStart"/>
-            <w:r>
-              <w:rPr>
-                <w:rFonts w:hint="eastAsia"/>
-              </w:rPr>
-              <w:t>侧边栏里面</w:t>
-            </w:r>
-            <w:proofErr w:type="gramEnd"/>
-            <w:r>
-              <w:rPr>
-                <w:rFonts w:hint="eastAsia"/>
-              </w:rPr>
-              <w:t>点击</w:t>
+              <w:t>用户在个人信息侧边栏里面点击</w:t>
             </w:r>
             <w:r>
               <w:rPr>
                 <w:noProof/>
               </w:rPr>
               <w:drawing>
-                <wp:inline distT="0" distB="0" distL="0" distR="0">
+                <wp:inline distT="0" distB="0" distL="0" distR="0" wp14:anchorId="42F5EA08" wp14:editId="6F201257">
                   <wp:extent cx="1295400" cy="327660"/>
                   <wp:effectExtent l="0" t="0" r="0" b="0"/>
                   <wp:docPr id="45" name="图片 45"/>
@@ -5917,7 +6002,7 @@
                 <w:noProof/>
               </w:rPr>
               <w:drawing>
-                <wp:inline distT="0" distB="0" distL="0" distR="0">
+                <wp:inline distT="0" distB="0" distL="0" distR="0" wp14:anchorId="3C6C80DA" wp14:editId="2997FEBE">
                   <wp:extent cx="647700" cy="320040"/>
                   <wp:effectExtent l="0" t="0" r="0" b="3810"/>
                   <wp:docPr id="6" name="图片 6"/>
@@ -5934,7 +6019,7 @@
                           </pic:cNvPicPr>
                         </pic:nvPicPr>
                         <pic:blipFill>
-                          <a:blip r:embed="rId14"/>
+                          <a:blip r:embed="rId16"/>
                           <a:stretch>
                             <a:fillRect/>
                           </a:stretch>
@@ -6126,13 +6211,7 @@
           <w:rFonts w:hint="eastAsia"/>
         </w:rPr>
         <w:lastRenderedPageBreak/>
-        <w:t xml:space="preserve">3.10 </w:t>
-      </w:r>
-      <w:r>
-        <w:rPr>
-          <w:rFonts w:hint="eastAsia"/>
-        </w:rPr>
-        <w:t>推荐功能</w:t>
+        <w:t>3.10 推荐功能</w:t>
       </w:r>
     </w:p>
     <w:p>
@@ -6143,13 +6222,7 @@
         <w:rPr>
           <w:rFonts w:hint="eastAsia"/>
         </w:rPr>
-        <w:t>3.10.1</w:t>
-      </w:r>
-      <w:r>
-        <w:rPr>
-          <w:rFonts w:hint="eastAsia"/>
-        </w:rPr>
-        <w:t>进入求购页面</w:t>
+        <w:t>3.10.1进入求购页面</w:t>
       </w:r>
     </w:p>
     <w:tbl>
@@ -6276,14 +6349,12 @@
                 <w:rFonts w:ascii="Times New Roman" w:hAnsi="Times New Roman"/>
               </w:rPr>
             </w:pPr>
-            <w:proofErr w:type="gramStart"/>
             <w:r>
               <w:rPr>
                 <w:rFonts w:ascii="Times New Roman" w:hAnsi="Times New Roman" w:hint="eastAsia"/>
               </w:rPr>
               <w:t>许泰格</w:t>
             </w:r>
-            <w:proofErr w:type="gramEnd"/>
           </w:p>
         </w:tc>
         <w:tc>
@@ -6560,13 +6631,7 @@
               <w:rPr>
                 <w:rFonts w:ascii="Times New Roman" w:hAnsi="Times New Roman" w:hint="eastAsia"/>
               </w:rPr>
-              <w:t xml:space="preserve">R) 82865G </w:t>
-            </w:r>
-            <w:r>
-              <w:rPr>
-                <w:rFonts w:ascii="Times New Roman" w:hAnsi="Times New Roman" w:hint="eastAsia"/>
-              </w:rPr>
-              <w:t>Graphics Controller</w:t>
+              <w:t>R) 82865G Graphics Controller</w:t>
             </w:r>
           </w:p>
           <w:p>
@@ -6916,13 +6981,7 @@
         <w:rPr>
           <w:rFonts w:hint="eastAsia"/>
         </w:rPr>
-        <w:t xml:space="preserve">3.10.2 </w:t>
-      </w:r>
-      <w:r>
-        <w:rPr>
-          <w:rFonts w:hint="eastAsia"/>
-        </w:rPr>
-        <w:t>发布求购商品</w:t>
+        <w:t>3.10.2 发布求购商品</w:t>
       </w:r>
     </w:p>
     <w:tbl>
@@ -7049,14 +7108,12 @@
                 <w:rFonts w:ascii="Times New Roman" w:hAnsi="Times New Roman"/>
               </w:rPr>
             </w:pPr>
-            <w:proofErr w:type="gramStart"/>
             <w:r>
               <w:rPr>
                 <w:rFonts w:ascii="Times New Roman" w:hAnsi="Times New Roman" w:hint="eastAsia"/>
               </w:rPr>
               <w:t>许泰格</w:t>
             </w:r>
-            <w:proofErr w:type="gramEnd"/>
           </w:p>
         </w:tc>
         <w:tc>
@@ -7864,7 +7921,7 @@
                 <w:noProof/>
               </w:rPr>
               <w:drawing>
-                <wp:inline distT="0" distB="0" distL="0" distR="0">
+                <wp:inline distT="0" distB="0" distL="0" distR="0" wp14:anchorId="471486CE" wp14:editId="7984671F">
                   <wp:extent cx="1280160" cy="388620"/>
                   <wp:effectExtent l="0" t="0" r="0" b="0"/>
                   <wp:docPr id="19" name="图片 19"/>
@@ -7881,7 +7938,7 @@
                           </pic:cNvPicPr>
                         </pic:nvPicPr>
                         <pic:blipFill>
-                          <a:blip r:embed="rId15"/>
+                          <a:blip r:embed="rId17"/>
                           <a:stretch>
                             <a:fillRect/>
                           </a:stretch>
@@ -8009,7 +8066,7 @@
                 <w:noProof/>
               </w:rPr>
               <w:drawing>
-                <wp:inline distT="0" distB="0" distL="0" distR="0">
+                <wp:inline distT="0" distB="0" distL="0" distR="0" wp14:anchorId="67750BBE" wp14:editId="10505F0E">
                   <wp:extent cx="1333500" cy="464820"/>
                   <wp:effectExtent l="0" t="0" r="0" b="0"/>
                   <wp:docPr id="20" name="图片 20"/>
@@ -8026,7 +8083,7 @@
                           </pic:cNvPicPr>
                         </pic:nvPicPr>
                         <pic:blipFill>
-                          <a:blip r:embed="rId16"/>
+                          <a:blip r:embed="rId18"/>
                           <a:stretch>
                             <a:fillRect/>
                           </a:stretch>
@@ -8091,13 +8148,7 @@
           <w:rFonts w:hint="eastAsia"/>
         </w:rPr>
         <w:lastRenderedPageBreak/>
-        <w:t xml:space="preserve">3.10.3 </w:t>
-      </w:r>
-      <w:r>
-        <w:rPr>
-          <w:rFonts w:hint="eastAsia"/>
-        </w:rPr>
-        <w:t>推荐商品</w:t>
+        <w:t>3.10.3 推荐商品</w:t>
       </w:r>
     </w:p>
     <w:p/>
@@ -8225,14 +8276,12 @@
                 <w:rFonts w:ascii="Times New Roman" w:hAnsi="Times New Roman"/>
               </w:rPr>
             </w:pPr>
-            <w:proofErr w:type="gramStart"/>
             <w:r>
               <w:rPr>
                 <w:rFonts w:ascii="Times New Roman" w:hAnsi="Times New Roman" w:hint="eastAsia"/>
               </w:rPr>
               <w:t>许泰格</w:t>
             </w:r>
-            <w:proofErr w:type="gramEnd"/>
           </w:p>
         </w:tc>
         <w:tc>
@@ -8736,7 +8785,7 @@
                 <w:noProof/>
               </w:rPr>
               <w:drawing>
-                <wp:inline distT="0" distB="0" distL="0" distR="0">
+                <wp:inline distT="0" distB="0" distL="0" distR="0" wp14:anchorId="765B4631" wp14:editId="26A0C927">
                   <wp:extent cx="1409700" cy="464820"/>
                   <wp:effectExtent l="0" t="0" r="0" b="0"/>
                   <wp:docPr id="24" name="图片 24"/>
@@ -8753,7 +8802,7 @@
                           </pic:cNvPicPr>
                         </pic:nvPicPr>
                         <pic:blipFill>
-                          <a:blip r:embed="rId17"/>
+                          <a:blip r:embed="rId19"/>
                           <a:stretch>
                             <a:fillRect/>
                           </a:stretch>
@@ -9280,7 +9329,7 @@
                 <w:noProof/>
               </w:rPr>
               <w:drawing>
-                <wp:inline distT="0" distB="0" distL="0" distR="0">
+                <wp:inline distT="0" distB="0" distL="0" distR="0" wp14:anchorId="0151A0AF" wp14:editId="338DFFF0">
                   <wp:extent cx="1348740" cy="487680"/>
                   <wp:effectExtent l="0" t="0" r="3810" b="7620"/>
                   <wp:docPr id="25" name="图片 25"/>
@@ -9297,7 +9346,7 @@
                           </pic:cNvPicPr>
                         </pic:nvPicPr>
                         <pic:blipFill>
-                          <a:blip r:embed="rId18"/>
+                          <a:blip r:embed="rId20"/>
                           <a:stretch>
                             <a:fillRect/>
                           </a:stretch>
@@ -9425,7 +9474,7 @@
                 <w:noProof/>
               </w:rPr>
               <w:drawing>
-                <wp:inline distT="0" distB="0" distL="0" distR="0">
+                <wp:inline distT="0" distB="0" distL="0" distR="0" wp14:anchorId="69A07407" wp14:editId="4B900DB7">
                   <wp:extent cx="1295400" cy="449580"/>
                   <wp:effectExtent l="0" t="0" r="0" b="7620"/>
                   <wp:docPr id="26" name="图片 26"/>
@@ -9442,7 +9491,7 @@
                           </pic:cNvPicPr>
                         </pic:nvPicPr>
                         <pic:blipFill>
-                          <a:blip r:embed="rId19"/>
+                          <a:blip r:embed="rId21"/>
                           <a:stretch>
                             <a:fillRect/>
                           </a:stretch>
@@ -9585,13 +9634,7 @@
         <w:rPr>
           <w:rFonts w:hint="eastAsia"/>
         </w:rPr>
-        <w:t>3.5.4</w:t>
-      </w:r>
-      <w:r>
-        <w:rPr>
-          <w:rFonts w:hint="eastAsia"/>
-        </w:rPr>
-        <w:t>用户可以查看已经发布的产品</w:t>
+        <w:t>3.5.4用户可以查看已经发布的产品</w:t>
       </w:r>
     </w:p>
     <w:tbl>
@@ -10169,28 +10212,14 @@
               <w:rPr>
                 <w:rFonts w:hint="eastAsia"/>
               </w:rPr>
-              <w:t>用户在个人信息</w:t>
-            </w:r>
-            <w:proofErr w:type="gramStart"/>
-            <w:r>
-              <w:rPr>
-                <w:rFonts w:hint="eastAsia"/>
-              </w:rPr>
-              <w:t>侧边栏里面</w:t>
-            </w:r>
-            <w:proofErr w:type="gramEnd"/>
-            <w:r>
-              <w:rPr>
-                <w:rFonts w:hint="eastAsia"/>
-              </w:rPr>
-              <w:t>点击</w:t>
+              <w:t>用户在个人信息侧边栏里面点击</w:t>
             </w:r>
             <w:r>
               <w:rPr>
                 <w:noProof/>
               </w:rPr>
               <w:drawing>
-                <wp:inline distT="0" distB="0" distL="0" distR="0">
+                <wp:inline distT="0" distB="0" distL="0" distR="0" wp14:anchorId="706B0D7A" wp14:editId="55F10604">
                   <wp:extent cx="1295400" cy="327660"/>
                   <wp:effectExtent l="0" t="0" r="0" b="0"/>
                   <wp:docPr id="61" name="图片 61"/>
@@ -10333,13 +10362,7 @@
         <w:rPr>
           <w:rFonts w:hint="eastAsia"/>
         </w:rPr>
-        <w:t>3.7</w:t>
-      </w:r>
-      <w:r>
-        <w:rPr>
-          <w:rFonts w:hint="eastAsia"/>
-        </w:rPr>
-        <w:t>留言功能</w:t>
+        <w:t>3.7留言功能</w:t>
       </w:r>
     </w:p>
     <w:p>
@@ -10390,29 +10413,14 @@
         <w:rPr>
           <w:rFonts w:hint="eastAsia"/>
         </w:rPr>
-        <w:t>7</w:t>
+        <w:t xml:space="preserve">7 </w:t>
       </w:r>
-      <w:r>
-        <w:rPr>
-          <w:rFonts w:hint="eastAsia"/>
-        </w:rPr>
-        <w:t xml:space="preserve"> </w:t>
-      </w:r>
-      <w:proofErr w:type="gramStart"/>
       <w:r>
         <w:rPr>
           <w:rFonts w:hint="eastAsia"/>
           <w:szCs w:val="21"/>
         </w:rPr>
-        <w:t>自评价</w:t>
-      </w:r>
-      <w:proofErr w:type="gramEnd"/>
-      <w:r>
-        <w:rPr>
-          <w:rFonts w:hint="eastAsia"/>
-          <w:szCs w:val="21"/>
-        </w:rPr>
-        <w:t>负责人测试结果一览表</w:t>
+        <w:t>自评价负责人测试结果一览表</w:t>
       </w:r>
     </w:p>
     <w:tbl>
@@ -10558,13 +10566,7 @@
               <w:rPr>
                 <w:rFonts w:ascii="Times New Roman" w:hAnsi="Times New Roman" w:hint="eastAsia"/>
               </w:rPr>
-              <w:t xml:space="preserve">estcase </w:t>
-            </w:r>
-            <w:r>
-              <w:rPr>
-                <w:rFonts w:ascii="Times New Roman" w:hAnsi="Times New Roman" w:hint="eastAsia"/>
-              </w:rPr>
-              <w:t>hlx-1</w:t>
+              <w:t>estcase hlx-1</w:t>
             </w:r>
           </w:p>
         </w:tc>
@@ -10639,13 +10641,7 @@
               <w:rPr>
                 <w:rFonts w:ascii="Times New Roman" w:hAnsi="Times New Roman" w:hint="eastAsia"/>
               </w:rPr>
-              <w:t xml:space="preserve">estcase </w:t>
-            </w:r>
-            <w:r>
-              <w:rPr>
-                <w:rFonts w:ascii="Times New Roman" w:hAnsi="Times New Roman" w:hint="eastAsia"/>
-              </w:rPr>
-              <w:t>hlx-2</w:t>
+              <w:t>estcase hlx-2</w:t>
             </w:r>
           </w:p>
         </w:tc>
@@ -10720,13 +10716,7 @@
               <w:rPr>
                 <w:rFonts w:ascii="Times New Roman" w:hAnsi="Times New Roman" w:hint="eastAsia"/>
               </w:rPr>
-              <w:t xml:space="preserve">estcase </w:t>
-            </w:r>
-            <w:r>
-              <w:rPr>
-                <w:rFonts w:ascii="Times New Roman" w:hAnsi="Times New Roman" w:hint="eastAsia"/>
-              </w:rPr>
-              <w:t>hlx-3</w:t>
+              <w:t>estcase hlx-3</w:t>
             </w:r>
           </w:p>
         </w:tc>
@@ -10801,13 +10791,7 @@
               <w:rPr>
                 <w:rFonts w:ascii="Times New Roman" w:hAnsi="Times New Roman" w:hint="eastAsia"/>
               </w:rPr>
-              <w:t xml:space="preserve">estcase </w:t>
-            </w:r>
-            <w:r>
-              <w:rPr>
-                <w:rFonts w:ascii="Times New Roman" w:hAnsi="Times New Roman" w:hint="eastAsia"/>
-              </w:rPr>
-              <w:t>hlx-4</w:t>
+              <w:t>estcase hlx-4</w:t>
             </w:r>
           </w:p>
         </w:tc>
@@ -10867,13 +10851,7 @@
         <w:rPr>
           <w:rFonts w:hint="eastAsia"/>
         </w:rPr>
-        <w:t>3.7.1</w:t>
-      </w:r>
-      <w:r>
-        <w:rPr>
-          <w:rFonts w:hint="eastAsia"/>
-        </w:rPr>
-        <w:t>给商家留言</w:t>
+        <w:t>3.7.1给商家留言</w:t>
       </w:r>
     </w:p>
     <w:tbl>
@@ -11107,13 +11085,7 @@
               <w:rPr>
                 <w:rFonts w:ascii="Times New Roman" w:hAnsi="Times New Roman" w:hint="eastAsia"/>
               </w:rPr>
-              <w:t>201</w:t>
-            </w:r>
-            <w:r>
-              <w:rPr>
-                <w:rFonts w:ascii="Times New Roman" w:hAnsi="Times New Roman" w:hint="eastAsia"/>
-              </w:rPr>
-              <w:t>9/7/11</w:t>
+              <w:t>2019/7/11</w:t>
             </w:r>
           </w:p>
         </w:tc>
@@ -11228,25 +11200,7 @@
               <w:rPr>
                 <w:rFonts w:ascii="Times New Roman" w:hAnsi="Times New Roman" w:hint="eastAsia"/>
               </w:rPr>
-              <w:t>i5-6300HQ</w:t>
-            </w:r>
-            <w:r>
-              <w:rPr>
-                <w:rFonts w:ascii="Times New Roman" w:hAnsi="Times New Roman" w:hint="eastAsia"/>
-              </w:rPr>
-              <w:t xml:space="preserve">  </w:t>
-            </w:r>
-            <w:r>
-              <w:rPr>
-                <w:rFonts w:ascii="Times New Roman" w:hAnsi="Times New Roman" w:hint="eastAsia"/>
-              </w:rPr>
-              <w:t>2.3</w:t>
-            </w:r>
-            <w:r>
-              <w:rPr>
-                <w:rFonts w:ascii="Times New Roman" w:hAnsi="Times New Roman" w:hint="eastAsia"/>
-              </w:rPr>
-              <w:t>GHz     RAM</w:t>
+              <w:t>i5-6300HQ  2.3GHz     RAM</w:t>
             </w:r>
             <w:r>
               <w:rPr>
@@ -11290,25 +11244,7 @@
               <w:rPr>
                 <w:rFonts w:ascii="Times New Roman" w:hAnsi="Times New Roman" w:hint="eastAsia"/>
               </w:rPr>
-              <w:t xml:space="preserve">R) </w:t>
-            </w:r>
-            <w:r>
-              <w:rPr>
-                <w:rFonts w:ascii="Times New Roman" w:hAnsi="Times New Roman" w:hint="eastAsia"/>
-              </w:rPr>
-              <w:t xml:space="preserve">HD </w:t>
-            </w:r>
-            <w:r>
-              <w:rPr>
-                <w:rFonts w:ascii="Times New Roman" w:hAnsi="Times New Roman" w:hint="eastAsia"/>
-              </w:rPr>
-              <w:t xml:space="preserve">Graphics </w:t>
-            </w:r>
-            <w:r>
-              <w:rPr>
-                <w:rFonts w:ascii="Times New Roman" w:hAnsi="Times New Roman" w:hint="eastAsia"/>
-              </w:rPr>
-              <w:t>530</w:t>
+              <w:t>R) HD Graphics 530</w:t>
             </w:r>
           </w:p>
           <w:p>
@@ -11348,31 +11284,13 @@
               <w:rPr>
                 <w:rFonts w:ascii="Times New Roman" w:hAnsi="Times New Roman" w:hint="eastAsia"/>
               </w:rPr>
-              <w:t>Windows</w:t>
-            </w:r>
-            <w:r>
-              <w:rPr>
-                <w:rFonts w:ascii="Times New Roman" w:hAnsi="Times New Roman" w:hint="eastAsia"/>
-              </w:rPr>
-              <w:t>10</w:t>
-            </w:r>
-            <w:r>
-              <w:rPr>
-                <w:rFonts w:ascii="Times New Roman" w:hAnsi="Times New Roman" w:hint="eastAsia"/>
-              </w:rPr>
-              <w:t xml:space="preserve"> </w:t>
-            </w:r>
-            <w:r>
-              <w:rPr>
-                <w:rFonts w:ascii="Times New Roman" w:hAnsi="Times New Roman" w:hint="eastAsia"/>
-              </w:rPr>
-              <w:t>浏览器：</w:t>
-            </w:r>
-            <w:r>
-              <w:rPr>
-                <w:rFonts w:ascii="Times New Roman" w:hAnsi="Times New Roman" w:hint="eastAsia"/>
-              </w:rPr>
-              <w:t>火狐浏览器</w:t>
+              <w:t xml:space="preserve">Windows10 </w:t>
+            </w:r>
+            <w:r>
+              <w:rPr>
+                <w:rFonts w:ascii="Times New Roman" w:hAnsi="Times New Roman" w:hint="eastAsia"/>
+              </w:rPr>
+              <w:t>浏览器：火狐浏览器</w:t>
             </w:r>
           </w:p>
         </w:tc>
@@ -11762,31 +11680,7 @@
               <w:rPr>
                 <w:rFonts w:hint="eastAsia"/>
               </w:rPr>
-              <w:t>点击</w:t>
-            </w:r>
-            <w:r>
-              <w:rPr>
-                <w:rFonts w:hint="eastAsia"/>
-              </w:rPr>
-              <w:t>“</w:t>
-            </w:r>
-            <w:r>
-              <w:rPr>
-                <w:rFonts w:hint="eastAsia"/>
-              </w:rPr>
-              <w:t>回复</w:t>
-            </w:r>
-            <w:r>
-              <w:rPr>
-                <w:rFonts w:hint="eastAsia"/>
-              </w:rPr>
-              <w:t>”</w:t>
-            </w:r>
-            <w:r>
-              <w:rPr>
-                <w:rFonts w:hint="eastAsia"/>
-              </w:rPr>
-              <w:t>按钮</w:t>
+              <w:t>点击“回复”按钮</w:t>
             </w:r>
           </w:p>
         </w:tc>
@@ -11816,7 +11710,7 @@
                 <w:noProof/>
               </w:rPr>
               <w:drawing>
-                <wp:inline distT="0" distB="0" distL="114300" distR="114300">
+                <wp:inline distT="0" distB="0" distL="114300" distR="114300" wp14:anchorId="1A80BBAB" wp14:editId="57AC5E65">
                   <wp:extent cx="2292985" cy="1548765"/>
                   <wp:effectExtent l="0" t="0" r="8255" b="5715"/>
                   <wp:docPr id="27" name="图片 1"/>
@@ -11833,7 +11727,7 @@
                           </pic:cNvPicPr>
                         </pic:nvPicPr>
                         <pic:blipFill>
-                          <a:blip r:embed="rId20"/>
+                          <a:blip r:embed="rId22"/>
                           <a:stretch>
                             <a:fillRect/>
                           </a:stretch>
@@ -11876,13 +11770,7 @@
         <w:rPr>
           <w:rFonts w:hint="eastAsia"/>
         </w:rPr>
-        <w:t>3.7.2</w:t>
-      </w:r>
-      <w:r>
-        <w:rPr>
-          <w:rFonts w:hint="eastAsia"/>
-        </w:rPr>
-        <w:t>查看留言列表</w:t>
+        <w:t>3.7.2查看留言列表</w:t>
       </w:r>
     </w:p>
     <w:tbl>
@@ -12116,13 +12004,7 @@
               <w:rPr>
                 <w:rFonts w:ascii="Times New Roman" w:hAnsi="Times New Roman" w:hint="eastAsia"/>
               </w:rPr>
-              <w:t>201</w:t>
-            </w:r>
-            <w:r>
-              <w:rPr>
-                <w:rFonts w:ascii="Times New Roman" w:hAnsi="Times New Roman" w:hint="eastAsia"/>
-              </w:rPr>
-              <w:t>9/7/11</w:t>
+              <w:t>2019/7/11</w:t>
             </w:r>
           </w:p>
         </w:tc>
@@ -12237,25 +12119,7 @@
               <w:rPr>
                 <w:rFonts w:ascii="Times New Roman" w:hAnsi="Times New Roman" w:hint="eastAsia"/>
               </w:rPr>
-              <w:t>i5-6300HQ</w:t>
-            </w:r>
-            <w:r>
-              <w:rPr>
-                <w:rFonts w:ascii="Times New Roman" w:hAnsi="Times New Roman" w:hint="eastAsia"/>
-              </w:rPr>
-              <w:t xml:space="preserve">  </w:t>
-            </w:r>
-            <w:r>
-              <w:rPr>
-                <w:rFonts w:ascii="Times New Roman" w:hAnsi="Times New Roman" w:hint="eastAsia"/>
-              </w:rPr>
-              <w:t>2.3</w:t>
-            </w:r>
-            <w:r>
-              <w:rPr>
-                <w:rFonts w:ascii="Times New Roman" w:hAnsi="Times New Roman" w:hint="eastAsia"/>
-              </w:rPr>
-              <w:t>GHz     RAM</w:t>
+              <w:t>i5-6300HQ  2.3GHz     RAM</w:t>
             </w:r>
             <w:r>
               <w:rPr>
@@ -12287,13 +12151,7 @@
               <w:rPr>
                 <w:rFonts w:ascii="Times New Roman" w:hAnsi="Times New Roman" w:hint="eastAsia"/>
               </w:rPr>
-              <w:t xml:space="preserve"> </w:t>
-            </w:r>
-            <w:r>
-              <w:rPr>
-                <w:rFonts w:ascii="Times New Roman" w:hAnsi="Times New Roman" w:hint="eastAsia"/>
-              </w:rPr>
-              <w:t>Intel</w:t>
+              <w:t xml:space="preserve"> Intel</w:t>
             </w:r>
             <w:r>
               <w:rPr>
@@ -12305,25 +12163,7 @@
               <w:rPr>
                 <w:rFonts w:ascii="Times New Roman" w:hAnsi="Times New Roman" w:hint="eastAsia"/>
               </w:rPr>
-              <w:t xml:space="preserve">R) </w:t>
-            </w:r>
-            <w:r>
-              <w:rPr>
-                <w:rFonts w:ascii="Times New Roman" w:hAnsi="Times New Roman" w:hint="eastAsia"/>
-              </w:rPr>
-              <w:t xml:space="preserve">HD </w:t>
-            </w:r>
-            <w:r>
-              <w:rPr>
-                <w:rFonts w:ascii="Times New Roman" w:hAnsi="Times New Roman" w:hint="eastAsia"/>
-              </w:rPr>
-              <w:t xml:space="preserve">Graphics </w:t>
-            </w:r>
-            <w:r>
-              <w:rPr>
-                <w:rFonts w:ascii="Times New Roman" w:hAnsi="Times New Roman" w:hint="eastAsia"/>
-              </w:rPr>
-              <w:t>530</w:t>
+              <w:t>R) HD Graphics 530</w:t>
             </w:r>
           </w:p>
           <w:p>
@@ -12363,31 +12203,13 @@
               <w:rPr>
                 <w:rFonts w:ascii="Times New Roman" w:hAnsi="Times New Roman" w:hint="eastAsia"/>
               </w:rPr>
-              <w:t>Windows</w:t>
-            </w:r>
-            <w:r>
-              <w:rPr>
-                <w:rFonts w:ascii="Times New Roman" w:hAnsi="Times New Roman" w:hint="eastAsia"/>
-              </w:rPr>
-              <w:t>10</w:t>
-            </w:r>
-            <w:r>
-              <w:rPr>
-                <w:rFonts w:ascii="Times New Roman" w:hAnsi="Times New Roman" w:hint="eastAsia"/>
-              </w:rPr>
-              <w:t xml:space="preserve"> </w:t>
-            </w:r>
-            <w:r>
-              <w:rPr>
-                <w:rFonts w:ascii="Times New Roman" w:hAnsi="Times New Roman" w:hint="eastAsia"/>
-              </w:rPr>
-              <w:t>浏览器：</w:t>
-            </w:r>
-            <w:r>
-              <w:rPr>
-                <w:rFonts w:ascii="Times New Roman" w:hAnsi="Times New Roman" w:hint="eastAsia"/>
-              </w:rPr>
-              <w:t>火狐浏览器</w:t>
+              <w:t xml:space="preserve">Windows10 </w:t>
+            </w:r>
+            <w:r>
+              <w:rPr>
+                <w:rFonts w:ascii="Times New Roman" w:hAnsi="Times New Roman" w:hint="eastAsia"/>
+              </w:rPr>
+              <w:t>浏览器：火狐浏览器</w:t>
             </w:r>
           </w:p>
         </w:tc>
@@ -12618,21 +12440,7 @@
               <w:rPr>
                 <w:rFonts w:hint="eastAsia"/>
               </w:rPr>
-              <w:t>点击个人</w:t>
-            </w:r>
-            <w:proofErr w:type="gramStart"/>
-            <w:r>
-              <w:rPr>
-                <w:rFonts w:hint="eastAsia"/>
-              </w:rPr>
-              <w:t>主页侧栏的</w:t>
-            </w:r>
-            <w:proofErr w:type="gramEnd"/>
-            <w:r>
-              <w:rPr>
-                <w:rFonts w:hint="eastAsia"/>
-              </w:rPr>
-              <w:t>“留言”按钮</w:t>
+              <w:t>点击个人主页侧栏的“留言”按钮</w:t>
             </w:r>
           </w:p>
         </w:tc>
@@ -12670,13 +12478,7 @@
         <w:rPr>
           <w:rFonts w:hint="eastAsia"/>
         </w:rPr>
-        <w:t>3.7.3</w:t>
-      </w:r>
-      <w:r>
-        <w:rPr>
-          <w:rFonts w:hint="eastAsia"/>
-        </w:rPr>
-        <w:t>查看留言</w:t>
+        <w:t>3.7.3查看留言</w:t>
       </w:r>
     </w:p>
     <w:tbl>
@@ -12910,13 +12712,7 @@
               <w:rPr>
                 <w:rFonts w:ascii="Times New Roman" w:hAnsi="Times New Roman" w:hint="eastAsia"/>
               </w:rPr>
-              <w:t>201</w:t>
-            </w:r>
-            <w:r>
-              <w:rPr>
-                <w:rFonts w:ascii="Times New Roman" w:hAnsi="Times New Roman" w:hint="eastAsia"/>
-              </w:rPr>
-              <w:t>9/7/11</w:t>
+              <w:t>2019/7/11</w:t>
             </w:r>
           </w:p>
         </w:tc>
@@ -13031,25 +12827,7 @@
               <w:rPr>
                 <w:rFonts w:ascii="Times New Roman" w:hAnsi="Times New Roman" w:hint="eastAsia"/>
               </w:rPr>
-              <w:t>i5-6300HQ</w:t>
-            </w:r>
-            <w:r>
-              <w:rPr>
-                <w:rFonts w:ascii="Times New Roman" w:hAnsi="Times New Roman" w:hint="eastAsia"/>
-              </w:rPr>
-              <w:t xml:space="preserve">  </w:t>
-            </w:r>
-            <w:r>
-              <w:rPr>
-                <w:rFonts w:ascii="Times New Roman" w:hAnsi="Times New Roman" w:hint="eastAsia"/>
-              </w:rPr>
-              <w:t>2.3</w:t>
-            </w:r>
-            <w:r>
-              <w:rPr>
-                <w:rFonts w:ascii="Times New Roman" w:hAnsi="Times New Roman" w:hint="eastAsia"/>
-              </w:rPr>
-              <w:t>GHz     RAM</w:t>
+              <w:t>i5-6300HQ  2.3GHz     RAM</w:t>
             </w:r>
             <w:r>
               <w:rPr>
@@ -13093,25 +12871,7 @@
               <w:rPr>
                 <w:rFonts w:ascii="Times New Roman" w:hAnsi="Times New Roman" w:hint="eastAsia"/>
               </w:rPr>
-              <w:t xml:space="preserve">R) </w:t>
-            </w:r>
-            <w:r>
-              <w:rPr>
-                <w:rFonts w:ascii="Times New Roman" w:hAnsi="Times New Roman" w:hint="eastAsia"/>
-              </w:rPr>
-              <w:t xml:space="preserve">HD </w:t>
-            </w:r>
-            <w:r>
-              <w:rPr>
-                <w:rFonts w:ascii="Times New Roman" w:hAnsi="Times New Roman" w:hint="eastAsia"/>
-              </w:rPr>
-              <w:t xml:space="preserve">Graphics </w:t>
-            </w:r>
-            <w:r>
-              <w:rPr>
-                <w:rFonts w:ascii="Times New Roman" w:hAnsi="Times New Roman" w:hint="eastAsia"/>
-              </w:rPr>
-              <w:t>530</w:t>
+              <w:t>R) HD Graphics 530</w:t>
             </w:r>
           </w:p>
           <w:p>
@@ -13151,31 +12911,13 @@
               <w:rPr>
                 <w:rFonts w:ascii="Times New Roman" w:hAnsi="Times New Roman" w:hint="eastAsia"/>
               </w:rPr>
-              <w:t>Windows</w:t>
-            </w:r>
-            <w:r>
-              <w:rPr>
-                <w:rFonts w:ascii="Times New Roman" w:hAnsi="Times New Roman" w:hint="eastAsia"/>
-              </w:rPr>
-              <w:t>10</w:t>
-            </w:r>
-            <w:r>
-              <w:rPr>
-                <w:rFonts w:ascii="Times New Roman" w:hAnsi="Times New Roman" w:hint="eastAsia"/>
-              </w:rPr>
-              <w:t xml:space="preserve"> </w:t>
-            </w:r>
-            <w:r>
-              <w:rPr>
-                <w:rFonts w:ascii="Times New Roman" w:hAnsi="Times New Roman" w:hint="eastAsia"/>
-              </w:rPr>
-              <w:t>浏览器：</w:t>
-            </w:r>
-            <w:r>
-              <w:rPr>
-                <w:rFonts w:ascii="Times New Roman" w:hAnsi="Times New Roman" w:hint="eastAsia"/>
-              </w:rPr>
-              <w:t>火狐浏览器</w:t>
+              <w:t xml:space="preserve">Windows10 </w:t>
+            </w:r>
+            <w:r>
+              <w:rPr>
+                <w:rFonts w:ascii="Times New Roman" w:hAnsi="Times New Roman" w:hint="eastAsia"/>
+              </w:rPr>
+              <w:t>浏览器：火狐浏览器</w:t>
             </w:r>
           </w:p>
         </w:tc>
@@ -13444,13 +13186,7 @@
         <w:rPr>
           <w:rFonts w:hint="eastAsia"/>
         </w:rPr>
-        <w:t>3.7.4</w:t>
-      </w:r>
-      <w:r>
-        <w:rPr>
-          <w:rFonts w:hint="eastAsia"/>
-        </w:rPr>
-        <w:t>回复留言</w:t>
+        <w:t>3.7.4回复留言</w:t>
       </w:r>
     </w:p>
     <w:tbl>
@@ -13684,13 +13420,7 @@
               <w:rPr>
                 <w:rFonts w:ascii="Times New Roman" w:hAnsi="Times New Roman" w:hint="eastAsia"/>
               </w:rPr>
-              <w:t>201</w:t>
-            </w:r>
-            <w:r>
-              <w:rPr>
-                <w:rFonts w:ascii="Times New Roman" w:hAnsi="Times New Roman" w:hint="eastAsia"/>
-              </w:rPr>
-              <w:t>9/7/11</w:t>
+              <w:t>2019/7/11</w:t>
             </w:r>
           </w:p>
         </w:tc>
@@ -13805,25 +13535,7 @@
               <w:rPr>
                 <w:rFonts w:ascii="Times New Roman" w:hAnsi="Times New Roman" w:hint="eastAsia"/>
               </w:rPr>
-              <w:t>i5-6300HQ</w:t>
-            </w:r>
-            <w:r>
-              <w:rPr>
-                <w:rFonts w:ascii="Times New Roman" w:hAnsi="Times New Roman" w:hint="eastAsia"/>
-              </w:rPr>
-              <w:t xml:space="preserve">  </w:t>
-            </w:r>
-            <w:r>
-              <w:rPr>
-                <w:rFonts w:ascii="Times New Roman" w:hAnsi="Times New Roman" w:hint="eastAsia"/>
-              </w:rPr>
-              <w:t>2.3</w:t>
-            </w:r>
-            <w:r>
-              <w:rPr>
-                <w:rFonts w:ascii="Times New Roman" w:hAnsi="Times New Roman" w:hint="eastAsia"/>
-              </w:rPr>
-              <w:t>GHz     RAM</w:t>
+              <w:t>i5-6300HQ  2.3GHz     RAM</w:t>
             </w:r>
             <w:r>
               <w:rPr>
@@ -13867,25 +13579,7 @@
               <w:rPr>
                 <w:rFonts w:ascii="Times New Roman" w:hAnsi="Times New Roman" w:hint="eastAsia"/>
               </w:rPr>
-              <w:t xml:space="preserve">R) </w:t>
-            </w:r>
-            <w:r>
-              <w:rPr>
-                <w:rFonts w:ascii="Times New Roman" w:hAnsi="Times New Roman" w:hint="eastAsia"/>
-              </w:rPr>
-              <w:t xml:space="preserve">HD </w:t>
-            </w:r>
-            <w:r>
-              <w:rPr>
-                <w:rFonts w:ascii="Times New Roman" w:hAnsi="Times New Roman" w:hint="eastAsia"/>
-              </w:rPr>
-              <w:t xml:space="preserve">Graphics </w:t>
-            </w:r>
-            <w:r>
-              <w:rPr>
-                <w:rFonts w:ascii="Times New Roman" w:hAnsi="Times New Roman" w:hint="eastAsia"/>
-              </w:rPr>
-              <w:t>530</w:t>
+              <w:t>R) HD Graphics 530</w:t>
             </w:r>
           </w:p>
           <w:p>
@@ -13926,31 +13620,13 @@
               <w:rPr>
                 <w:rFonts w:ascii="Times New Roman" w:hAnsi="Times New Roman" w:hint="eastAsia"/>
               </w:rPr>
-              <w:t>Windows</w:t>
-            </w:r>
-            <w:r>
-              <w:rPr>
-                <w:rFonts w:ascii="Times New Roman" w:hAnsi="Times New Roman" w:hint="eastAsia"/>
-              </w:rPr>
-              <w:t>10</w:t>
-            </w:r>
-            <w:r>
-              <w:rPr>
-                <w:rFonts w:ascii="Times New Roman" w:hAnsi="Times New Roman" w:hint="eastAsia"/>
-              </w:rPr>
-              <w:t xml:space="preserve"> </w:t>
-            </w:r>
-            <w:r>
-              <w:rPr>
-                <w:rFonts w:ascii="Times New Roman" w:hAnsi="Times New Roman" w:hint="eastAsia"/>
-              </w:rPr>
-              <w:t>浏览器：</w:t>
-            </w:r>
-            <w:r>
-              <w:rPr>
-                <w:rFonts w:ascii="Times New Roman" w:hAnsi="Times New Roman" w:hint="eastAsia"/>
-              </w:rPr>
-              <w:t>火狐浏览器</w:t>
+              <w:t xml:space="preserve">Windows10 </w:t>
+            </w:r>
+            <w:r>
+              <w:rPr>
+                <w:rFonts w:ascii="Times New Roman" w:hAnsi="Times New Roman" w:hint="eastAsia"/>
+              </w:rPr>
+              <w:t>浏览器：火狐浏览器</w:t>
             </w:r>
           </w:p>
         </w:tc>
@@ -14268,25 +13944,7 @@
               <w:rPr>
                 <w:rFonts w:hint="eastAsia"/>
               </w:rPr>
-              <w:t>点击</w:t>
-            </w:r>
-            <w:r>
-              <w:rPr>
-                <w:rFonts w:hint="eastAsia"/>
-              </w:rPr>
-              <w:t>“</w:t>
-            </w:r>
-            <w:r>
-              <w:rPr>
-                <w:rFonts w:hint="eastAsia"/>
-              </w:rPr>
-              <w:t>回复按钮</w:t>
-            </w:r>
-            <w:r>
-              <w:rPr>
-                <w:rFonts w:hint="eastAsia"/>
-              </w:rPr>
-              <w:t>”</w:t>
+              <w:t>点击“回复按钮”</w:t>
             </w:r>
           </w:p>
         </w:tc>
@@ -14316,7 +13974,7 @@
                 <w:noProof/>
               </w:rPr>
               <w:drawing>
-                <wp:inline distT="0" distB="0" distL="114300" distR="114300">
+                <wp:inline distT="0" distB="0" distL="114300" distR="114300" wp14:anchorId="0AAE2947" wp14:editId="56724170">
                   <wp:extent cx="2292985" cy="1548765"/>
                   <wp:effectExtent l="0" t="0" r="8255" b="5715"/>
                   <wp:docPr id="28" name="图片 2"/>
@@ -14333,7 +13991,7 @@
                           </pic:cNvPicPr>
                         </pic:nvPicPr>
                         <pic:blipFill>
-                          <a:blip r:embed="rId20"/>
+                          <a:blip r:embed="rId22"/>
                           <a:stretch>
                             <a:fillRect/>
                           </a:stretch>
@@ -15857,7 +15515,6 @@
                 <w:sz w:val="22"/>
               </w:rPr>
             </w:pPr>
-            <w:proofErr w:type="gramStart"/>
             <w:r>
               <w:rPr>
                 <w:rFonts w:ascii="Times New Roman" w:eastAsia="宋体" w:hAnsi="Times New Roman" w:cs="Times New Roman" w:hint="eastAsia"/>
@@ -15866,7 +15523,6 @@
               </w:rPr>
               <w:t>丁严威</w:t>
             </w:r>
-            <w:proofErr w:type="gramEnd"/>
           </w:p>
         </w:tc>
         <w:tc>
@@ -16159,12 +15815,12 @@
             </w:r>
             <w:smartTag w:uri="urn:schemas-microsoft-com:office:smarttags" w:element="chmetcnv">
               <w:smartTagPr>
+                <w:attr w:name="UnitName" w:val="m"/>
+                <w:attr w:name="SourceValue" w:val="512"/>
+                <w:attr w:name="HasSpace" w:val="False"/>
+                <w:attr w:name="Negative" w:val="False"/>
+                <w:attr w:name="NumberType" w:val="1"/>
                 <w:attr w:name="TCSC" w:val="0"/>
-                <w:attr w:name="NumberType" w:val="1"/>
-                <w:attr w:name="Negative" w:val="False"/>
-                <w:attr w:name="HasSpace" w:val="False"/>
-                <w:attr w:name="SourceValue" w:val="512"/>
-                <w:attr w:name="UnitName" w:val="m"/>
               </w:smartTagPr>
               <w:r>
                 <w:rPr>
@@ -16219,12 +15875,12 @@
             </w:r>
             <w:smartTag w:uri="urn:schemas-microsoft-com:office:smarttags" w:element="chmetcnv">
               <w:smartTagPr>
+                <w:attr w:name="UnitName" w:val="g"/>
+                <w:attr w:name="SourceValue" w:val="82865"/>
+                <w:attr w:name="HasSpace" w:val="False"/>
+                <w:attr w:name="Negative" w:val="False"/>
+                <w:attr w:name="NumberType" w:val="1"/>
                 <w:attr w:name="TCSC" w:val="0"/>
-                <w:attr w:name="NumberType" w:val="1"/>
-                <w:attr w:name="Negative" w:val="False"/>
-                <w:attr w:name="HasSpace" w:val="False"/>
-                <w:attr w:name="SourceValue" w:val="82865"/>
-                <w:attr w:name="UnitName" w:val="g"/>
               </w:smartTagPr>
               <w:r>
                 <w:rPr>
@@ -16828,7 +16484,6 @@
                 <w:sz w:val="22"/>
               </w:rPr>
             </w:pPr>
-            <w:proofErr w:type="gramStart"/>
             <w:r>
               <w:rPr>
                 <w:rFonts w:ascii="Times New Roman" w:eastAsia="宋体" w:hAnsi="Times New Roman" w:cs="Times New Roman" w:hint="eastAsia"/>
@@ -16837,7 +16492,6 @@
               </w:rPr>
               <w:t>丁严威</w:t>
             </w:r>
-            <w:proofErr w:type="gramEnd"/>
           </w:p>
         </w:tc>
         <w:tc>
@@ -17596,7 +17250,6 @@
                 <w:sz w:val="22"/>
               </w:rPr>
             </w:pPr>
-            <w:proofErr w:type="gramStart"/>
             <w:r>
               <w:rPr>
                 <w:rFonts w:ascii="Times New Roman" w:eastAsia="宋体" w:hAnsi="Times New Roman" w:cs="Times New Roman" w:hint="eastAsia"/>
@@ -17605,7 +17258,6 @@
               </w:rPr>
               <w:t>丁严威</w:t>
             </w:r>
-            <w:proofErr w:type="gramEnd"/>
           </w:p>
         </w:tc>
         <w:tc>
@@ -18200,8 +17852,6 @@
       <w:pPr>
         <w:pStyle w:val="2"/>
       </w:pPr>
-      <w:bookmarkStart w:id="6" w:name="_GoBack"/>
-      <w:bookmarkEnd w:id="6"/>
     </w:p>
     <w:p>
       <w:pPr>
@@ -18214,15 +17864,7 @@
         <w:t>3.12</w:t>
       </w:r>
       <w:r>
-        <w:t>管理员增删</w:t>
-      </w:r>
-      <w:proofErr w:type="gramStart"/>
-      <w:r>
-        <w:t>改查用户</w:t>
-      </w:r>
-      <w:proofErr w:type="gramEnd"/>
-      <w:r>
-        <w:t>和产品功能</w:t>
+        <w:t>管理员增删改查用户和产品功能</w:t>
       </w:r>
     </w:p>
     <w:p>
@@ -18233,13 +17875,7 @@
         <w:rPr>
           <w:rFonts w:hint="eastAsia"/>
         </w:rPr>
-        <w:t>3.12.1</w:t>
-      </w:r>
-      <w:r>
-        <w:rPr>
-          <w:rFonts w:hint="eastAsia"/>
-        </w:rPr>
-        <w:t>基本操作</w:t>
+        <w:t>3.12.1基本操作</w:t>
       </w:r>
     </w:p>
     <w:p>
@@ -19186,13 +18822,7 @@
         <w:rPr>
           <w:rFonts w:hint="eastAsia"/>
         </w:rPr>
-        <w:t>3.12.2</w:t>
-      </w:r>
-      <w:r>
-        <w:rPr>
-          <w:rFonts w:hint="eastAsia"/>
-        </w:rPr>
-        <w:t>作为管理员可以对用户信息进行增删改查；</w:t>
+        <w:t>3.12.2作为管理员可以对用户信息进行增删改查；</w:t>
       </w:r>
     </w:p>
     <w:tbl>
@@ -19583,13 +19213,7 @@
               <w:rPr>
                 <w:rFonts w:ascii="Times New Roman" w:hAnsi="Times New Roman" w:hint="eastAsia"/>
               </w:rPr>
-              <w:t xml:space="preserve">R) 82865G </w:t>
-            </w:r>
-            <w:r>
-              <w:rPr>
-                <w:rFonts w:ascii="Times New Roman" w:hAnsi="Times New Roman" w:hint="eastAsia"/>
-              </w:rPr>
-              <w:t>Graphics Controller</w:t>
+              <w:t>R) 82865G Graphics Controller</w:t>
             </w:r>
           </w:p>
           <w:p>
@@ -19823,7 +19447,7 @@
                 <w:noProof/>
               </w:rPr>
               <w:drawing>
-                <wp:inline distT="0" distB="0" distL="0" distR="0">
+                <wp:inline distT="0" distB="0" distL="0" distR="0" wp14:anchorId="78454BD0" wp14:editId="157A5A82">
                   <wp:extent cx="1447165" cy="370840"/>
                   <wp:effectExtent l="0" t="0" r="635" b="0"/>
                   <wp:docPr id="8" name="图片 8"/>
@@ -19840,7 +19464,7 @@
                           </pic:cNvPicPr>
                         </pic:nvPicPr>
                         <pic:blipFill>
-                          <a:blip r:embed="rId21"/>
+                          <a:blip r:embed="rId23"/>
                           <a:stretch>
                             <a:fillRect/>
                           </a:stretch>
@@ -19885,7 +19509,7 @@
                 <w:noProof/>
               </w:rPr>
               <w:drawing>
-                <wp:inline distT="0" distB="0" distL="0" distR="0">
+                <wp:inline distT="0" distB="0" distL="0" distR="0" wp14:anchorId="11EEEF17" wp14:editId="1657123C">
                   <wp:extent cx="1370965" cy="704215"/>
                   <wp:effectExtent l="0" t="0" r="635" b="635"/>
                   <wp:docPr id="9" name="图片 9"/>
@@ -19902,7 +19526,7 @@
                           </pic:cNvPicPr>
                         </pic:nvPicPr>
                         <pic:blipFill>
-                          <a:blip r:embed="rId22"/>
+                          <a:blip r:embed="rId24"/>
                           <a:stretch>
                             <a:fillRect/>
                           </a:stretch>
@@ -19984,7 +19608,7 @@
                 <w:noProof/>
               </w:rPr>
               <w:drawing>
-                <wp:inline distT="0" distB="0" distL="0" distR="0">
+                <wp:inline distT="0" distB="0" distL="0" distR="0" wp14:anchorId="25634936" wp14:editId="6CFC660B">
                   <wp:extent cx="894715" cy="237490"/>
                   <wp:effectExtent l="0" t="0" r="635" b="0"/>
                   <wp:docPr id="10" name="图片 10"/>
@@ -20001,7 +19625,7 @@
                           </pic:cNvPicPr>
                         </pic:nvPicPr>
                         <pic:blipFill>
-                          <a:blip r:embed="rId23"/>
+                          <a:blip r:embed="rId25"/>
                           <a:stretch>
                             <a:fillRect/>
                           </a:stretch>
@@ -20051,7 +19675,7 @@
                 <w:noProof/>
               </w:rPr>
               <w:drawing>
-                <wp:inline distT="0" distB="0" distL="0" distR="0">
+                <wp:inline distT="0" distB="0" distL="0" distR="0" wp14:anchorId="29E3B480" wp14:editId="1F9059C2">
                   <wp:extent cx="1921510" cy="1090930"/>
                   <wp:effectExtent l="0" t="0" r="2540" b="0"/>
                   <wp:docPr id="11" name="图片 11"/>
@@ -20068,7 +19692,7 @@
                           </pic:cNvPicPr>
                         </pic:nvPicPr>
                         <pic:blipFill>
-                          <a:blip r:embed="rId24"/>
+                          <a:blip r:embed="rId26"/>
                           <a:stretch>
                             <a:fillRect/>
                           </a:stretch>
@@ -20227,7 +19851,7 @@
                 <w:noProof/>
               </w:rPr>
               <w:drawing>
-                <wp:inline distT="0" distB="0" distL="0" distR="0">
+                <wp:inline distT="0" distB="0" distL="0" distR="0" wp14:anchorId="7FD03759" wp14:editId="71E8434C">
                   <wp:extent cx="561340" cy="370840"/>
                   <wp:effectExtent l="0" t="0" r="0" b="0"/>
                   <wp:docPr id="1" name="图片 1"/>
@@ -20244,7 +19868,7 @@
                           </pic:cNvPicPr>
                         </pic:nvPicPr>
                         <pic:blipFill>
-                          <a:blip r:embed="rId25"/>
+                          <a:blip r:embed="rId27"/>
                           <a:stretch>
                             <a:fillRect/>
                           </a:stretch>
@@ -20923,7 +20547,7 @@
                 <w:noProof/>
               </w:rPr>
               <w:drawing>
-                <wp:inline distT="0" distB="0" distL="0" distR="0">
+                <wp:inline distT="0" distB="0" distL="0" distR="0" wp14:anchorId="766A9F16" wp14:editId="7365FF28">
                   <wp:extent cx="1447165" cy="370840"/>
                   <wp:effectExtent l="0" t="0" r="635" b="0"/>
                   <wp:docPr id="13" name="图片 13"/>
@@ -20940,7 +20564,7 @@
                           </pic:cNvPicPr>
                         </pic:nvPicPr>
                         <pic:blipFill>
-                          <a:blip r:embed="rId21"/>
+                          <a:blip r:embed="rId23"/>
                           <a:stretch>
                             <a:fillRect/>
                           </a:stretch>
@@ -20990,7 +20614,7 @@
                 <w:noProof/>
               </w:rPr>
               <w:drawing>
-                <wp:inline distT="0" distB="0" distL="0" distR="0">
+                <wp:inline distT="0" distB="0" distL="0" distR="0" wp14:anchorId="2AFA9E97" wp14:editId="6BA2C079">
                   <wp:extent cx="1370965" cy="704215"/>
                   <wp:effectExtent l="0" t="0" r="635" b="635"/>
                   <wp:docPr id="14" name="图片 14"/>
@@ -21007,7 +20631,7 @@
                           </pic:cNvPicPr>
                         </pic:nvPicPr>
                         <pic:blipFill>
-                          <a:blip r:embed="rId22"/>
+                          <a:blip r:embed="rId24"/>
                           <a:stretch>
                             <a:fillRect/>
                           </a:stretch>
@@ -21089,7 +20713,7 @@
                 <w:noProof/>
               </w:rPr>
               <w:drawing>
-                <wp:inline distT="0" distB="0" distL="0" distR="0">
+                <wp:inline distT="0" distB="0" distL="0" distR="0" wp14:anchorId="5DBED5F2" wp14:editId="7D2285A5">
                   <wp:extent cx="780415" cy="218440"/>
                   <wp:effectExtent l="0" t="0" r="635" b="0"/>
                   <wp:docPr id="16" name="图片 16"/>
@@ -21106,7 +20730,7 @@
                           </pic:cNvPicPr>
                         </pic:nvPicPr>
                         <pic:blipFill>
-                          <a:blip r:embed="rId26"/>
+                          <a:blip r:embed="rId28"/>
                           <a:stretch>
                             <a:fillRect/>
                           </a:stretch>
@@ -21161,7 +20785,7 @@
                 <w:noProof/>
               </w:rPr>
               <w:drawing>
-                <wp:inline distT="0" distB="0" distL="0" distR="0">
+                <wp:inline distT="0" distB="0" distL="0" distR="0" wp14:anchorId="306DF7E3" wp14:editId="05CB9D81">
                   <wp:extent cx="1921510" cy="375285"/>
                   <wp:effectExtent l="0" t="0" r="2540" b="5715"/>
                   <wp:docPr id="17" name="图片 17"/>
@@ -21178,7 +20802,7 @@
                           </pic:cNvPicPr>
                         </pic:nvPicPr>
                         <pic:blipFill>
-                          <a:blip r:embed="rId27"/>
+                          <a:blip r:embed="rId29"/>
                           <a:stretch>
                             <a:fillRect/>
                           </a:stretch>
@@ -21260,7 +20884,7 @@
                 <w:noProof/>
               </w:rPr>
               <w:drawing>
-                <wp:inline distT="0" distB="0" distL="0" distR="0">
+                <wp:inline distT="0" distB="0" distL="0" distR="0" wp14:anchorId="6F660FC3" wp14:editId="3977AAFE">
                   <wp:extent cx="599440" cy="313690"/>
                   <wp:effectExtent l="0" t="0" r="0" b="0"/>
                   <wp:docPr id="18" name="图片 18"/>
@@ -21277,7 +20901,7 @@
                           </pic:cNvPicPr>
                         </pic:nvPicPr>
                         <pic:blipFill>
-                          <a:blip r:embed="rId28"/>
+                          <a:blip r:embed="rId30"/>
                           <a:stretch>
                             <a:fillRect/>
                           </a:stretch>
@@ -21949,7 +21573,7 @@
                 <w:noProof/>
               </w:rPr>
               <w:drawing>
-                <wp:inline distT="0" distB="0" distL="0" distR="0">
+                <wp:inline distT="0" distB="0" distL="0" distR="0" wp14:anchorId="3EE7B58E" wp14:editId="5A2CD5E9">
                   <wp:extent cx="1447165" cy="370840"/>
                   <wp:effectExtent l="0" t="0" r="635" b="0"/>
                   <wp:docPr id="7" name="图片 7"/>
@@ -21966,7 +21590,7 @@
                           </pic:cNvPicPr>
                         </pic:nvPicPr>
                         <pic:blipFill>
-                          <a:blip r:embed="rId21"/>
+                          <a:blip r:embed="rId23"/>
                           <a:stretch>
                             <a:fillRect/>
                           </a:stretch>
@@ -22016,7 +21640,7 @@
                 <w:noProof/>
               </w:rPr>
               <w:drawing>
-                <wp:inline distT="0" distB="0" distL="0" distR="0">
+                <wp:inline distT="0" distB="0" distL="0" distR="0" wp14:anchorId="051736DF" wp14:editId="66A0B9B7">
                   <wp:extent cx="1370965" cy="704215"/>
                   <wp:effectExtent l="0" t="0" r="635" b="635"/>
                   <wp:docPr id="12" name="图片 12"/>
@@ -22033,7 +21657,7 @@
                           </pic:cNvPicPr>
                         </pic:nvPicPr>
                         <pic:blipFill>
-                          <a:blip r:embed="rId22"/>
+                          <a:blip r:embed="rId24"/>
                           <a:stretch>
                             <a:fillRect/>
                           </a:stretch>
@@ -22115,7 +21739,7 @@
                 <w:noProof/>
               </w:rPr>
               <w:drawing>
-                <wp:inline distT="0" distB="0" distL="0" distR="0">
+                <wp:inline distT="0" distB="0" distL="0" distR="0" wp14:anchorId="3F017DDE" wp14:editId="37468611">
                   <wp:extent cx="780415" cy="218440"/>
                   <wp:effectExtent l="0" t="0" r="635" b="0"/>
                   <wp:docPr id="15" name="图片 15"/>
@@ -22132,7 +21756,7 @@
                           </pic:cNvPicPr>
                         </pic:nvPicPr>
                         <pic:blipFill>
-                          <a:blip r:embed="rId26"/>
+                          <a:blip r:embed="rId28"/>
                           <a:stretch>
                             <a:fillRect/>
                           </a:stretch>
@@ -22187,7 +21811,7 @@
                 <w:noProof/>
               </w:rPr>
               <w:drawing>
-                <wp:inline distT="0" distB="0" distL="0" distR="0">
+                <wp:inline distT="0" distB="0" distL="0" distR="0" wp14:anchorId="2791FA8A" wp14:editId="26455B19">
                   <wp:extent cx="1921510" cy="375285"/>
                   <wp:effectExtent l="0" t="0" r="2540" b="5715"/>
                   <wp:docPr id="21" name="图片 21"/>
@@ -22204,7 +21828,7 @@
                           </pic:cNvPicPr>
                         </pic:nvPicPr>
                         <pic:blipFill>
-                          <a:blip r:embed="rId27"/>
+                          <a:blip r:embed="rId29"/>
                           <a:stretch>
                             <a:fillRect/>
                           </a:stretch>
@@ -22286,7 +21910,7 @@
                 <w:noProof/>
               </w:rPr>
               <w:drawing>
-                <wp:inline distT="0" distB="0" distL="0" distR="0">
+                <wp:inline distT="0" distB="0" distL="0" distR="0" wp14:anchorId="4DC49530" wp14:editId="099C3ABE">
                   <wp:extent cx="485140" cy="323215"/>
                   <wp:effectExtent l="0" t="0" r="0" b="635"/>
                   <wp:docPr id="22" name="图片 22"/>
@@ -22303,7 +21927,7 @@
                           </pic:cNvPicPr>
                         </pic:nvPicPr>
                         <pic:blipFill>
-                          <a:blip r:embed="rId29"/>
+                          <a:blip r:embed="rId31"/>
                           <a:stretch>
                             <a:fillRect/>
                           </a:stretch>
@@ -22353,7 +21977,7 @@
                 <w:noProof/>
               </w:rPr>
               <w:drawing>
-                <wp:inline distT="0" distB="0" distL="0" distR="0">
+                <wp:inline distT="0" distB="0" distL="0" distR="0" wp14:anchorId="49863881" wp14:editId="3D329085">
                   <wp:extent cx="1921510" cy="973455"/>
                   <wp:effectExtent l="0" t="0" r="2540" b="0"/>
                   <wp:docPr id="23" name="图片 23"/>
@@ -22370,7 +21994,7 @@
                           </pic:cNvPicPr>
                         </pic:nvPicPr>
                         <pic:blipFill>
-                          <a:blip r:embed="rId30"/>
+                          <a:blip r:embed="rId32"/>
                           <a:stretch>
                             <a:fillRect/>
                           </a:stretch>
@@ -22882,13 +22506,7 @@
               <w:rPr>
                 <w:rFonts w:ascii="Times New Roman" w:hAnsi="Times New Roman" w:hint="eastAsia"/>
               </w:rPr>
-              <w:t xml:space="preserve">Intel(R) PRO/100 VE Network </w:t>
-            </w:r>
-            <w:r>
-              <w:rPr>
-                <w:rFonts w:ascii="Times New Roman" w:hAnsi="Times New Roman" w:hint="eastAsia"/>
-              </w:rPr>
-              <w:t>Connection</w:t>
+              <w:t>Intel(R) PRO/100 VE Network Connection</w:t>
             </w:r>
           </w:p>
           <w:p>
@@ -23102,7 +22720,7 @@
                 <w:noProof/>
               </w:rPr>
               <w:drawing>
-                <wp:inline distT="0" distB="0" distL="0" distR="0">
+                <wp:inline distT="0" distB="0" distL="0" distR="0" wp14:anchorId="57DF081F" wp14:editId="224763E2">
                   <wp:extent cx="1447165" cy="370840"/>
                   <wp:effectExtent l="0" t="0" r="635" b="0"/>
                   <wp:docPr id="29" name="图片 29"/>
@@ -23119,7 +22737,7 @@
                           </pic:cNvPicPr>
                         </pic:nvPicPr>
                         <pic:blipFill>
-                          <a:blip r:embed="rId21"/>
+                          <a:blip r:embed="rId23"/>
                           <a:stretch>
                             <a:fillRect/>
                           </a:stretch>
@@ -23164,7 +22782,7 @@
                 <w:noProof/>
               </w:rPr>
               <w:drawing>
-                <wp:inline distT="0" distB="0" distL="0" distR="0">
+                <wp:inline distT="0" distB="0" distL="0" distR="0" wp14:anchorId="27CF87AE" wp14:editId="5F94E8FD">
                   <wp:extent cx="1370965" cy="704215"/>
                   <wp:effectExtent l="0" t="0" r="635" b="635"/>
                   <wp:docPr id="30" name="图片 30"/>
@@ -23181,7 +22799,7 @@
                           </pic:cNvPicPr>
                         </pic:nvPicPr>
                         <pic:blipFill>
-                          <a:blip r:embed="rId22"/>
+                          <a:blip r:embed="rId24"/>
                           <a:stretch>
                             <a:fillRect/>
                           </a:stretch>
@@ -23263,7 +22881,7 @@
                 <w:noProof/>
               </w:rPr>
               <w:drawing>
-                <wp:inline distT="0" distB="0" distL="0" distR="0">
+                <wp:inline distT="0" distB="0" distL="0" distR="0" wp14:anchorId="6EBB1663" wp14:editId="1A56C40F">
                   <wp:extent cx="780415" cy="218440"/>
                   <wp:effectExtent l="0" t="0" r="635" b="0"/>
                   <wp:docPr id="34" name="图片 34"/>
@@ -23280,7 +22898,7 @@
                           </pic:cNvPicPr>
                         </pic:nvPicPr>
                         <pic:blipFill>
-                          <a:blip r:embed="rId26"/>
+                          <a:blip r:embed="rId28"/>
                           <a:stretch>
                             <a:fillRect/>
                           </a:stretch>
@@ -23330,7 +22948,7 @@
                 <w:noProof/>
               </w:rPr>
               <w:drawing>
-                <wp:inline distT="0" distB="0" distL="0" distR="0">
+                <wp:inline distT="0" distB="0" distL="0" distR="0" wp14:anchorId="0DAC431A" wp14:editId="2496F325">
                   <wp:extent cx="1921510" cy="547370"/>
                   <wp:effectExtent l="0" t="0" r="2540" b="5080"/>
                   <wp:docPr id="35" name="图片 35"/>
@@ -23347,7 +22965,7 @@
                           </pic:cNvPicPr>
                         </pic:nvPicPr>
                         <pic:blipFill>
-                          <a:blip r:embed="rId31"/>
+                          <a:blip r:embed="rId33"/>
                           <a:stretch>
                             <a:fillRect/>
                           </a:stretch>
@@ -23527,7 +23145,7 @@
                 <w:noProof/>
               </w:rPr>
               <w:drawing>
-                <wp:inline distT="0" distB="0" distL="0" distR="0">
+                <wp:inline distT="0" distB="0" distL="0" distR="0" wp14:anchorId="4DFA9CD8" wp14:editId="225FF279">
                   <wp:extent cx="599440" cy="304165"/>
                   <wp:effectExtent l="0" t="0" r="0" b="635"/>
                   <wp:docPr id="36" name="图片 36"/>
@@ -23544,7 +23162,7 @@
                           </pic:cNvPicPr>
                         </pic:nvPicPr>
                         <pic:blipFill>
-                          <a:blip r:embed="rId32"/>
+                          <a:blip r:embed="rId34"/>
                           <a:stretch>
                             <a:fillRect/>
                           </a:stretch>
@@ -23600,7 +23218,7 @@
                 <w:noProof/>
               </w:rPr>
               <w:drawing>
-                <wp:inline distT="0" distB="0" distL="0" distR="0">
+                <wp:inline distT="0" distB="0" distL="0" distR="0" wp14:anchorId="55E5C3ED" wp14:editId="6A9A4F3C">
                   <wp:extent cx="1921510" cy="252095"/>
                   <wp:effectExtent l="0" t="0" r="2540" b="0"/>
                   <wp:docPr id="37" name="图片 37"/>
@@ -23617,7 +23235,7 @@
                           </pic:cNvPicPr>
                         </pic:nvPicPr>
                         <pic:blipFill>
-                          <a:blip r:embed="rId33"/>
+                          <a:blip r:embed="rId35"/>
                           <a:stretch>
                             <a:fillRect/>
                           </a:stretch>
@@ -23650,13 +23268,7 @@
         <w:rPr>
           <w:rFonts w:hint="eastAsia"/>
         </w:rPr>
-        <w:t>3.12.3</w:t>
-      </w:r>
-      <w:r>
-        <w:rPr>
-          <w:rFonts w:hint="eastAsia"/>
-        </w:rPr>
-        <w:t>作为管理员可以通知卖家产品下架、恢复正常；</w:t>
+        <w:t>3.12.3作为管理员可以通知卖家产品下架、恢复正常；</w:t>
       </w:r>
     </w:p>
     <w:tbl>
@@ -24242,16 +23854,8 @@
               <w:rPr>
                 <w:rFonts w:hint="eastAsia"/>
               </w:rPr>
-              <w:t>下</w:t>
-            </w:r>
-            <w:proofErr w:type="gramStart"/>
-            <w:r>
-              <w:rPr>
-                <w:rFonts w:hint="eastAsia"/>
-              </w:rPr>
-              <w:t>架产品</w:t>
-            </w:r>
-            <w:proofErr w:type="gramEnd"/>
+              <w:t>下架产品</w:t>
+            </w:r>
           </w:p>
         </w:tc>
         <w:tc>
@@ -24293,7 +23897,7 @@
                 <w:noProof/>
               </w:rPr>
               <w:drawing>
-                <wp:inline distT="0" distB="0" distL="0" distR="0">
+                <wp:inline distT="0" distB="0" distL="0" distR="0" wp14:anchorId="3CDE9F77" wp14:editId="43987CEF">
                   <wp:extent cx="1370965" cy="323215"/>
                   <wp:effectExtent l="0" t="0" r="635" b="635"/>
                   <wp:docPr id="39" name="图片 39"/>
@@ -24310,7 +23914,7 @@
                           </pic:cNvPicPr>
                         </pic:nvPicPr>
                         <pic:blipFill>
-                          <a:blip r:embed="rId34"/>
+                          <a:blip r:embed="rId36"/>
                           <a:stretch>
                             <a:fillRect/>
                           </a:stretch>
@@ -24360,7 +23964,7 @@
                 <w:noProof/>
               </w:rPr>
               <w:drawing>
-                <wp:inline distT="0" distB="0" distL="0" distR="0">
+                <wp:inline distT="0" distB="0" distL="0" distR="0" wp14:anchorId="4BFDBB75" wp14:editId="600D6127">
                   <wp:extent cx="1237615" cy="675640"/>
                   <wp:effectExtent l="0" t="0" r="635" b="0"/>
                   <wp:docPr id="40" name="图片 40"/>
@@ -24377,7 +23981,7 @@
                           </pic:cNvPicPr>
                         </pic:nvPicPr>
                         <pic:blipFill>
-                          <a:blip r:embed="rId35"/>
+                          <a:blip r:embed="rId37"/>
                           <a:stretch>
                             <a:fillRect/>
                           </a:stretch>
@@ -24463,7 +24067,7 @@
                 <w:noProof/>
               </w:rPr>
               <w:drawing>
-                <wp:inline distT="0" distB="0" distL="0" distR="0">
+                <wp:inline distT="0" distB="0" distL="0" distR="0" wp14:anchorId="7C54F359" wp14:editId="6208A9E5">
                   <wp:extent cx="970915" cy="266065"/>
                   <wp:effectExtent l="0" t="0" r="635" b="635"/>
                   <wp:docPr id="41" name="图片 41"/>
@@ -24480,7 +24084,7 @@
                           </pic:cNvPicPr>
                         </pic:nvPicPr>
                         <pic:blipFill>
-                          <a:blip r:embed="rId36"/>
+                          <a:blip r:embed="rId38"/>
                           <a:stretch>
                             <a:fillRect/>
                           </a:stretch>
@@ -24530,7 +24134,7 @@
                 <w:noProof/>
               </w:rPr>
               <w:drawing>
-                <wp:inline distT="0" distB="0" distL="0" distR="0">
+                <wp:inline distT="0" distB="0" distL="0" distR="0" wp14:anchorId="016AAD1B" wp14:editId="747FA266">
                   <wp:extent cx="2019300" cy="412750"/>
                   <wp:effectExtent l="0" t="0" r="0" b="6350"/>
                   <wp:docPr id="42" name="图片 42"/>
@@ -24547,7 +24151,7 @@
                           </pic:cNvPicPr>
                         </pic:nvPicPr>
                         <pic:blipFill>
-                          <a:blip r:embed="rId37"/>
+                          <a:blip r:embed="rId39"/>
                           <a:stretch>
                             <a:fillRect/>
                           </a:stretch>
@@ -24638,7 +24242,7 @@
                 <w:noProof/>
               </w:rPr>
               <w:drawing>
-                <wp:inline distT="0" distB="0" distL="0" distR="0">
+                <wp:inline distT="0" distB="0" distL="0" distR="0" wp14:anchorId="5F8608BB" wp14:editId="3409E60B">
                   <wp:extent cx="1056640" cy="408940"/>
                   <wp:effectExtent l="0" t="0" r="0" b="0"/>
                   <wp:docPr id="44" name="图片 44"/>
@@ -24655,7 +24259,7 @@
                           </pic:cNvPicPr>
                         </pic:nvPicPr>
                         <pic:blipFill>
-                          <a:blip r:embed="rId38"/>
+                          <a:blip r:embed="rId40"/>
                           <a:stretch>
                             <a:fillRect/>
                           </a:stretch>
@@ -25326,7 +24930,7 @@
                 <w:noProof/>
               </w:rPr>
               <w:drawing>
-                <wp:inline distT="0" distB="0" distL="0" distR="0">
+                <wp:inline distT="0" distB="0" distL="0" distR="0" wp14:anchorId="7ACB145A" wp14:editId="5BD8B129">
                   <wp:extent cx="1370965" cy="323215"/>
                   <wp:effectExtent l="0" t="0" r="635" b="635"/>
                   <wp:docPr id="46" name="图片 46"/>
@@ -25343,7 +24947,7 @@
                           </pic:cNvPicPr>
                         </pic:nvPicPr>
                         <pic:blipFill>
-                          <a:blip r:embed="rId34"/>
+                          <a:blip r:embed="rId36"/>
                           <a:stretch>
                             <a:fillRect/>
                           </a:stretch>
@@ -25393,7 +24997,7 @@
                 <w:noProof/>
               </w:rPr>
               <w:drawing>
-                <wp:inline distT="0" distB="0" distL="0" distR="0">
+                <wp:inline distT="0" distB="0" distL="0" distR="0" wp14:anchorId="23116476" wp14:editId="6D47D24A">
                   <wp:extent cx="1237615" cy="675640"/>
                   <wp:effectExtent l="0" t="0" r="635" b="0"/>
                   <wp:docPr id="47" name="图片 47"/>
@@ -25410,7 +25014,7 @@
                           </pic:cNvPicPr>
                         </pic:nvPicPr>
                         <pic:blipFill>
-                          <a:blip r:embed="rId35"/>
+                          <a:blip r:embed="rId37"/>
                           <a:stretch>
                             <a:fillRect/>
                           </a:stretch>
@@ -25496,7 +25100,7 @@
                 <w:noProof/>
               </w:rPr>
               <w:drawing>
-                <wp:inline distT="0" distB="0" distL="0" distR="0">
+                <wp:inline distT="0" distB="0" distL="0" distR="0" wp14:anchorId="775B4F66" wp14:editId="0501F944">
                   <wp:extent cx="970915" cy="266065"/>
                   <wp:effectExtent l="0" t="0" r="635" b="635"/>
                   <wp:docPr id="48" name="图片 48"/>
@@ -25513,7 +25117,7 @@
                           </pic:cNvPicPr>
                         </pic:nvPicPr>
                         <pic:blipFill>
-                          <a:blip r:embed="rId36"/>
+                          <a:blip r:embed="rId38"/>
                           <a:stretch>
                             <a:fillRect/>
                           </a:stretch>
@@ -25563,7 +25167,7 @@
                 <w:noProof/>
               </w:rPr>
               <w:drawing>
-                <wp:inline distT="0" distB="0" distL="0" distR="0">
+                <wp:inline distT="0" distB="0" distL="0" distR="0" wp14:anchorId="37C446E6" wp14:editId="7FE0AAEF">
                   <wp:extent cx="2019300" cy="412750"/>
                   <wp:effectExtent l="0" t="0" r="0" b="6350"/>
                   <wp:docPr id="49" name="图片 49"/>
@@ -25580,7 +25184,7 @@
                           </pic:cNvPicPr>
                         </pic:nvPicPr>
                         <pic:blipFill>
-                          <a:blip r:embed="rId37"/>
+                          <a:blip r:embed="rId39"/>
                           <a:stretch>
                             <a:fillRect/>
                           </a:stretch>
@@ -25671,7 +25275,7 @@
                 <w:noProof/>
               </w:rPr>
               <w:drawing>
-                <wp:inline distT="0" distB="0" distL="0" distR="0">
+                <wp:inline distT="0" distB="0" distL="0" distR="0" wp14:anchorId="690A9AAB" wp14:editId="56DC7819">
                   <wp:extent cx="694690" cy="323215"/>
                   <wp:effectExtent l="0" t="0" r="0" b="635"/>
                   <wp:docPr id="50" name="图片 50"/>
@@ -25688,7 +25292,7 @@
                           </pic:cNvPicPr>
                         </pic:nvPicPr>
                         <pic:blipFill>
-                          <a:blip r:embed="rId39"/>
+                          <a:blip r:embed="rId41"/>
                           <a:stretch>
                             <a:fillRect/>
                           </a:stretch>
@@ -26359,7 +25963,7 @@
                 <w:noProof/>
               </w:rPr>
               <w:drawing>
-                <wp:inline distT="0" distB="0" distL="0" distR="0">
+                <wp:inline distT="0" distB="0" distL="0" distR="0" wp14:anchorId="62F83916" wp14:editId="67B2F14F">
                   <wp:extent cx="1370965" cy="323215"/>
                   <wp:effectExtent l="0" t="0" r="635" b="635"/>
                   <wp:docPr id="51" name="图片 51"/>
@@ -26376,7 +25980,7 @@
                           </pic:cNvPicPr>
                         </pic:nvPicPr>
                         <pic:blipFill>
-                          <a:blip r:embed="rId34"/>
+                          <a:blip r:embed="rId36"/>
                           <a:stretch>
                             <a:fillRect/>
                           </a:stretch>
@@ -26426,7 +26030,7 @@
                 <w:noProof/>
               </w:rPr>
               <w:drawing>
-                <wp:inline distT="0" distB="0" distL="0" distR="0">
+                <wp:inline distT="0" distB="0" distL="0" distR="0" wp14:anchorId="56E04840" wp14:editId="7540B64F">
                   <wp:extent cx="1237615" cy="675640"/>
                   <wp:effectExtent l="0" t="0" r="635" b="0"/>
                   <wp:docPr id="52" name="图片 52"/>
@@ -26443,7 +26047,7 @@
                           </pic:cNvPicPr>
                         </pic:nvPicPr>
                         <pic:blipFill>
-                          <a:blip r:embed="rId35"/>
+                          <a:blip r:embed="rId37"/>
                           <a:stretch>
                             <a:fillRect/>
                           </a:stretch>
@@ -26529,7 +26133,7 @@
                 <w:noProof/>
               </w:rPr>
               <w:drawing>
-                <wp:inline distT="0" distB="0" distL="0" distR="0">
+                <wp:inline distT="0" distB="0" distL="0" distR="0" wp14:anchorId="4E9EE697" wp14:editId="41010C4B">
                   <wp:extent cx="1113790" cy="218440"/>
                   <wp:effectExtent l="0" t="0" r="0" b="0"/>
                   <wp:docPr id="56" name="图片 56"/>
@@ -26546,7 +26150,7 @@
                           </pic:cNvPicPr>
                         </pic:nvPicPr>
                         <pic:blipFill>
-                          <a:blip r:embed="rId40"/>
+                          <a:blip r:embed="rId42"/>
                           <a:stretch>
                             <a:fillRect/>
                           </a:stretch>
@@ -26596,7 +26200,7 @@
                 <w:noProof/>
               </w:rPr>
               <w:drawing>
-                <wp:inline distT="0" distB="0" distL="0" distR="0">
+                <wp:inline distT="0" distB="0" distL="0" distR="0" wp14:anchorId="60416020" wp14:editId="4711A562">
                   <wp:extent cx="2019300" cy="386080"/>
                   <wp:effectExtent l="0" t="0" r="0" b="0"/>
                   <wp:docPr id="57" name="图片 57"/>
@@ -26613,7 +26217,7 @@
                           </pic:cNvPicPr>
                         </pic:nvPicPr>
                         <pic:blipFill>
-                          <a:blip r:embed="rId41"/>
+                          <a:blip r:embed="rId43"/>
                           <a:stretch>
                             <a:fillRect/>
                           </a:stretch>
@@ -27047,13 +26651,7 @@
               <w:rPr>
                 <w:rFonts w:ascii="Times New Roman" w:hAnsi="Times New Roman" w:hint="eastAsia"/>
               </w:rPr>
-              <w:t xml:space="preserve">Intel(R) PRO/100 VE </w:t>
-            </w:r>
-            <w:r>
-              <w:rPr>
-                <w:rFonts w:ascii="Times New Roman" w:hAnsi="Times New Roman" w:hint="eastAsia"/>
-              </w:rPr>
-              <w:t>Network Connection</w:t>
+              <w:t>Intel(R) PRO/100 VE Network Connection</w:t>
             </w:r>
           </w:p>
           <w:p>
@@ -27271,7 +26869,7 @@
                 <w:noProof/>
               </w:rPr>
               <w:drawing>
-                <wp:inline distT="0" distB="0" distL="0" distR="0">
+                <wp:inline distT="0" distB="0" distL="0" distR="0" wp14:anchorId="0B0280D0" wp14:editId="7A1467BA">
                   <wp:extent cx="1370965" cy="323215"/>
                   <wp:effectExtent l="0" t="0" r="635" b="635"/>
                   <wp:docPr id="58" name="图片 58"/>
@@ -27288,7 +26886,7 @@
                           </pic:cNvPicPr>
                         </pic:nvPicPr>
                         <pic:blipFill>
-                          <a:blip r:embed="rId34"/>
+                          <a:blip r:embed="rId36"/>
                           <a:stretch>
                             <a:fillRect/>
                           </a:stretch>
@@ -27338,7 +26936,7 @@
                 <w:noProof/>
               </w:rPr>
               <w:drawing>
-                <wp:inline distT="0" distB="0" distL="0" distR="0">
+                <wp:inline distT="0" distB="0" distL="0" distR="0" wp14:anchorId="7BDC454D" wp14:editId="4C5B8931">
                   <wp:extent cx="1237615" cy="675640"/>
                   <wp:effectExtent l="0" t="0" r="635" b="0"/>
                   <wp:docPr id="59" name="图片 59"/>
@@ -27355,7 +26953,7 @@
                           </pic:cNvPicPr>
                         </pic:nvPicPr>
                         <pic:blipFill>
-                          <a:blip r:embed="rId35"/>
+                          <a:blip r:embed="rId37"/>
                           <a:stretch>
                             <a:fillRect/>
                           </a:stretch>
@@ -27441,7 +27039,7 @@
                 <w:noProof/>
               </w:rPr>
               <w:drawing>
-                <wp:inline distT="0" distB="0" distL="0" distR="0">
+                <wp:inline distT="0" distB="0" distL="0" distR="0" wp14:anchorId="6EAAFE21" wp14:editId="30E43652">
                   <wp:extent cx="913765" cy="208915"/>
                   <wp:effectExtent l="0" t="0" r="635" b="635"/>
                   <wp:docPr id="62" name="图片 62"/>
@@ -27458,7 +27056,7 @@
                           </pic:cNvPicPr>
                         </pic:nvPicPr>
                         <pic:blipFill>
-                          <a:blip r:embed="rId42"/>
+                          <a:blip r:embed="rId44"/>
                           <a:stretch>
                             <a:fillRect/>
                           </a:stretch>
@@ -27508,7 +27106,7 @@
                 <w:noProof/>
               </w:rPr>
               <w:drawing>
-                <wp:inline distT="0" distB="0" distL="0" distR="0">
+                <wp:inline distT="0" distB="0" distL="0" distR="0" wp14:anchorId="3E04A4DB" wp14:editId="533540D2">
                   <wp:extent cx="2019300" cy="411480"/>
                   <wp:effectExtent l="0" t="0" r="0" b="7620"/>
                   <wp:docPr id="63" name="图片 63"/>
@@ -27525,7 +27123,7 @@
                           </pic:cNvPicPr>
                         </pic:nvPicPr>
                         <pic:blipFill>
-                          <a:blip r:embed="rId43"/>
+                          <a:blip r:embed="rId45"/>
                           <a:stretch>
                             <a:fillRect/>
                           </a:stretch>
@@ -27558,13 +27156,7 @@
         <w:rPr>
           <w:rFonts w:hint="eastAsia"/>
         </w:rPr>
-        <w:t>3.12.4</w:t>
-      </w:r>
-      <w:r>
-        <w:rPr>
-          <w:rFonts w:hint="eastAsia"/>
-        </w:rPr>
-        <w:t>作为管理员审核用户；</w:t>
+        <w:t>3.12.4作为管理员审核用户；</w:t>
       </w:r>
     </w:p>
     <w:tbl>
@@ -27955,13 +27547,7 @@
               <w:rPr>
                 <w:rFonts w:ascii="Times New Roman" w:hAnsi="Times New Roman" w:hint="eastAsia"/>
               </w:rPr>
-              <w:t xml:space="preserve">R) 82865G </w:t>
-            </w:r>
-            <w:r>
-              <w:rPr>
-                <w:rFonts w:ascii="Times New Roman" w:hAnsi="Times New Roman" w:hint="eastAsia"/>
-              </w:rPr>
-              <w:t>Graphics Controller</w:t>
+              <w:t>R) 82865G Graphics Controller</w:t>
             </w:r>
           </w:p>
           <w:p>
@@ -28195,7 +27781,7 @@
                 <w:noProof/>
               </w:rPr>
               <w:drawing>
-                <wp:inline distT="0" distB="0" distL="0" distR="0">
+                <wp:inline distT="0" distB="0" distL="0" distR="0" wp14:anchorId="3D049B45" wp14:editId="74C57DE1">
                   <wp:extent cx="1447165" cy="370840"/>
                   <wp:effectExtent l="0" t="0" r="635" b="0"/>
                   <wp:docPr id="64" name="图片 64"/>
@@ -28212,7 +27798,7 @@
                           </pic:cNvPicPr>
                         </pic:nvPicPr>
                         <pic:blipFill>
-                          <a:blip r:embed="rId21"/>
+                          <a:blip r:embed="rId23"/>
                           <a:stretch>
                             <a:fillRect/>
                           </a:stretch>
@@ -28257,7 +27843,7 @@
                 <w:noProof/>
               </w:rPr>
               <w:drawing>
-                <wp:inline distT="0" distB="0" distL="0" distR="0">
+                <wp:inline distT="0" distB="0" distL="0" distR="0" wp14:anchorId="577B1C72" wp14:editId="28FF170F">
                   <wp:extent cx="1370965" cy="704215"/>
                   <wp:effectExtent l="0" t="0" r="635" b="635"/>
                   <wp:docPr id="65" name="图片 65"/>
@@ -28274,7 +27860,7 @@
                           </pic:cNvPicPr>
                         </pic:nvPicPr>
                         <pic:blipFill>
-                          <a:blip r:embed="rId22"/>
+                          <a:blip r:embed="rId24"/>
                           <a:stretch>
                             <a:fillRect/>
                           </a:stretch>
@@ -28356,7 +27942,7 @@
                 <w:noProof/>
               </w:rPr>
               <w:drawing>
-                <wp:inline distT="0" distB="0" distL="0" distR="0">
+                <wp:inline distT="0" distB="0" distL="0" distR="0" wp14:anchorId="5D246587" wp14:editId="5857C608">
                   <wp:extent cx="618490" cy="342265"/>
                   <wp:effectExtent l="0" t="0" r="0" b="635"/>
                   <wp:docPr id="71" name="图片 71"/>
@@ -28373,7 +27959,7 @@
                           </pic:cNvPicPr>
                         </pic:nvPicPr>
                         <pic:blipFill>
-                          <a:blip r:embed="rId44"/>
+                          <a:blip r:embed="rId46"/>
                           <a:stretch>
                             <a:fillRect/>
                           </a:stretch>
@@ -29041,7 +28627,7 @@
                 <w:noProof/>
               </w:rPr>
               <w:drawing>
-                <wp:inline distT="0" distB="0" distL="0" distR="0">
+                <wp:inline distT="0" distB="0" distL="0" distR="0" wp14:anchorId="3A550084" wp14:editId="6A019919">
                   <wp:extent cx="1447165" cy="370840"/>
                   <wp:effectExtent l="0" t="0" r="635" b="0"/>
                   <wp:docPr id="72" name="图片 72"/>
@@ -29058,7 +28644,7 @@
                           </pic:cNvPicPr>
                         </pic:nvPicPr>
                         <pic:blipFill>
-                          <a:blip r:embed="rId21"/>
+                          <a:blip r:embed="rId23"/>
                           <a:stretch>
                             <a:fillRect/>
                           </a:stretch>
@@ -29103,7 +28689,7 @@
                 <w:noProof/>
               </w:rPr>
               <w:drawing>
-                <wp:inline distT="0" distB="0" distL="0" distR="0">
+                <wp:inline distT="0" distB="0" distL="0" distR="0" wp14:anchorId="5A5B496B" wp14:editId="7B1C78F1">
                   <wp:extent cx="1370965" cy="704215"/>
                   <wp:effectExtent l="0" t="0" r="635" b="635"/>
                   <wp:docPr id="73" name="图片 73"/>
@@ -29120,7 +28706,7 @@
                           </pic:cNvPicPr>
                         </pic:nvPicPr>
                         <pic:blipFill>
-                          <a:blip r:embed="rId22"/>
+                          <a:blip r:embed="rId24"/>
                           <a:stretch>
                             <a:fillRect/>
                           </a:stretch>
@@ -29202,7 +28788,7 @@
                 <w:noProof/>
               </w:rPr>
               <w:drawing>
-                <wp:inline distT="0" distB="0" distL="0" distR="0">
+                <wp:inline distT="0" distB="0" distL="0" distR="0" wp14:anchorId="0E58A50C" wp14:editId="79C07B9F">
                   <wp:extent cx="1066165" cy="180340"/>
                   <wp:effectExtent l="0" t="0" r="635" b="0"/>
                   <wp:docPr id="75" name="图片 75"/>
@@ -29219,7 +28805,7 @@
                           </pic:cNvPicPr>
                         </pic:nvPicPr>
                         <pic:blipFill>
-                          <a:blip r:embed="rId45"/>
+                          <a:blip r:embed="rId47"/>
                           <a:stretch>
                             <a:fillRect/>
                           </a:stretch>
@@ -29269,7 +28855,7 @@
                 <w:noProof/>
               </w:rPr>
               <w:drawing>
-                <wp:inline distT="0" distB="0" distL="0" distR="0">
+                <wp:inline distT="0" distB="0" distL="0" distR="0" wp14:anchorId="685380CA" wp14:editId="6680B34D">
                   <wp:extent cx="1921510" cy="531495"/>
                   <wp:effectExtent l="0" t="0" r="2540" b="1905"/>
                   <wp:docPr id="76" name="图片 76"/>
@@ -29286,7 +28872,7 @@
                           </pic:cNvPicPr>
                         </pic:nvPicPr>
                         <pic:blipFill>
-                          <a:blip r:embed="rId46"/>
+                          <a:blip r:embed="rId48"/>
                           <a:stretch>
                             <a:fillRect/>
                           </a:stretch>

--- a/软件测试报告未完成.docx
+++ b/软件测试报告未完成.docx
@@ -23,13 +23,1349 @@
     <w:p>
       <w:pPr>
         <w:pStyle w:val="2"/>
+      </w:pPr>
+      <w:bookmarkStart w:id="3" w:name="_Toc282786779"/>
+      <w:bookmarkStart w:id="4" w:name="_Toc289193055"/>
+      <w:r>
+        <w:rPr>
+          <w:rFonts w:hint="eastAsia"/>
+        </w:rPr>
+        <w:t>2.1登陆功能</w:t>
+      </w:r>
+    </w:p>
+    <w:p>
+      <w:pPr>
+        <w:pStyle w:val="3"/>
+        <w:spacing w:before="0"/>
+        <w:rPr>
+          <w:rFonts w:hint="eastAsia"/>
+          <w:kern w:val="0"/>
+        </w:rPr>
+      </w:pPr>
+      <w:r>
+        <w:rPr>
+          <w:rFonts w:hint="eastAsia"/>
+          <w:kern w:val="0"/>
+        </w:rPr>
+        <w:t>2.1.1小结</w:t>
+      </w:r>
+    </w:p>
+    <w:p>
+      <w:pPr>
+        <w:pStyle w:val="a8"/>
+        <w:ind w:firstLine="480"/>
+        <w:rPr>
+          <w:rFonts w:hint="eastAsia"/>
+        </w:rPr>
+      </w:pPr>
+      <w:r>
+        <w:rPr>
+          <w:rFonts w:hint="eastAsia"/>
+        </w:rPr>
+        <w:t>参见测试结果部分的“测试结果一览表”</w:t>
+      </w:r>
+      <w:r>
+        <w:fldChar w:fldCharType="begin"/>
+      </w:r>
+      <w:r>
+        <w:instrText xml:space="preserve"> REF _Ref289095337 \h </w:instrText>
+      </w:r>
+      <w:r>
+        <w:fldChar w:fldCharType="separate"/>
+      </w:r>
+      <w:r>
+        <w:rPr>
+          <w:rFonts w:hint="eastAsia"/>
+        </w:rPr>
+        <w:t>表</w:t>
+      </w:r>
+      <w:r>
+        <w:t xml:space="preserve"> </w:t>
+      </w:r>
+      <w:r>
+        <w:rPr>
+          <w:noProof/>
+        </w:rPr>
+        <w:t>3</w:t>
+      </w:r>
+      <w:r>
+        <w:noBreakHyphen/>
+      </w:r>
+      <w:r>
+        <w:rPr>
+          <w:noProof/>
+        </w:rPr>
+        <w:t>1</w:t>
+      </w:r>
+      <w:r>
+        <w:fldChar w:fldCharType="end"/>
+      </w:r>
+      <w:r>
+        <w:rPr>
+          <w:rFonts w:hint="eastAsia"/>
+        </w:rPr>
+        <w:t>。</w:t>
+      </w:r>
+    </w:p>
+    <w:p>
+      <w:pPr>
+        <w:pStyle w:val="3"/>
+        <w:spacing w:before="0"/>
+      </w:pPr>
+      <w:r>
+        <w:rPr>
+          <w:rFonts w:hint="eastAsia"/>
+          <w:kern w:val="0"/>
+        </w:rPr>
+        <w:t>2.1.2测试记录</w:t>
+      </w:r>
+    </w:p>
+    <w:tbl>
+      <w:tblPr>
+        <w:tblW w:w="8424" w:type="dxa"/>
+        <w:tblInd w:w="108" w:type="dxa"/>
+        <w:tblBorders>
+          <w:top w:val="single" w:sz="12" w:space="0" w:color="auto"/>
+          <w:left w:val="single" w:sz="12" w:space="0" w:color="auto"/>
+          <w:bottom w:val="single" w:sz="4" w:space="0" w:color="auto"/>
+          <w:right w:val="single" w:sz="12" w:space="0" w:color="auto"/>
+          <w:insideH w:val="single" w:sz="4" w:space="0" w:color="auto"/>
+          <w:insideV w:val="single" w:sz="4" w:space="0" w:color="auto"/>
+        </w:tblBorders>
+        <w:tblLayout w:type="fixed"/>
+        <w:tblLook w:val="04A0"/>
+      </w:tblPr>
+      <w:tblGrid>
+        <w:gridCol w:w="1278"/>
+        <w:gridCol w:w="1134"/>
+        <w:gridCol w:w="142"/>
+        <w:gridCol w:w="1277"/>
+        <w:gridCol w:w="992"/>
+        <w:gridCol w:w="283"/>
+        <w:gridCol w:w="851"/>
+        <w:gridCol w:w="425"/>
+        <w:gridCol w:w="2042"/>
+      </w:tblGrid>
+      <w:tr>
+        <w:trPr>
+          <w:trHeight w:val="299"/>
+        </w:trPr>
+        <w:tc>
+          <w:tcPr>
+            <w:tcW w:w="1278" w:type="dxa"/>
+            <w:tcBorders>
+              <w:top w:val="single" w:sz="12" w:space="0" w:color="auto"/>
+              <w:left w:val="single" w:sz="12" w:space="0" w:color="auto"/>
+              <w:bottom w:val="single" w:sz="4" w:space="0" w:color="auto"/>
+              <w:right w:val="single" w:sz="4" w:space="0" w:color="auto"/>
+            </w:tcBorders>
+            <w:shd w:val="clear" w:color="auto" w:fill="D9D9D9"/>
+            <w:hideMark/>
+          </w:tcPr>
+          <w:p>
+            <w:pPr>
+              <w:pStyle w:val="a7"/>
+              <w:rPr>
+                <w:rFonts w:ascii="Times New Roman" w:hAnsi="Times New Roman"/>
+                <w:kern w:val="2"/>
+              </w:rPr>
+            </w:pPr>
+            <w:r>
+              <w:rPr>
+                <w:rFonts w:ascii="Times New Roman" w:hAnsi="Times New Roman" w:hint="eastAsia"/>
+                <w:kern w:val="2"/>
+              </w:rPr>
+              <w:t>测试时间</w:t>
+            </w:r>
+          </w:p>
+        </w:tc>
+        <w:tc>
+          <w:tcPr>
+            <w:tcW w:w="1276" w:type="dxa"/>
+            <w:gridSpan w:val="2"/>
+            <w:tcBorders>
+              <w:top w:val="single" w:sz="12" w:space="0" w:color="auto"/>
+              <w:left w:val="single" w:sz="4" w:space="0" w:color="auto"/>
+              <w:bottom w:val="single" w:sz="4" w:space="0" w:color="auto"/>
+              <w:right w:val="single" w:sz="4" w:space="0" w:color="auto"/>
+            </w:tcBorders>
+            <w:shd w:val="clear" w:color="auto" w:fill="FFFFFF"/>
+            <w:vAlign w:val="center"/>
+            <w:hideMark/>
+          </w:tcPr>
+          <w:p>
+            <w:pPr>
+              <w:pStyle w:val="a7"/>
+              <w:rPr>
+                <w:rFonts w:ascii="Times New Roman" w:hAnsi="Times New Roman"/>
+                <w:kern w:val="2"/>
+              </w:rPr>
+            </w:pPr>
+            <w:r>
+              <w:rPr>
+                <w:rFonts w:ascii="Times New Roman" w:hAnsi="Times New Roman"/>
+                <w:kern w:val="2"/>
+              </w:rPr>
+              <w:t xml:space="preserve">2019-7-11 </w:t>
+            </w:r>
+          </w:p>
+        </w:tc>
+        <w:tc>
+          <w:tcPr>
+            <w:tcW w:w="1277" w:type="dxa"/>
+            <w:tcBorders>
+              <w:top w:val="single" w:sz="12" w:space="0" w:color="auto"/>
+              <w:left w:val="single" w:sz="4" w:space="0" w:color="auto"/>
+              <w:bottom w:val="single" w:sz="4" w:space="0" w:color="auto"/>
+              <w:right w:val="single" w:sz="4" w:space="0" w:color="auto"/>
+            </w:tcBorders>
+            <w:shd w:val="clear" w:color="auto" w:fill="D9D9D9"/>
+            <w:vAlign w:val="center"/>
+            <w:hideMark/>
+          </w:tcPr>
+          <w:p>
+            <w:pPr>
+              <w:pStyle w:val="a7"/>
+              <w:rPr>
+                <w:rFonts w:ascii="Times New Roman" w:hAnsi="Times New Roman"/>
+                <w:kern w:val="2"/>
+              </w:rPr>
+            </w:pPr>
+            <w:r>
+              <w:rPr>
+                <w:rFonts w:ascii="Times New Roman" w:hAnsi="Times New Roman" w:hint="eastAsia"/>
+                <w:kern w:val="2"/>
+              </w:rPr>
+              <w:t>操作人员：</w:t>
+            </w:r>
+          </w:p>
+        </w:tc>
+        <w:tc>
+          <w:tcPr>
+            <w:tcW w:w="992" w:type="dxa"/>
+            <w:tcBorders>
+              <w:top w:val="single" w:sz="12" w:space="0" w:color="auto"/>
+              <w:left w:val="single" w:sz="4" w:space="0" w:color="auto"/>
+              <w:bottom w:val="single" w:sz="4" w:space="0" w:color="auto"/>
+              <w:right w:val="single" w:sz="4" w:space="0" w:color="auto"/>
+            </w:tcBorders>
+            <w:shd w:val="clear" w:color="auto" w:fill="FFFFFF"/>
+            <w:vAlign w:val="center"/>
+            <w:hideMark/>
+          </w:tcPr>
+          <w:p>
+            <w:pPr>
+              <w:pStyle w:val="a7"/>
+              <w:rPr>
+                <w:rFonts w:ascii="Times New Roman" w:hAnsi="Times New Roman"/>
+                <w:kern w:val="2"/>
+              </w:rPr>
+            </w:pPr>
+            <w:r>
+              <w:rPr>
+                <w:rFonts w:ascii="Times New Roman" w:hAnsi="Times New Roman" w:hint="eastAsia"/>
+                <w:kern w:val="2"/>
+              </w:rPr>
+              <w:t>王皓</w:t>
+            </w:r>
+          </w:p>
+        </w:tc>
+        <w:tc>
+          <w:tcPr>
+            <w:tcW w:w="1134" w:type="dxa"/>
+            <w:gridSpan w:val="2"/>
+            <w:tcBorders>
+              <w:top w:val="single" w:sz="12" w:space="0" w:color="auto"/>
+              <w:left w:val="single" w:sz="4" w:space="0" w:color="auto"/>
+              <w:bottom w:val="single" w:sz="4" w:space="0" w:color="auto"/>
+              <w:right w:val="single" w:sz="4" w:space="0" w:color="auto"/>
+            </w:tcBorders>
+            <w:shd w:val="clear" w:color="auto" w:fill="D9D9D9"/>
+            <w:vAlign w:val="center"/>
+            <w:hideMark/>
+          </w:tcPr>
+          <w:p>
+            <w:pPr>
+              <w:pStyle w:val="a7"/>
+              <w:rPr>
+                <w:rFonts w:ascii="Times New Roman" w:hAnsi="Times New Roman"/>
+                <w:kern w:val="2"/>
+              </w:rPr>
+            </w:pPr>
+            <w:r>
+              <w:rPr>
+                <w:rFonts w:ascii="Times New Roman" w:hAnsi="Times New Roman" w:hint="eastAsia"/>
+                <w:kern w:val="2"/>
+              </w:rPr>
+              <w:t>参加人员</w:t>
+            </w:r>
+          </w:p>
+        </w:tc>
+        <w:tc>
+          <w:tcPr>
+            <w:tcW w:w="2467" w:type="dxa"/>
+            <w:gridSpan w:val="2"/>
+            <w:tcBorders>
+              <w:top w:val="single" w:sz="12" w:space="0" w:color="auto"/>
+              <w:left w:val="single" w:sz="4" w:space="0" w:color="auto"/>
+              <w:bottom w:val="single" w:sz="4" w:space="0" w:color="auto"/>
+              <w:right w:val="single" w:sz="12" w:space="0" w:color="auto"/>
+            </w:tcBorders>
+            <w:shd w:val="clear" w:color="auto" w:fill="FFFFFF"/>
+            <w:vAlign w:val="center"/>
+            <w:hideMark/>
+          </w:tcPr>
+          <w:p>
+            <w:pPr>
+              <w:pStyle w:val="a7"/>
+              <w:rPr>
+                <w:rFonts w:ascii="Times New Roman" w:hAnsi="Times New Roman"/>
+                <w:kern w:val="2"/>
+              </w:rPr>
+            </w:pPr>
+            <w:r>
+              <w:rPr>
+                <w:rFonts w:ascii="Times New Roman" w:hAnsi="Times New Roman" w:hint="eastAsia"/>
+                <w:kern w:val="2"/>
+              </w:rPr>
+              <w:t>王皓</w:t>
+            </w:r>
+          </w:p>
+        </w:tc>
+      </w:tr>
+      <w:tr>
+        <w:trPr>
+          <w:trHeight w:val="299"/>
+        </w:trPr>
+        <w:tc>
+          <w:tcPr>
+            <w:tcW w:w="1278" w:type="dxa"/>
+            <w:tcBorders>
+              <w:top w:val="single" w:sz="4" w:space="0" w:color="auto"/>
+              <w:left w:val="single" w:sz="12" w:space="0" w:color="auto"/>
+              <w:bottom w:val="single" w:sz="4" w:space="0" w:color="auto"/>
+              <w:right w:val="single" w:sz="4" w:space="0" w:color="auto"/>
+            </w:tcBorders>
+            <w:shd w:val="clear" w:color="auto" w:fill="D9D9D9"/>
+            <w:hideMark/>
+          </w:tcPr>
+          <w:p>
+            <w:pPr>
+              <w:pStyle w:val="a7"/>
+              <w:rPr>
+                <w:rFonts w:ascii="Times New Roman" w:hAnsi="Times New Roman"/>
+                <w:kern w:val="2"/>
+              </w:rPr>
+            </w:pPr>
+            <w:r>
+              <w:rPr>
+                <w:rFonts w:ascii="Times New Roman" w:hAnsi="Times New Roman" w:hint="eastAsia"/>
+                <w:kern w:val="2"/>
+              </w:rPr>
+              <w:t>测试地点</w:t>
+            </w:r>
+          </w:p>
+        </w:tc>
+        <w:tc>
+          <w:tcPr>
+            <w:tcW w:w="7146" w:type="dxa"/>
+            <w:gridSpan w:val="8"/>
+            <w:tcBorders>
+              <w:top w:val="single" w:sz="4" w:space="0" w:color="auto"/>
+              <w:left w:val="single" w:sz="4" w:space="0" w:color="auto"/>
+              <w:bottom w:val="single" w:sz="4" w:space="0" w:color="auto"/>
+              <w:right w:val="single" w:sz="12" w:space="0" w:color="auto"/>
+            </w:tcBorders>
+            <w:shd w:val="clear" w:color="auto" w:fill="FFFFFF"/>
+            <w:vAlign w:val="center"/>
+            <w:hideMark/>
+          </w:tcPr>
+          <w:p>
+            <w:pPr>
+              <w:pStyle w:val="a7"/>
+              <w:rPr>
+                <w:rFonts w:ascii="Times New Roman" w:hAnsi="Times New Roman"/>
+                <w:kern w:val="2"/>
+              </w:rPr>
+            </w:pPr>
+            <w:r>
+              <w:rPr>
+                <w:rFonts w:ascii="Times New Roman" w:hAnsi="Times New Roman" w:hint="eastAsia"/>
+                <w:kern w:val="2"/>
+              </w:rPr>
+              <w:t>西北工业大学</w:t>
+            </w:r>
+          </w:p>
+        </w:tc>
+      </w:tr>
+      <w:tr>
+        <w:trPr>
+          <w:trHeight w:val="299"/>
+        </w:trPr>
+        <w:tc>
+          <w:tcPr>
+            <w:tcW w:w="1278" w:type="dxa"/>
+            <w:tcBorders>
+              <w:top w:val="single" w:sz="4" w:space="0" w:color="auto"/>
+              <w:left w:val="single" w:sz="12" w:space="0" w:color="auto"/>
+              <w:bottom w:val="single" w:sz="4" w:space="0" w:color="auto"/>
+              <w:right w:val="single" w:sz="4" w:space="0" w:color="auto"/>
+            </w:tcBorders>
+            <w:shd w:val="clear" w:color="auto" w:fill="D9D9D9"/>
+            <w:hideMark/>
+          </w:tcPr>
+          <w:p>
+            <w:pPr>
+              <w:pStyle w:val="a7"/>
+              <w:rPr>
+                <w:rFonts w:ascii="Times New Roman" w:hAnsi="Times New Roman"/>
+              </w:rPr>
+            </w:pPr>
+            <w:r>
+              <w:rPr>
+                <w:rFonts w:ascii="Times New Roman" w:hAnsi="Times New Roman" w:hint="eastAsia"/>
+              </w:rPr>
+              <w:t>软硬件配置</w:t>
+            </w:r>
+          </w:p>
+        </w:tc>
+        <w:tc>
+          <w:tcPr>
+            <w:tcW w:w="7146" w:type="dxa"/>
+            <w:gridSpan w:val="8"/>
+            <w:tcBorders>
+              <w:top w:val="single" w:sz="4" w:space="0" w:color="auto"/>
+              <w:left w:val="single" w:sz="4" w:space="0" w:color="auto"/>
+              <w:bottom w:val="single" w:sz="4" w:space="0" w:color="auto"/>
+              <w:right w:val="single" w:sz="12" w:space="0" w:color="auto"/>
+            </w:tcBorders>
+            <w:shd w:val="clear" w:color="auto" w:fill="FFFFFF"/>
+            <w:vAlign w:val="center"/>
+            <w:hideMark/>
+          </w:tcPr>
+          <w:p>
+            <w:pPr>
+              <w:pStyle w:val="a7"/>
+              <w:rPr>
+                <w:rFonts w:ascii="Times New Roman" w:hAnsi="Times New Roman"/>
+              </w:rPr>
+            </w:pPr>
+            <w:r>
+              <w:rPr>
+                <w:rFonts w:ascii="Times New Roman" w:hAnsi="Times New Roman" w:hint="eastAsia"/>
+              </w:rPr>
+              <w:t>CPU</w:t>
+            </w:r>
+            <w:r>
+              <w:rPr>
+                <w:rFonts w:ascii="Times New Roman" w:hAnsi="Times New Roman" w:hint="eastAsia"/>
+              </w:rPr>
+              <w:t>：</w:t>
+            </w:r>
+            <w:r>
+              <w:rPr>
+                <w:rFonts w:ascii="Times New Roman" w:hAnsi="Times New Roman" w:hint="eastAsia"/>
+              </w:rPr>
+              <w:t>Core(TM)i5-6300HQ</w:t>
+            </w:r>
+            <w:r>
+              <w:rPr>
+                <w:rFonts w:ascii="Times New Roman" w:hAnsi="Times New Roman" w:hint="eastAsia"/>
+              </w:rPr>
+              <w:t xml:space="preserve">  </w:t>
+            </w:r>
+            <w:r>
+              <w:rPr>
+                <w:rFonts w:ascii="Times New Roman" w:hAnsi="Times New Roman" w:hint="eastAsia"/>
+              </w:rPr>
+              <w:t>2.30</w:t>
+            </w:r>
+            <w:r>
+              <w:rPr>
+                <w:rFonts w:ascii="Times New Roman" w:hAnsi="Times New Roman" w:hint="eastAsia"/>
+              </w:rPr>
+              <w:t>GHz     RAM</w:t>
+            </w:r>
+            <w:r>
+              <w:rPr>
+                <w:rFonts w:ascii="Times New Roman" w:hAnsi="Times New Roman" w:hint="eastAsia"/>
+              </w:rPr>
+              <w:t>：</w:t>
+            </w:r>
+            <w:r>
+              <w:rPr>
+                <w:rFonts w:ascii="Times New Roman" w:hAnsi="Times New Roman" w:hint="eastAsia"/>
+              </w:rPr>
+              <w:t>12G</w:t>
+            </w:r>
+          </w:p>
+          <w:p>
+            <w:pPr>
+              <w:pStyle w:val="a7"/>
+              <w:rPr>
+                <w:rFonts w:ascii="Times New Roman" w:hAnsi="Times New Roman"/>
+              </w:rPr>
+            </w:pPr>
+            <w:r>
+              <w:rPr>
+                <w:rFonts w:ascii="Times New Roman" w:hAnsi="Times New Roman" w:hint="eastAsia"/>
+              </w:rPr>
+              <w:t>显示卡：</w:t>
+            </w:r>
+            <w:r>
+              <w:rPr>
+                <w:rFonts w:ascii="Times New Roman" w:hAnsi="Times New Roman" w:hint="eastAsia"/>
+              </w:rPr>
+              <w:t xml:space="preserve"> </w:t>
+            </w:r>
+            <w:r>
+              <w:rPr>
+                <w:rFonts w:ascii="Times New Roman" w:hAnsi="Times New Roman" w:hint="eastAsia"/>
+              </w:rPr>
+              <w:t>GTX960</w:t>
+            </w:r>
+          </w:p>
+          <w:p>
+            <w:pPr>
+              <w:pStyle w:val="a7"/>
+              <w:rPr>
+                <w:rFonts w:ascii="Times New Roman" w:hAnsi="Times New Roman"/>
+              </w:rPr>
+            </w:pPr>
+            <w:r>
+              <w:rPr>
+                <w:rFonts w:ascii="Times New Roman" w:hAnsi="Times New Roman" w:hint="eastAsia"/>
+              </w:rPr>
+              <w:t>操作系统：</w:t>
+            </w:r>
+            <w:r>
+              <w:rPr>
+                <w:rFonts w:ascii="Times New Roman" w:hAnsi="Times New Roman" w:hint="eastAsia"/>
+              </w:rPr>
+              <w:t>Windows</w:t>
+            </w:r>
+            <w:r>
+              <w:rPr>
+                <w:rFonts w:ascii="Times New Roman" w:hAnsi="Times New Roman" w:hint="eastAsia"/>
+              </w:rPr>
+              <w:t>10</w:t>
+            </w:r>
+            <w:r>
+              <w:rPr>
+                <w:rFonts w:ascii="Times New Roman" w:hAnsi="Times New Roman" w:hint="eastAsia"/>
+              </w:rPr>
+              <w:t xml:space="preserve"> </w:t>
+            </w:r>
+            <w:r>
+              <w:rPr>
+                <w:rFonts w:ascii="Times New Roman" w:hAnsi="Times New Roman" w:hint="eastAsia"/>
+              </w:rPr>
+              <w:t>浏览器：</w:t>
+            </w:r>
+            <w:r>
+              <w:rPr>
+                <w:rFonts w:ascii="Times New Roman" w:hAnsi="Times New Roman" w:hint="eastAsia"/>
+              </w:rPr>
+              <w:t>Firefox</w:t>
+            </w:r>
+          </w:p>
+        </w:tc>
+      </w:tr>
+      <w:tr>
+        <w:trPr>
+          <w:trHeight w:val="299"/>
+        </w:trPr>
+        <w:tc>
+          <w:tcPr>
+            <w:tcW w:w="1278" w:type="dxa"/>
+            <w:tcBorders>
+              <w:top w:val="double" w:sz="4" w:space="0" w:color="auto"/>
+              <w:left w:val="single" w:sz="12" w:space="0" w:color="auto"/>
+              <w:bottom w:val="single" w:sz="4" w:space="0" w:color="auto"/>
+              <w:right w:val="single" w:sz="4" w:space="0" w:color="auto"/>
+            </w:tcBorders>
+            <w:shd w:val="clear" w:color="auto" w:fill="D9D9D9"/>
+            <w:hideMark/>
+          </w:tcPr>
+          <w:p>
+            <w:pPr>
+              <w:pStyle w:val="a7"/>
+              <w:rPr>
+                <w:rFonts w:ascii="Times New Roman" w:hAnsi="Times New Roman"/>
+                <w:b/>
+                <w:kern w:val="2"/>
+              </w:rPr>
+            </w:pPr>
+            <w:r>
+              <w:rPr>
+                <w:rFonts w:ascii="Times New Roman" w:hAnsi="Times New Roman" w:hint="eastAsia"/>
+                <w:b/>
+                <w:kern w:val="2"/>
+              </w:rPr>
+              <w:t>用例名称</w:t>
+            </w:r>
+          </w:p>
+        </w:tc>
+        <w:tc>
+          <w:tcPr>
+            <w:tcW w:w="1134" w:type="dxa"/>
+            <w:tcBorders>
+              <w:top w:val="double" w:sz="4" w:space="0" w:color="auto"/>
+              <w:left w:val="single" w:sz="4" w:space="0" w:color="auto"/>
+              <w:bottom w:val="single" w:sz="4" w:space="0" w:color="auto"/>
+              <w:right w:val="single" w:sz="4" w:space="0" w:color="auto"/>
+            </w:tcBorders>
+            <w:shd w:val="clear" w:color="auto" w:fill="D9D9D9"/>
+            <w:vAlign w:val="center"/>
+            <w:hideMark/>
+          </w:tcPr>
+          <w:p>
+            <w:pPr>
+              <w:pStyle w:val="a7"/>
+              <w:rPr>
+                <w:rFonts w:ascii="Times New Roman" w:hAnsi="Times New Roman"/>
+                <w:b/>
+                <w:kern w:val="2"/>
+              </w:rPr>
+            </w:pPr>
+            <w:r>
+              <w:rPr>
+                <w:rFonts w:ascii="Times New Roman" w:hAnsi="Times New Roman" w:hint="eastAsia"/>
+                <w:b/>
+                <w:kern w:val="2"/>
+              </w:rPr>
+              <w:t>问题步骤</w:t>
+            </w:r>
+          </w:p>
+        </w:tc>
+        <w:tc>
+          <w:tcPr>
+            <w:tcW w:w="2694" w:type="dxa"/>
+            <w:gridSpan w:val="4"/>
+            <w:tcBorders>
+              <w:top w:val="double" w:sz="4" w:space="0" w:color="auto"/>
+              <w:left w:val="single" w:sz="4" w:space="0" w:color="auto"/>
+              <w:bottom w:val="single" w:sz="4" w:space="0" w:color="auto"/>
+              <w:right w:val="single" w:sz="4" w:space="0" w:color="auto"/>
+            </w:tcBorders>
+            <w:shd w:val="clear" w:color="auto" w:fill="D9D9D9"/>
+            <w:vAlign w:val="center"/>
+            <w:hideMark/>
+          </w:tcPr>
+          <w:p>
+            <w:pPr>
+              <w:pStyle w:val="a7"/>
+              <w:rPr>
+                <w:rFonts w:ascii="Times New Roman" w:hAnsi="Times New Roman"/>
+                <w:b/>
+                <w:kern w:val="2"/>
+              </w:rPr>
+            </w:pPr>
+            <w:r>
+              <w:rPr>
+                <w:rFonts w:ascii="Times New Roman" w:hAnsi="Times New Roman" w:hint="eastAsia"/>
+                <w:b/>
+                <w:kern w:val="2"/>
+              </w:rPr>
+              <w:t>描述</w:t>
+            </w:r>
+          </w:p>
+        </w:tc>
+        <w:tc>
+          <w:tcPr>
+            <w:tcW w:w="1276" w:type="dxa"/>
+            <w:gridSpan w:val="2"/>
+            <w:tcBorders>
+              <w:top w:val="double" w:sz="4" w:space="0" w:color="auto"/>
+              <w:left w:val="single" w:sz="4" w:space="0" w:color="auto"/>
+              <w:bottom w:val="single" w:sz="4" w:space="0" w:color="auto"/>
+              <w:right w:val="single" w:sz="4" w:space="0" w:color="auto"/>
+            </w:tcBorders>
+            <w:shd w:val="clear" w:color="auto" w:fill="D9D9D9"/>
+            <w:vAlign w:val="center"/>
+            <w:hideMark/>
+          </w:tcPr>
+          <w:p>
+            <w:pPr>
+              <w:pStyle w:val="a7"/>
+              <w:rPr>
+                <w:rFonts w:ascii="Times New Roman" w:hAnsi="Times New Roman"/>
+                <w:b/>
+                <w:kern w:val="2"/>
+              </w:rPr>
+            </w:pPr>
+            <w:r>
+              <w:rPr>
+                <w:rFonts w:ascii="Times New Roman" w:hAnsi="Times New Roman" w:hint="eastAsia"/>
+                <w:b/>
+                <w:kern w:val="2"/>
+              </w:rPr>
+              <w:t>更改日期</w:t>
+            </w:r>
+          </w:p>
+        </w:tc>
+        <w:tc>
+          <w:tcPr>
+            <w:tcW w:w="2042" w:type="dxa"/>
+            <w:tcBorders>
+              <w:top w:val="double" w:sz="4" w:space="0" w:color="auto"/>
+              <w:left w:val="single" w:sz="4" w:space="0" w:color="auto"/>
+              <w:bottom w:val="single" w:sz="4" w:space="0" w:color="auto"/>
+              <w:right w:val="single" w:sz="12" w:space="0" w:color="auto"/>
+            </w:tcBorders>
+            <w:shd w:val="clear" w:color="auto" w:fill="D9D9D9"/>
+            <w:vAlign w:val="center"/>
+            <w:hideMark/>
+          </w:tcPr>
+          <w:p>
+            <w:pPr>
+              <w:pStyle w:val="a7"/>
+              <w:rPr>
+                <w:rFonts w:ascii="Times New Roman" w:hAnsi="Times New Roman"/>
+                <w:b/>
+                <w:kern w:val="2"/>
+              </w:rPr>
+            </w:pPr>
+            <w:r>
+              <w:rPr>
+                <w:rFonts w:ascii="Times New Roman" w:hAnsi="Times New Roman" w:hint="eastAsia"/>
+                <w:b/>
+                <w:kern w:val="2"/>
+              </w:rPr>
+              <w:t>更改结果</w:t>
+            </w:r>
+          </w:p>
+        </w:tc>
+      </w:tr>
+      <w:tr>
+        <w:tc>
+          <w:tcPr>
+            <w:tcW w:w="1278" w:type="dxa"/>
+            <w:tcBorders>
+              <w:top w:val="single" w:sz="4" w:space="0" w:color="auto"/>
+              <w:left w:val="single" w:sz="12" w:space="0" w:color="auto"/>
+              <w:bottom w:val="single" w:sz="4" w:space="0" w:color="auto"/>
+              <w:right w:val="single" w:sz="4" w:space="0" w:color="auto"/>
+            </w:tcBorders>
+            <w:vAlign w:val="center"/>
+          </w:tcPr>
+          <w:p>
+            <w:pPr>
+              <w:pStyle w:val="a7"/>
+              <w:rPr>
+                <w:rFonts w:ascii="Times New Roman" w:hAnsi="Times New Roman"/>
+                <w:kern w:val="2"/>
+              </w:rPr>
+            </w:pPr>
+            <w:r>
+              <w:rPr>
+                <w:rFonts w:ascii="Times New Roman" w:hAnsi="Times New Roman" w:hint="eastAsia"/>
+                <w:kern w:val="2"/>
+              </w:rPr>
+              <w:t>WH-002</w:t>
+            </w:r>
+          </w:p>
+        </w:tc>
+        <w:tc>
+          <w:tcPr>
+            <w:tcW w:w="1134" w:type="dxa"/>
+            <w:tcBorders>
+              <w:top w:val="single" w:sz="4" w:space="0" w:color="auto"/>
+              <w:left w:val="single" w:sz="4" w:space="0" w:color="auto"/>
+              <w:bottom w:val="single" w:sz="4" w:space="0" w:color="auto"/>
+              <w:right w:val="single" w:sz="4" w:space="0" w:color="auto"/>
+            </w:tcBorders>
+            <w:vAlign w:val="center"/>
+          </w:tcPr>
+          <w:p>
+            <w:pPr>
+              <w:pStyle w:val="a7"/>
+              <w:rPr>
+                <w:rFonts w:ascii="Times New Roman" w:hAnsi="Times New Roman"/>
+                <w:kern w:val="2"/>
+              </w:rPr>
+            </w:pPr>
+            <w:r>
+              <w:rPr>
+                <w:rFonts w:ascii="Times New Roman" w:hAnsi="Times New Roman"/>
+                <w:kern w:val="2"/>
+              </w:rPr>
+              <w:t>10</w:t>
+            </w:r>
+          </w:p>
+        </w:tc>
+        <w:tc>
+          <w:tcPr>
+            <w:tcW w:w="2694" w:type="dxa"/>
+            <w:gridSpan w:val="4"/>
+            <w:tcBorders>
+              <w:top w:val="single" w:sz="4" w:space="0" w:color="auto"/>
+              <w:left w:val="single" w:sz="4" w:space="0" w:color="auto"/>
+              <w:bottom w:val="single" w:sz="4" w:space="0" w:color="auto"/>
+              <w:right w:val="single" w:sz="4" w:space="0" w:color="auto"/>
+            </w:tcBorders>
+            <w:vAlign w:val="center"/>
+            <w:hideMark/>
+          </w:tcPr>
+          <w:p>
+            <w:pPr>
+              <w:pStyle w:val="a7"/>
+              <w:rPr>
+                <w:rFonts w:ascii="Times New Roman" w:hAnsi="Times New Roman"/>
+              </w:rPr>
+            </w:pPr>
+            <w:r>
+              <w:rPr>
+                <w:rFonts w:ascii="Times New Roman" w:hAnsi="Times New Roman" w:hint="eastAsia"/>
+              </w:rPr>
+              <w:t>邮箱格式不对</w:t>
+            </w:r>
+            <w:r>
+              <w:rPr>
+                <w:rFonts w:ascii="Times New Roman" w:hAnsi="Times New Roman" w:hint="eastAsia"/>
+              </w:rPr>
+              <w:t>也能提交</w:t>
+            </w:r>
+          </w:p>
+        </w:tc>
+        <w:tc>
+          <w:tcPr>
+            <w:tcW w:w="1276" w:type="dxa"/>
+            <w:gridSpan w:val="2"/>
+            <w:tcBorders>
+              <w:top w:val="single" w:sz="4" w:space="0" w:color="auto"/>
+              <w:left w:val="single" w:sz="4" w:space="0" w:color="auto"/>
+              <w:bottom w:val="single" w:sz="4" w:space="0" w:color="auto"/>
+              <w:right w:val="single" w:sz="4" w:space="0" w:color="auto"/>
+            </w:tcBorders>
+            <w:vAlign w:val="center"/>
+          </w:tcPr>
+          <w:p>
+            <w:pPr>
+              <w:pStyle w:val="a7"/>
+              <w:rPr>
+                <w:rFonts w:ascii="Times New Roman" w:hAnsi="Times New Roman"/>
+                <w:kern w:val="2"/>
+              </w:rPr>
+            </w:pPr>
+            <w:r>
+              <w:rPr>
+                <w:rFonts w:ascii="Times New Roman" w:hAnsi="Times New Roman"/>
+                <w:kern w:val="2"/>
+              </w:rPr>
+              <w:t>2019-7-11</w:t>
+            </w:r>
+          </w:p>
+        </w:tc>
+        <w:tc>
+          <w:tcPr>
+            <w:tcW w:w="2042" w:type="dxa"/>
+            <w:tcBorders>
+              <w:top w:val="single" w:sz="4" w:space="0" w:color="auto"/>
+              <w:left w:val="single" w:sz="4" w:space="0" w:color="auto"/>
+              <w:bottom w:val="single" w:sz="4" w:space="0" w:color="auto"/>
+              <w:right w:val="single" w:sz="12" w:space="0" w:color="auto"/>
+            </w:tcBorders>
+            <w:vAlign w:val="center"/>
+          </w:tcPr>
+          <w:p>
+            <w:pPr>
+              <w:pStyle w:val="a7"/>
+              <w:rPr>
+                <w:rFonts w:ascii="Times New Roman" w:hAnsi="Times New Roman"/>
+                <w:kern w:val="2"/>
+              </w:rPr>
+            </w:pPr>
+            <w:r>
+              <w:rPr>
+                <w:rFonts w:ascii="Times New Roman" w:hAnsi="Times New Roman" w:hint="eastAsia"/>
+                <w:kern w:val="2"/>
+              </w:rPr>
+              <w:t>已解决</w:t>
+            </w:r>
+          </w:p>
+        </w:tc>
+      </w:tr>
+      <w:tr>
+        <w:tc>
+          <w:tcPr>
+            <w:tcW w:w="1278" w:type="dxa"/>
+            <w:tcBorders>
+              <w:top w:val="single" w:sz="4" w:space="0" w:color="auto"/>
+              <w:left w:val="single" w:sz="12" w:space="0" w:color="auto"/>
+              <w:bottom w:val="single" w:sz="4" w:space="0" w:color="auto"/>
+              <w:right w:val="single" w:sz="4" w:space="0" w:color="auto"/>
+            </w:tcBorders>
+            <w:vAlign w:val="center"/>
+          </w:tcPr>
+          <w:p>
+            <w:pPr>
+              <w:pStyle w:val="a7"/>
+              <w:rPr>
+                <w:rFonts w:ascii="Times New Roman" w:hAnsi="Times New Roman" w:hint="eastAsia"/>
+                <w:kern w:val="2"/>
+              </w:rPr>
+            </w:pPr>
+            <w:r>
+              <w:rPr>
+                <w:rFonts w:ascii="Times New Roman" w:hAnsi="Times New Roman" w:hint="eastAsia"/>
+                <w:kern w:val="2"/>
+              </w:rPr>
+              <w:t>WH-002</w:t>
+            </w:r>
+          </w:p>
+        </w:tc>
+        <w:tc>
+          <w:tcPr>
+            <w:tcW w:w="1134" w:type="dxa"/>
+            <w:tcBorders>
+              <w:top w:val="single" w:sz="4" w:space="0" w:color="auto"/>
+              <w:left w:val="single" w:sz="4" w:space="0" w:color="auto"/>
+              <w:bottom w:val="single" w:sz="4" w:space="0" w:color="auto"/>
+              <w:right w:val="single" w:sz="4" w:space="0" w:color="auto"/>
+            </w:tcBorders>
+            <w:vAlign w:val="center"/>
+          </w:tcPr>
+          <w:p>
+            <w:pPr>
+              <w:pStyle w:val="a7"/>
+              <w:rPr>
+                <w:rFonts w:ascii="Times New Roman" w:hAnsi="Times New Roman"/>
+                <w:kern w:val="2"/>
+              </w:rPr>
+            </w:pPr>
+            <w:r>
+              <w:rPr>
+                <w:rFonts w:ascii="Times New Roman" w:hAnsi="Times New Roman"/>
+                <w:kern w:val="2"/>
+              </w:rPr>
+              <w:t>11</w:t>
+            </w:r>
+          </w:p>
+        </w:tc>
+        <w:tc>
+          <w:tcPr>
+            <w:tcW w:w="2694" w:type="dxa"/>
+            <w:gridSpan w:val="4"/>
+            <w:tcBorders>
+              <w:top w:val="single" w:sz="4" w:space="0" w:color="auto"/>
+              <w:left w:val="single" w:sz="4" w:space="0" w:color="auto"/>
+              <w:bottom w:val="single" w:sz="4" w:space="0" w:color="auto"/>
+              <w:right w:val="single" w:sz="4" w:space="0" w:color="auto"/>
+            </w:tcBorders>
+            <w:vAlign w:val="center"/>
+            <w:hideMark/>
+          </w:tcPr>
+          <w:p>
+            <w:pPr>
+              <w:pStyle w:val="a7"/>
+              <w:rPr>
+                <w:rFonts w:ascii="Times New Roman" w:hAnsi="Times New Roman"/>
+              </w:rPr>
+            </w:pPr>
+            <w:r>
+              <w:rPr>
+                <w:rFonts w:ascii="Times New Roman" w:hAnsi="Times New Roman" w:hint="eastAsia"/>
+              </w:rPr>
+              <w:t>用户名位数小于</w:t>
+            </w:r>
+            <w:r>
+              <w:rPr>
+                <w:rFonts w:ascii="Times New Roman" w:hAnsi="Times New Roman" w:hint="eastAsia"/>
+              </w:rPr>
+              <w:t>6</w:t>
+            </w:r>
+            <w:r>
+              <w:rPr>
+                <w:rFonts w:ascii="Times New Roman" w:hAnsi="Times New Roman" w:hint="eastAsia"/>
+              </w:rPr>
+              <w:t>也能提交</w:t>
+            </w:r>
+          </w:p>
+        </w:tc>
+        <w:tc>
+          <w:tcPr>
+            <w:tcW w:w="1276" w:type="dxa"/>
+            <w:gridSpan w:val="2"/>
+            <w:tcBorders>
+              <w:top w:val="single" w:sz="4" w:space="0" w:color="auto"/>
+              <w:left w:val="single" w:sz="4" w:space="0" w:color="auto"/>
+              <w:bottom w:val="single" w:sz="4" w:space="0" w:color="auto"/>
+              <w:right w:val="single" w:sz="4" w:space="0" w:color="auto"/>
+            </w:tcBorders>
+            <w:vAlign w:val="center"/>
+          </w:tcPr>
+          <w:p>
+            <w:pPr>
+              <w:pStyle w:val="a7"/>
+              <w:rPr>
+                <w:rFonts w:ascii="Times New Roman" w:hAnsi="Times New Roman"/>
+                <w:kern w:val="2"/>
+              </w:rPr>
+            </w:pPr>
+            <w:r>
+              <w:rPr>
+                <w:rFonts w:ascii="Times New Roman" w:hAnsi="Times New Roman"/>
+                <w:kern w:val="2"/>
+              </w:rPr>
+              <w:t>2019-7-11</w:t>
+            </w:r>
+          </w:p>
+        </w:tc>
+        <w:tc>
+          <w:tcPr>
+            <w:tcW w:w="2042" w:type="dxa"/>
+            <w:tcBorders>
+              <w:top w:val="single" w:sz="4" w:space="0" w:color="auto"/>
+              <w:left w:val="single" w:sz="4" w:space="0" w:color="auto"/>
+              <w:bottom w:val="single" w:sz="4" w:space="0" w:color="auto"/>
+              <w:right w:val="single" w:sz="12" w:space="0" w:color="auto"/>
+            </w:tcBorders>
+            <w:vAlign w:val="center"/>
+          </w:tcPr>
+          <w:p>
+            <w:pPr>
+              <w:pStyle w:val="a7"/>
+              <w:rPr>
+                <w:rFonts w:ascii="Times New Roman" w:hAnsi="Times New Roman"/>
+                <w:kern w:val="2"/>
+              </w:rPr>
+            </w:pPr>
+            <w:r>
+              <w:rPr>
+                <w:rFonts w:ascii="Times New Roman" w:hAnsi="Times New Roman" w:hint="eastAsia"/>
+                <w:kern w:val="2"/>
+              </w:rPr>
+              <w:t>已解决</w:t>
+            </w:r>
+          </w:p>
+        </w:tc>
+      </w:tr>
+      <w:tr>
+        <w:tc>
+          <w:tcPr>
+            <w:tcW w:w="1278" w:type="dxa"/>
+            <w:tcBorders>
+              <w:top w:val="single" w:sz="4" w:space="0" w:color="auto"/>
+              <w:left w:val="single" w:sz="12" w:space="0" w:color="auto"/>
+              <w:bottom w:val="single" w:sz="4" w:space="0" w:color="auto"/>
+              <w:right w:val="single" w:sz="4" w:space="0" w:color="auto"/>
+            </w:tcBorders>
+            <w:vAlign w:val="center"/>
+          </w:tcPr>
+          <w:p>
+            <w:pPr>
+              <w:pStyle w:val="a7"/>
+              <w:rPr>
+                <w:rFonts w:ascii="Times New Roman" w:hAnsi="Times New Roman" w:hint="eastAsia"/>
+                <w:kern w:val="2"/>
+              </w:rPr>
+            </w:pPr>
+            <w:r>
+              <w:rPr>
+                <w:rFonts w:ascii="Times New Roman" w:hAnsi="Times New Roman" w:hint="eastAsia"/>
+                <w:kern w:val="2"/>
+              </w:rPr>
+              <w:t>WH-002</w:t>
+            </w:r>
+          </w:p>
+        </w:tc>
+        <w:tc>
+          <w:tcPr>
+            <w:tcW w:w="1134" w:type="dxa"/>
+            <w:tcBorders>
+              <w:top w:val="single" w:sz="4" w:space="0" w:color="auto"/>
+              <w:left w:val="single" w:sz="4" w:space="0" w:color="auto"/>
+              <w:bottom w:val="single" w:sz="4" w:space="0" w:color="auto"/>
+              <w:right w:val="single" w:sz="4" w:space="0" w:color="auto"/>
+            </w:tcBorders>
+            <w:vAlign w:val="center"/>
+          </w:tcPr>
+          <w:p>
+            <w:pPr>
+              <w:pStyle w:val="a7"/>
+              <w:rPr>
+                <w:rFonts w:ascii="Times New Roman" w:hAnsi="Times New Roman"/>
+                <w:kern w:val="2"/>
+              </w:rPr>
+            </w:pPr>
+            <w:r>
+              <w:rPr>
+                <w:rFonts w:ascii="Times New Roman" w:hAnsi="Times New Roman"/>
+                <w:kern w:val="2"/>
+              </w:rPr>
+              <w:t>12</w:t>
+            </w:r>
+          </w:p>
+        </w:tc>
+        <w:tc>
+          <w:tcPr>
+            <w:tcW w:w="2694" w:type="dxa"/>
+            <w:gridSpan w:val="4"/>
+            <w:tcBorders>
+              <w:top w:val="single" w:sz="4" w:space="0" w:color="auto"/>
+              <w:left w:val="single" w:sz="4" w:space="0" w:color="auto"/>
+              <w:bottom w:val="single" w:sz="4" w:space="0" w:color="auto"/>
+              <w:right w:val="single" w:sz="4" w:space="0" w:color="auto"/>
+            </w:tcBorders>
+            <w:vAlign w:val="center"/>
+            <w:hideMark/>
+          </w:tcPr>
+          <w:p>
+            <w:pPr>
+              <w:pStyle w:val="a7"/>
+              <w:rPr>
+                <w:rFonts w:ascii="Times New Roman" w:hAnsi="Times New Roman"/>
+              </w:rPr>
+            </w:pPr>
+            <w:r>
+              <w:rPr>
+                <w:rFonts w:ascii="Times New Roman" w:hAnsi="Times New Roman" w:hint="eastAsia"/>
+              </w:rPr>
+              <w:t>用户名大于</w:t>
+            </w:r>
+            <w:r>
+              <w:rPr>
+                <w:rFonts w:ascii="Times New Roman" w:hAnsi="Times New Roman" w:hint="eastAsia"/>
+              </w:rPr>
+              <w:t>10</w:t>
+            </w:r>
+            <w:r>
+              <w:rPr>
+                <w:rFonts w:ascii="Times New Roman" w:hAnsi="Times New Roman" w:hint="eastAsia"/>
+              </w:rPr>
+              <w:t>也能提交</w:t>
+            </w:r>
+          </w:p>
+        </w:tc>
+        <w:tc>
+          <w:tcPr>
+            <w:tcW w:w="1276" w:type="dxa"/>
+            <w:gridSpan w:val="2"/>
+            <w:tcBorders>
+              <w:top w:val="single" w:sz="4" w:space="0" w:color="auto"/>
+              <w:left w:val="single" w:sz="4" w:space="0" w:color="auto"/>
+              <w:bottom w:val="single" w:sz="4" w:space="0" w:color="auto"/>
+              <w:right w:val="single" w:sz="4" w:space="0" w:color="auto"/>
+            </w:tcBorders>
+            <w:vAlign w:val="center"/>
+          </w:tcPr>
+          <w:p>
+            <w:pPr>
+              <w:pStyle w:val="a7"/>
+              <w:rPr>
+                <w:rFonts w:ascii="Times New Roman" w:hAnsi="Times New Roman"/>
+                <w:kern w:val="2"/>
+              </w:rPr>
+            </w:pPr>
+            <w:r>
+              <w:rPr>
+                <w:rFonts w:ascii="Times New Roman" w:hAnsi="Times New Roman"/>
+                <w:kern w:val="2"/>
+              </w:rPr>
+              <w:t>2019-7-11</w:t>
+            </w:r>
+          </w:p>
+        </w:tc>
+        <w:tc>
+          <w:tcPr>
+            <w:tcW w:w="2042" w:type="dxa"/>
+            <w:tcBorders>
+              <w:top w:val="single" w:sz="4" w:space="0" w:color="auto"/>
+              <w:left w:val="single" w:sz="4" w:space="0" w:color="auto"/>
+              <w:bottom w:val="single" w:sz="4" w:space="0" w:color="auto"/>
+              <w:right w:val="single" w:sz="12" w:space="0" w:color="auto"/>
+            </w:tcBorders>
+            <w:vAlign w:val="center"/>
+          </w:tcPr>
+          <w:p>
+            <w:pPr>
+              <w:pStyle w:val="a7"/>
+              <w:rPr>
+                <w:rFonts w:ascii="Times New Roman" w:hAnsi="Times New Roman"/>
+                <w:kern w:val="2"/>
+              </w:rPr>
+            </w:pPr>
+            <w:r>
+              <w:rPr>
+                <w:rFonts w:ascii="Times New Roman" w:hAnsi="Times New Roman" w:hint="eastAsia"/>
+                <w:kern w:val="2"/>
+              </w:rPr>
+              <w:t>已解决</w:t>
+            </w:r>
+          </w:p>
+        </w:tc>
+      </w:tr>
+      <w:tr>
+        <w:tc>
+          <w:tcPr>
+            <w:tcW w:w="1278" w:type="dxa"/>
+            <w:tcBorders>
+              <w:top w:val="single" w:sz="4" w:space="0" w:color="auto"/>
+              <w:left w:val="single" w:sz="12" w:space="0" w:color="auto"/>
+              <w:bottom w:val="single" w:sz="4" w:space="0" w:color="auto"/>
+              <w:right w:val="single" w:sz="4" w:space="0" w:color="auto"/>
+            </w:tcBorders>
+            <w:vAlign w:val="center"/>
+          </w:tcPr>
+          <w:p>
+            <w:pPr>
+              <w:pStyle w:val="a7"/>
+              <w:rPr>
+                <w:rFonts w:ascii="Times New Roman" w:hAnsi="Times New Roman" w:hint="eastAsia"/>
+                <w:kern w:val="2"/>
+              </w:rPr>
+            </w:pPr>
+            <w:r>
+              <w:rPr>
+                <w:rFonts w:ascii="Times New Roman" w:hAnsi="Times New Roman" w:hint="eastAsia"/>
+                <w:kern w:val="2"/>
+              </w:rPr>
+              <w:t>WH-002</w:t>
+            </w:r>
+          </w:p>
+        </w:tc>
+        <w:tc>
+          <w:tcPr>
+            <w:tcW w:w="1134" w:type="dxa"/>
+            <w:tcBorders>
+              <w:top w:val="single" w:sz="4" w:space="0" w:color="auto"/>
+              <w:left w:val="single" w:sz="4" w:space="0" w:color="auto"/>
+              <w:bottom w:val="single" w:sz="4" w:space="0" w:color="auto"/>
+              <w:right w:val="single" w:sz="4" w:space="0" w:color="auto"/>
+            </w:tcBorders>
+            <w:vAlign w:val="center"/>
+          </w:tcPr>
+          <w:p>
+            <w:pPr>
+              <w:pStyle w:val="a7"/>
+              <w:rPr>
+                <w:rFonts w:ascii="Times New Roman" w:hAnsi="Times New Roman"/>
+                <w:kern w:val="2"/>
+              </w:rPr>
+            </w:pPr>
+            <w:r>
+              <w:rPr>
+                <w:rFonts w:ascii="Times New Roman" w:hAnsi="Times New Roman"/>
+                <w:kern w:val="2"/>
+              </w:rPr>
+              <w:t>13</w:t>
+            </w:r>
+          </w:p>
+        </w:tc>
+        <w:tc>
+          <w:tcPr>
+            <w:tcW w:w="2694" w:type="dxa"/>
+            <w:gridSpan w:val="4"/>
+            <w:tcBorders>
+              <w:top w:val="single" w:sz="4" w:space="0" w:color="auto"/>
+              <w:left w:val="single" w:sz="4" w:space="0" w:color="auto"/>
+              <w:bottom w:val="single" w:sz="4" w:space="0" w:color="auto"/>
+              <w:right w:val="single" w:sz="4" w:space="0" w:color="auto"/>
+            </w:tcBorders>
+            <w:vAlign w:val="center"/>
+            <w:hideMark/>
+          </w:tcPr>
+          <w:p>
+            <w:pPr>
+              <w:pStyle w:val="a7"/>
+              <w:rPr>
+                <w:rFonts w:ascii="Times New Roman" w:hAnsi="Times New Roman"/>
+              </w:rPr>
+            </w:pPr>
+            <w:r>
+              <w:rPr>
+                <w:rFonts w:ascii="Times New Roman" w:hAnsi="Times New Roman" w:hint="eastAsia"/>
+              </w:rPr>
+              <w:t>密码小于</w:t>
+            </w:r>
+            <w:r>
+              <w:rPr>
+                <w:rFonts w:ascii="Times New Roman" w:hAnsi="Times New Roman" w:hint="eastAsia"/>
+              </w:rPr>
+              <w:t>6</w:t>
+            </w:r>
+            <w:r>
+              <w:rPr>
+                <w:rFonts w:ascii="Times New Roman" w:hAnsi="Times New Roman" w:hint="eastAsia"/>
+              </w:rPr>
+              <w:t>位</w:t>
+            </w:r>
+            <w:r>
+              <w:rPr>
+                <w:rFonts w:ascii="Times New Roman" w:hAnsi="Times New Roman" w:hint="eastAsia"/>
+              </w:rPr>
+              <w:t>也能提交</w:t>
+            </w:r>
+          </w:p>
+        </w:tc>
+        <w:tc>
+          <w:tcPr>
+            <w:tcW w:w="1276" w:type="dxa"/>
+            <w:gridSpan w:val="2"/>
+            <w:tcBorders>
+              <w:top w:val="single" w:sz="4" w:space="0" w:color="auto"/>
+              <w:left w:val="single" w:sz="4" w:space="0" w:color="auto"/>
+              <w:bottom w:val="single" w:sz="4" w:space="0" w:color="auto"/>
+              <w:right w:val="single" w:sz="4" w:space="0" w:color="auto"/>
+            </w:tcBorders>
+            <w:vAlign w:val="center"/>
+          </w:tcPr>
+          <w:p>
+            <w:pPr>
+              <w:pStyle w:val="a7"/>
+              <w:rPr>
+                <w:rFonts w:ascii="Times New Roman" w:hAnsi="Times New Roman"/>
+                <w:kern w:val="2"/>
+              </w:rPr>
+            </w:pPr>
+            <w:r>
+              <w:rPr>
+                <w:rFonts w:ascii="Times New Roman" w:hAnsi="Times New Roman"/>
+                <w:kern w:val="2"/>
+              </w:rPr>
+              <w:t>2019-7-11</w:t>
+            </w:r>
+          </w:p>
+        </w:tc>
+        <w:tc>
+          <w:tcPr>
+            <w:tcW w:w="2042" w:type="dxa"/>
+            <w:tcBorders>
+              <w:top w:val="single" w:sz="4" w:space="0" w:color="auto"/>
+              <w:left w:val="single" w:sz="4" w:space="0" w:color="auto"/>
+              <w:bottom w:val="single" w:sz="4" w:space="0" w:color="auto"/>
+              <w:right w:val="single" w:sz="12" w:space="0" w:color="auto"/>
+            </w:tcBorders>
+            <w:vAlign w:val="center"/>
+          </w:tcPr>
+          <w:p>
+            <w:pPr>
+              <w:pStyle w:val="a7"/>
+              <w:rPr>
+                <w:rFonts w:ascii="Times New Roman" w:hAnsi="Times New Roman"/>
+                <w:kern w:val="2"/>
+              </w:rPr>
+            </w:pPr>
+            <w:r>
+              <w:rPr>
+                <w:rFonts w:ascii="Times New Roman" w:hAnsi="Times New Roman" w:hint="eastAsia"/>
+                <w:kern w:val="2"/>
+              </w:rPr>
+              <w:t>已解决</w:t>
+            </w:r>
+          </w:p>
+        </w:tc>
+      </w:tr>
+    </w:tbl>
+    <w:p>
+      <w:pPr>
+        <w:pStyle w:val="2"/>
         <w:spacing w:before="240" w:line="480" w:lineRule="auto"/>
         <w:rPr>
           <w:kern w:val="0"/>
         </w:rPr>
       </w:pPr>
-      <w:bookmarkStart w:id="3" w:name="_Toc282786779"/>
-      <w:bookmarkStart w:id="4" w:name="_Toc289193055"/>
       <w:r>
         <w:rPr>
           <w:rFonts w:hint="eastAsia"/>
@@ -506,12 +1842,12 @@
             </w:r>
             <w:smartTag w:uri="urn:schemas-microsoft-com:office:smarttags" w:element="chmetcnv">
               <w:smartTagPr>
+                <w:attr w:name="UnitName" w:val="m"/>
+                <w:attr w:name="SourceValue" w:val="512"/>
+                <w:attr w:name="HasSpace" w:val="False"/>
+                <w:attr w:name="Negative" w:val="False"/>
+                <w:attr w:name="NumberType" w:val="1"/>
                 <w:attr w:name="TCSC" w:val="0"/>
-                <w:attr w:name="NumberType" w:val="1"/>
-                <w:attr w:name="Negative" w:val="False"/>
-                <w:attr w:name="HasSpace" w:val="False"/>
-                <w:attr w:name="SourceValue" w:val="512"/>
-                <w:attr w:name="UnitName" w:val="m"/>
               </w:smartTagPr>
               <w:r>
                 <w:rPr>
@@ -554,12 +1890,12 @@
             </w:r>
             <w:smartTag w:uri="urn:schemas-microsoft-com:office:smarttags" w:element="chmetcnv">
               <w:smartTagPr>
+                <w:attr w:name="UnitName" w:val="g"/>
+                <w:attr w:name="SourceValue" w:val="82865"/>
+                <w:attr w:name="HasSpace" w:val="False"/>
+                <w:attr w:name="Negative" w:val="False"/>
+                <w:attr w:name="NumberType" w:val="1"/>
                 <w:attr w:name="TCSC" w:val="0"/>
-                <w:attr w:name="NumberType" w:val="1"/>
-                <w:attr w:name="Negative" w:val="False"/>
-                <w:attr w:name="HasSpace" w:val="False"/>
-                <w:attr w:name="SourceValue" w:val="82865"/>
-                <w:attr w:name="UnitName" w:val="g"/>
               </w:smartTagPr>
               <w:r>
                 <w:rPr>
@@ -668,6 +2004,7 @@
                 <w:rFonts w:ascii="Times New Roman" w:hAnsi="Times New Roman" w:hint="eastAsia"/>
                 <w:b/>
               </w:rPr>
+              <w:lastRenderedPageBreak/>
               <w:t>用例名称</w:t>
             </w:r>
           </w:p>
@@ -1319,7 +2656,6 @@
               <w:rPr>
                 <w:rFonts w:ascii="Times New Roman" w:hAnsi="Times New Roman" w:hint="eastAsia"/>
               </w:rPr>
-              <w:lastRenderedPageBreak/>
               <w:t>操作系统：</w:t>
             </w:r>
             <w:r>
@@ -1374,7 +2710,6 @@
                 <w:rFonts w:ascii="Times New Roman" w:hAnsi="Times New Roman" w:hint="eastAsia"/>
                 <w:b/>
               </w:rPr>
-              <w:lastRenderedPageBreak/>
               <w:t>用例名称</w:t>
             </w:r>
           </w:p>
@@ -1964,6 +3299,7 @@
               <w:rPr>
                 <w:rFonts w:ascii="Times New Roman" w:hAnsi="Times New Roman" w:hint="eastAsia"/>
               </w:rPr>
+              <w:lastRenderedPageBreak/>
               <w:t>测试地点</w:t>
             </w:r>
           </w:p>
@@ -2823,46 +4159,68 @@
                 <w:kern w:val="0"/>
                 <w:sz w:val="22"/>
               </w:rPr>
-              <w:t>软硬件配</w:t>
-            </w:r>
+              <w:t>软硬件配置</w:t>
+            </w:r>
+          </w:p>
+        </w:tc>
+        <w:tc>
+          <w:tcPr>
+            <w:tcW w:w="7143" w:type="dxa"/>
+            <w:gridSpan w:val="8"/>
+            <w:tcBorders>
+              <w:top w:val="single" w:sz="4" w:space="0" w:color="auto"/>
+            </w:tcBorders>
+            <w:shd w:val="clear" w:color="auto" w:fill="FFFFFF"/>
+            <w:vAlign w:val="center"/>
+          </w:tcPr>
+          <w:p>
+            <w:pPr>
+              <w:widowControl/>
+              <w:rPr>
+                <w:rFonts w:ascii="Times New Roman" w:eastAsia="宋体" w:hAnsi="Times New Roman" w:cs="Times New Roman"/>
+                <w:kern w:val="0"/>
+                <w:sz w:val="22"/>
+              </w:rPr>
+            </w:pPr>
             <w:r>
               <w:rPr>
                 <w:rFonts w:ascii="Times New Roman" w:eastAsia="宋体" w:hAnsi="Times New Roman" w:cs="Times New Roman" w:hint="eastAsia"/>
                 <w:kern w:val="0"/>
                 <w:sz w:val="22"/>
               </w:rPr>
-              <w:lastRenderedPageBreak/>
-              <w:t>置</w:t>
-            </w:r>
-          </w:p>
-        </w:tc>
-        <w:tc>
-          <w:tcPr>
-            <w:tcW w:w="7143" w:type="dxa"/>
-            <w:gridSpan w:val="8"/>
-            <w:tcBorders>
-              <w:top w:val="single" w:sz="4" w:space="0" w:color="auto"/>
-            </w:tcBorders>
-            <w:shd w:val="clear" w:color="auto" w:fill="FFFFFF"/>
-            <w:vAlign w:val="center"/>
-          </w:tcPr>
-          <w:p>
-            <w:pPr>
-              <w:widowControl/>
+              <w:t>CPU</w:t>
+            </w:r>
+            <w:r>
+              <w:rPr>
+                <w:rFonts w:ascii="Times New Roman" w:eastAsia="宋体" w:hAnsi="Times New Roman" w:cs="Times New Roman" w:hint="eastAsia"/>
+                <w:kern w:val="0"/>
+                <w:sz w:val="22"/>
+              </w:rPr>
+              <w:t>：</w:t>
+            </w:r>
+            <w:r>
+              <w:rPr>
+                <w:rFonts w:ascii="Times New Roman" w:eastAsia="宋体" w:hAnsi="Times New Roman" w:cs="Times New Roman" w:hint="eastAsia"/>
+                <w:kern w:val="0"/>
+                <w:sz w:val="22"/>
+              </w:rPr>
+              <w:t>Pentium</w:t>
+            </w:r>
+            <w:r>
               <w:rPr>
                 <w:rFonts w:ascii="Times New Roman" w:eastAsia="宋体" w:hAnsi="Times New Roman" w:cs="Times New Roman"/>
                 <w:kern w:val="0"/>
                 <w:sz w:val="22"/>
               </w:rPr>
-            </w:pPr>
+              <w:t>(R)</w:t>
+            </w:r>
             <w:r>
               <w:rPr>
                 <w:rFonts w:ascii="Times New Roman" w:eastAsia="宋体" w:hAnsi="Times New Roman" w:cs="Times New Roman" w:hint="eastAsia"/>
                 <w:kern w:val="0"/>
                 <w:sz w:val="22"/>
               </w:rPr>
-              <w:lastRenderedPageBreak/>
-              <w:t>CPU</w:t>
+              <w:t xml:space="preserve"> 4  3.0GHz     RAM</w:t>
             </w:r>
             <w:r>
               <w:rPr>
@@ -2872,46 +4230,14 @@
               </w:rPr>
               <w:t>：</w:t>
             </w:r>
-            <w:r>
-              <w:rPr>
-                <w:rFonts w:ascii="Times New Roman" w:eastAsia="宋体" w:hAnsi="Times New Roman" w:cs="Times New Roman" w:hint="eastAsia"/>
-                <w:kern w:val="0"/>
-                <w:sz w:val="22"/>
-              </w:rPr>
-              <w:t>Pentium</w:t>
-            </w:r>
-            <w:r>
-              <w:rPr>
-                <w:rFonts w:ascii="Times New Roman" w:eastAsia="宋体" w:hAnsi="Times New Roman" w:cs="Times New Roman"/>
-                <w:kern w:val="0"/>
-                <w:sz w:val="22"/>
-              </w:rPr>
-              <w:t>(R)</w:t>
-            </w:r>
-            <w:r>
-              <w:rPr>
-                <w:rFonts w:ascii="Times New Roman" w:eastAsia="宋体" w:hAnsi="Times New Roman" w:cs="Times New Roman" w:hint="eastAsia"/>
-                <w:kern w:val="0"/>
-                <w:sz w:val="22"/>
-              </w:rPr>
-              <w:t xml:space="preserve"> 4  3.0GHz     RAM</w:t>
-            </w:r>
-            <w:r>
-              <w:rPr>
-                <w:rFonts w:ascii="Times New Roman" w:eastAsia="宋体" w:hAnsi="Times New Roman" w:cs="Times New Roman" w:hint="eastAsia"/>
-                <w:kern w:val="0"/>
-                <w:sz w:val="22"/>
-              </w:rPr>
-              <w:t>：</w:t>
-            </w:r>
             <w:smartTag w:uri="urn:schemas-microsoft-com:office:smarttags" w:element="chmetcnv">
               <w:smartTagPr>
+                <w:attr w:name="UnitName" w:val="m"/>
+                <w:attr w:name="SourceValue" w:val="512"/>
+                <w:attr w:name="HasSpace" w:val="False"/>
+                <w:attr w:name="Negative" w:val="False"/>
+                <w:attr w:name="NumberType" w:val="1"/>
                 <w:attr w:name="TCSC" w:val="0"/>
-                <w:attr w:name="NumberType" w:val="1"/>
-                <w:attr w:name="Negative" w:val="False"/>
-                <w:attr w:name="HasSpace" w:val="False"/>
-                <w:attr w:name="SourceValue" w:val="512"/>
-                <w:attr w:name="UnitName" w:val="m"/>
               </w:smartTagPr>
               <w:r>
                 <w:rPr>
@@ -2938,7 +4264,6 @@
                 <w:kern w:val="0"/>
                 <w:sz w:val="22"/>
               </w:rPr>
-              <w:lastRenderedPageBreak/>
               <w:t>显示卡：</w:t>
             </w:r>
             <w:r>
@@ -2967,12 +4292,12 @@
             </w:r>
             <w:smartTag w:uri="urn:schemas-microsoft-com:office:smarttags" w:element="chmetcnv">
               <w:smartTagPr>
+                <w:attr w:name="UnitName" w:val="g"/>
+                <w:attr w:name="SourceValue" w:val="82865"/>
+                <w:attr w:name="HasSpace" w:val="False"/>
+                <w:attr w:name="Negative" w:val="False"/>
+                <w:attr w:name="NumberType" w:val="1"/>
                 <w:attr w:name="TCSC" w:val="0"/>
-                <w:attr w:name="NumberType" w:val="1"/>
-                <w:attr w:name="Negative" w:val="False"/>
-                <w:attr w:name="HasSpace" w:val="False"/>
-                <w:attr w:name="SourceValue" w:val="82865"/>
-                <w:attr w:name="UnitName" w:val="g"/>
               </w:smartTagPr>
               <w:r>
                 <w:rPr>
@@ -3107,7 +4432,6 @@
                 <w:kern w:val="0"/>
                 <w:sz w:val="22"/>
               </w:rPr>
-              <w:lastRenderedPageBreak/>
               <w:t>用例名称</w:t>
             </w:r>
           </w:p>
@@ -3629,6 +4953,7 @@
               <w:rPr>
                 <w:rFonts w:ascii="Times New Roman" w:hAnsi="Times New Roman" w:hint="eastAsia"/>
               </w:rPr>
+              <w:lastRenderedPageBreak/>
               <w:t>测试地点</w:t>
             </w:r>
           </w:p>
@@ -4068,9 +5393,6 @@
     <w:p>
       <w:pPr>
         <w:pStyle w:val="1"/>
-        <w:rPr>
-          <w:rFonts w:hint="eastAsia"/>
-        </w:rPr>
       </w:pPr>
       <w:r>
         <w:rPr>
@@ -4091,9 +5413,6 @@
     <w:p>
       <w:pPr>
         <w:pStyle w:val="2"/>
-        <w:rPr>
-          <w:rFonts w:hint="eastAsia"/>
-        </w:rPr>
       </w:pPr>
       <w:r>
         <w:rPr>
@@ -4544,7 +5863,6 @@
               <w:rPr>
                 <w:rFonts w:ascii="Times New Roman" w:hAnsi="Times New Roman" w:hint="eastAsia"/>
               </w:rPr>
-              <w:lastRenderedPageBreak/>
               <w:t>WH-</w:t>
             </w:r>
             <w:r>
@@ -5701,6 +7019,7 @@
               <w:rPr>
                 <w:rFonts w:ascii="Times New Roman" w:hAnsi="Times New Roman" w:hint="eastAsia"/>
               </w:rPr>
+              <w:lastRenderedPageBreak/>
               <w:t>用户名密码错误</w:t>
             </w:r>
           </w:p>
@@ -7025,7 +8344,6 @@
               <w:rPr>
                 <w:rFonts w:ascii="Times New Roman" w:hAnsi="Times New Roman" w:hint="eastAsia"/>
               </w:rPr>
-              <w:lastRenderedPageBreak/>
               <w:t>邮箱为空</w:t>
             </w:r>
           </w:p>
@@ -8112,6 +9430,7 @@
         <w:pStyle w:val="3"/>
       </w:pPr>
       <w:r>
+        <w:lastRenderedPageBreak/>
         <w:t>3.1.3</w:t>
       </w:r>
       <w:r>
@@ -9527,7 +10846,6 @@
               <w:rPr>
                 <w:rFonts w:ascii="Times New Roman" w:hAnsi="Times New Roman" w:hint="eastAsia"/>
               </w:rPr>
-              <w:lastRenderedPageBreak/>
               <w:t>操作系统：</w:t>
             </w:r>
             <w:r>
@@ -9587,7 +10905,6 @@
               <w:rPr>
                 <w:rFonts w:ascii="Times New Roman" w:hAnsi="Times New Roman" w:hint="eastAsia"/>
               </w:rPr>
-              <w:lastRenderedPageBreak/>
               <w:t>测试目标和数据状态</w:t>
             </w:r>
           </w:p>
@@ -10505,6 +11822,7 @@
               <w:rPr>
                 <w:rFonts w:ascii="Times New Roman" w:hAnsi="Times New Roman" w:hint="eastAsia"/>
               </w:rPr>
+              <w:lastRenderedPageBreak/>
               <w:t>测试时间</w:t>
             </w:r>
           </w:p>
@@ -11874,7 +13192,6 @@
               <w:rPr>
                 <w:rFonts w:ascii="Times New Roman" w:hAnsi="Times New Roman" w:hint="eastAsia"/>
               </w:rPr>
-              <w:lastRenderedPageBreak/>
               <w:t>操作系统：</w:t>
             </w:r>
             <w:r>
@@ -11934,7 +13251,6 @@
               <w:rPr>
                 <w:rFonts w:ascii="Times New Roman" w:hAnsi="Times New Roman" w:hint="eastAsia"/>
               </w:rPr>
-              <w:lastRenderedPageBreak/>
               <w:t>测试目标和数据状态</w:t>
             </w:r>
           </w:p>
@@ -12848,6 +14164,7 @@
         <w:rPr>
           <w:rFonts w:hint="eastAsia"/>
         </w:rPr>
+        <w:lastRenderedPageBreak/>
         <w:t>3.2.1</w:t>
       </w:r>
       <w:bookmarkEnd w:id="16"/>
@@ -13231,12 +14548,12 @@
             </w:r>
             <w:smartTag w:uri="urn:schemas-microsoft-com:office:smarttags" w:element="chmetcnv">
               <w:smartTagPr>
+                <w:attr w:name="TCSC" w:val="0"/>
+                <w:attr w:name="NumberType" w:val="1"/>
+                <w:attr w:name="Negative" w:val="False"/>
+                <w:attr w:name="HasSpace" w:val="False"/>
+                <w:attr w:name="SourceValue" w:val="512"/>
                 <w:attr w:name="UnitName" w:val="m"/>
-                <w:attr w:name="SourceValue" w:val="512"/>
-                <w:attr w:name="HasSpace" w:val="False"/>
-                <w:attr w:name="Negative" w:val="False"/>
-                <w:attr w:name="NumberType" w:val="1"/>
-                <w:attr w:name="TCSC" w:val="0"/>
               </w:smartTagPr>
               <w:r>
                 <w:rPr>
@@ -13279,12 +14596,12 @@
             </w:r>
             <w:smartTag w:uri="urn:schemas-microsoft-com:office:smarttags" w:element="chmetcnv">
               <w:smartTagPr>
+                <w:attr w:name="TCSC" w:val="0"/>
+                <w:attr w:name="NumberType" w:val="1"/>
+                <w:attr w:name="Negative" w:val="False"/>
+                <w:attr w:name="HasSpace" w:val="False"/>
+                <w:attr w:name="SourceValue" w:val="82865"/>
                 <w:attr w:name="UnitName" w:val="g"/>
-                <w:attr w:name="SourceValue" w:val="82865"/>
-                <w:attr w:name="HasSpace" w:val="False"/>
-                <w:attr w:name="Negative" w:val="False"/>
-                <w:attr w:name="NumberType" w:val="1"/>
-                <w:attr w:name="TCSC" w:val="0"/>
               </w:smartTagPr>
               <w:r>
                 <w:rPr>
@@ -14066,14 +15383,7 @@
               <w:rPr>
                 <w:rFonts w:ascii="Times New Roman" w:hAnsi="Times New Roman" w:hint="eastAsia"/>
               </w:rPr>
-              <w:t>测试目标和数据状</w:t>
-            </w:r>
-            <w:r>
-              <w:rPr>
-                <w:rFonts w:ascii="Times New Roman" w:hAnsi="Times New Roman" w:hint="eastAsia"/>
-              </w:rPr>
-              <w:lastRenderedPageBreak/>
-              <w:t>态</w:t>
+              <w:t>测试目标和数据状态</w:t>
             </w:r>
           </w:p>
         </w:tc>
@@ -14099,7 +15409,6 @@
               <w:rPr>
                 <w:rFonts w:hint="eastAsia"/>
               </w:rPr>
-              <w:lastRenderedPageBreak/>
               <w:t>用户通过点击商品的不同类别来显示不同类别的商品</w:t>
             </w:r>
           </w:p>
@@ -14140,7 +15449,6 @@
                 <w:rFonts w:ascii="Times New Roman" w:hAnsi="Times New Roman"/>
                 <w:b/>
               </w:rPr>
-              <w:lastRenderedPageBreak/>
               <w:t>测试项</w:t>
             </w:r>
           </w:p>
@@ -15246,6 +16554,7 @@
               <w:rPr>
                 <w:rFonts w:ascii="Times New Roman" w:hAnsi="Times New Roman" w:hint="eastAsia"/>
               </w:rPr>
+              <w:lastRenderedPageBreak/>
               <w:t>测试目标和数据状态</w:t>
             </w:r>
           </w:p>
@@ -17439,6 +18748,7 @@
         <w:rPr>
           <w:rFonts w:hint="eastAsia"/>
         </w:rPr>
+        <w:lastRenderedPageBreak/>
         <w:t>3.</w:t>
       </w:r>
       <w:r>
@@ -19151,6 +20461,7 @@
               <w:rPr>
                 <w:rFonts w:hint="eastAsia"/>
               </w:rPr>
+              <w:lastRenderedPageBreak/>
               <w:t>取消发布产品</w:t>
             </w:r>
           </w:p>
@@ -19429,7 +20740,6 @@
         <w:rPr>
           <w:noProof/>
         </w:rPr>
-        <w:lastRenderedPageBreak/>
         <w:drawing>
           <wp:inline distT="0" distB="0" distL="0" distR="0">
             <wp:extent cx="5274310" cy="2966720"/>
@@ -19571,7 +20881,14 @@
         <w:rPr>
           <w:rFonts w:hint="eastAsia"/>
         </w:rPr>
-        <w:t>传递，在调用新的函数切换界面的时候会导致</w:t>
+        <w:t>传递，在调用新的</w:t>
+      </w:r>
+      <w:r>
+        <w:rPr>
+          <w:rFonts w:hint="eastAsia"/>
+        </w:rPr>
+        <w:lastRenderedPageBreak/>
+        <w:t>函数切换界面的时候会导致</w:t>
       </w:r>
       <w:proofErr w:type="spellStart"/>
       <w:r>
@@ -19918,7 +21235,6 @@
               <w:rPr>
                 <w:rFonts w:ascii="Times New Roman" w:hAnsi="Times New Roman" w:hint="eastAsia"/>
               </w:rPr>
-              <w:lastRenderedPageBreak/>
               <w:t>软硬件配置</w:t>
             </w:r>
           </w:p>
@@ -21209,6 +22525,7 @@
               <w:rPr>
                 <w:rFonts w:ascii="Times New Roman" w:hAnsi="Times New Roman" w:hint="eastAsia"/>
               </w:rPr>
+              <w:lastRenderedPageBreak/>
               <w:t>进入求购页面</w:t>
             </w:r>
           </w:p>
@@ -21607,14 +22924,7 @@
               <w:rPr>
                 <w:rFonts w:ascii="Times New Roman" w:hAnsi="Times New Roman" w:hint="eastAsia"/>
               </w:rPr>
-              <w:t>软硬件配</w:t>
-            </w:r>
-            <w:r>
-              <w:rPr>
-                <w:rFonts w:ascii="Times New Roman" w:hAnsi="Times New Roman" w:hint="eastAsia"/>
-              </w:rPr>
-              <w:lastRenderedPageBreak/>
-              <w:t>置</w:t>
+              <w:t>软硬件配置</w:t>
             </w:r>
           </w:p>
         </w:tc>
@@ -21640,7 +22950,6 @@
               <w:rPr>
                 <w:rFonts w:ascii="Times New Roman" w:hAnsi="Times New Roman" w:hint="eastAsia"/>
               </w:rPr>
-              <w:lastRenderedPageBreak/>
               <w:t>与用例</w:t>
             </w:r>
             <w:r>
@@ -21683,7 +22992,6 @@
               <w:rPr>
                 <w:rFonts w:ascii="Times New Roman" w:hAnsi="Times New Roman" w:hint="eastAsia"/>
               </w:rPr>
-              <w:lastRenderedPageBreak/>
               <w:t>测试目标和数据状态</w:t>
             </w:r>
           </w:p>
@@ -23063,6 +24371,7 @@
               <w:rPr>
                 <w:rFonts w:hint="eastAsia"/>
               </w:rPr>
+              <w:lastRenderedPageBreak/>
               <w:t>推荐商品</w:t>
             </w:r>
           </w:p>
@@ -24904,6 +26213,7 @@
               <w:rPr>
                 <w:rFonts w:ascii="Times New Roman" w:hAnsi="Times New Roman"/>
               </w:rPr>
+              <w:lastRenderedPageBreak/>
               <w:t>T</w:t>
             </w:r>
             <w:r>
@@ -25537,14 +26847,7 @@
               <w:rPr>
                 <w:rFonts w:ascii="Times New Roman" w:hAnsi="Times New Roman" w:hint="eastAsia"/>
               </w:rPr>
-              <w:t>软硬件配</w:t>
-            </w:r>
-            <w:r>
-              <w:rPr>
-                <w:rFonts w:ascii="Times New Roman" w:hAnsi="Times New Roman" w:hint="eastAsia"/>
-              </w:rPr>
-              <w:lastRenderedPageBreak/>
-              <w:t>置</w:t>
+              <w:t>软硬件配置</w:t>
             </w:r>
           </w:p>
         </w:tc>
@@ -25570,7 +26873,6 @@
               <w:rPr>
                 <w:rFonts w:ascii="Times New Roman" w:hAnsi="Times New Roman" w:hint="eastAsia"/>
               </w:rPr>
-              <w:lastRenderedPageBreak/>
               <w:t>CPU</w:t>
             </w:r>
             <w:r>
@@ -25609,7 +26911,6 @@
               <w:rPr>
                 <w:rFonts w:ascii="Times New Roman" w:hAnsi="Times New Roman" w:hint="eastAsia"/>
               </w:rPr>
-              <w:lastRenderedPageBreak/>
               <w:t>显示卡：</w:t>
             </w:r>
             <w:r>
@@ -25703,7 +27004,6 @@
               <w:rPr>
                 <w:rFonts w:ascii="Times New Roman" w:hAnsi="Times New Roman" w:hint="eastAsia"/>
               </w:rPr>
-              <w:lastRenderedPageBreak/>
               <w:t>测试目标和数据状态</w:t>
             </w:r>
           </w:p>
@@ -26623,7 +27923,14 @@
               <w:rPr>
                 <w:rFonts w:ascii="Times New Roman" w:hAnsi="Times New Roman" w:hint="eastAsia"/>
               </w:rPr>
-              <w:t>测试目标和数据状态</w:t>
+              <w:t>测试目标</w:t>
+            </w:r>
+            <w:r>
+              <w:rPr>
+                <w:rFonts w:ascii="Times New Roman" w:hAnsi="Times New Roman" w:hint="eastAsia"/>
+              </w:rPr>
+              <w:lastRenderedPageBreak/>
+              <w:t>和数据状态</w:t>
             </w:r>
           </w:p>
         </w:tc>
@@ -26649,6 +27956,7 @@
               <w:rPr>
                 <w:rFonts w:ascii="Times New Roman" w:hAnsi="Times New Roman" w:hint="eastAsia"/>
               </w:rPr>
+              <w:lastRenderedPageBreak/>
               <w:t>用户在个人主页进入留言列表页面</w:t>
             </w:r>
           </w:p>
@@ -26680,6 +27988,7 @@
                 <w:rFonts w:ascii="Times New Roman" w:hAnsi="Times New Roman" w:hint="eastAsia"/>
                 <w:b/>
               </w:rPr>
+              <w:lastRenderedPageBreak/>
               <w:t>测试项目</w:t>
             </w:r>
           </w:p>
@@ -27188,7 +28497,6 @@
               <w:rPr>
                 <w:rFonts w:ascii="Times New Roman" w:hAnsi="Times New Roman" w:hint="eastAsia"/>
               </w:rPr>
-              <w:lastRenderedPageBreak/>
               <w:t>软硬件配置</w:t>
             </w:r>
           </w:p>
@@ -28371,6 +29679,7 @@
               <w:rPr>
                 <w:noProof/>
               </w:rPr>
+              <w:lastRenderedPageBreak/>
               <w:drawing>
                 <wp:inline distT="0" distB="0" distL="114300" distR="114300">
                   <wp:extent cx="2292985" cy="1548765"/>
@@ -28800,7 +30109,6 @@
                 <w:kern w:val="0"/>
                 <w:sz w:val="22"/>
               </w:rPr>
-              <w:lastRenderedPageBreak/>
               <w:t>T</w:t>
             </w:r>
             <w:r>
@@ -30336,12 +31644,12 @@
             </w:r>
             <w:smartTag w:uri="urn:schemas-microsoft-com:office:smarttags" w:element="chmetcnv">
               <w:smartTagPr>
+                <w:attr w:name="UnitName" w:val="m"/>
+                <w:attr w:name="SourceValue" w:val="512"/>
+                <w:attr w:name="HasSpace" w:val="False"/>
+                <w:attr w:name="Negative" w:val="False"/>
+                <w:attr w:name="NumberType" w:val="1"/>
                 <w:attr w:name="TCSC" w:val="0"/>
-                <w:attr w:name="NumberType" w:val="1"/>
-                <w:attr w:name="Negative" w:val="False"/>
-                <w:attr w:name="HasSpace" w:val="False"/>
-                <w:attr w:name="SourceValue" w:val="512"/>
-                <w:attr w:name="UnitName" w:val="m"/>
               </w:smartTagPr>
               <w:r>
                 <w:rPr>
@@ -30396,12 +31704,12 @@
             </w:r>
             <w:smartTag w:uri="urn:schemas-microsoft-com:office:smarttags" w:element="chmetcnv">
               <w:smartTagPr>
+                <w:attr w:name="UnitName" w:val="g"/>
+                <w:attr w:name="SourceValue" w:val="82865"/>
+                <w:attr w:name="HasSpace" w:val="False"/>
+                <w:attr w:name="Negative" w:val="False"/>
+                <w:attr w:name="NumberType" w:val="1"/>
                 <w:attr w:name="TCSC" w:val="0"/>
-                <w:attr w:name="NumberType" w:val="1"/>
-                <w:attr w:name="Negative" w:val="False"/>
-                <w:attr w:name="HasSpace" w:val="False"/>
-                <w:attr w:name="SourceValue" w:val="82865"/>
-                <w:attr w:name="UnitName" w:val="g"/>
               </w:smartTagPr>
               <w:r>
                 <w:rPr>
@@ -32013,46 +33321,36 @@
                 <w:kern w:val="0"/>
                 <w:sz w:val="22"/>
               </w:rPr>
-              <w:t>软硬件配</w:t>
-            </w:r>
+              <w:t>软硬件配置</w:t>
+            </w:r>
+          </w:p>
+        </w:tc>
+        <w:tc>
+          <w:tcPr>
+            <w:tcW w:w="7228" w:type="dxa"/>
+            <w:gridSpan w:val="7"/>
+            <w:tcBorders>
+              <w:bottom w:val="single" w:sz="4" w:space="0" w:color="auto"/>
+              <w:right w:val="single" w:sz="12" w:space="0" w:color="auto"/>
+            </w:tcBorders>
+            <w:shd w:val="clear" w:color="auto" w:fill="FFFFFF"/>
+            <w:vAlign w:val="center"/>
+          </w:tcPr>
+          <w:p>
+            <w:pPr>
+              <w:widowControl/>
+              <w:rPr>
+                <w:rFonts w:ascii="Times New Roman" w:eastAsia="宋体" w:hAnsi="Times New Roman" w:cs="Times New Roman"/>
+                <w:kern w:val="0"/>
+                <w:sz w:val="22"/>
+              </w:rPr>
+            </w:pPr>
             <w:r>
               <w:rPr>
                 <w:rFonts w:ascii="Times New Roman" w:eastAsia="宋体" w:hAnsi="Times New Roman" w:cs="Times New Roman" w:hint="eastAsia"/>
                 <w:kern w:val="0"/>
                 <w:sz w:val="22"/>
               </w:rPr>
-              <w:lastRenderedPageBreak/>
-              <w:t>置</w:t>
-            </w:r>
-          </w:p>
-        </w:tc>
-        <w:tc>
-          <w:tcPr>
-            <w:tcW w:w="7228" w:type="dxa"/>
-            <w:gridSpan w:val="7"/>
-            <w:tcBorders>
-              <w:bottom w:val="single" w:sz="4" w:space="0" w:color="auto"/>
-              <w:right w:val="single" w:sz="12" w:space="0" w:color="auto"/>
-            </w:tcBorders>
-            <w:shd w:val="clear" w:color="auto" w:fill="FFFFFF"/>
-            <w:vAlign w:val="center"/>
-          </w:tcPr>
-          <w:p>
-            <w:pPr>
-              <w:widowControl/>
-              <w:rPr>
-                <w:rFonts w:ascii="Times New Roman" w:eastAsia="宋体" w:hAnsi="Times New Roman" w:cs="Times New Roman"/>
-                <w:kern w:val="0"/>
-                <w:sz w:val="22"/>
-              </w:rPr>
-            </w:pPr>
-            <w:r>
-              <w:rPr>
-                <w:rFonts w:ascii="Times New Roman" w:eastAsia="宋体" w:hAnsi="Times New Roman" w:cs="Times New Roman" w:hint="eastAsia"/>
-                <w:kern w:val="0"/>
-                <w:sz w:val="22"/>
-              </w:rPr>
-              <w:lastRenderedPageBreak/>
               <w:t>与用例</w:t>
             </w:r>
             <w:r>
@@ -32102,7 +33400,6 @@
                 <w:kern w:val="0"/>
                 <w:sz w:val="22"/>
               </w:rPr>
-              <w:lastRenderedPageBreak/>
               <w:t>测试目标和数据状态</w:t>
             </w:r>
           </w:p>
@@ -33198,6 +34495,7 @@
               <w:rPr>
                 <w:rFonts w:ascii="Times New Roman" w:hAnsi="Times New Roman"/>
               </w:rPr>
+              <w:lastRenderedPageBreak/>
               <w:t>T</w:t>
             </w:r>
             <w:r>
@@ -34025,7 +35323,6 @@
               <w:rPr>
                 <w:rFonts w:hint="eastAsia"/>
               </w:rPr>
-              <w:lastRenderedPageBreak/>
               <w:t>添加用户</w:t>
             </w:r>
           </w:p>
@@ -35120,6 +36417,7 @@
               <w:rPr>
                 <w:rFonts w:hint="eastAsia"/>
               </w:rPr>
+              <w:lastRenderedPageBreak/>
               <w:t>删除用户</w:t>
             </w:r>
           </w:p>
@@ -36146,7 +37444,6 @@
               <w:rPr>
                 <w:rFonts w:hint="eastAsia"/>
               </w:rPr>
-              <w:lastRenderedPageBreak/>
               <w:t>修改用户</w:t>
             </w:r>
           </w:p>
@@ -37191,6 +38488,7 @@
               <w:rPr>
                 <w:b/>
               </w:rPr>
+              <w:lastRenderedPageBreak/>
               <w:t>测试项</w:t>
             </w:r>
           </w:p>
@@ -37889,7 +39187,6 @@
         <w:rPr>
           <w:rFonts w:hint="eastAsia"/>
         </w:rPr>
-        <w:lastRenderedPageBreak/>
         <w:t>3.12.3作为管理员可以通知卖家产品下架、恢复正常；</w:t>
       </w:r>
     </w:p>
@@ -39228,6 +40525,7 @@
               <w:rPr>
                 <w:rFonts w:ascii="Times New Roman" w:hAnsi="Times New Roman" w:hint="eastAsia"/>
               </w:rPr>
+              <w:lastRenderedPageBreak/>
               <w:t>软硬件配置</w:t>
             </w:r>
           </w:p>
@@ -41455,6 +42753,7 @@
               <w:rPr>
                 <w:rFonts w:hint="eastAsia"/>
               </w:rPr>
+              <w:lastRenderedPageBreak/>
               <w:t>显示状态正常的产品</w:t>
             </w:r>
           </w:p>
